--- a/samples/customization/Sample4_AR_Invoice_Entry_Customization/Sample4_AR_Invoice_Entry_Customization.docx
+++ b/samples/customization/Sample4_AR_Invoice_Entry_Customization/Sample4_AR_Invoice_Entry_Customization.docx
@@ -2546,8 +2546,13 @@
         <w:pStyle w:val="SAGEBullet1"/>
       </w:pPr>
       <w:r>
-        <w:t>Invoking Finder, Get, Save and Delete functions on the newly added controls</w:t>
-      </w:r>
+        <w:t xml:space="preserve">Invoking Finder, Get, Save and Delete functions on the newly added </w:t>
+      </w:r>
+      <w:proofErr w:type="gramStart"/>
+      <w:r>
+        <w:t>controls</w:t>
+      </w:r>
+      <w:proofErr w:type="gramEnd"/>
     </w:p>
     <w:p>
       <w:pPr>
@@ -2845,12 +2850,14 @@
       <w:r>
         <w:t>We can now inspect the element and determine that the tab control is named “</w:t>
       </w:r>
+      <w:proofErr w:type="spellStart"/>
       <w:r>
         <w:rPr>
           <w:b/>
         </w:rPr>
         <w:t>tabstrip</w:t>
       </w:r>
+      <w:proofErr w:type="spellEnd"/>
       <w:r>
         <w:t>” the page we want to add our tab page after is “</w:t>
       </w:r>
@@ -3078,8 +3085,13 @@
         <w:t xml:space="preserve">Populate the </w:t>
       </w:r>
       <w:r>
-        <w:t>remaining fields</w:t>
-      </w:r>
+        <w:t xml:space="preserve">remaining </w:t>
+      </w:r>
+      <w:proofErr w:type="gramStart"/>
+      <w:r>
+        <w:t>fields</w:t>
+      </w:r>
+      <w:proofErr w:type="gramEnd"/>
     </w:p>
     <w:p>
       <w:pPr>
@@ -3106,7 +3118,7 @@
         <w:rPr>
           <w:b/>
         </w:rPr>
-        <w:t>Customization</w:t>
+        <w:t>Sample</w:t>
       </w:r>
       <w:r>
         <w:t xml:space="preserve"> for the Name field.</w:t>
@@ -3176,8 +3188,13 @@
         <w:t>A+</w:t>
       </w:r>
       <w:r>
-        <w:t xml:space="preserve"> for the Compatibility field</w:t>
-      </w:r>
+        <w:t xml:space="preserve"> for the Compatibility </w:t>
+      </w:r>
+      <w:proofErr w:type="gramStart"/>
+      <w:r>
+        <w:t>field</w:t>
+      </w:r>
+      <w:proofErr w:type="gramEnd"/>
     </w:p>
     <w:p>
       <w:pPr>
@@ -3223,9 +3240,9 @@
           <w:noProof/>
         </w:rPr>
         <w:drawing>
-          <wp:inline distT="0" distB="0" distL="0" distR="0" wp14:anchorId="2826AF52" wp14:editId="6FDF1B44">
-            <wp:extent cx="5477700" cy="3619500"/>
-            <wp:effectExtent l="0" t="0" r="8890" b="0"/>
+          <wp:inline distT="0" distB="0" distL="0" distR="0" wp14:anchorId="2826AF52" wp14:editId="0FE1258C">
+            <wp:extent cx="5477700" cy="3619499"/>
+            <wp:effectExtent l="0" t="0" r="0" b="635"/>
             <wp:docPr id="19" name="Picture 19"/>
             <wp:cNvGraphicFramePr>
               <a:graphicFrameLocks xmlns:a="http://schemas.openxmlformats.org/drawingml/2006/main" noChangeAspect="1"/>
@@ -3254,7 +3271,7 @@
                   <pic:spPr bwMode="auto">
                     <a:xfrm>
                       <a:off x="0" y="0"/>
-                      <a:ext cx="5477700" cy="3619500"/>
+                      <a:ext cx="5477700" cy="3619499"/>
                     </a:xfrm>
                     <a:prstGeom prst="rect">
                       <a:avLst/>
@@ -3429,8 +3446,16 @@
         <w:rPr>
           <w:b/>
         </w:rPr>
-        <w:t>Add Screen</w:t>
-      </w:r>
+        <w:t xml:space="preserve">Add </w:t>
+      </w:r>
+      <w:proofErr w:type="gramStart"/>
+      <w:r>
+        <w:rPr>
+          <w:b/>
+        </w:rPr>
+        <w:t>Screen</w:t>
+      </w:r>
+      <w:proofErr w:type="gramEnd"/>
     </w:p>
     <w:p>
       <w:pPr>
@@ -3485,12 +3510,14 @@
       <w:r>
         <w:t xml:space="preserve">Select </w:t>
       </w:r>
+      <w:proofErr w:type="spellStart"/>
       <w:r>
         <w:rPr>
           <w:b/>
         </w:rPr>
         <w:t>ARInvoiceEntry</w:t>
       </w:r>
+      <w:proofErr w:type="spellEnd"/>
       <w:r>
         <w:t xml:space="preserve"> for the Target Screen field</w:t>
       </w:r>
@@ -3509,11 +3536,19 @@
       <w:r>
         <w:t xml:space="preserve"> </w:t>
       </w:r>
+      <w:proofErr w:type="spellStart"/>
       <w:r>
         <w:rPr>
           <w:b/>
         </w:rPr>
-        <w:t xml:space="preserve">ARInvoiceEntry </w:t>
+        <w:t>ARInvoiceEntry</w:t>
+      </w:r>
+      <w:proofErr w:type="spellEnd"/>
+      <w:r>
+        <w:rPr>
+          <w:b/>
+        </w:rPr>
+        <w:t xml:space="preserve"> </w:t>
       </w:r>
       <w:r>
         <w:rPr>
@@ -3536,6 +3571,7 @@
       <w:r>
         <w:t xml:space="preserve">Enter </w:t>
       </w:r>
+      <w:proofErr w:type="spellStart"/>
       <w:r>
         <w:rPr>
           <w:b/>
@@ -3548,6 +3584,7 @@
         </w:rPr>
         <w:t>Entry</w:t>
       </w:r>
+      <w:proofErr w:type="spellEnd"/>
       <w:r>
         <w:rPr>
           <w:b/>
@@ -3645,8 +3682,13 @@
         <w:t>Save</w:t>
       </w:r>
       <w:r>
-        <w:t xml:space="preserve"> to save the screen</w:t>
-      </w:r>
+        <w:t xml:space="preserve"> to save the </w:t>
+      </w:r>
+      <w:proofErr w:type="gramStart"/>
+      <w:r>
+        <w:t>screen</w:t>
+      </w:r>
+      <w:proofErr w:type="gramEnd"/>
     </w:p>
     <w:p>
       <w:pPr>
@@ -3889,6 +3931,7 @@
       <w:r>
         <w:t xml:space="preserve">for </w:t>
       </w:r>
+      <w:proofErr w:type="spellStart"/>
       <w:r>
         <w:rPr>
           <w:b/>
@@ -3901,6 +3944,7 @@
         </w:rPr>
         <w:t>Entry</w:t>
       </w:r>
+      <w:proofErr w:type="spellEnd"/>
       <w:r>
         <w:t xml:space="preserve"> </w:t>
       </w:r>
@@ -3911,8 +3955,16 @@
         <w:rPr>
           <w:b/>
         </w:rPr>
-        <w:t>Add Control</w:t>
-      </w:r>
+        <w:t xml:space="preserve">Add </w:t>
+      </w:r>
+      <w:proofErr w:type="gramStart"/>
+      <w:r>
+        <w:rPr>
+          <w:b/>
+        </w:rPr>
+        <w:t>Control</w:t>
+      </w:r>
+      <w:proofErr w:type="gramEnd"/>
     </w:p>
     <w:p>
       <w:pPr>
@@ -3928,6 +3980,7 @@
       <w:r>
         <w:t xml:space="preserve">Enter </w:t>
       </w:r>
+      <w:proofErr w:type="spellStart"/>
       <w:r>
         <w:rPr>
           <w:b/>
@@ -3940,9 +3993,15 @@
         </w:rPr>
         <w:t>CodeTab</w:t>
       </w:r>
-      <w:r>
-        <w:t xml:space="preserve"> for the Name field</w:t>
-      </w:r>
+      <w:proofErr w:type="spellEnd"/>
+      <w:r>
+        <w:t xml:space="preserve"> for the Name </w:t>
+      </w:r>
+      <w:proofErr w:type="gramStart"/>
+      <w:r>
+        <w:t>field</w:t>
+      </w:r>
+      <w:proofErr w:type="gramEnd"/>
     </w:p>
     <w:p>
       <w:pPr>
@@ -3958,6 +4017,7 @@
       <w:r>
         <w:t xml:space="preserve">Select </w:t>
       </w:r>
+      <w:proofErr w:type="spellStart"/>
       <w:r>
         <w:rPr>
           <w:b/>
@@ -3970,6 +4030,7 @@
         </w:rPr>
         <w:t>abPage</w:t>
       </w:r>
+      <w:proofErr w:type="spellEnd"/>
       <w:r>
         <w:t xml:space="preserve"> for the Type field</w:t>
       </w:r>
@@ -4140,8 +4201,13 @@
         <w:t>Save</w:t>
       </w:r>
       <w:r>
-        <w:t xml:space="preserve"> to save the control</w:t>
-      </w:r>
+        <w:t xml:space="preserve"> to save the </w:t>
+      </w:r>
+      <w:proofErr w:type="gramStart"/>
+      <w:r>
+        <w:t>control</w:t>
+      </w:r>
+      <w:proofErr w:type="gramEnd"/>
     </w:p>
     <w:p>
       <w:pPr>
@@ -4306,6 +4372,7 @@
       <w:r>
         <w:t xml:space="preserve">for </w:t>
       </w:r>
+      <w:proofErr w:type="spellStart"/>
       <w:r>
         <w:rPr>
           <w:b/>
@@ -4318,6 +4385,7 @@
         </w:rPr>
         <w:t>CodeTab</w:t>
       </w:r>
+      <w:proofErr w:type="spellEnd"/>
       <w:r>
         <w:t xml:space="preserve"> </w:t>
       </w:r>
@@ -4328,8 +4396,16 @@
         <w:rPr>
           <w:b/>
         </w:rPr>
-        <w:t>Add Control</w:t>
-      </w:r>
+        <w:t xml:space="preserve">Add </w:t>
+      </w:r>
+      <w:proofErr w:type="gramStart"/>
+      <w:r>
+        <w:rPr>
+          <w:b/>
+        </w:rPr>
+        <w:t>Control</w:t>
+      </w:r>
+      <w:proofErr w:type="gramEnd"/>
     </w:p>
     <w:p>
       <w:pPr>
@@ -4345,6 +4421,7 @@
       <w:r>
         <w:t xml:space="preserve">Enter </w:t>
       </w:r>
+      <w:proofErr w:type="spellStart"/>
       <w:r>
         <w:rPr>
           <w:b/>
@@ -4357,6 +4434,7 @@
         </w:rPr>
         <w:t>Finder</w:t>
       </w:r>
+      <w:proofErr w:type="spellEnd"/>
       <w:r>
         <w:rPr>
           <w:b/>
@@ -4364,8 +4442,13 @@
         <w:t xml:space="preserve"> </w:t>
       </w:r>
       <w:r>
-        <w:t>for the Name field</w:t>
-      </w:r>
+        <w:t xml:space="preserve">for the Name </w:t>
+      </w:r>
+      <w:proofErr w:type="gramStart"/>
+      <w:r>
+        <w:t>field</w:t>
+      </w:r>
+      <w:proofErr w:type="gramEnd"/>
     </w:p>
     <w:p>
       <w:pPr>
@@ -4447,6 +4530,7 @@
       <w:r>
         <w:t xml:space="preserve">Enter </w:t>
       </w:r>
+      <w:proofErr w:type="spellStart"/>
       <w:r>
         <w:rPr>
           <w:b/>
@@ -4459,6 +4543,7 @@
         </w:rPr>
         <w:t>Textbox</w:t>
       </w:r>
+      <w:proofErr w:type="spellEnd"/>
       <w:r>
         <w:rPr>
           <w:b/>
@@ -4563,8 +4648,13 @@
         <w:t>Save</w:t>
       </w:r>
       <w:r>
-        <w:t xml:space="preserve"> to save the control</w:t>
-      </w:r>
+        <w:t xml:space="preserve"> to save the </w:t>
+      </w:r>
+      <w:proofErr w:type="gramStart"/>
+      <w:r>
+        <w:t>control</w:t>
+      </w:r>
+      <w:proofErr w:type="gramEnd"/>
     </w:p>
     <w:p>
       <w:pPr>
@@ -4644,6 +4734,7 @@
       <w:r>
         <w:t xml:space="preserve">for </w:t>
       </w:r>
+      <w:proofErr w:type="spellStart"/>
       <w:r>
         <w:rPr>
           <w:b/>
@@ -4656,6 +4747,7 @@
         </w:rPr>
         <w:t>CodeTab</w:t>
       </w:r>
+      <w:proofErr w:type="spellEnd"/>
       <w:r>
         <w:t xml:space="preserve"> </w:t>
       </w:r>
@@ -4840,6 +4932,7 @@
                 <w:szCs w:val="16"/>
               </w:rPr>
             </w:pPr>
+            <w:proofErr w:type="spellStart"/>
             <w:r>
               <w:rPr>
                 <w:b/>
@@ -4849,6 +4942,7 @@
               </w:rPr>
               <w:t>MaxLength</w:t>
             </w:r>
+            <w:proofErr w:type="spellEnd"/>
           </w:p>
         </w:tc>
         <w:tc>
@@ -4918,6 +5012,7 @@
                 <w:szCs w:val="18"/>
               </w:rPr>
             </w:pPr>
+            <w:proofErr w:type="spellStart"/>
             <w:r>
               <w:rPr>
                 <w:rFonts w:asciiTheme="minorHAnsi" w:hAnsiTheme="minorHAnsi" w:cstheme="minorHAnsi"/>
@@ -4926,6 +5021,7 @@
               </w:rPr>
               <w:t>vpPaymentCodeDescTextbox</w:t>
             </w:r>
+            <w:proofErr w:type="spellEnd"/>
           </w:p>
         </w:tc>
         <w:tc>
@@ -4941,6 +5037,7 @@
                 <w:szCs w:val="18"/>
               </w:rPr>
             </w:pPr>
+            <w:proofErr w:type="spellStart"/>
             <w:r>
               <w:rPr>
                 <w:rFonts w:asciiTheme="minorHAnsi" w:hAnsiTheme="minorHAnsi" w:cstheme="minorHAnsi"/>
@@ -4949,6 +5046,7 @@
               </w:rPr>
               <w:t>TextBox</w:t>
             </w:r>
+            <w:proofErr w:type="spellEnd"/>
           </w:p>
         </w:tc>
         <w:tc>
@@ -5049,6 +5147,7 @@
                 <w:szCs w:val="18"/>
               </w:rPr>
             </w:pPr>
+            <w:proofErr w:type="spellStart"/>
             <w:r>
               <w:rPr>
                 <w:rFonts w:asciiTheme="minorHAnsi" w:hAnsiTheme="minorHAnsi" w:cstheme="minorHAnsi"/>
@@ -5057,6 +5156,7 @@
               </w:rPr>
               <w:t>vpModifiedDatePicker</w:t>
             </w:r>
+            <w:proofErr w:type="spellEnd"/>
           </w:p>
         </w:tc>
         <w:tc>
@@ -5072,6 +5172,7 @@
                 <w:szCs w:val="18"/>
               </w:rPr>
             </w:pPr>
+            <w:proofErr w:type="spellStart"/>
             <w:r>
               <w:rPr>
                 <w:rFonts w:asciiTheme="minorHAnsi" w:hAnsiTheme="minorHAnsi" w:cstheme="minorHAnsi"/>
@@ -5080,6 +5181,7 @@
               </w:rPr>
               <w:t>DatePicker</w:t>
             </w:r>
+            <w:proofErr w:type="spellEnd"/>
           </w:p>
         </w:tc>
         <w:tc>
@@ -5180,6 +5282,7 @@
                 <w:szCs w:val="18"/>
               </w:rPr>
             </w:pPr>
+            <w:proofErr w:type="spellStart"/>
             <w:r>
               <w:rPr>
                 <w:rFonts w:asciiTheme="minorHAnsi" w:hAnsiTheme="minorHAnsi" w:cstheme="minorHAnsi"/>
@@ -5188,6 +5291,7 @@
               </w:rPr>
               <w:t>vpPaymentCodeTypeDropdown</w:t>
             </w:r>
+            <w:proofErr w:type="spellEnd"/>
           </w:p>
         </w:tc>
         <w:tc>
@@ -5203,6 +5307,7 @@
                 <w:szCs w:val="18"/>
               </w:rPr>
             </w:pPr>
+            <w:proofErr w:type="spellStart"/>
             <w:r>
               <w:rPr>
                 <w:rFonts w:asciiTheme="minorHAnsi" w:hAnsiTheme="minorHAnsi" w:cstheme="minorHAnsi"/>
@@ -5211,6 +5316,7 @@
               </w:rPr>
               <w:t>DropDown</w:t>
             </w:r>
+            <w:proofErr w:type="spellEnd"/>
           </w:p>
         </w:tc>
         <w:tc>
@@ -5311,6 +5417,7 @@
                 <w:szCs w:val="18"/>
               </w:rPr>
             </w:pPr>
+            <w:proofErr w:type="spellStart"/>
             <w:r>
               <w:rPr>
                 <w:rFonts w:asciiTheme="minorHAnsi" w:hAnsiTheme="minorHAnsi" w:cstheme="minorHAnsi"/>
@@ -5327,6 +5434,7 @@
               </w:rPr>
               <w:t>PaymentCodeDeleteButton</w:t>
             </w:r>
+            <w:proofErr w:type="spellEnd"/>
           </w:p>
         </w:tc>
         <w:tc>
@@ -5450,6 +5558,7 @@
                 <w:szCs w:val="18"/>
               </w:rPr>
             </w:pPr>
+            <w:proofErr w:type="spellStart"/>
             <w:r>
               <w:rPr>
                 <w:rFonts w:asciiTheme="minorHAnsi" w:hAnsiTheme="minorHAnsi" w:cstheme="minorHAnsi"/>
@@ -5458,6 +5567,7 @@
               </w:rPr>
               <w:t>vpPaymentCodeSaveButton</w:t>
             </w:r>
+            <w:proofErr w:type="spellEnd"/>
           </w:p>
         </w:tc>
         <w:tc>
@@ -5583,6 +5693,7 @@
                 <w:szCs w:val="18"/>
               </w:rPr>
             </w:pPr>
+            <w:proofErr w:type="spellStart"/>
             <w:r>
               <w:rPr>
                 <w:rFonts w:asciiTheme="minorHAnsi" w:hAnsiTheme="minorHAnsi" w:cstheme="minorHAnsi"/>
@@ -5591,6 +5702,7 @@
               </w:rPr>
               <w:t>vpPaymentCodeGrid</w:t>
             </w:r>
+            <w:proofErr w:type="spellEnd"/>
           </w:p>
         </w:tc>
         <w:tc>
@@ -5844,9 +5956,9 @@
           <w:noProof/>
         </w:rPr>
         <w:drawing>
-          <wp:inline distT="0" distB="0" distL="0" distR="0" wp14:anchorId="0A01B2F6" wp14:editId="680251DC">
-            <wp:extent cx="5477700" cy="3619500"/>
-            <wp:effectExtent l="0" t="0" r="8890" b="0"/>
+          <wp:inline distT="0" distB="0" distL="0" distR="0" wp14:anchorId="0A01B2F6" wp14:editId="5A9DF198">
+            <wp:extent cx="5477700" cy="3619499"/>
+            <wp:effectExtent l="0" t="0" r="0" b="635"/>
             <wp:docPr id="49" name="Picture 49"/>
             <wp:cNvGraphicFramePr>
               <a:graphicFrameLocks xmlns:a="http://schemas.openxmlformats.org/drawingml/2006/main" noChangeAspect="1"/>
@@ -5875,7 +5987,7 @@
                   <pic:spPr bwMode="auto">
                     <a:xfrm>
                       <a:off x="0" y="0"/>
-                      <a:ext cx="5477700" cy="3619500"/>
+                      <a:ext cx="5477700" cy="3619499"/>
                     </a:xfrm>
                     <a:prstGeom prst="rect">
                       <a:avLst/>
@@ -6032,12 +6144,14 @@
           <w:b/>
         </w:rPr>
       </w:pPr>
+      <w:proofErr w:type="spellStart"/>
       <w:r>
         <w:rPr>
           <w:b/>
         </w:rPr>
         <w:t>Manifest.json</w:t>
       </w:r>
+      <w:proofErr w:type="spellEnd"/>
     </w:p>
     <w:p>
       <w:pPr>
@@ -6312,12 +6426,14 @@
         <w:pStyle w:val="SAGEHeading3"/>
       </w:pPr>
       <w:bookmarkStart w:id="20" w:name="_Toc506833563"/>
+      <w:proofErr w:type="spellStart"/>
       <w:r>
         <w:t>init</w:t>
       </w:r>
       <w:r>
         <w:t>Buttons</w:t>
       </w:r>
+      <w:proofErr w:type="spellEnd"/>
       <w:r>
         <w:t xml:space="preserve"> Function</w:t>
       </w:r>
@@ -6333,12 +6449,14 @@
       <w:r>
         <w:t xml:space="preserve"> </w:t>
       </w:r>
+      <w:proofErr w:type="spellStart"/>
       <w:r>
         <w:rPr>
           <w:b/>
         </w:rPr>
         <w:t>initButtons</w:t>
       </w:r>
+      <w:proofErr w:type="spellEnd"/>
       <w:r>
         <w:rPr>
           <w:color w:val="00B0F0"/>
@@ -6423,17 +6541,59 @@
                 <w:sz w:val="14"/>
                 <w:szCs w:val="14"/>
               </w:rPr>
-              <w:t>"#vpPaymentCodeDeleteButton"</w:t>
-            </w:r>
-            <w:r>
-              <w:rPr>
-                <w:rFonts w:ascii="Consolas" w:eastAsia="Times New Roman" w:hAnsi="Consolas" w:cs="Times New Roman"/>
-                <w:color w:val="000000"/>
+              <w:t>"#</w:t>
+            </w:r>
+            <w:proofErr w:type="spellStart"/>
+            <w:r>
+              <w:rPr>
+                <w:rFonts w:ascii="Consolas" w:eastAsia="Times New Roman" w:hAnsi="Consolas" w:cs="Times New Roman"/>
+                <w:color w:val="A31515"/>
                 <w:sz w:val="14"/>
                 <w:szCs w:val="14"/>
               </w:rPr>
-              <w:t>).css(</w:t>
-            </w:r>
+              <w:t>vpPaymentCodeDeleteButton</w:t>
+            </w:r>
+            <w:proofErr w:type="spellEnd"/>
+            <w:r>
+              <w:rPr>
+                <w:rFonts w:ascii="Consolas" w:eastAsia="Times New Roman" w:hAnsi="Consolas" w:cs="Times New Roman"/>
+                <w:color w:val="A31515"/>
+                <w:sz w:val="14"/>
+                <w:szCs w:val="14"/>
+              </w:rPr>
+              <w:t>"</w:t>
+            </w:r>
+            <w:r>
+              <w:rPr>
+                <w:rFonts w:ascii="Consolas" w:eastAsia="Times New Roman" w:hAnsi="Consolas" w:cs="Times New Roman"/>
+                <w:color w:val="000000"/>
+                <w:sz w:val="14"/>
+                <w:szCs w:val="14"/>
+              </w:rPr>
+              <w:t>).</w:t>
+            </w:r>
+            <w:proofErr w:type="spellStart"/>
+            <w:proofErr w:type="gramStart"/>
+            <w:r>
+              <w:rPr>
+                <w:rFonts w:ascii="Consolas" w:eastAsia="Times New Roman" w:hAnsi="Consolas" w:cs="Times New Roman"/>
+                <w:color w:val="000000"/>
+                <w:sz w:val="14"/>
+                <w:szCs w:val="14"/>
+              </w:rPr>
+              <w:t>css</w:t>
+            </w:r>
+            <w:proofErr w:type="spellEnd"/>
+            <w:r>
+              <w:rPr>
+                <w:rFonts w:ascii="Consolas" w:eastAsia="Times New Roman" w:hAnsi="Consolas" w:cs="Times New Roman"/>
+                <w:color w:val="000000"/>
+                <w:sz w:val="14"/>
+                <w:szCs w:val="14"/>
+              </w:rPr>
+              <w:t>(</w:t>
+            </w:r>
+            <w:proofErr w:type="gramEnd"/>
             <w:r>
               <w:rPr>
                 <w:rFonts w:ascii="Consolas" w:eastAsia="Times New Roman" w:hAnsi="Consolas" w:cs="Times New Roman"/>
@@ -6488,7 +6648,27 @@
                 <w:sz w:val="14"/>
                 <w:szCs w:val="14"/>
               </w:rPr>
-              <w:t>// Initialize the Delete button's click event</w:t>
+              <w:t xml:space="preserve">// Initialize the Delete </w:t>
+            </w:r>
+            <w:proofErr w:type="gramStart"/>
+            <w:r>
+              <w:rPr>
+                <w:rFonts w:ascii="Consolas" w:eastAsia="Times New Roman" w:hAnsi="Consolas" w:cs="Times New Roman"/>
+                <w:color w:val="008000"/>
+                <w:sz w:val="14"/>
+                <w:szCs w:val="14"/>
+              </w:rPr>
+              <w:t>button's</w:t>
+            </w:r>
+            <w:proofErr w:type="gramEnd"/>
+            <w:r>
+              <w:rPr>
+                <w:rFonts w:ascii="Consolas" w:eastAsia="Times New Roman" w:hAnsi="Consolas" w:cs="Times New Roman"/>
+                <w:color w:val="008000"/>
+                <w:sz w:val="14"/>
+                <w:szCs w:val="14"/>
+              </w:rPr>
+              <w:t xml:space="preserve"> click event</w:t>
             </w:r>
           </w:p>
           <w:p>
@@ -6517,16 +6697,47 @@
                 <w:sz w:val="14"/>
                 <w:szCs w:val="14"/>
               </w:rPr>
-              <w:t>"#vpPaymentCodeDeleteButton"</w:t>
-            </w:r>
-            <w:r>
-              <w:rPr>
-                <w:rFonts w:ascii="Consolas" w:eastAsia="Times New Roman" w:hAnsi="Consolas" w:cs="Times New Roman"/>
-                <w:color w:val="000000"/>
+              <w:t>"#</w:t>
+            </w:r>
+            <w:proofErr w:type="spellStart"/>
+            <w:r>
+              <w:rPr>
+                <w:rFonts w:ascii="Consolas" w:eastAsia="Times New Roman" w:hAnsi="Consolas" w:cs="Times New Roman"/>
+                <w:color w:val="A31515"/>
                 <w:sz w:val="14"/>
                 <w:szCs w:val="14"/>
               </w:rPr>
-              <w:t>).on(</w:t>
+              <w:t>vpPaymentCodeDeleteButton</w:t>
+            </w:r>
+            <w:proofErr w:type="spellEnd"/>
+            <w:r>
+              <w:rPr>
+                <w:rFonts w:ascii="Consolas" w:eastAsia="Times New Roman" w:hAnsi="Consolas" w:cs="Times New Roman"/>
+                <w:color w:val="A31515"/>
+                <w:sz w:val="14"/>
+                <w:szCs w:val="14"/>
+              </w:rPr>
+              <w:t>"</w:t>
+            </w:r>
+            <w:proofErr w:type="gramStart"/>
+            <w:r>
+              <w:rPr>
+                <w:rFonts w:ascii="Consolas" w:eastAsia="Times New Roman" w:hAnsi="Consolas" w:cs="Times New Roman"/>
+                <w:color w:val="000000"/>
+                <w:sz w:val="14"/>
+                <w:szCs w:val="14"/>
+              </w:rPr>
+              <w:t>).on</w:t>
+            </w:r>
+            <w:proofErr w:type="gramEnd"/>
+            <w:r>
+              <w:rPr>
+                <w:rFonts w:ascii="Consolas" w:eastAsia="Times New Roman" w:hAnsi="Consolas" w:cs="Times New Roman"/>
+                <w:color w:val="000000"/>
+                <w:sz w:val="14"/>
+                <w:szCs w:val="14"/>
+              </w:rPr>
+              <w:t>(</w:t>
             </w:r>
             <w:r>
               <w:rPr>
@@ -6656,16 +6867,58 @@
                 <w:sz w:val="14"/>
                 <w:szCs w:val="14"/>
               </w:rPr>
-              <w:t>"#vpPaymentCodeTextbox"</w:t>
-            </w:r>
-            <w:r>
-              <w:rPr>
-                <w:rFonts w:ascii="Consolas" w:eastAsia="Times New Roman" w:hAnsi="Consolas" w:cs="Times New Roman"/>
-                <w:color w:val="000000"/>
+              <w:t>"#</w:t>
+            </w:r>
+            <w:proofErr w:type="spellStart"/>
+            <w:r>
+              <w:rPr>
+                <w:rFonts w:ascii="Consolas" w:eastAsia="Times New Roman" w:hAnsi="Consolas" w:cs="Times New Roman"/>
+                <w:color w:val="A31515"/>
                 <w:sz w:val="14"/>
                 <w:szCs w:val="14"/>
               </w:rPr>
-              <w:t>).val();</w:t>
+              <w:t>vpPaymentCodeTextbox</w:t>
+            </w:r>
+            <w:proofErr w:type="spellEnd"/>
+            <w:r>
+              <w:rPr>
+                <w:rFonts w:ascii="Consolas" w:eastAsia="Times New Roman" w:hAnsi="Consolas" w:cs="Times New Roman"/>
+                <w:color w:val="A31515"/>
+                <w:sz w:val="14"/>
+                <w:szCs w:val="14"/>
+              </w:rPr>
+              <w:t>"</w:t>
+            </w:r>
+            <w:proofErr w:type="gramStart"/>
+            <w:r>
+              <w:rPr>
+                <w:rFonts w:ascii="Consolas" w:eastAsia="Times New Roman" w:hAnsi="Consolas" w:cs="Times New Roman"/>
+                <w:color w:val="000000"/>
+                <w:sz w:val="14"/>
+                <w:szCs w:val="14"/>
+              </w:rPr>
+              <w:t>).</w:t>
+            </w:r>
+            <w:proofErr w:type="spellStart"/>
+            <w:r>
+              <w:rPr>
+                <w:rFonts w:ascii="Consolas" w:eastAsia="Times New Roman" w:hAnsi="Consolas" w:cs="Times New Roman"/>
+                <w:color w:val="000000"/>
+                <w:sz w:val="14"/>
+                <w:szCs w:val="14"/>
+              </w:rPr>
+              <w:t>val</w:t>
+            </w:r>
+            <w:proofErr w:type="spellEnd"/>
+            <w:proofErr w:type="gramEnd"/>
+            <w:r>
+              <w:rPr>
+                <w:rFonts w:ascii="Consolas" w:eastAsia="Times New Roman" w:hAnsi="Consolas" w:cs="Times New Roman"/>
+                <w:color w:val="000000"/>
+                <w:sz w:val="14"/>
+                <w:szCs w:val="14"/>
+              </w:rPr>
+              <w:t>();</w:t>
             </w:r>
           </w:p>
           <w:p>
@@ -6761,7 +7014,27 @@
                 <w:sz w:val="14"/>
                 <w:szCs w:val="14"/>
               </w:rPr>
-              <w:t>// Assign url (module, controller, action) to delete</w:t>
+              <w:t xml:space="preserve">// Assign </w:t>
+            </w:r>
+            <w:proofErr w:type="spellStart"/>
+            <w:r>
+              <w:rPr>
+                <w:rFonts w:ascii="Consolas" w:eastAsia="Times New Roman" w:hAnsi="Consolas" w:cs="Times New Roman"/>
+                <w:color w:val="008000"/>
+                <w:sz w:val="14"/>
+                <w:szCs w:val="14"/>
+              </w:rPr>
+              <w:t>url</w:t>
+            </w:r>
+            <w:proofErr w:type="spellEnd"/>
+            <w:r>
+              <w:rPr>
+                <w:rFonts w:ascii="Consolas" w:eastAsia="Times New Roman" w:hAnsi="Consolas" w:cs="Times New Roman"/>
+                <w:color w:val="008000"/>
+                <w:sz w:val="14"/>
+                <w:szCs w:val="14"/>
+              </w:rPr>
+              <w:t xml:space="preserve"> (module, controller, action) to delete</w:t>
             </w:r>
           </w:p>
           <w:p>
@@ -6799,7 +7072,49 @@
                 <w:sz w:val="14"/>
                 <w:szCs w:val="14"/>
               </w:rPr>
-              <w:t xml:space="preserve"> url = sg.utls.url.buildUrl(</w:t>
+              <w:t xml:space="preserve"> </w:t>
+            </w:r>
+            <w:proofErr w:type="spellStart"/>
+            <w:r>
+              <w:rPr>
+                <w:rFonts w:ascii="Consolas" w:eastAsia="Times New Roman" w:hAnsi="Consolas" w:cs="Times New Roman"/>
+                <w:color w:val="000000"/>
+                <w:sz w:val="14"/>
+                <w:szCs w:val="14"/>
+              </w:rPr>
+              <w:t>url</w:t>
+            </w:r>
+            <w:proofErr w:type="spellEnd"/>
+            <w:r>
+              <w:rPr>
+                <w:rFonts w:ascii="Consolas" w:eastAsia="Times New Roman" w:hAnsi="Consolas" w:cs="Times New Roman"/>
+                <w:color w:val="000000"/>
+                <w:sz w:val="14"/>
+                <w:szCs w:val="14"/>
+              </w:rPr>
+              <w:t xml:space="preserve"> = </w:t>
+            </w:r>
+            <w:proofErr w:type="spellStart"/>
+            <w:proofErr w:type="gramStart"/>
+            <w:r>
+              <w:rPr>
+                <w:rFonts w:ascii="Consolas" w:eastAsia="Times New Roman" w:hAnsi="Consolas" w:cs="Times New Roman"/>
+                <w:color w:val="000000"/>
+                <w:sz w:val="14"/>
+                <w:szCs w:val="14"/>
+              </w:rPr>
+              <w:t>sg.utls.url.buildUrl</w:t>
+            </w:r>
+            <w:proofErr w:type="spellEnd"/>
+            <w:proofErr w:type="gramEnd"/>
+            <w:r>
+              <w:rPr>
+                <w:rFonts w:ascii="Consolas" w:eastAsia="Times New Roman" w:hAnsi="Consolas" w:cs="Times New Roman"/>
+                <w:color w:val="000000"/>
+                <w:sz w:val="14"/>
+                <w:szCs w:val="14"/>
+              </w:rPr>
+              <w:t>(</w:t>
             </w:r>
             <w:r>
               <w:rPr>
@@ -6826,7 +7141,27 @@
                 <w:sz w:val="14"/>
                 <w:szCs w:val="14"/>
               </w:rPr>
-              <w:t>"PaymentCode"</w:t>
+              <w:t>"</w:t>
+            </w:r>
+            <w:proofErr w:type="spellStart"/>
+            <w:r>
+              <w:rPr>
+                <w:rFonts w:ascii="Consolas" w:eastAsia="Times New Roman" w:hAnsi="Consolas" w:cs="Times New Roman"/>
+                <w:color w:val="A31515"/>
+                <w:sz w:val="14"/>
+                <w:szCs w:val="14"/>
+              </w:rPr>
+              <w:t>PaymentCode</w:t>
+            </w:r>
+            <w:proofErr w:type="spellEnd"/>
+            <w:r>
+              <w:rPr>
+                <w:rFonts w:ascii="Consolas" w:eastAsia="Times New Roman" w:hAnsi="Consolas" w:cs="Times New Roman"/>
+                <w:color w:val="A31515"/>
+                <w:sz w:val="14"/>
+                <w:szCs w:val="14"/>
+              </w:rPr>
+              <w:t>"</w:t>
             </w:r>
             <w:r>
               <w:rPr>
@@ -6920,7 +7255,27 @@
                 <w:sz w:val="14"/>
                 <w:szCs w:val="14"/>
               </w:rPr>
-              <w:t xml:space="preserve"> model = { id: value };</w:t>
+              <w:t xml:space="preserve"> model = </w:t>
+            </w:r>
+            <w:proofErr w:type="gramStart"/>
+            <w:r>
+              <w:rPr>
+                <w:rFonts w:ascii="Consolas" w:eastAsia="Times New Roman" w:hAnsi="Consolas" w:cs="Times New Roman"/>
+                <w:color w:val="000000"/>
+                <w:sz w:val="14"/>
+                <w:szCs w:val="14"/>
+              </w:rPr>
+              <w:t>{ id</w:t>
+            </w:r>
+            <w:proofErr w:type="gramEnd"/>
+            <w:r>
+              <w:rPr>
+                <w:rFonts w:ascii="Consolas" w:eastAsia="Times New Roman" w:hAnsi="Consolas" w:cs="Times New Roman"/>
+                <w:color w:val="000000"/>
+                <w:sz w:val="14"/>
+                <w:szCs w:val="14"/>
+              </w:rPr>
+              <w:t>: value };</w:t>
             </w:r>
           </w:p>
           <w:p>
@@ -6971,6 +7326,8 @@
               </w:rPr>
               <w:t xml:space="preserve">       </w:t>
             </w:r>
+            <w:proofErr w:type="spellStart"/>
+            <w:proofErr w:type="gramStart"/>
             <w:r>
               <w:rPr>
                 <w:rFonts w:ascii="Consolas" w:eastAsia="Times New Roman" w:hAnsi="Consolas" w:cs="Times New Roman"/>
@@ -6978,8 +7335,9 @@
                 <w:sz w:val="14"/>
                 <w:szCs w:val="14"/>
               </w:rPr>
-              <w:t>sg.utls.ajaxPost(url, model, ValuedPartner</w:t>
-            </w:r>
+              <w:t>sg.utls</w:t>
+            </w:r>
+            <w:proofErr w:type="gramEnd"/>
             <w:r>
               <w:rPr>
                 <w:rFonts w:ascii="Consolas" w:eastAsia="Times New Roman" w:hAnsi="Consolas" w:cs="Times New Roman"/>
@@ -6987,8 +7345,9 @@
                 <w:sz w:val="14"/>
                 <w:szCs w:val="14"/>
               </w:rPr>
-              <w:t>Customization</w:t>
-            </w:r>
+              <w:t>.ajaxPost</w:t>
+            </w:r>
+            <w:proofErr w:type="spellEnd"/>
             <w:r>
               <w:rPr>
                 <w:rFonts w:ascii="Consolas" w:eastAsia="Times New Roman" w:hAnsi="Consolas" w:cs="Times New Roman"/>
@@ -6996,7 +7355,45 @@
                 <w:sz w:val="14"/>
                 <w:szCs w:val="14"/>
               </w:rPr>
-              <w:t>ARInvoiceEntryCustomizationUICallback.delete);</w:t>
+              <w:t>(</w:t>
+            </w:r>
+            <w:proofErr w:type="spellStart"/>
+            <w:r>
+              <w:rPr>
+                <w:rFonts w:ascii="Consolas" w:eastAsia="Times New Roman" w:hAnsi="Consolas" w:cs="Times New Roman"/>
+                <w:color w:val="000000"/>
+                <w:sz w:val="14"/>
+                <w:szCs w:val="14"/>
+              </w:rPr>
+              <w:t>url</w:t>
+            </w:r>
+            <w:proofErr w:type="spellEnd"/>
+            <w:r>
+              <w:rPr>
+                <w:rFonts w:ascii="Consolas" w:eastAsia="Times New Roman" w:hAnsi="Consolas" w:cs="Times New Roman"/>
+                <w:color w:val="000000"/>
+                <w:sz w:val="14"/>
+                <w:szCs w:val="14"/>
+              </w:rPr>
+              <w:t xml:space="preserve">, model, </w:t>
+            </w:r>
+            <w:r>
+              <w:rPr>
+                <w:rFonts w:ascii="Consolas" w:eastAsia="Times New Roman" w:hAnsi="Consolas" w:cs="Times New Roman"/>
+                <w:color w:val="000000"/>
+                <w:sz w:val="14"/>
+                <w:szCs w:val="14"/>
+              </w:rPr>
+              <w:t>ValuedPartnerSampleARInvoiceEntryCustomizationUICallback</w:t>
+            </w:r>
+            <w:r>
+              <w:rPr>
+                <w:rFonts w:ascii="Consolas" w:eastAsia="Times New Roman" w:hAnsi="Consolas" w:cs="Times New Roman"/>
+                <w:color w:val="000000"/>
+                <w:sz w:val="14"/>
+                <w:szCs w:val="14"/>
+              </w:rPr>
+              <w:t>.delete);</w:t>
             </w:r>
           </w:p>
           <w:p>
@@ -7064,7 +7461,27 @@
                 <w:sz w:val="14"/>
                 <w:szCs w:val="14"/>
               </w:rPr>
-              <w:t>// Initialize the Save button's click event</w:t>
+              <w:t xml:space="preserve">// Initialize the Save </w:t>
+            </w:r>
+            <w:proofErr w:type="gramStart"/>
+            <w:r>
+              <w:rPr>
+                <w:rFonts w:ascii="Consolas" w:eastAsia="Times New Roman" w:hAnsi="Consolas" w:cs="Times New Roman"/>
+                <w:color w:val="008000"/>
+                <w:sz w:val="14"/>
+                <w:szCs w:val="14"/>
+              </w:rPr>
+              <w:t>button's</w:t>
+            </w:r>
+            <w:proofErr w:type="gramEnd"/>
+            <w:r>
+              <w:rPr>
+                <w:rFonts w:ascii="Consolas" w:eastAsia="Times New Roman" w:hAnsi="Consolas" w:cs="Times New Roman"/>
+                <w:color w:val="008000"/>
+                <w:sz w:val="14"/>
+                <w:szCs w:val="14"/>
+              </w:rPr>
+              <w:t xml:space="preserve"> click event</w:t>
             </w:r>
           </w:p>
           <w:p>
@@ -7093,16 +7510,47 @@
                 <w:sz w:val="14"/>
                 <w:szCs w:val="14"/>
               </w:rPr>
-              <w:t>"#vpPaymentCodeSaveButton"</w:t>
-            </w:r>
-            <w:r>
-              <w:rPr>
-                <w:rFonts w:ascii="Consolas" w:eastAsia="Times New Roman" w:hAnsi="Consolas" w:cs="Times New Roman"/>
-                <w:color w:val="000000"/>
+              <w:t>"#</w:t>
+            </w:r>
+            <w:proofErr w:type="spellStart"/>
+            <w:r>
+              <w:rPr>
+                <w:rFonts w:ascii="Consolas" w:eastAsia="Times New Roman" w:hAnsi="Consolas" w:cs="Times New Roman"/>
+                <w:color w:val="A31515"/>
                 <w:sz w:val="14"/>
                 <w:szCs w:val="14"/>
               </w:rPr>
-              <w:t>).on(</w:t>
+              <w:t>vpPaymentCodeSaveButton</w:t>
+            </w:r>
+            <w:proofErr w:type="spellEnd"/>
+            <w:r>
+              <w:rPr>
+                <w:rFonts w:ascii="Consolas" w:eastAsia="Times New Roman" w:hAnsi="Consolas" w:cs="Times New Roman"/>
+                <w:color w:val="A31515"/>
+                <w:sz w:val="14"/>
+                <w:szCs w:val="14"/>
+              </w:rPr>
+              <w:t>"</w:t>
+            </w:r>
+            <w:proofErr w:type="gramStart"/>
+            <w:r>
+              <w:rPr>
+                <w:rFonts w:ascii="Consolas" w:eastAsia="Times New Roman" w:hAnsi="Consolas" w:cs="Times New Roman"/>
+                <w:color w:val="000000"/>
+                <w:sz w:val="14"/>
+                <w:szCs w:val="14"/>
+              </w:rPr>
+              <w:t>).on</w:t>
+            </w:r>
+            <w:proofErr w:type="gramEnd"/>
+            <w:r>
+              <w:rPr>
+                <w:rFonts w:ascii="Consolas" w:eastAsia="Times New Roman" w:hAnsi="Consolas" w:cs="Times New Roman"/>
+                <w:color w:val="000000"/>
+                <w:sz w:val="14"/>
+                <w:szCs w:val="14"/>
+              </w:rPr>
+              <w:t>(</w:t>
             </w:r>
             <w:r>
               <w:rPr>
@@ -7167,7 +7615,27 @@
                 <w:sz w:val="14"/>
                 <w:szCs w:val="14"/>
               </w:rPr>
-              <w:t>// Get value fom Payment Code textbox</w:t>
+              <w:t xml:space="preserve">// Get value </w:t>
+            </w:r>
+            <w:proofErr w:type="spellStart"/>
+            <w:r>
+              <w:rPr>
+                <w:rFonts w:ascii="Consolas" w:eastAsia="Times New Roman" w:hAnsi="Consolas" w:cs="Times New Roman"/>
+                <w:color w:val="008000"/>
+                <w:sz w:val="14"/>
+                <w:szCs w:val="14"/>
+              </w:rPr>
+              <w:t>fom</w:t>
+            </w:r>
+            <w:proofErr w:type="spellEnd"/>
+            <w:r>
+              <w:rPr>
+                <w:rFonts w:ascii="Consolas" w:eastAsia="Times New Roman" w:hAnsi="Consolas" w:cs="Times New Roman"/>
+                <w:color w:val="008000"/>
+                <w:sz w:val="14"/>
+                <w:szCs w:val="14"/>
+              </w:rPr>
+              <w:t xml:space="preserve"> Payment Code textbox</w:t>
             </w:r>
           </w:p>
           <w:p>
@@ -7214,16 +7682,58 @@
                 <w:sz w:val="14"/>
                 <w:szCs w:val="14"/>
               </w:rPr>
-              <w:t>"#vpPaymentCodeTextbox"</w:t>
-            </w:r>
-            <w:r>
-              <w:rPr>
-                <w:rFonts w:ascii="Consolas" w:eastAsia="Times New Roman" w:hAnsi="Consolas" w:cs="Times New Roman"/>
-                <w:color w:val="000000"/>
+              <w:t>"#</w:t>
+            </w:r>
+            <w:proofErr w:type="spellStart"/>
+            <w:r>
+              <w:rPr>
+                <w:rFonts w:ascii="Consolas" w:eastAsia="Times New Roman" w:hAnsi="Consolas" w:cs="Times New Roman"/>
+                <w:color w:val="A31515"/>
                 <w:sz w:val="14"/>
                 <w:szCs w:val="14"/>
               </w:rPr>
-              <w:t>).val();</w:t>
+              <w:t>vpPaymentCodeTextbox</w:t>
+            </w:r>
+            <w:proofErr w:type="spellEnd"/>
+            <w:r>
+              <w:rPr>
+                <w:rFonts w:ascii="Consolas" w:eastAsia="Times New Roman" w:hAnsi="Consolas" w:cs="Times New Roman"/>
+                <w:color w:val="A31515"/>
+                <w:sz w:val="14"/>
+                <w:szCs w:val="14"/>
+              </w:rPr>
+              <w:t>"</w:t>
+            </w:r>
+            <w:proofErr w:type="gramStart"/>
+            <w:r>
+              <w:rPr>
+                <w:rFonts w:ascii="Consolas" w:eastAsia="Times New Roman" w:hAnsi="Consolas" w:cs="Times New Roman"/>
+                <w:color w:val="000000"/>
+                <w:sz w:val="14"/>
+                <w:szCs w:val="14"/>
+              </w:rPr>
+              <w:t>).</w:t>
+            </w:r>
+            <w:proofErr w:type="spellStart"/>
+            <w:r>
+              <w:rPr>
+                <w:rFonts w:ascii="Consolas" w:eastAsia="Times New Roman" w:hAnsi="Consolas" w:cs="Times New Roman"/>
+                <w:color w:val="000000"/>
+                <w:sz w:val="14"/>
+                <w:szCs w:val="14"/>
+              </w:rPr>
+              <w:t>val</w:t>
+            </w:r>
+            <w:proofErr w:type="spellEnd"/>
+            <w:proofErr w:type="gramEnd"/>
+            <w:r>
+              <w:rPr>
+                <w:rFonts w:ascii="Consolas" w:eastAsia="Times New Roman" w:hAnsi="Consolas" w:cs="Times New Roman"/>
+                <w:color w:val="000000"/>
+                <w:sz w:val="14"/>
+                <w:szCs w:val="14"/>
+              </w:rPr>
+              <w:t>();</w:t>
             </w:r>
           </w:p>
           <w:p>
@@ -7262,7 +7772,27 @@
                 <w:sz w:val="14"/>
                 <w:szCs w:val="14"/>
               </w:rPr>
-              <w:t xml:space="preserve"> (!value) {</w:t>
+              <w:t xml:space="preserve"> </w:t>
+            </w:r>
+            <w:proofErr w:type="gramStart"/>
+            <w:r>
+              <w:rPr>
+                <w:rFonts w:ascii="Consolas" w:eastAsia="Times New Roman" w:hAnsi="Consolas" w:cs="Times New Roman"/>
+                <w:color w:val="000000"/>
+                <w:sz w:val="14"/>
+                <w:szCs w:val="14"/>
+              </w:rPr>
+              <w:t>(!value</w:t>
+            </w:r>
+            <w:proofErr w:type="gramEnd"/>
+            <w:r>
+              <w:rPr>
+                <w:rFonts w:ascii="Consolas" w:eastAsia="Times New Roman" w:hAnsi="Consolas" w:cs="Times New Roman"/>
+                <w:color w:val="000000"/>
+                <w:sz w:val="14"/>
+                <w:szCs w:val="14"/>
+              </w:rPr>
+              <w:t>) {</w:t>
             </w:r>
           </w:p>
           <w:p>
@@ -7284,6 +7814,7 @@
               </w:rPr>
               <w:t xml:space="preserve">      </w:t>
             </w:r>
+            <w:proofErr w:type="gramStart"/>
             <w:r>
               <w:rPr>
                 <w:rFonts w:ascii="Consolas" w:eastAsia="Times New Roman" w:hAnsi="Consolas" w:cs="Times New Roman"/>
@@ -7302,6 +7833,7 @@
               </w:rPr>
               <w:t>;</w:t>
             </w:r>
+            <w:proofErr w:type="gramEnd"/>
           </w:p>
           <w:p>
             <w:pPr>
@@ -7395,17 +7927,9 @@
                 <w:sz w:val="14"/>
                 <w:szCs w:val="14"/>
               </w:rPr>
-              <w:t>"#vpPaymentCodeGrid"</w:t>
-            </w:r>
-            <w:r>
-              <w:rPr>
-                <w:rFonts w:ascii="Consolas" w:eastAsia="Times New Roman" w:hAnsi="Consolas" w:cs="Times New Roman"/>
-                <w:color w:val="000000"/>
-                <w:sz w:val="14"/>
-                <w:szCs w:val="14"/>
-              </w:rPr>
-              <w:t>).data(</w:t>
-            </w:r>
+              <w:t>"#</w:t>
+            </w:r>
+            <w:proofErr w:type="spellStart"/>
             <w:r>
               <w:rPr>
                 <w:rFonts w:ascii="Consolas" w:eastAsia="Times New Roman" w:hAnsi="Consolas" w:cs="Times New Roman"/>
@@ -7413,17 +7937,67 @@
                 <w:sz w:val="14"/>
                 <w:szCs w:val="14"/>
               </w:rPr>
-              <w:t>"kendoGrid"</w:t>
-            </w:r>
-            <w:r>
-              <w:rPr>
-                <w:rFonts w:ascii="Consolas" w:eastAsia="Times New Roman" w:hAnsi="Consolas" w:cs="Times New Roman"/>
-                <w:color w:val="000000"/>
+              <w:t>vpPaymentCodeGrid</w:t>
+            </w:r>
+            <w:proofErr w:type="spellEnd"/>
+            <w:r>
+              <w:rPr>
+                <w:rFonts w:ascii="Consolas" w:eastAsia="Times New Roman" w:hAnsi="Consolas" w:cs="Times New Roman"/>
+                <w:color w:val="A31515"/>
                 <w:sz w:val="14"/>
                 <w:szCs w:val="14"/>
               </w:rPr>
+              <w:t>"</w:t>
+            </w:r>
+            <w:r>
+              <w:rPr>
+                <w:rFonts w:ascii="Consolas" w:eastAsia="Times New Roman" w:hAnsi="Consolas" w:cs="Times New Roman"/>
+                <w:color w:val="000000"/>
+                <w:sz w:val="14"/>
+                <w:szCs w:val="14"/>
+              </w:rPr>
+              <w:t>).data(</w:t>
+            </w:r>
+            <w:r>
+              <w:rPr>
+                <w:rFonts w:ascii="Consolas" w:eastAsia="Times New Roman" w:hAnsi="Consolas" w:cs="Times New Roman"/>
+                <w:color w:val="A31515"/>
+                <w:sz w:val="14"/>
+                <w:szCs w:val="14"/>
+              </w:rPr>
+              <w:t>"</w:t>
+            </w:r>
+            <w:proofErr w:type="spellStart"/>
+            <w:r>
+              <w:rPr>
+                <w:rFonts w:ascii="Consolas" w:eastAsia="Times New Roman" w:hAnsi="Consolas" w:cs="Times New Roman"/>
+                <w:color w:val="A31515"/>
+                <w:sz w:val="14"/>
+                <w:szCs w:val="14"/>
+              </w:rPr>
+              <w:t>kendoGrid</w:t>
+            </w:r>
+            <w:proofErr w:type="spellEnd"/>
+            <w:r>
+              <w:rPr>
+                <w:rFonts w:ascii="Consolas" w:eastAsia="Times New Roman" w:hAnsi="Consolas" w:cs="Times New Roman"/>
+                <w:color w:val="A31515"/>
+                <w:sz w:val="14"/>
+                <w:szCs w:val="14"/>
+              </w:rPr>
+              <w:t>"</w:t>
+            </w:r>
+            <w:proofErr w:type="gramStart"/>
+            <w:r>
+              <w:rPr>
+                <w:rFonts w:ascii="Consolas" w:eastAsia="Times New Roman" w:hAnsi="Consolas" w:cs="Times New Roman"/>
+                <w:color w:val="000000"/>
+                <w:sz w:val="14"/>
+                <w:szCs w:val="14"/>
+              </w:rPr>
               <w:t>);</w:t>
             </w:r>
+            <w:proofErr w:type="gramEnd"/>
           </w:p>
           <w:p>
             <w:pPr>
@@ -7489,7 +8063,29 @@
                 <w:sz w:val="14"/>
                 <w:szCs w:val="14"/>
               </w:rPr>
-              <w:t xml:space="preserve"> list = grid.dataSource.data();</w:t>
+              <w:t xml:space="preserve"> list = </w:t>
+            </w:r>
+            <w:proofErr w:type="spellStart"/>
+            <w:proofErr w:type="gramStart"/>
+            <w:r>
+              <w:rPr>
+                <w:rFonts w:ascii="Consolas" w:eastAsia="Times New Roman" w:hAnsi="Consolas" w:cs="Times New Roman"/>
+                <w:color w:val="000000"/>
+                <w:sz w:val="14"/>
+                <w:szCs w:val="14"/>
+              </w:rPr>
+              <w:t>grid.dataSource.data</w:t>
+            </w:r>
+            <w:proofErr w:type="spellEnd"/>
+            <w:proofErr w:type="gramEnd"/>
+            <w:r>
+              <w:rPr>
+                <w:rFonts w:ascii="Consolas" w:eastAsia="Times New Roman" w:hAnsi="Consolas" w:cs="Times New Roman"/>
+                <w:color w:val="000000"/>
+                <w:sz w:val="14"/>
+                <w:szCs w:val="14"/>
+              </w:rPr>
+              <w:t>();</w:t>
             </w:r>
           </w:p>
           <w:p>
@@ -7556,7 +8152,49 @@
                 <w:sz w:val="14"/>
                 <w:szCs w:val="14"/>
               </w:rPr>
-              <w:t xml:space="preserve"> filteredList = list.filter(</w:t>
+              <w:t xml:space="preserve"> </w:t>
+            </w:r>
+            <w:proofErr w:type="spellStart"/>
+            <w:r>
+              <w:rPr>
+                <w:rFonts w:ascii="Consolas" w:eastAsia="Times New Roman" w:hAnsi="Consolas" w:cs="Times New Roman"/>
+                <w:color w:val="000000"/>
+                <w:sz w:val="14"/>
+                <w:szCs w:val="14"/>
+              </w:rPr>
+              <w:t>filteredList</w:t>
+            </w:r>
+            <w:proofErr w:type="spellEnd"/>
+            <w:r>
+              <w:rPr>
+                <w:rFonts w:ascii="Consolas" w:eastAsia="Times New Roman" w:hAnsi="Consolas" w:cs="Times New Roman"/>
+                <w:color w:val="000000"/>
+                <w:sz w:val="14"/>
+                <w:szCs w:val="14"/>
+              </w:rPr>
+              <w:t xml:space="preserve"> = </w:t>
+            </w:r>
+            <w:proofErr w:type="spellStart"/>
+            <w:proofErr w:type="gramStart"/>
+            <w:r>
+              <w:rPr>
+                <w:rFonts w:ascii="Consolas" w:eastAsia="Times New Roman" w:hAnsi="Consolas" w:cs="Times New Roman"/>
+                <w:color w:val="000000"/>
+                <w:sz w:val="14"/>
+                <w:szCs w:val="14"/>
+              </w:rPr>
+              <w:t>list.filter</w:t>
+            </w:r>
+            <w:proofErr w:type="spellEnd"/>
+            <w:proofErr w:type="gramEnd"/>
+            <w:r>
+              <w:rPr>
+                <w:rFonts w:ascii="Consolas" w:eastAsia="Times New Roman" w:hAnsi="Consolas" w:cs="Times New Roman"/>
+                <w:color w:val="000000"/>
+                <w:sz w:val="14"/>
+                <w:szCs w:val="14"/>
+              </w:rPr>
+              <w:t>(</w:t>
             </w:r>
             <w:r>
               <w:rPr>
@@ -7592,7 +8230,27 @@
                 <w:sz w:val="14"/>
                 <w:szCs w:val="14"/>
               </w:rPr>
-              <w:t xml:space="preserve"> item.PaymentCode == value; });</w:t>
+              <w:t xml:space="preserve"> </w:t>
+            </w:r>
+            <w:proofErr w:type="spellStart"/>
+            <w:r>
+              <w:rPr>
+                <w:rFonts w:ascii="Consolas" w:eastAsia="Times New Roman" w:hAnsi="Consolas" w:cs="Times New Roman"/>
+                <w:color w:val="000000"/>
+                <w:sz w:val="14"/>
+                <w:szCs w:val="14"/>
+              </w:rPr>
+              <w:t>item.PaymentCode</w:t>
+            </w:r>
+            <w:proofErr w:type="spellEnd"/>
+            <w:r>
+              <w:rPr>
+                <w:rFonts w:ascii="Consolas" w:eastAsia="Times New Roman" w:hAnsi="Consolas" w:cs="Times New Roman"/>
+                <w:color w:val="000000"/>
+                <w:sz w:val="14"/>
+                <w:szCs w:val="14"/>
+              </w:rPr>
+              <w:t xml:space="preserve"> == value; });</w:t>
             </w:r>
           </w:p>
           <w:p>
@@ -7659,7 +8317,27 @@
                 <w:sz w:val="14"/>
                 <w:szCs w:val="14"/>
               </w:rPr>
-              <w:t xml:space="preserve"> (filteredList.length == </w:t>
+              <w:t xml:space="preserve"> (</w:t>
+            </w:r>
+            <w:proofErr w:type="spellStart"/>
+            <w:r>
+              <w:rPr>
+                <w:rFonts w:ascii="Consolas" w:eastAsia="Times New Roman" w:hAnsi="Consolas" w:cs="Times New Roman"/>
+                <w:color w:val="000000"/>
+                <w:sz w:val="14"/>
+                <w:szCs w:val="14"/>
+              </w:rPr>
+              <w:t>filteredList.length</w:t>
+            </w:r>
+            <w:proofErr w:type="spellEnd"/>
+            <w:r>
+              <w:rPr>
+                <w:rFonts w:ascii="Consolas" w:eastAsia="Times New Roman" w:hAnsi="Consolas" w:cs="Times New Roman"/>
+                <w:color w:val="000000"/>
+                <w:sz w:val="14"/>
+                <w:szCs w:val="14"/>
+              </w:rPr>
+              <w:t xml:space="preserve"> == </w:t>
             </w:r>
             <w:r>
               <w:rPr>
@@ -7728,6 +8406,8 @@
               </w:rPr>
               <w:t xml:space="preserve">      </w:t>
             </w:r>
+            <w:proofErr w:type="spellStart"/>
+            <w:proofErr w:type="gramStart"/>
             <w:r>
               <w:rPr>
                 <w:rFonts w:ascii="Consolas" w:eastAsia="Times New Roman" w:hAnsi="Consolas" w:cs="Times New Roman"/>
@@ -7735,7 +8415,7 @@
                 <w:sz w:val="14"/>
                 <w:szCs w:val="14"/>
               </w:rPr>
-              <w:t>ValuedPartner</w:t>
+              <w:t>ValuedPartnerSampleARInvoiceEntryCustomizationUI</w:t>
             </w:r>
             <w:r>
               <w:rPr>
@@ -7744,8 +8424,9 @@
                 <w:sz w:val="14"/>
                 <w:szCs w:val="14"/>
               </w:rPr>
-              <w:t>Customization</w:t>
-            </w:r>
+              <w:t>.add</w:t>
+            </w:r>
+            <w:proofErr w:type="spellEnd"/>
             <w:r>
               <w:rPr>
                 <w:rFonts w:ascii="Consolas" w:eastAsia="Times New Roman" w:hAnsi="Consolas" w:cs="Times New Roman"/>
@@ -7753,7 +8434,17 @@
                 <w:sz w:val="14"/>
                 <w:szCs w:val="14"/>
               </w:rPr>
-              <w:t>ARInvoiceEntryCustomizationUI.add();</w:t>
+              <w:t>(</w:t>
+            </w:r>
+            <w:proofErr w:type="gramEnd"/>
+            <w:r>
+              <w:rPr>
+                <w:rFonts w:ascii="Consolas" w:eastAsia="Times New Roman" w:hAnsi="Consolas" w:cs="Times New Roman"/>
+                <w:color w:val="000000"/>
+                <w:sz w:val="14"/>
+                <w:szCs w:val="14"/>
+              </w:rPr>
+              <w:t>);</w:t>
             </w:r>
           </w:p>
           <w:p>
@@ -7829,7 +8520,27 @@
                 <w:sz w:val="14"/>
                 <w:szCs w:val="14"/>
               </w:rPr>
-              <w:t>// For update, we will get record first for concurrency check (ETag)</w:t>
+              <w:t>// For update, we will get record first for concurrency check (</w:t>
+            </w:r>
+            <w:proofErr w:type="spellStart"/>
+            <w:r>
+              <w:rPr>
+                <w:rFonts w:ascii="Consolas" w:eastAsia="Times New Roman" w:hAnsi="Consolas" w:cs="Times New Roman"/>
+                <w:color w:val="008000"/>
+                <w:sz w:val="14"/>
+                <w:szCs w:val="14"/>
+              </w:rPr>
+              <w:t>ETag</w:t>
+            </w:r>
+            <w:proofErr w:type="spellEnd"/>
+            <w:r>
+              <w:rPr>
+                <w:rFonts w:ascii="Consolas" w:eastAsia="Times New Roman" w:hAnsi="Consolas" w:cs="Times New Roman"/>
+                <w:color w:val="008000"/>
+                <w:sz w:val="14"/>
+                <w:szCs w:val="14"/>
+              </w:rPr>
+              <w:t>)</w:t>
             </w:r>
           </w:p>
           <w:p>
@@ -7858,7 +8569,27 @@
                 <w:sz w:val="14"/>
                 <w:szCs w:val="14"/>
               </w:rPr>
-              <w:t>// Assign url (module, controller, action) to get</w:t>
+              <w:t xml:space="preserve">// Assign </w:t>
+            </w:r>
+            <w:proofErr w:type="spellStart"/>
+            <w:r>
+              <w:rPr>
+                <w:rFonts w:ascii="Consolas" w:eastAsia="Times New Roman" w:hAnsi="Consolas" w:cs="Times New Roman"/>
+                <w:color w:val="008000"/>
+                <w:sz w:val="14"/>
+                <w:szCs w:val="14"/>
+              </w:rPr>
+              <w:t>url</w:t>
+            </w:r>
+            <w:proofErr w:type="spellEnd"/>
+            <w:r>
+              <w:rPr>
+                <w:rFonts w:ascii="Consolas" w:eastAsia="Times New Roman" w:hAnsi="Consolas" w:cs="Times New Roman"/>
+                <w:color w:val="008000"/>
+                <w:sz w:val="14"/>
+                <w:szCs w:val="14"/>
+              </w:rPr>
+              <w:t xml:space="preserve"> (module, controller, action) to get</w:t>
             </w:r>
           </w:p>
           <w:p>
@@ -7896,7 +8627,49 @@
                 <w:sz w:val="14"/>
                 <w:szCs w:val="14"/>
               </w:rPr>
-              <w:t xml:space="preserve"> url = sg.utls.url.buildUrl(</w:t>
+              <w:t xml:space="preserve"> </w:t>
+            </w:r>
+            <w:proofErr w:type="spellStart"/>
+            <w:r>
+              <w:rPr>
+                <w:rFonts w:ascii="Consolas" w:eastAsia="Times New Roman" w:hAnsi="Consolas" w:cs="Times New Roman"/>
+                <w:color w:val="000000"/>
+                <w:sz w:val="14"/>
+                <w:szCs w:val="14"/>
+              </w:rPr>
+              <w:t>url</w:t>
+            </w:r>
+            <w:proofErr w:type="spellEnd"/>
+            <w:r>
+              <w:rPr>
+                <w:rFonts w:ascii="Consolas" w:eastAsia="Times New Roman" w:hAnsi="Consolas" w:cs="Times New Roman"/>
+                <w:color w:val="000000"/>
+                <w:sz w:val="14"/>
+                <w:szCs w:val="14"/>
+              </w:rPr>
+              <w:t xml:space="preserve"> = </w:t>
+            </w:r>
+            <w:proofErr w:type="spellStart"/>
+            <w:proofErr w:type="gramStart"/>
+            <w:r>
+              <w:rPr>
+                <w:rFonts w:ascii="Consolas" w:eastAsia="Times New Roman" w:hAnsi="Consolas" w:cs="Times New Roman"/>
+                <w:color w:val="000000"/>
+                <w:sz w:val="14"/>
+                <w:szCs w:val="14"/>
+              </w:rPr>
+              <w:t>sg.utls.url.buildUrl</w:t>
+            </w:r>
+            <w:proofErr w:type="spellEnd"/>
+            <w:proofErr w:type="gramEnd"/>
+            <w:r>
+              <w:rPr>
+                <w:rFonts w:ascii="Consolas" w:eastAsia="Times New Roman" w:hAnsi="Consolas" w:cs="Times New Roman"/>
+                <w:color w:val="000000"/>
+                <w:sz w:val="14"/>
+                <w:szCs w:val="14"/>
+              </w:rPr>
+              <w:t>(</w:t>
             </w:r>
             <w:r>
               <w:rPr>
@@ -7923,7 +8696,27 @@
                 <w:sz w:val="14"/>
                 <w:szCs w:val="14"/>
               </w:rPr>
-              <w:t>"PaymentCode"</w:t>
+              <w:t>"</w:t>
+            </w:r>
+            <w:proofErr w:type="spellStart"/>
+            <w:r>
+              <w:rPr>
+                <w:rFonts w:ascii="Consolas" w:eastAsia="Times New Roman" w:hAnsi="Consolas" w:cs="Times New Roman"/>
+                <w:color w:val="A31515"/>
+                <w:sz w:val="14"/>
+                <w:szCs w:val="14"/>
+              </w:rPr>
+              <w:t>PaymentCode</w:t>
+            </w:r>
+            <w:proofErr w:type="spellEnd"/>
+            <w:r>
+              <w:rPr>
+                <w:rFonts w:ascii="Consolas" w:eastAsia="Times New Roman" w:hAnsi="Consolas" w:cs="Times New Roman"/>
+                <w:color w:val="A31515"/>
+                <w:sz w:val="14"/>
+                <w:szCs w:val="14"/>
+              </w:rPr>
+              <w:t>"</w:t>
             </w:r>
             <w:r>
               <w:rPr>
@@ -8017,7 +8810,27 @@
                 <w:sz w:val="14"/>
                 <w:szCs w:val="14"/>
               </w:rPr>
-              <w:t xml:space="preserve"> model = { id: value };</w:t>
+              <w:t xml:space="preserve"> model = </w:t>
+            </w:r>
+            <w:proofErr w:type="gramStart"/>
+            <w:r>
+              <w:rPr>
+                <w:rFonts w:ascii="Consolas" w:eastAsia="Times New Roman" w:hAnsi="Consolas" w:cs="Times New Roman"/>
+                <w:color w:val="000000"/>
+                <w:sz w:val="14"/>
+                <w:szCs w:val="14"/>
+              </w:rPr>
+              <w:t>{ id</w:t>
+            </w:r>
+            <w:proofErr w:type="gramEnd"/>
+            <w:r>
+              <w:rPr>
+                <w:rFonts w:ascii="Consolas" w:eastAsia="Times New Roman" w:hAnsi="Consolas" w:cs="Times New Roman"/>
+                <w:color w:val="000000"/>
+                <w:sz w:val="14"/>
+                <w:szCs w:val="14"/>
+              </w:rPr>
+              <w:t>: value };</w:t>
             </w:r>
           </w:p>
           <w:p>
@@ -8068,6 +8881,8 @@
               </w:rPr>
               <w:t xml:space="preserve">      </w:t>
             </w:r>
+            <w:proofErr w:type="spellStart"/>
+            <w:proofErr w:type="gramStart"/>
             <w:r>
               <w:rPr>
                 <w:rFonts w:ascii="Consolas" w:eastAsia="Times New Roman" w:hAnsi="Consolas" w:cs="Times New Roman"/>
@@ -8075,8 +8890,9 @@
                 <w:sz w:val="14"/>
                 <w:szCs w:val="14"/>
               </w:rPr>
-              <w:t>sg.utls.ajaxPost(url, model, ValuedPartner</w:t>
-            </w:r>
+              <w:t>sg.utls</w:t>
+            </w:r>
+            <w:proofErr w:type="gramEnd"/>
             <w:r>
               <w:rPr>
                 <w:rFonts w:ascii="Consolas" w:eastAsia="Times New Roman" w:hAnsi="Consolas" w:cs="Times New Roman"/>
@@ -8084,8 +8900,9 @@
                 <w:sz w:val="14"/>
                 <w:szCs w:val="14"/>
               </w:rPr>
-              <w:t>Customization</w:t>
-            </w:r>
+              <w:t>.ajaxPost</w:t>
+            </w:r>
+            <w:proofErr w:type="spellEnd"/>
             <w:r>
               <w:rPr>
                 <w:rFonts w:ascii="Consolas" w:eastAsia="Times New Roman" w:hAnsi="Consolas" w:cs="Times New Roman"/>
@@ -8093,7 +8910,45 @@
                 <w:sz w:val="14"/>
                 <w:szCs w:val="14"/>
               </w:rPr>
-              <w:t>ARInvoiceEntryCustomizationUICallback.update);</w:t>
+              <w:t>(</w:t>
+            </w:r>
+            <w:proofErr w:type="spellStart"/>
+            <w:r>
+              <w:rPr>
+                <w:rFonts w:ascii="Consolas" w:eastAsia="Times New Roman" w:hAnsi="Consolas" w:cs="Times New Roman"/>
+                <w:color w:val="000000"/>
+                <w:sz w:val="14"/>
+                <w:szCs w:val="14"/>
+              </w:rPr>
+              <w:t>url</w:t>
+            </w:r>
+            <w:proofErr w:type="spellEnd"/>
+            <w:r>
+              <w:rPr>
+                <w:rFonts w:ascii="Consolas" w:eastAsia="Times New Roman" w:hAnsi="Consolas" w:cs="Times New Roman"/>
+                <w:color w:val="000000"/>
+                <w:sz w:val="14"/>
+                <w:szCs w:val="14"/>
+              </w:rPr>
+              <w:t xml:space="preserve">, model, </w:t>
+            </w:r>
+            <w:r>
+              <w:rPr>
+                <w:rFonts w:ascii="Consolas" w:eastAsia="Times New Roman" w:hAnsi="Consolas" w:cs="Times New Roman"/>
+                <w:color w:val="000000"/>
+                <w:sz w:val="14"/>
+                <w:szCs w:val="14"/>
+              </w:rPr>
+              <w:t>ValuedPartnerSampleARInvoiceEntryCustomizationUICallback</w:t>
+            </w:r>
+            <w:r>
+              <w:rPr>
+                <w:rFonts w:ascii="Consolas" w:eastAsia="Times New Roman" w:hAnsi="Consolas" w:cs="Times New Roman"/>
+                <w:color w:val="000000"/>
+                <w:sz w:val="14"/>
+                <w:szCs w:val="14"/>
+              </w:rPr>
+              <w:t>.update);</w:t>
             </w:r>
           </w:p>
           <w:p>
@@ -8180,9 +9035,14 @@
       <w:pPr>
         <w:pStyle w:val="SAGEHeading3"/>
       </w:pPr>
+      <w:proofErr w:type="spellStart"/>
       <w:r>
         <w:lastRenderedPageBreak/>
-        <w:t>initTextbox Function</w:t>
+        <w:t>initTextbox</w:t>
+      </w:r>
+      <w:proofErr w:type="spellEnd"/>
+      <w:r>
+        <w:t xml:space="preserve"> Function</w:t>
       </w:r>
       <w:bookmarkEnd w:id="21"/>
     </w:p>
@@ -8193,6 +9053,7 @@
       <w:r>
         <w:t xml:space="preserve">Add the following code snippet in the </w:t>
       </w:r>
+      <w:proofErr w:type="spellStart"/>
       <w:r>
         <w:rPr>
           <w:b/>
@@ -8205,6 +9066,7 @@
         </w:rPr>
         <w:t>Textbox</w:t>
       </w:r>
+      <w:proofErr w:type="spellEnd"/>
       <w:r>
         <w:rPr>
           <w:color w:val="00B0F0"/>
@@ -8285,14 +9147,25 @@
               </w:rPr>
               <w:t>"#vpPaymentCodeTextbox"</w:t>
             </w:r>
-            <w:r>
-              <w:rPr>
-                <w:rFonts w:ascii="Consolas" w:eastAsia="Times New Roman" w:hAnsi="Consolas" w:cs="Times New Roman"/>
-                <w:color w:val="000000"/>
-                <w:sz w:val="18"/>
-                <w:szCs w:val="18"/>
-              </w:rPr>
-              <w:t>).removeClass(</w:t>
+            <w:proofErr w:type="gramStart"/>
+            <w:r>
+              <w:rPr>
+                <w:rFonts w:ascii="Consolas" w:eastAsia="Times New Roman" w:hAnsi="Consolas" w:cs="Times New Roman"/>
+                <w:color w:val="000000"/>
+                <w:sz w:val="18"/>
+                <w:szCs w:val="18"/>
+              </w:rPr>
+              <w:t>).removeClass</w:t>
+            </w:r>
+            <w:proofErr w:type="gramEnd"/>
+            <w:r>
+              <w:rPr>
+                <w:rFonts w:ascii="Consolas" w:eastAsia="Times New Roman" w:hAnsi="Consolas" w:cs="Times New Roman"/>
+                <w:color w:val="000000"/>
+                <w:sz w:val="18"/>
+                <w:szCs w:val="18"/>
+              </w:rPr>
+              <w:t>(</w:t>
             </w:r>
             <w:r>
               <w:rPr>
@@ -8374,17 +9247,9 @@
                 <w:sz w:val="18"/>
                 <w:szCs w:val="18"/>
               </w:rPr>
-              <w:t>"&lt;br/&gt;"</w:t>
-            </w:r>
-            <w:r>
-              <w:rPr>
-                <w:rFonts w:ascii="Consolas" w:eastAsia="Times New Roman" w:hAnsi="Consolas" w:cs="Times New Roman"/>
-                <w:color w:val="000000"/>
-                <w:sz w:val="18"/>
-                <w:szCs w:val="18"/>
-              </w:rPr>
-              <w:t>).insertBefore($(</w:t>
-            </w:r>
+              <w:t>"&lt;</w:t>
+            </w:r>
+            <w:proofErr w:type="spellStart"/>
             <w:r>
               <w:rPr>
                 <w:rFonts w:ascii="Consolas" w:eastAsia="Times New Roman" w:hAnsi="Consolas" w:cs="Times New Roman"/>
@@ -8392,7 +9257,77 @@
                 <w:sz w:val="18"/>
                 <w:szCs w:val="18"/>
               </w:rPr>
-              <w:t>"#vpModifiedDatePicker"</w:t>
+              <w:t>br</w:t>
+            </w:r>
+            <w:proofErr w:type="spellEnd"/>
+            <w:r>
+              <w:rPr>
+                <w:rFonts w:ascii="Consolas" w:eastAsia="Times New Roman" w:hAnsi="Consolas" w:cs="Times New Roman"/>
+                <w:color w:val="A31515"/>
+                <w:sz w:val="18"/>
+                <w:szCs w:val="18"/>
+              </w:rPr>
+              <w:t>/&gt;"</w:t>
+            </w:r>
+            <w:proofErr w:type="gramStart"/>
+            <w:r>
+              <w:rPr>
+                <w:rFonts w:ascii="Consolas" w:eastAsia="Times New Roman" w:hAnsi="Consolas" w:cs="Times New Roman"/>
+                <w:color w:val="000000"/>
+                <w:sz w:val="18"/>
+                <w:szCs w:val="18"/>
+              </w:rPr>
+              <w:t>).</w:t>
+            </w:r>
+            <w:proofErr w:type="spellStart"/>
+            <w:r>
+              <w:rPr>
+                <w:rFonts w:ascii="Consolas" w:eastAsia="Times New Roman" w:hAnsi="Consolas" w:cs="Times New Roman"/>
+                <w:color w:val="000000"/>
+                <w:sz w:val="18"/>
+                <w:szCs w:val="18"/>
+              </w:rPr>
+              <w:t>insertBefore</w:t>
+            </w:r>
+            <w:proofErr w:type="spellEnd"/>
+            <w:proofErr w:type="gramEnd"/>
+            <w:r>
+              <w:rPr>
+                <w:rFonts w:ascii="Consolas" w:eastAsia="Times New Roman" w:hAnsi="Consolas" w:cs="Times New Roman"/>
+                <w:color w:val="000000"/>
+                <w:sz w:val="18"/>
+                <w:szCs w:val="18"/>
+              </w:rPr>
+              <w:t>($(</w:t>
+            </w:r>
+            <w:r>
+              <w:rPr>
+                <w:rFonts w:ascii="Consolas" w:eastAsia="Times New Roman" w:hAnsi="Consolas" w:cs="Times New Roman"/>
+                <w:color w:val="A31515"/>
+                <w:sz w:val="18"/>
+                <w:szCs w:val="18"/>
+              </w:rPr>
+              <w:t>"#</w:t>
+            </w:r>
+            <w:proofErr w:type="spellStart"/>
+            <w:r>
+              <w:rPr>
+                <w:rFonts w:ascii="Consolas" w:eastAsia="Times New Roman" w:hAnsi="Consolas" w:cs="Times New Roman"/>
+                <w:color w:val="A31515"/>
+                <w:sz w:val="18"/>
+                <w:szCs w:val="18"/>
+              </w:rPr>
+              <w:t>vpModifiedDatePicker</w:t>
+            </w:r>
+            <w:proofErr w:type="spellEnd"/>
+            <w:r>
+              <w:rPr>
+                <w:rFonts w:ascii="Consolas" w:eastAsia="Times New Roman" w:hAnsi="Consolas" w:cs="Times New Roman"/>
+                <w:color w:val="A31515"/>
+                <w:sz w:val="18"/>
+                <w:szCs w:val="18"/>
+              </w:rPr>
+              <w:t>"</w:t>
             </w:r>
             <w:r>
               <w:rPr>
@@ -8417,8 +9352,13 @@
         <w:pStyle w:val="SAGEHeading3"/>
       </w:pPr>
       <w:bookmarkStart w:id="22" w:name="_Toc506833565"/>
-      <w:r>
-        <w:t>initDropDownList Function</w:t>
+      <w:proofErr w:type="spellStart"/>
+      <w:r>
+        <w:t>initDropDownList</w:t>
+      </w:r>
+      <w:proofErr w:type="spellEnd"/>
+      <w:r>
+        <w:t xml:space="preserve"> Function</w:t>
       </w:r>
       <w:bookmarkEnd w:id="22"/>
     </w:p>
@@ -8429,6 +9369,7 @@
       <w:r>
         <w:t xml:space="preserve">Add the following code snippet in the </w:t>
       </w:r>
+      <w:proofErr w:type="spellStart"/>
       <w:r>
         <w:rPr>
           <w:b/>
@@ -8441,6 +9382,7 @@
         </w:rPr>
         <w:t>DropDownList</w:t>
       </w:r>
+      <w:proofErr w:type="spellEnd"/>
       <w:r>
         <w:rPr>
           <w:color w:val="00B0F0"/>
@@ -8532,16 +9474,58 @@
                 <w:sz w:val="18"/>
                 <w:szCs w:val="18"/>
               </w:rPr>
-              <w:t>"#vpPaymentCodeTypeDropdown"</w:t>
-            </w:r>
-            <w:r>
-              <w:rPr>
-                <w:rFonts w:ascii="Consolas" w:eastAsia="Times New Roman" w:hAnsi="Consolas" w:cs="Times New Roman"/>
-                <w:color w:val="000000"/>
-                <w:sz w:val="18"/>
-                <w:szCs w:val="18"/>
-              </w:rPr>
-              <w:t>).kendoDropDownList({</w:t>
+              <w:t>"#</w:t>
+            </w:r>
+            <w:proofErr w:type="spellStart"/>
+            <w:r>
+              <w:rPr>
+                <w:rFonts w:ascii="Consolas" w:eastAsia="Times New Roman" w:hAnsi="Consolas" w:cs="Times New Roman"/>
+                <w:color w:val="A31515"/>
+                <w:sz w:val="18"/>
+                <w:szCs w:val="18"/>
+              </w:rPr>
+              <w:t>vpPaymentCodeTypeDropdown</w:t>
+            </w:r>
+            <w:proofErr w:type="spellEnd"/>
+            <w:r>
+              <w:rPr>
+                <w:rFonts w:ascii="Consolas" w:eastAsia="Times New Roman" w:hAnsi="Consolas" w:cs="Times New Roman"/>
+                <w:color w:val="A31515"/>
+                <w:sz w:val="18"/>
+                <w:szCs w:val="18"/>
+              </w:rPr>
+              <w:t>"</w:t>
+            </w:r>
+            <w:proofErr w:type="gramStart"/>
+            <w:r>
+              <w:rPr>
+                <w:rFonts w:ascii="Consolas" w:eastAsia="Times New Roman" w:hAnsi="Consolas" w:cs="Times New Roman"/>
+                <w:color w:val="000000"/>
+                <w:sz w:val="18"/>
+                <w:szCs w:val="18"/>
+              </w:rPr>
+              <w:t>).</w:t>
+            </w:r>
+            <w:proofErr w:type="spellStart"/>
+            <w:r>
+              <w:rPr>
+                <w:rFonts w:ascii="Consolas" w:eastAsia="Times New Roman" w:hAnsi="Consolas" w:cs="Times New Roman"/>
+                <w:color w:val="000000"/>
+                <w:sz w:val="18"/>
+                <w:szCs w:val="18"/>
+              </w:rPr>
+              <w:t>kendoDropDownList</w:t>
+            </w:r>
+            <w:proofErr w:type="spellEnd"/>
+            <w:proofErr w:type="gramEnd"/>
+            <w:r>
+              <w:rPr>
+                <w:rFonts w:ascii="Consolas" w:eastAsia="Times New Roman" w:hAnsi="Consolas" w:cs="Times New Roman"/>
+                <w:color w:val="000000"/>
+                <w:sz w:val="18"/>
+                <w:szCs w:val="18"/>
+              </w:rPr>
+              <w:t>({</w:t>
             </w:r>
           </w:p>
           <w:p>
@@ -8561,7 +9545,27 @@
                 <w:sz w:val="18"/>
                 <w:szCs w:val="18"/>
               </w:rPr>
-              <w:t xml:space="preserve">   dataTextField: </w:t>
+              <w:t xml:space="preserve">   </w:t>
+            </w:r>
+            <w:proofErr w:type="spellStart"/>
+            <w:r>
+              <w:rPr>
+                <w:rFonts w:ascii="Consolas" w:eastAsia="Times New Roman" w:hAnsi="Consolas" w:cs="Times New Roman"/>
+                <w:color w:val="000000"/>
+                <w:sz w:val="18"/>
+                <w:szCs w:val="18"/>
+              </w:rPr>
+              <w:t>dataTextField</w:t>
+            </w:r>
+            <w:proofErr w:type="spellEnd"/>
+            <w:r>
+              <w:rPr>
+                <w:rFonts w:ascii="Consolas" w:eastAsia="Times New Roman" w:hAnsi="Consolas" w:cs="Times New Roman"/>
+                <w:color w:val="000000"/>
+                <w:sz w:val="18"/>
+                <w:szCs w:val="18"/>
+              </w:rPr>
+              <w:t xml:space="preserve">: </w:t>
             </w:r>
             <w:r>
               <w:rPr>
@@ -8599,7 +9603,27 @@
                 <w:sz w:val="18"/>
                 <w:szCs w:val="18"/>
               </w:rPr>
-              <w:t xml:space="preserve">   dataValueField: </w:t>
+              <w:t xml:space="preserve">   </w:t>
+            </w:r>
+            <w:proofErr w:type="spellStart"/>
+            <w:r>
+              <w:rPr>
+                <w:rFonts w:ascii="Consolas" w:eastAsia="Times New Roman" w:hAnsi="Consolas" w:cs="Times New Roman"/>
+                <w:color w:val="000000"/>
+                <w:sz w:val="18"/>
+                <w:szCs w:val="18"/>
+              </w:rPr>
+              <w:t>dataValueField</w:t>
+            </w:r>
+            <w:proofErr w:type="spellEnd"/>
+            <w:r>
+              <w:rPr>
+                <w:rFonts w:ascii="Consolas" w:eastAsia="Times New Roman" w:hAnsi="Consolas" w:cs="Times New Roman"/>
+                <w:color w:val="000000"/>
+                <w:sz w:val="18"/>
+                <w:szCs w:val="18"/>
+              </w:rPr>
+              <w:t xml:space="preserve">: </w:t>
             </w:r>
             <w:r>
               <w:rPr>
@@ -8684,8 +9708,30 @@
                 <w:sz w:val="18"/>
                 <w:szCs w:val="18"/>
               </w:rPr>
-              <w:t xml:space="preserve"> idx = </w:t>
-            </w:r>
+              <w:t xml:space="preserve"> </w:t>
+            </w:r>
+            <w:proofErr w:type="spellStart"/>
+            <w:r>
+              <w:rPr>
+                <w:rFonts w:ascii="Consolas" w:eastAsia="Times New Roman" w:hAnsi="Consolas" w:cs="Times New Roman"/>
+                <w:color w:val="000000"/>
+                <w:sz w:val="18"/>
+                <w:szCs w:val="18"/>
+              </w:rPr>
+              <w:t>idx</w:t>
+            </w:r>
+            <w:proofErr w:type="spellEnd"/>
+            <w:r>
+              <w:rPr>
+                <w:rFonts w:ascii="Consolas" w:eastAsia="Times New Roman" w:hAnsi="Consolas" w:cs="Times New Roman"/>
+                <w:color w:val="000000"/>
+                <w:sz w:val="18"/>
+                <w:szCs w:val="18"/>
+              </w:rPr>
+              <w:t xml:space="preserve"> = </w:t>
+            </w:r>
+            <w:proofErr w:type="spellStart"/>
+            <w:proofErr w:type="gramStart"/>
             <w:r>
               <w:rPr>
                 <w:rFonts w:ascii="Consolas" w:eastAsia="Times New Roman" w:hAnsi="Consolas" w:cs="Times New Roman"/>
@@ -8702,7 +9748,18 @@
                 <w:sz w:val="18"/>
                 <w:szCs w:val="18"/>
               </w:rPr>
-              <w:t>.selectedIndex;</w:t>
+              <w:t>.selectedIndex</w:t>
+            </w:r>
+            <w:proofErr w:type="spellEnd"/>
+            <w:proofErr w:type="gramEnd"/>
+            <w:r>
+              <w:rPr>
+                <w:rFonts w:ascii="Consolas" w:eastAsia="Times New Roman" w:hAnsi="Consolas" w:cs="Times New Roman"/>
+                <w:color w:val="000000"/>
+                <w:sz w:val="18"/>
+                <w:szCs w:val="18"/>
+              </w:rPr>
+              <w:t>;</w:t>
             </w:r>
           </w:p>
           <w:p>
@@ -8731,17 +9788,60 @@
                 <w:sz w:val="18"/>
                 <w:szCs w:val="18"/>
               </w:rPr>
-              <w:t>"#vpPaymentCodeTypeDropdown"</w:t>
-            </w:r>
-            <w:r>
-              <w:rPr>
-                <w:rFonts w:ascii="Consolas" w:eastAsia="Times New Roman" w:hAnsi="Consolas" w:cs="Times New Roman"/>
-                <w:color w:val="000000"/>
-                <w:sz w:val="18"/>
-                <w:szCs w:val="18"/>
-              </w:rPr>
-              <w:t>).val(</w:t>
-            </w:r>
+              <w:t>"#</w:t>
+            </w:r>
+            <w:proofErr w:type="spellStart"/>
+            <w:r>
+              <w:rPr>
+                <w:rFonts w:ascii="Consolas" w:eastAsia="Times New Roman" w:hAnsi="Consolas" w:cs="Times New Roman"/>
+                <w:color w:val="A31515"/>
+                <w:sz w:val="18"/>
+                <w:szCs w:val="18"/>
+              </w:rPr>
+              <w:t>vpPaymentCodeTypeDropdown</w:t>
+            </w:r>
+            <w:proofErr w:type="spellEnd"/>
+            <w:r>
+              <w:rPr>
+                <w:rFonts w:ascii="Consolas" w:eastAsia="Times New Roman" w:hAnsi="Consolas" w:cs="Times New Roman"/>
+                <w:color w:val="A31515"/>
+                <w:sz w:val="18"/>
+                <w:szCs w:val="18"/>
+              </w:rPr>
+              <w:t>"</w:t>
+            </w:r>
+            <w:proofErr w:type="gramStart"/>
+            <w:r>
+              <w:rPr>
+                <w:rFonts w:ascii="Consolas" w:eastAsia="Times New Roman" w:hAnsi="Consolas" w:cs="Times New Roman"/>
+                <w:color w:val="000000"/>
+                <w:sz w:val="18"/>
+                <w:szCs w:val="18"/>
+              </w:rPr>
+              <w:t>).</w:t>
+            </w:r>
+            <w:proofErr w:type="spellStart"/>
+            <w:r>
+              <w:rPr>
+                <w:rFonts w:ascii="Consolas" w:eastAsia="Times New Roman" w:hAnsi="Consolas" w:cs="Times New Roman"/>
+                <w:color w:val="000000"/>
+                <w:sz w:val="18"/>
+                <w:szCs w:val="18"/>
+              </w:rPr>
+              <w:t>val</w:t>
+            </w:r>
+            <w:proofErr w:type="spellEnd"/>
+            <w:proofErr w:type="gramEnd"/>
+            <w:r>
+              <w:rPr>
+                <w:rFonts w:ascii="Consolas" w:eastAsia="Times New Roman" w:hAnsi="Consolas" w:cs="Times New Roman"/>
+                <w:color w:val="000000"/>
+                <w:sz w:val="18"/>
+                <w:szCs w:val="18"/>
+              </w:rPr>
+              <w:t>(</w:t>
+            </w:r>
+            <w:proofErr w:type="spellStart"/>
             <w:r>
               <w:rPr>
                 <w:rFonts w:ascii="Consolas" w:eastAsia="Times New Roman" w:hAnsi="Consolas" w:cs="Times New Roman"/>
@@ -8758,7 +9858,17 @@
                 <w:sz w:val="18"/>
                 <w:szCs w:val="18"/>
               </w:rPr>
-              <w:t>.value());</w:t>
+              <w:t>.value</w:t>
+            </w:r>
+            <w:proofErr w:type="spellEnd"/>
+            <w:r>
+              <w:rPr>
+                <w:rFonts w:ascii="Consolas" w:eastAsia="Times New Roman" w:hAnsi="Consolas" w:cs="Times New Roman"/>
+                <w:color w:val="000000"/>
+                <w:sz w:val="18"/>
+                <w:szCs w:val="18"/>
+              </w:rPr>
+              <w:t>());</w:t>
             </w:r>
           </w:p>
           <w:p>
@@ -8819,8 +9929,13 @@
         <w:pStyle w:val="SAGEHeading3"/>
       </w:pPr>
       <w:bookmarkStart w:id="23" w:name="_Toc506833566"/>
-      <w:r>
-        <w:t>initDatePicker Function</w:t>
+      <w:proofErr w:type="spellStart"/>
+      <w:r>
+        <w:t>initDatePicker</w:t>
+      </w:r>
+      <w:proofErr w:type="spellEnd"/>
+      <w:r>
+        <w:t xml:space="preserve"> Function</w:t>
       </w:r>
       <w:bookmarkEnd w:id="23"/>
     </w:p>
@@ -8834,12 +9949,14 @@
       <w:r>
         <w:t xml:space="preserve"> </w:t>
       </w:r>
+      <w:proofErr w:type="spellStart"/>
       <w:r>
         <w:rPr>
           <w:b/>
         </w:rPr>
         <w:t>initDatePicker</w:t>
       </w:r>
+      <w:proofErr w:type="spellEnd"/>
       <w:r>
         <w:rPr>
           <w:color w:val="00B0F0"/>
@@ -8930,16 +10047,58 @@
                 <w:sz w:val="18"/>
                 <w:szCs w:val="18"/>
               </w:rPr>
-              <w:t>"#vpModifiedDatePicker"</w:t>
-            </w:r>
-            <w:r>
-              <w:rPr>
-                <w:rFonts w:ascii="Consolas" w:eastAsia="Times New Roman" w:hAnsi="Consolas" w:cs="Times New Roman"/>
-                <w:color w:val="000000"/>
-                <w:sz w:val="18"/>
-                <w:szCs w:val="18"/>
-              </w:rPr>
-              <w:t>).kendoDatePicker({});</w:t>
+              <w:t>"#</w:t>
+            </w:r>
+            <w:proofErr w:type="spellStart"/>
+            <w:r>
+              <w:rPr>
+                <w:rFonts w:ascii="Consolas" w:eastAsia="Times New Roman" w:hAnsi="Consolas" w:cs="Times New Roman"/>
+                <w:color w:val="A31515"/>
+                <w:sz w:val="18"/>
+                <w:szCs w:val="18"/>
+              </w:rPr>
+              <w:t>vpModifiedDatePicker</w:t>
+            </w:r>
+            <w:proofErr w:type="spellEnd"/>
+            <w:r>
+              <w:rPr>
+                <w:rFonts w:ascii="Consolas" w:eastAsia="Times New Roman" w:hAnsi="Consolas" w:cs="Times New Roman"/>
+                <w:color w:val="A31515"/>
+                <w:sz w:val="18"/>
+                <w:szCs w:val="18"/>
+              </w:rPr>
+              <w:t>"</w:t>
+            </w:r>
+            <w:proofErr w:type="gramStart"/>
+            <w:r>
+              <w:rPr>
+                <w:rFonts w:ascii="Consolas" w:eastAsia="Times New Roman" w:hAnsi="Consolas" w:cs="Times New Roman"/>
+                <w:color w:val="000000"/>
+                <w:sz w:val="18"/>
+                <w:szCs w:val="18"/>
+              </w:rPr>
+              <w:t>).</w:t>
+            </w:r>
+            <w:proofErr w:type="spellStart"/>
+            <w:r>
+              <w:rPr>
+                <w:rFonts w:ascii="Consolas" w:eastAsia="Times New Roman" w:hAnsi="Consolas" w:cs="Times New Roman"/>
+                <w:color w:val="000000"/>
+                <w:sz w:val="18"/>
+                <w:szCs w:val="18"/>
+              </w:rPr>
+              <w:t>kendoDatePicker</w:t>
+            </w:r>
+            <w:proofErr w:type="spellEnd"/>
+            <w:proofErr w:type="gramEnd"/>
+            <w:r>
+              <w:rPr>
+                <w:rFonts w:ascii="Consolas" w:eastAsia="Times New Roman" w:hAnsi="Consolas" w:cs="Times New Roman"/>
+                <w:color w:val="000000"/>
+                <w:sz w:val="18"/>
+                <w:szCs w:val="18"/>
+              </w:rPr>
+              <w:t>({});</w:t>
             </w:r>
           </w:p>
           <w:p>
@@ -8965,7 +10124,27 @@
                 <w:sz w:val="18"/>
                 <w:szCs w:val="18"/>
               </w:rPr>
-              <w:t>'#vpModifiedDatePicker'</w:t>
+              <w:t>'#</w:t>
+            </w:r>
+            <w:proofErr w:type="spellStart"/>
+            <w:r>
+              <w:rPr>
+                <w:rFonts w:ascii="Consolas" w:eastAsia="Times New Roman" w:hAnsi="Consolas" w:cs="Times New Roman"/>
+                <w:color w:val="A31515"/>
+                <w:sz w:val="18"/>
+                <w:szCs w:val="18"/>
+              </w:rPr>
+              <w:t>vpModifiedDatePicker</w:t>
+            </w:r>
+            <w:proofErr w:type="spellEnd"/>
+            <w:r>
+              <w:rPr>
+                <w:rFonts w:ascii="Consolas" w:eastAsia="Times New Roman" w:hAnsi="Consolas" w:cs="Times New Roman"/>
+                <w:color w:val="A31515"/>
+                <w:sz w:val="18"/>
+                <w:szCs w:val="18"/>
+              </w:rPr>
+              <w:t>'</w:t>
             </w:r>
             <w:r>
               <w:rPr>
@@ -8983,17 +10162,48 @@
                 <w:sz w:val="18"/>
                 <w:szCs w:val="18"/>
               </w:rPr>
-              <w:t>"kendoDatePicker"</w:t>
-            </w:r>
-            <w:r>
-              <w:rPr>
-                <w:rFonts w:ascii="Consolas" w:eastAsia="Times New Roman" w:hAnsi="Consolas" w:cs="Times New Roman"/>
-                <w:color w:val="000000"/>
-                <w:sz w:val="18"/>
-                <w:szCs w:val="18"/>
-              </w:rPr>
-              <w:t>).value(</w:t>
-            </w:r>
+              <w:t>"</w:t>
+            </w:r>
+            <w:proofErr w:type="spellStart"/>
+            <w:r>
+              <w:rPr>
+                <w:rFonts w:ascii="Consolas" w:eastAsia="Times New Roman" w:hAnsi="Consolas" w:cs="Times New Roman"/>
+                <w:color w:val="A31515"/>
+                <w:sz w:val="18"/>
+                <w:szCs w:val="18"/>
+              </w:rPr>
+              <w:t>kendoDatePicker</w:t>
+            </w:r>
+            <w:proofErr w:type="spellEnd"/>
+            <w:r>
+              <w:rPr>
+                <w:rFonts w:ascii="Consolas" w:eastAsia="Times New Roman" w:hAnsi="Consolas" w:cs="Times New Roman"/>
+                <w:color w:val="A31515"/>
+                <w:sz w:val="18"/>
+                <w:szCs w:val="18"/>
+              </w:rPr>
+              <w:t>"</w:t>
+            </w:r>
+            <w:r>
+              <w:rPr>
+                <w:rFonts w:ascii="Consolas" w:eastAsia="Times New Roman" w:hAnsi="Consolas" w:cs="Times New Roman"/>
+                <w:color w:val="000000"/>
+                <w:sz w:val="18"/>
+                <w:szCs w:val="18"/>
+              </w:rPr>
+              <w:t>).</w:t>
+            </w:r>
+            <w:proofErr w:type="gramStart"/>
+            <w:r>
+              <w:rPr>
+                <w:rFonts w:ascii="Consolas" w:eastAsia="Times New Roman" w:hAnsi="Consolas" w:cs="Times New Roman"/>
+                <w:color w:val="000000"/>
+                <w:sz w:val="18"/>
+                <w:szCs w:val="18"/>
+              </w:rPr>
+              <w:t>value(</w:t>
+            </w:r>
+            <w:proofErr w:type="gramEnd"/>
             <w:r>
               <w:rPr>
                 <w:rFonts w:ascii="Consolas" w:eastAsia="Times New Roman" w:hAnsi="Consolas" w:cs="Times New Roman"/>
@@ -9041,9 +10251,14 @@
       <w:pPr>
         <w:pStyle w:val="SAGEHeading3"/>
       </w:pPr>
+      <w:proofErr w:type="spellStart"/>
       <w:r>
         <w:lastRenderedPageBreak/>
-        <w:t>initFinders Function</w:t>
+        <w:t>initFinders</w:t>
+      </w:r>
+      <w:proofErr w:type="spellEnd"/>
+      <w:r>
+        <w:t xml:space="preserve"> Function</w:t>
       </w:r>
       <w:bookmarkEnd w:id="24"/>
     </w:p>
@@ -9066,6 +10281,7 @@
       <w:r>
         <w:t xml:space="preserve"> </w:t>
       </w:r>
+      <w:proofErr w:type="spellStart"/>
       <w:r>
         <w:rPr>
           <w:rStyle w:val="SAGETextCodeinline"/>
@@ -9075,6 +10291,7 @@
         </w:rPr>
         <w:t>initFinders</w:t>
       </w:r>
+      <w:proofErr w:type="spellEnd"/>
       <w:r>
         <w:t xml:space="preserve"> </w:t>
       </w:r>
@@ -9149,14 +10366,27 @@
                 <w:szCs w:val="18"/>
               </w:rPr>
             </w:pPr>
-            <w:r>
-              <w:rPr>
-                <w:rFonts w:ascii="Consolas" w:eastAsia="Times New Roman" w:hAnsi="Consolas" w:cs="Times New Roman"/>
-                <w:color w:val="000000"/>
-                <w:sz w:val="18"/>
-                <w:szCs w:val="18"/>
-              </w:rPr>
-              <w:t>sg.finderHelper.setFinder(</w:t>
+            <w:proofErr w:type="spellStart"/>
+            <w:proofErr w:type="gramStart"/>
+            <w:r>
+              <w:rPr>
+                <w:rFonts w:ascii="Consolas" w:eastAsia="Times New Roman" w:hAnsi="Consolas" w:cs="Times New Roman"/>
+                <w:color w:val="000000"/>
+                <w:sz w:val="18"/>
+                <w:szCs w:val="18"/>
+              </w:rPr>
+              <w:t>sg.finderHelper.setFinder</w:t>
+            </w:r>
+            <w:proofErr w:type="spellEnd"/>
+            <w:proofErr w:type="gramEnd"/>
+            <w:r>
+              <w:rPr>
+                <w:rFonts w:ascii="Consolas" w:eastAsia="Times New Roman" w:hAnsi="Consolas" w:cs="Times New Roman"/>
+                <w:color w:val="000000"/>
+                <w:sz w:val="18"/>
+                <w:szCs w:val="18"/>
+              </w:rPr>
+              <w:t>(</w:t>
             </w:r>
             <w:r>
               <w:rPr>
@@ -9165,16 +10395,56 @@
                 <w:sz w:val="18"/>
                 <w:szCs w:val="18"/>
               </w:rPr>
-              <w:t>"vpPaymentCodeFinder"</w:t>
-            </w:r>
-            <w:r>
-              <w:rPr>
-                <w:rFonts w:ascii="Consolas" w:eastAsia="Times New Roman" w:hAnsi="Consolas" w:cs="Times New Roman"/>
-                <w:color w:val="000000"/>
-                <w:sz w:val="18"/>
-                <w:szCs w:val="18"/>
-              </w:rPr>
-              <w:t>, sg.finder.PaymentCode,</w:t>
+              <w:t>"</w:t>
+            </w:r>
+            <w:proofErr w:type="spellStart"/>
+            <w:r>
+              <w:rPr>
+                <w:rFonts w:ascii="Consolas" w:eastAsia="Times New Roman" w:hAnsi="Consolas" w:cs="Times New Roman"/>
+                <w:color w:val="A31515"/>
+                <w:sz w:val="18"/>
+                <w:szCs w:val="18"/>
+              </w:rPr>
+              <w:t>vpPaymentCodeFinder</w:t>
+            </w:r>
+            <w:proofErr w:type="spellEnd"/>
+            <w:r>
+              <w:rPr>
+                <w:rFonts w:ascii="Consolas" w:eastAsia="Times New Roman" w:hAnsi="Consolas" w:cs="Times New Roman"/>
+                <w:color w:val="A31515"/>
+                <w:sz w:val="18"/>
+                <w:szCs w:val="18"/>
+              </w:rPr>
+              <w:t>"</w:t>
+            </w:r>
+            <w:r>
+              <w:rPr>
+                <w:rFonts w:ascii="Consolas" w:eastAsia="Times New Roman" w:hAnsi="Consolas" w:cs="Times New Roman"/>
+                <w:color w:val="000000"/>
+                <w:sz w:val="18"/>
+                <w:szCs w:val="18"/>
+              </w:rPr>
+              <w:t xml:space="preserve">, </w:t>
+            </w:r>
+            <w:proofErr w:type="spellStart"/>
+            <w:r>
+              <w:rPr>
+                <w:rFonts w:ascii="Consolas" w:eastAsia="Times New Roman" w:hAnsi="Consolas" w:cs="Times New Roman"/>
+                <w:color w:val="000000"/>
+                <w:sz w:val="18"/>
+                <w:szCs w:val="18"/>
+              </w:rPr>
+              <w:t>sg.finder.PaymentCode</w:t>
+            </w:r>
+            <w:proofErr w:type="spellEnd"/>
+            <w:r>
+              <w:rPr>
+                <w:rFonts w:ascii="Consolas" w:eastAsia="Times New Roman" w:hAnsi="Consolas" w:cs="Times New Roman"/>
+                <w:color w:val="000000"/>
+                <w:sz w:val="18"/>
+                <w:szCs w:val="18"/>
+              </w:rPr>
+              <w:t>,</w:t>
             </w:r>
           </w:p>
           <w:p>
@@ -9194,7 +10464,16 @@
                 <w:sz w:val="18"/>
                 <w:szCs w:val="18"/>
               </w:rPr>
-              <w:t xml:space="preserve">ValuedPartnerARInvoiceEntryCustomizationUICallback.finderSuccess, </w:t>
+              <w:t>ValuedPartnerSampleARInvoiceEntryCustomizationUICallback</w:t>
+            </w:r>
+            <w:r>
+              <w:rPr>
+                <w:rFonts w:ascii="Consolas" w:eastAsia="Times New Roman" w:hAnsi="Consolas" w:cs="Times New Roman"/>
+                <w:color w:val="000000"/>
+                <w:sz w:val="18"/>
+                <w:szCs w:val="18"/>
+              </w:rPr>
+              <w:t xml:space="preserve">.finderSuccess, </w:t>
             </w:r>
             <w:r>
               <w:rPr>
@@ -9254,14 +10533,27 @@
                 <w:szCs w:val="18"/>
               </w:rPr>
             </w:pPr>
-            <w:r>
-              <w:rPr>
-                <w:rFonts w:ascii="Consolas" w:eastAsia="Times New Roman" w:hAnsi="Consolas" w:cs="Times New Roman"/>
-                <w:color w:val="000000"/>
-                <w:sz w:val="18"/>
-                <w:szCs w:val="18"/>
-              </w:rPr>
-              <w:t>sg.finderHelper.createDefaultFunction(</w:t>
+            <w:proofErr w:type="spellStart"/>
+            <w:proofErr w:type="gramStart"/>
+            <w:r>
+              <w:rPr>
+                <w:rFonts w:ascii="Consolas" w:eastAsia="Times New Roman" w:hAnsi="Consolas" w:cs="Times New Roman"/>
+                <w:color w:val="000000"/>
+                <w:sz w:val="18"/>
+                <w:szCs w:val="18"/>
+              </w:rPr>
+              <w:t>sg.finderHelper.createDefaultFunction</w:t>
+            </w:r>
+            <w:proofErr w:type="spellEnd"/>
+            <w:proofErr w:type="gramEnd"/>
+            <w:r>
+              <w:rPr>
+                <w:rFonts w:ascii="Consolas" w:eastAsia="Times New Roman" w:hAnsi="Consolas" w:cs="Times New Roman"/>
+                <w:color w:val="000000"/>
+                <w:sz w:val="18"/>
+                <w:szCs w:val="18"/>
+              </w:rPr>
+              <w:t>(</w:t>
             </w:r>
             <w:r>
               <w:rPr>
@@ -9270,7 +10562,27 @@
                 <w:sz w:val="18"/>
                 <w:szCs w:val="18"/>
               </w:rPr>
-              <w:t>"vpPaymentCodeTextbox"</w:t>
+              <w:t>"</w:t>
+            </w:r>
+            <w:proofErr w:type="spellStart"/>
+            <w:r>
+              <w:rPr>
+                <w:rFonts w:ascii="Consolas" w:eastAsia="Times New Roman" w:hAnsi="Consolas" w:cs="Times New Roman"/>
+                <w:color w:val="A31515"/>
+                <w:sz w:val="18"/>
+                <w:szCs w:val="18"/>
+              </w:rPr>
+              <w:t>vpPaymentCodeTextbox</w:t>
+            </w:r>
+            <w:proofErr w:type="spellEnd"/>
+            <w:r>
+              <w:rPr>
+                <w:rFonts w:ascii="Consolas" w:eastAsia="Times New Roman" w:hAnsi="Consolas" w:cs="Times New Roman"/>
+                <w:color w:val="A31515"/>
+                <w:sz w:val="18"/>
+                <w:szCs w:val="18"/>
+              </w:rPr>
+              <w:t>"</w:t>
             </w:r>
             <w:r>
               <w:rPr>
@@ -9296,16 +10608,58 @@
                 <w:sz w:val="18"/>
                 <w:szCs w:val="18"/>
               </w:rPr>
-              <w:t>"PaymentCode"</w:t>
-            </w:r>
-            <w:r>
-              <w:rPr>
-                <w:rFonts w:ascii="Consolas" w:eastAsia="Times New Roman" w:hAnsi="Consolas" w:cs="Times New Roman"/>
-                <w:color w:val="000000"/>
-                <w:sz w:val="18"/>
-                <w:szCs w:val="18"/>
-              </w:rPr>
-              <w:t xml:space="preserve">, sg.finderOperator.StartsWith), </w:t>
+              <w:t>"</w:t>
+            </w:r>
+            <w:proofErr w:type="spellStart"/>
+            <w:r>
+              <w:rPr>
+                <w:rFonts w:ascii="Consolas" w:eastAsia="Times New Roman" w:hAnsi="Consolas" w:cs="Times New Roman"/>
+                <w:color w:val="A31515"/>
+                <w:sz w:val="18"/>
+                <w:szCs w:val="18"/>
+              </w:rPr>
+              <w:t>PaymentCode</w:t>
+            </w:r>
+            <w:proofErr w:type="spellEnd"/>
+            <w:r>
+              <w:rPr>
+                <w:rFonts w:ascii="Consolas" w:eastAsia="Times New Roman" w:hAnsi="Consolas" w:cs="Times New Roman"/>
+                <w:color w:val="A31515"/>
+                <w:sz w:val="18"/>
+                <w:szCs w:val="18"/>
+              </w:rPr>
+              <w:t>"</w:t>
+            </w:r>
+            <w:r>
+              <w:rPr>
+                <w:rFonts w:ascii="Consolas" w:eastAsia="Times New Roman" w:hAnsi="Consolas" w:cs="Times New Roman"/>
+                <w:color w:val="000000"/>
+                <w:sz w:val="18"/>
+                <w:szCs w:val="18"/>
+              </w:rPr>
+              <w:t xml:space="preserve">, </w:t>
+            </w:r>
+            <w:proofErr w:type="spellStart"/>
+            <w:proofErr w:type="gramStart"/>
+            <w:r>
+              <w:rPr>
+                <w:rFonts w:ascii="Consolas" w:eastAsia="Times New Roman" w:hAnsi="Consolas" w:cs="Times New Roman"/>
+                <w:color w:val="000000"/>
+                <w:sz w:val="18"/>
+                <w:szCs w:val="18"/>
+              </w:rPr>
+              <w:t>sg.finderOperator.StartsWith</w:t>
+            </w:r>
+            <w:proofErr w:type="spellEnd"/>
+            <w:proofErr w:type="gramEnd"/>
+            <w:r>
+              <w:rPr>
+                <w:rFonts w:ascii="Consolas" w:eastAsia="Times New Roman" w:hAnsi="Consolas" w:cs="Times New Roman"/>
+                <w:color w:val="000000"/>
+                <w:sz w:val="18"/>
+                <w:szCs w:val="18"/>
+              </w:rPr>
+              <w:t xml:space="preserve">), </w:t>
             </w:r>
             <w:r>
               <w:rPr>
@@ -9357,8 +10711,13 @@
         <w:pStyle w:val="SAGEHeading3"/>
       </w:pPr>
       <w:bookmarkStart w:id="25" w:name="_Toc506833568"/>
-      <w:r>
-        <w:t>initGrid Function</w:t>
+      <w:proofErr w:type="spellStart"/>
+      <w:r>
+        <w:t>initGrid</w:t>
+      </w:r>
+      <w:proofErr w:type="spellEnd"/>
+      <w:r>
+        <w:t xml:space="preserve"> Function</w:t>
       </w:r>
       <w:bookmarkEnd w:id="25"/>
     </w:p>
@@ -9381,6 +10740,7 @@
       <w:r>
         <w:t xml:space="preserve"> </w:t>
       </w:r>
+      <w:proofErr w:type="spellStart"/>
       <w:r>
         <w:rPr>
           <w:rStyle w:val="SAGETextCodeinline"/>
@@ -9399,6 +10759,7 @@
         </w:rPr>
         <w:t>Grid</w:t>
       </w:r>
+      <w:proofErr w:type="spellEnd"/>
       <w:r>
         <w:t xml:space="preserve"> </w:t>
       </w:r>
@@ -9489,16 +10850,58 @@
                 <w:sz w:val="18"/>
                 <w:szCs w:val="18"/>
               </w:rPr>
-              <w:t>"#vpPaymentCodeGrid"</w:t>
-            </w:r>
-            <w:r>
-              <w:rPr>
-                <w:rFonts w:ascii="Consolas" w:eastAsia="Times New Roman" w:hAnsi="Consolas" w:cs="Times New Roman"/>
-                <w:color w:val="000000"/>
-                <w:sz w:val="18"/>
-                <w:szCs w:val="18"/>
-              </w:rPr>
-              <w:t>).kendoGrid({</w:t>
+              <w:t>"#</w:t>
+            </w:r>
+            <w:proofErr w:type="spellStart"/>
+            <w:r>
+              <w:rPr>
+                <w:rFonts w:ascii="Consolas" w:eastAsia="Times New Roman" w:hAnsi="Consolas" w:cs="Times New Roman"/>
+                <w:color w:val="A31515"/>
+                <w:sz w:val="18"/>
+                <w:szCs w:val="18"/>
+              </w:rPr>
+              <w:t>vpPaymentCodeGrid</w:t>
+            </w:r>
+            <w:proofErr w:type="spellEnd"/>
+            <w:r>
+              <w:rPr>
+                <w:rFonts w:ascii="Consolas" w:eastAsia="Times New Roman" w:hAnsi="Consolas" w:cs="Times New Roman"/>
+                <w:color w:val="A31515"/>
+                <w:sz w:val="18"/>
+                <w:szCs w:val="18"/>
+              </w:rPr>
+              <w:t>"</w:t>
+            </w:r>
+            <w:proofErr w:type="gramStart"/>
+            <w:r>
+              <w:rPr>
+                <w:rFonts w:ascii="Consolas" w:eastAsia="Times New Roman" w:hAnsi="Consolas" w:cs="Times New Roman"/>
+                <w:color w:val="000000"/>
+                <w:sz w:val="18"/>
+                <w:szCs w:val="18"/>
+              </w:rPr>
+              <w:t>).</w:t>
+            </w:r>
+            <w:proofErr w:type="spellStart"/>
+            <w:r>
+              <w:rPr>
+                <w:rFonts w:ascii="Consolas" w:eastAsia="Times New Roman" w:hAnsi="Consolas" w:cs="Times New Roman"/>
+                <w:color w:val="000000"/>
+                <w:sz w:val="18"/>
+                <w:szCs w:val="18"/>
+              </w:rPr>
+              <w:t>kendoGrid</w:t>
+            </w:r>
+            <w:proofErr w:type="spellEnd"/>
+            <w:proofErr w:type="gramEnd"/>
+            <w:r>
+              <w:rPr>
+                <w:rFonts w:ascii="Consolas" w:eastAsia="Times New Roman" w:hAnsi="Consolas" w:cs="Times New Roman"/>
+                <w:color w:val="000000"/>
+                <w:sz w:val="18"/>
+                <w:szCs w:val="18"/>
+              </w:rPr>
+              <w:t>({</w:t>
             </w:r>
           </w:p>
           <w:p>
@@ -9518,7 +10921,27 @@
                 <w:sz w:val="18"/>
                 <w:szCs w:val="18"/>
               </w:rPr>
-              <w:t xml:space="preserve">   dataSource: [],</w:t>
+              <w:t xml:space="preserve">   </w:t>
+            </w:r>
+            <w:proofErr w:type="spellStart"/>
+            <w:r>
+              <w:rPr>
+                <w:rFonts w:ascii="Consolas" w:eastAsia="Times New Roman" w:hAnsi="Consolas" w:cs="Times New Roman"/>
+                <w:color w:val="000000"/>
+                <w:sz w:val="18"/>
+                <w:szCs w:val="18"/>
+              </w:rPr>
+              <w:t>dataSource</w:t>
+            </w:r>
+            <w:proofErr w:type="spellEnd"/>
+            <w:r>
+              <w:rPr>
+                <w:rFonts w:ascii="Consolas" w:eastAsia="Times New Roman" w:hAnsi="Consolas" w:cs="Times New Roman"/>
+                <w:color w:val="000000"/>
+                <w:sz w:val="18"/>
+                <w:szCs w:val="18"/>
+              </w:rPr>
+              <w:t>: [],</w:t>
             </w:r>
           </w:p>
           <w:p>
@@ -9626,7 +11049,25 @@
                 <w:sz w:val="18"/>
                 <w:szCs w:val="18"/>
               </w:rPr>
-              <w:t xml:space="preserve">   change: onSelectChange,</w:t>
+              <w:t xml:space="preserve">   change: </w:t>
+            </w:r>
+            <w:proofErr w:type="spellStart"/>
+            <w:r>
+              <w:rPr>
+                <w:rFonts w:ascii="Consolas" w:hAnsi="Consolas"/>
+                <w:sz w:val="18"/>
+                <w:szCs w:val="18"/>
+              </w:rPr>
+              <w:t>onSelectChange</w:t>
+            </w:r>
+            <w:proofErr w:type="spellEnd"/>
+            <w:r>
+              <w:rPr>
+                <w:rFonts w:ascii="Consolas" w:hAnsi="Consolas"/>
+                <w:sz w:val="18"/>
+                <w:szCs w:val="18"/>
+              </w:rPr>
+              <w:t>,</w:t>
             </w:r>
           </w:p>
           <w:p>
@@ -9690,7 +11131,27 @@
                 <w:sz w:val="18"/>
                 <w:szCs w:val="18"/>
               </w:rPr>
-              <w:t>"PaymentCode"</w:t>
+              <w:t>"</w:t>
+            </w:r>
+            <w:proofErr w:type="spellStart"/>
+            <w:r>
+              <w:rPr>
+                <w:rFonts w:ascii="Consolas" w:eastAsia="Times New Roman" w:hAnsi="Consolas" w:cs="Times New Roman"/>
+                <w:color w:val="A31515"/>
+                <w:sz w:val="18"/>
+                <w:szCs w:val="18"/>
+              </w:rPr>
+              <w:t>PaymentCode</w:t>
+            </w:r>
+            <w:proofErr w:type="spellEnd"/>
+            <w:r>
+              <w:rPr>
+                <w:rFonts w:ascii="Consolas" w:eastAsia="Times New Roman" w:hAnsi="Consolas" w:cs="Times New Roman"/>
+                <w:color w:val="A31515"/>
+                <w:sz w:val="18"/>
+                <w:szCs w:val="18"/>
+              </w:rPr>
+              <w:t>"</w:t>
             </w:r>
             <w:r>
               <w:rPr>
@@ -9967,7 +11428,27 @@
                 <w:sz w:val="18"/>
                 <w:szCs w:val="18"/>
               </w:rPr>
-              <w:t>"PaymentTypeString"</w:t>
+              <w:t>"</w:t>
+            </w:r>
+            <w:proofErr w:type="spellStart"/>
+            <w:r>
+              <w:rPr>
+                <w:rFonts w:ascii="Consolas" w:eastAsia="Times New Roman" w:hAnsi="Consolas" w:cs="Times New Roman"/>
+                <w:color w:val="A31515"/>
+                <w:sz w:val="18"/>
+                <w:szCs w:val="18"/>
+              </w:rPr>
+              <w:t>PaymentTypeString</w:t>
+            </w:r>
+            <w:proofErr w:type="spellEnd"/>
+            <w:r>
+              <w:rPr>
+                <w:rFonts w:ascii="Consolas" w:eastAsia="Times New Roman" w:hAnsi="Consolas" w:cs="Times New Roman"/>
+                <w:color w:val="A31515"/>
+                <w:sz w:val="18"/>
+                <w:szCs w:val="18"/>
+              </w:rPr>
+              <w:t>"</w:t>
             </w:r>
             <w:r>
               <w:rPr>
@@ -10105,7 +11586,27 @@
                 <w:sz w:val="18"/>
                 <w:szCs w:val="18"/>
               </w:rPr>
-              <w:t>"StatusString"</w:t>
+              <w:t>"</w:t>
+            </w:r>
+            <w:proofErr w:type="spellStart"/>
+            <w:r>
+              <w:rPr>
+                <w:rFonts w:ascii="Consolas" w:eastAsia="Times New Roman" w:hAnsi="Consolas" w:cs="Times New Roman"/>
+                <w:color w:val="A31515"/>
+                <w:sz w:val="18"/>
+                <w:szCs w:val="18"/>
+              </w:rPr>
+              <w:t>StatusString</w:t>
+            </w:r>
+            <w:proofErr w:type="spellEnd"/>
+            <w:r>
+              <w:rPr>
+                <w:rFonts w:ascii="Consolas" w:eastAsia="Times New Roman" w:hAnsi="Consolas" w:cs="Times New Roman"/>
+                <w:color w:val="A31515"/>
+                <w:sz w:val="18"/>
+                <w:szCs w:val="18"/>
+              </w:rPr>
+              <w:t>"</w:t>
             </w:r>
             <w:r>
               <w:rPr>
@@ -10263,7 +11764,27 @@
                 <w:sz w:val="18"/>
                 <w:szCs w:val="18"/>
               </w:rPr>
-              <w:t>// Establish the OnSelectChange function</w:t>
+              <w:t xml:space="preserve">// Establish the </w:t>
+            </w:r>
+            <w:proofErr w:type="spellStart"/>
+            <w:r>
+              <w:rPr>
+                <w:rFonts w:ascii="Consolas" w:eastAsia="Times New Roman" w:hAnsi="Consolas" w:cs="Times New Roman"/>
+                <w:color w:val="008000"/>
+                <w:sz w:val="18"/>
+                <w:szCs w:val="18"/>
+              </w:rPr>
+              <w:t>OnSelectChange</w:t>
+            </w:r>
+            <w:proofErr w:type="spellEnd"/>
+            <w:r>
+              <w:rPr>
+                <w:rFonts w:ascii="Consolas" w:eastAsia="Times New Roman" w:hAnsi="Consolas" w:cs="Times New Roman"/>
+                <w:color w:val="008000"/>
+                <w:sz w:val="18"/>
+                <w:szCs w:val="18"/>
+              </w:rPr>
+              <w:t xml:space="preserve"> function</w:t>
             </w:r>
           </w:p>
           <w:p>
@@ -10292,7 +11813,27 @@
                 <w:sz w:val="18"/>
                 <w:szCs w:val="18"/>
               </w:rPr>
-              <w:t xml:space="preserve"> onSelectChange(e) {</w:t>
+              <w:t xml:space="preserve"> </w:t>
+            </w:r>
+            <w:proofErr w:type="spellStart"/>
+            <w:r>
+              <w:rPr>
+                <w:rFonts w:ascii="Consolas" w:eastAsia="Times New Roman" w:hAnsi="Consolas" w:cs="Times New Roman"/>
+                <w:color w:val="000000"/>
+                <w:sz w:val="18"/>
+                <w:szCs w:val="18"/>
+              </w:rPr>
+              <w:t>onSelectChange</w:t>
+            </w:r>
+            <w:proofErr w:type="spellEnd"/>
+            <w:r>
+              <w:rPr>
+                <w:rFonts w:ascii="Consolas" w:eastAsia="Times New Roman" w:hAnsi="Consolas" w:cs="Times New Roman"/>
+                <w:color w:val="000000"/>
+                <w:sz w:val="18"/>
+                <w:szCs w:val="18"/>
+              </w:rPr>
+              <w:t>(e) {</w:t>
             </w:r>
           </w:p>
           <w:p>
@@ -10350,7 +11891,27 @@
                 <w:sz w:val="18"/>
                 <w:szCs w:val="18"/>
               </w:rPr>
-              <w:t>"#vpPaymentCodeGrid"</w:t>
+              <w:t>"#</w:t>
+            </w:r>
+            <w:proofErr w:type="spellStart"/>
+            <w:r>
+              <w:rPr>
+                <w:rFonts w:ascii="Consolas" w:eastAsia="Times New Roman" w:hAnsi="Consolas" w:cs="Times New Roman"/>
+                <w:color w:val="A31515"/>
+                <w:sz w:val="18"/>
+                <w:szCs w:val="18"/>
+              </w:rPr>
+              <w:t>vpPaymentCodeGrid</w:t>
+            </w:r>
+            <w:proofErr w:type="spellEnd"/>
+            <w:r>
+              <w:rPr>
+                <w:rFonts w:ascii="Consolas" w:eastAsia="Times New Roman" w:hAnsi="Consolas" w:cs="Times New Roman"/>
+                <w:color w:val="A31515"/>
+                <w:sz w:val="18"/>
+                <w:szCs w:val="18"/>
+              </w:rPr>
+              <w:t>"</w:t>
             </w:r>
             <w:r>
               <w:rPr>
@@ -10368,8 +11929,29 @@
                 <w:sz w:val="18"/>
                 <w:szCs w:val="18"/>
               </w:rPr>
-              <w:t>"kendoGrid"</w:t>
-            </w:r>
+              <w:t>"</w:t>
+            </w:r>
+            <w:proofErr w:type="spellStart"/>
+            <w:r>
+              <w:rPr>
+                <w:rFonts w:ascii="Consolas" w:eastAsia="Times New Roman" w:hAnsi="Consolas" w:cs="Times New Roman"/>
+                <w:color w:val="A31515"/>
+                <w:sz w:val="18"/>
+                <w:szCs w:val="18"/>
+              </w:rPr>
+              <w:t>kendoGrid</w:t>
+            </w:r>
+            <w:proofErr w:type="spellEnd"/>
+            <w:r>
+              <w:rPr>
+                <w:rFonts w:ascii="Consolas" w:eastAsia="Times New Roman" w:hAnsi="Consolas" w:cs="Times New Roman"/>
+                <w:color w:val="A31515"/>
+                <w:sz w:val="18"/>
+                <w:szCs w:val="18"/>
+              </w:rPr>
+              <w:t>"</w:t>
+            </w:r>
+            <w:proofErr w:type="gramStart"/>
             <w:r>
               <w:rPr>
                 <w:rFonts w:ascii="Consolas" w:eastAsia="Times New Roman" w:hAnsi="Consolas" w:cs="Times New Roman"/>
@@ -10379,6 +11961,7 @@
               </w:rPr>
               <w:t>);</w:t>
             </w:r>
+            <w:proofErr w:type="gramEnd"/>
           </w:p>
           <w:p>
             <w:pPr>
@@ -10426,7 +12009,49 @@
                 <w:sz w:val="18"/>
                 <w:szCs w:val="18"/>
               </w:rPr>
-              <w:t xml:space="preserve"> row = grid.dataItem(grid.select());</w:t>
+              <w:t xml:space="preserve"> row = </w:t>
+            </w:r>
+            <w:proofErr w:type="spellStart"/>
+            <w:proofErr w:type="gramStart"/>
+            <w:r>
+              <w:rPr>
+                <w:rFonts w:ascii="Consolas" w:eastAsia="Times New Roman" w:hAnsi="Consolas" w:cs="Times New Roman"/>
+                <w:color w:val="000000"/>
+                <w:sz w:val="18"/>
+                <w:szCs w:val="18"/>
+              </w:rPr>
+              <w:t>grid.dataItem</w:t>
+            </w:r>
+            <w:proofErr w:type="spellEnd"/>
+            <w:proofErr w:type="gramEnd"/>
+            <w:r>
+              <w:rPr>
+                <w:rFonts w:ascii="Consolas" w:eastAsia="Times New Roman" w:hAnsi="Consolas" w:cs="Times New Roman"/>
+                <w:color w:val="000000"/>
+                <w:sz w:val="18"/>
+                <w:szCs w:val="18"/>
+              </w:rPr>
+              <w:t>(</w:t>
+            </w:r>
+            <w:proofErr w:type="spellStart"/>
+            <w:r>
+              <w:rPr>
+                <w:rFonts w:ascii="Consolas" w:eastAsia="Times New Roman" w:hAnsi="Consolas" w:cs="Times New Roman"/>
+                <w:color w:val="000000"/>
+                <w:sz w:val="18"/>
+                <w:szCs w:val="18"/>
+              </w:rPr>
+              <w:t>grid.select</w:t>
+            </w:r>
+            <w:proofErr w:type="spellEnd"/>
+            <w:r>
+              <w:rPr>
+                <w:rFonts w:ascii="Consolas" w:eastAsia="Times New Roman" w:hAnsi="Consolas" w:cs="Times New Roman"/>
+                <w:color w:val="000000"/>
+                <w:sz w:val="18"/>
+                <w:szCs w:val="18"/>
+              </w:rPr>
+              <w:t>());</w:t>
             </w:r>
           </w:p>
           <w:p>
@@ -10504,16 +12129,78 @@
                 <w:sz w:val="18"/>
                 <w:szCs w:val="18"/>
               </w:rPr>
-              <w:t>"#vpPaymentCodeTextbox"</w:t>
-            </w:r>
-            <w:r>
-              <w:rPr>
-                <w:rFonts w:ascii="Consolas" w:eastAsia="Times New Roman" w:hAnsi="Consolas" w:cs="Times New Roman"/>
-                <w:color w:val="000000"/>
-                <w:sz w:val="18"/>
-                <w:szCs w:val="18"/>
-              </w:rPr>
-              <w:t>).val(row.PaymentCode);</w:t>
+              <w:t>"#</w:t>
+            </w:r>
+            <w:proofErr w:type="spellStart"/>
+            <w:r>
+              <w:rPr>
+                <w:rFonts w:ascii="Consolas" w:eastAsia="Times New Roman" w:hAnsi="Consolas" w:cs="Times New Roman"/>
+                <w:color w:val="A31515"/>
+                <w:sz w:val="18"/>
+                <w:szCs w:val="18"/>
+              </w:rPr>
+              <w:t>vpPaymentCodeTextbox</w:t>
+            </w:r>
+            <w:proofErr w:type="spellEnd"/>
+            <w:r>
+              <w:rPr>
+                <w:rFonts w:ascii="Consolas" w:eastAsia="Times New Roman" w:hAnsi="Consolas" w:cs="Times New Roman"/>
+                <w:color w:val="A31515"/>
+                <w:sz w:val="18"/>
+                <w:szCs w:val="18"/>
+              </w:rPr>
+              <w:t>"</w:t>
+            </w:r>
+            <w:proofErr w:type="gramStart"/>
+            <w:r>
+              <w:rPr>
+                <w:rFonts w:ascii="Consolas" w:eastAsia="Times New Roman" w:hAnsi="Consolas" w:cs="Times New Roman"/>
+                <w:color w:val="000000"/>
+                <w:sz w:val="18"/>
+                <w:szCs w:val="18"/>
+              </w:rPr>
+              <w:t>).</w:t>
+            </w:r>
+            <w:proofErr w:type="spellStart"/>
+            <w:r>
+              <w:rPr>
+                <w:rFonts w:ascii="Consolas" w:eastAsia="Times New Roman" w:hAnsi="Consolas" w:cs="Times New Roman"/>
+                <w:color w:val="000000"/>
+                <w:sz w:val="18"/>
+                <w:szCs w:val="18"/>
+              </w:rPr>
+              <w:t>val</w:t>
+            </w:r>
+            <w:proofErr w:type="spellEnd"/>
+            <w:proofErr w:type="gramEnd"/>
+            <w:r>
+              <w:rPr>
+                <w:rFonts w:ascii="Consolas" w:eastAsia="Times New Roman" w:hAnsi="Consolas" w:cs="Times New Roman"/>
+                <w:color w:val="000000"/>
+                <w:sz w:val="18"/>
+                <w:szCs w:val="18"/>
+              </w:rPr>
+              <w:t>(</w:t>
+            </w:r>
+            <w:proofErr w:type="spellStart"/>
+            <w:r>
+              <w:rPr>
+                <w:rFonts w:ascii="Consolas" w:eastAsia="Times New Roman" w:hAnsi="Consolas" w:cs="Times New Roman"/>
+                <w:color w:val="000000"/>
+                <w:sz w:val="18"/>
+                <w:szCs w:val="18"/>
+              </w:rPr>
+              <w:t>row.PaymentCode</w:t>
+            </w:r>
+            <w:proofErr w:type="spellEnd"/>
+            <w:r>
+              <w:rPr>
+                <w:rFonts w:ascii="Consolas" w:eastAsia="Times New Roman" w:hAnsi="Consolas" w:cs="Times New Roman"/>
+                <w:color w:val="000000"/>
+                <w:sz w:val="18"/>
+                <w:szCs w:val="18"/>
+              </w:rPr>
+              <w:t>);</w:t>
             </w:r>
           </w:p>
           <w:p>
@@ -10542,16 +12229,78 @@
                 <w:sz w:val="18"/>
                 <w:szCs w:val="18"/>
               </w:rPr>
-              <w:t>"#vpPaymentCodeDescTextbox"</w:t>
-            </w:r>
-            <w:r>
-              <w:rPr>
-                <w:rFonts w:ascii="Consolas" w:eastAsia="Times New Roman" w:hAnsi="Consolas" w:cs="Times New Roman"/>
-                <w:color w:val="000000"/>
-                <w:sz w:val="18"/>
-                <w:szCs w:val="18"/>
-              </w:rPr>
-              <w:t>).val(row.Description);</w:t>
+              <w:t>"#</w:t>
+            </w:r>
+            <w:proofErr w:type="spellStart"/>
+            <w:r>
+              <w:rPr>
+                <w:rFonts w:ascii="Consolas" w:eastAsia="Times New Roman" w:hAnsi="Consolas" w:cs="Times New Roman"/>
+                <w:color w:val="A31515"/>
+                <w:sz w:val="18"/>
+                <w:szCs w:val="18"/>
+              </w:rPr>
+              <w:t>vpPaymentCodeDescTextbox</w:t>
+            </w:r>
+            <w:proofErr w:type="spellEnd"/>
+            <w:r>
+              <w:rPr>
+                <w:rFonts w:ascii="Consolas" w:eastAsia="Times New Roman" w:hAnsi="Consolas" w:cs="Times New Roman"/>
+                <w:color w:val="A31515"/>
+                <w:sz w:val="18"/>
+                <w:szCs w:val="18"/>
+              </w:rPr>
+              <w:t>"</w:t>
+            </w:r>
+            <w:proofErr w:type="gramStart"/>
+            <w:r>
+              <w:rPr>
+                <w:rFonts w:ascii="Consolas" w:eastAsia="Times New Roman" w:hAnsi="Consolas" w:cs="Times New Roman"/>
+                <w:color w:val="000000"/>
+                <w:sz w:val="18"/>
+                <w:szCs w:val="18"/>
+              </w:rPr>
+              <w:t>).</w:t>
+            </w:r>
+            <w:proofErr w:type="spellStart"/>
+            <w:r>
+              <w:rPr>
+                <w:rFonts w:ascii="Consolas" w:eastAsia="Times New Roman" w:hAnsi="Consolas" w:cs="Times New Roman"/>
+                <w:color w:val="000000"/>
+                <w:sz w:val="18"/>
+                <w:szCs w:val="18"/>
+              </w:rPr>
+              <w:t>val</w:t>
+            </w:r>
+            <w:proofErr w:type="spellEnd"/>
+            <w:proofErr w:type="gramEnd"/>
+            <w:r>
+              <w:rPr>
+                <w:rFonts w:ascii="Consolas" w:eastAsia="Times New Roman" w:hAnsi="Consolas" w:cs="Times New Roman"/>
+                <w:color w:val="000000"/>
+                <w:sz w:val="18"/>
+                <w:szCs w:val="18"/>
+              </w:rPr>
+              <w:t>(</w:t>
+            </w:r>
+            <w:proofErr w:type="spellStart"/>
+            <w:r>
+              <w:rPr>
+                <w:rFonts w:ascii="Consolas" w:eastAsia="Times New Roman" w:hAnsi="Consolas" w:cs="Times New Roman"/>
+                <w:color w:val="000000"/>
+                <w:sz w:val="18"/>
+                <w:szCs w:val="18"/>
+              </w:rPr>
+              <w:t>row.Description</w:t>
+            </w:r>
+            <w:proofErr w:type="spellEnd"/>
+            <w:r>
+              <w:rPr>
+                <w:rFonts w:ascii="Consolas" w:eastAsia="Times New Roman" w:hAnsi="Consolas" w:cs="Times New Roman"/>
+                <w:color w:val="000000"/>
+                <w:sz w:val="18"/>
+                <w:szCs w:val="18"/>
+              </w:rPr>
+              <w:t>);</w:t>
             </w:r>
           </w:p>
           <w:p>
@@ -10607,7 +12356,27 @@
                 <w:sz w:val="18"/>
                 <w:szCs w:val="18"/>
               </w:rPr>
-              <w:t>).text(row.PaymentTypeString);</w:t>
+              <w:t>).text(</w:t>
+            </w:r>
+            <w:proofErr w:type="gramStart"/>
+            <w:r>
+              <w:rPr>
+                <w:rFonts w:ascii="Consolas" w:eastAsia="Times New Roman" w:hAnsi="Consolas" w:cs="Times New Roman"/>
+                <w:color w:val="000000"/>
+                <w:sz w:val="18"/>
+                <w:szCs w:val="18"/>
+              </w:rPr>
+              <w:t>row.PaymentTypeString</w:t>
+            </w:r>
+            <w:proofErr w:type="gramEnd"/>
+            <w:r>
+              <w:rPr>
+                <w:rFonts w:ascii="Consolas" w:eastAsia="Times New Roman" w:hAnsi="Consolas" w:cs="Times New Roman"/>
+                <w:color w:val="000000"/>
+                <w:sz w:val="18"/>
+                <w:szCs w:val="18"/>
+              </w:rPr>
+              <w:t>);</w:t>
             </w:r>
           </w:p>
           <w:p>
@@ -10674,10 +12443,12 @@
       <w:pPr>
         <w:pStyle w:val="SAGEHeading2"/>
       </w:pPr>
+      <w:proofErr w:type="spellStart"/>
       <w:r>
         <w:lastRenderedPageBreak/>
         <w:t>init</w:t>
       </w:r>
+      <w:proofErr w:type="spellEnd"/>
       <w:r>
         <w:t xml:space="preserve"> Function</w:t>
       </w:r>
@@ -10690,6 +12461,7 @@
       <w:r>
         <w:t xml:space="preserve">The </w:t>
       </w:r>
+      <w:proofErr w:type="spellStart"/>
       <w:r>
         <w:rPr>
           <w:b/>
@@ -10702,6 +12474,7 @@
         </w:rPr>
         <w:t>nit</w:t>
       </w:r>
+      <w:proofErr w:type="spellEnd"/>
       <w:r>
         <w:t xml:space="preserve"> function is a routine that initialize Kendo UI controls when the JavaScript is loaded. It is also a place to perform additional initializations as needed.</w:t>
       </w:r>
@@ -10725,6 +12498,7 @@
       <w:r>
         <w:t xml:space="preserve"> </w:t>
       </w:r>
+      <w:proofErr w:type="spellStart"/>
       <w:r>
         <w:rPr>
           <w:rStyle w:val="SAGETextCodeinline"/>
@@ -10734,6 +12508,7 @@
         </w:rPr>
         <w:t>init</w:t>
       </w:r>
+      <w:proofErr w:type="spellEnd"/>
       <w:r>
         <w:t xml:space="preserve"> </w:t>
       </w:r>
@@ -10743,12 +12518,14 @@
       <w:r>
         <w:t xml:space="preserve">(after the line that invokes the </w:t>
       </w:r>
+      <w:proofErr w:type="spellStart"/>
       <w:r>
         <w:rPr>
           <w:b/>
         </w:rPr>
         <w:t>initOtherControls</w:t>
       </w:r>
+      <w:proofErr w:type="spellEnd"/>
       <w:r>
         <w:t xml:space="preserve"> </w:t>
       </w:r>
@@ -10835,7 +12612,27 @@
                 <w:sz w:val="18"/>
                 <w:szCs w:val="18"/>
               </w:rPr>
-              <w:t>// Assign url (module, controller, action) to get</w:t>
+              <w:t xml:space="preserve">// Assign </w:t>
+            </w:r>
+            <w:proofErr w:type="spellStart"/>
+            <w:r>
+              <w:rPr>
+                <w:rFonts w:ascii="Consolas" w:eastAsia="Times New Roman" w:hAnsi="Consolas" w:cs="Times New Roman"/>
+                <w:color w:val="008000"/>
+                <w:sz w:val="18"/>
+                <w:szCs w:val="18"/>
+              </w:rPr>
+              <w:t>url</w:t>
+            </w:r>
+            <w:proofErr w:type="spellEnd"/>
+            <w:r>
+              <w:rPr>
+                <w:rFonts w:ascii="Consolas" w:eastAsia="Times New Roman" w:hAnsi="Consolas" w:cs="Times New Roman"/>
+                <w:color w:val="008000"/>
+                <w:sz w:val="18"/>
+                <w:szCs w:val="18"/>
+              </w:rPr>
+              <w:t xml:space="preserve"> (module, controller, action) to get</w:t>
             </w:r>
           </w:p>
           <w:p>
@@ -10864,7 +12661,49 @@
                 <w:sz w:val="18"/>
                 <w:szCs w:val="18"/>
               </w:rPr>
-              <w:t xml:space="preserve"> url = sg.utls.url.buildUrl(</w:t>
+              <w:t xml:space="preserve"> </w:t>
+            </w:r>
+            <w:proofErr w:type="spellStart"/>
+            <w:r>
+              <w:rPr>
+                <w:rFonts w:ascii="Consolas" w:eastAsia="Times New Roman" w:hAnsi="Consolas" w:cs="Times New Roman"/>
+                <w:color w:val="000000"/>
+                <w:sz w:val="18"/>
+                <w:szCs w:val="18"/>
+              </w:rPr>
+              <w:t>url</w:t>
+            </w:r>
+            <w:proofErr w:type="spellEnd"/>
+            <w:r>
+              <w:rPr>
+                <w:rFonts w:ascii="Consolas" w:eastAsia="Times New Roman" w:hAnsi="Consolas" w:cs="Times New Roman"/>
+                <w:color w:val="000000"/>
+                <w:sz w:val="18"/>
+                <w:szCs w:val="18"/>
+              </w:rPr>
+              <w:t xml:space="preserve"> = </w:t>
+            </w:r>
+            <w:proofErr w:type="spellStart"/>
+            <w:proofErr w:type="gramStart"/>
+            <w:r>
+              <w:rPr>
+                <w:rFonts w:ascii="Consolas" w:eastAsia="Times New Roman" w:hAnsi="Consolas" w:cs="Times New Roman"/>
+                <w:color w:val="000000"/>
+                <w:sz w:val="18"/>
+                <w:szCs w:val="18"/>
+              </w:rPr>
+              <w:t>sg.utls.url.buildUrl</w:t>
+            </w:r>
+            <w:proofErr w:type="spellEnd"/>
+            <w:proofErr w:type="gramEnd"/>
+            <w:r>
+              <w:rPr>
+                <w:rFonts w:ascii="Consolas" w:eastAsia="Times New Roman" w:hAnsi="Consolas" w:cs="Times New Roman"/>
+                <w:color w:val="000000"/>
+                <w:sz w:val="18"/>
+                <w:szCs w:val="18"/>
+              </w:rPr>
+              <w:t>(</w:t>
             </w:r>
             <w:r>
               <w:rPr>
@@ -10891,7 +12730,27 @@
                 <w:sz w:val="18"/>
                 <w:szCs w:val="18"/>
               </w:rPr>
-              <w:t>"PaymentCode"</w:t>
+              <w:t>"</w:t>
+            </w:r>
+            <w:proofErr w:type="spellStart"/>
+            <w:r>
+              <w:rPr>
+                <w:rFonts w:ascii="Consolas" w:eastAsia="Times New Roman" w:hAnsi="Consolas" w:cs="Times New Roman"/>
+                <w:color w:val="A31515"/>
+                <w:sz w:val="18"/>
+                <w:szCs w:val="18"/>
+              </w:rPr>
+              <w:t>PaymentCode</w:t>
+            </w:r>
+            <w:proofErr w:type="spellEnd"/>
+            <w:r>
+              <w:rPr>
+                <w:rFonts w:ascii="Consolas" w:eastAsia="Times New Roman" w:hAnsi="Consolas" w:cs="Times New Roman"/>
+                <w:color w:val="A31515"/>
+                <w:sz w:val="18"/>
+                <w:szCs w:val="18"/>
+              </w:rPr>
+              <w:t>"</w:t>
             </w:r>
             <w:r>
               <w:rPr>
@@ -10967,7 +12826,27 @@
                 <w:sz w:val="18"/>
                 <w:szCs w:val="18"/>
               </w:rPr>
-              <w:t xml:space="preserve"> model = { id: </w:t>
+              <w:t xml:space="preserve"> model = </w:t>
+            </w:r>
+            <w:proofErr w:type="gramStart"/>
+            <w:r>
+              <w:rPr>
+                <w:rFonts w:ascii="Consolas" w:eastAsia="Times New Roman" w:hAnsi="Consolas" w:cs="Times New Roman"/>
+                <w:color w:val="000000"/>
+                <w:sz w:val="18"/>
+                <w:szCs w:val="18"/>
+              </w:rPr>
+              <w:t>{ id</w:t>
+            </w:r>
+            <w:proofErr w:type="gramEnd"/>
+            <w:r>
+              <w:rPr>
+                <w:rFonts w:ascii="Consolas" w:eastAsia="Times New Roman" w:hAnsi="Consolas" w:cs="Times New Roman"/>
+                <w:color w:val="000000"/>
+                <w:sz w:val="18"/>
+                <w:szCs w:val="18"/>
+              </w:rPr>
+              <w:t xml:space="preserve">: </w:t>
             </w:r>
             <w:r>
               <w:rPr>
@@ -10998,23 +12877,65 @@
                 <w:szCs w:val="18"/>
               </w:rPr>
             </w:pPr>
-            <w:r>
-              <w:rPr>
-                <w:rFonts w:ascii="Consolas" w:eastAsia="Times New Roman" w:hAnsi="Consolas" w:cs="Times New Roman"/>
-                <w:color w:val="000000"/>
-                <w:sz w:val="18"/>
-                <w:szCs w:val="18"/>
-              </w:rPr>
-              <w:t xml:space="preserve">sg.utls.ajaxPost(url, model, </w:t>
-            </w:r>
-            <w:r>
-              <w:rPr>
-                <w:rFonts w:ascii="Consolas" w:eastAsia="Times New Roman" w:hAnsi="Consolas" w:cs="Times New Roman"/>
-                <w:color w:val="000000"/>
-                <w:sz w:val="18"/>
-                <w:szCs w:val="18"/>
-              </w:rPr>
-              <w:t>ValuedPartnerCustomizationARInvoiceEntryCustomizationUICallback</w:t>
+            <w:proofErr w:type="spellStart"/>
+            <w:proofErr w:type="gramStart"/>
+            <w:r>
+              <w:rPr>
+                <w:rFonts w:ascii="Consolas" w:eastAsia="Times New Roman" w:hAnsi="Consolas" w:cs="Times New Roman"/>
+                <w:color w:val="000000"/>
+                <w:sz w:val="18"/>
+                <w:szCs w:val="18"/>
+              </w:rPr>
+              <w:t>sg.utls</w:t>
+            </w:r>
+            <w:proofErr w:type="gramEnd"/>
+            <w:r>
+              <w:rPr>
+                <w:rFonts w:ascii="Consolas" w:eastAsia="Times New Roman" w:hAnsi="Consolas" w:cs="Times New Roman"/>
+                <w:color w:val="000000"/>
+                <w:sz w:val="18"/>
+                <w:szCs w:val="18"/>
+              </w:rPr>
+              <w:t>.ajaxPost</w:t>
+            </w:r>
+            <w:proofErr w:type="spellEnd"/>
+            <w:r>
+              <w:rPr>
+                <w:rFonts w:ascii="Consolas" w:eastAsia="Times New Roman" w:hAnsi="Consolas" w:cs="Times New Roman"/>
+                <w:color w:val="000000"/>
+                <w:sz w:val="18"/>
+                <w:szCs w:val="18"/>
+              </w:rPr>
+              <w:t>(</w:t>
+            </w:r>
+            <w:proofErr w:type="spellStart"/>
+            <w:r>
+              <w:rPr>
+                <w:rFonts w:ascii="Consolas" w:eastAsia="Times New Roman" w:hAnsi="Consolas" w:cs="Times New Roman"/>
+                <w:color w:val="000000"/>
+                <w:sz w:val="18"/>
+                <w:szCs w:val="18"/>
+              </w:rPr>
+              <w:t>url</w:t>
+            </w:r>
+            <w:proofErr w:type="spellEnd"/>
+            <w:r>
+              <w:rPr>
+                <w:rFonts w:ascii="Consolas" w:eastAsia="Times New Roman" w:hAnsi="Consolas" w:cs="Times New Roman"/>
+                <w:color w:val="000000"/>
+                <w:sz w:val="18"/>
+                <w:szCs w:val="18"/>
+              </w:rPr>
+              <w:t xml:space="preserve">, model, </w:t>
+            </w:r>
+            <w:r>
+              <w:rPr>
+                <w:rFonts w:ascii="Consolas" w:eastAsia="Times New Roman" w:hAnsi="Consolas" w:cs="Times New Roman"/>
+                <w:color w:val="000000"/>
+                <w:sz w:val="18"/>
+                <w:szCs w:val="18"/>
+              </w:rPr>
+              <w:t>ValuedPartnerSampleARInvoiceEntryCustomizationUICallback</w:t>
             </w:r>
             <w:r>
               <w:rPr>
@@ -11053,23 +12974,34 @@
                 <w:rFonts w:ascii="Consolas" w:hAnsi="Consolas"/>
               </w:rPr>
             </w:pPr>
-            <w:r>
-              <w:rPr>
-                <w:rFonts w:ascii="Consolas" w:eastAsia="Times New Roman" w:hAnsi="Consolas" w:cs="Times New Roman"/>
-                <w:color w:val="000000"/>
-                <w:sz w:val="18"/>
-                <w:szCs w:val="18"/>
-              </w:rPr>
-              <w:t>ValuedPartnerCustomizationARInvoiceEntryCustomizationUI</w:t>
-            </w:r>
-            <w:r>
-              <w:rPr>
-                <w:rFonts w:ascii="Consolas" w:eastAsia="Times New Roman" w:hAnsi="Consolas" w:cs="Times New Roman"/>
-                <w:color w:val="000000"/>
-                <w:sz w:val="18"/>
-                <w:szCs w:val="18"/>
-              </w:rPr>
-              <w:t>.refreshGrid();</w:t>
+            <w:proofErr w:type="spellStart"/>
+            <w:r>
+              <w:rPr>
+                <w:rFonts w:ascii="Consolas" w:eastAsia="Times New Roman" w:hAnsi="Consolas" w:cs="Times New Roman"/>
+                <w:color w:val="000000"/>
+                <w:sz w:val="18"/>
+                <w:szCs w:val="18"/>
+              </w:rPr>
+              <w:t>ValuedPartnerSampleARInvoiceEntryCustomizationUI</w:t>
+            </w:r>
+            <w:r>
+              <w:rPr>
+                <w:rFonts w:ascii="Consolas" w:eastAsia="Times New Roman" w:hAnsi="Consolas" w:cs="Times New Roman"/>
+                <w:color w:val="000000"/>
+                <w:sz w:val="18"/>
+                <w:szCs w:val="18"/>
+              </w:rPr>
+              <w:t>.refreshGrid</w:t>
+            </w:r>
+            <w:proofErr w:type="spellEnd"/>
+            <w:r>
+              <w:rPr>
+                <w:rFonts w:ascii="Consolas" w:eastAsia="Times New Roman" w:hAnsi="Consolas" w:cs="Times New Roman"/>
+                <w:color w:val="000000"/>
+                <w:sz w:val="18"/>
+                <w:szCs w:val="18"/>
+              </w:rPr>
+              <w:t>();</w:t>
             </w:r>
           </w:p>
         </w:tc>
@@ -11080,9 +13012,11 @@
         <w:pStyle w:val="SAGEHeading2"/>
       </w:pPr>
       <w:bookmarkStart w:id="27" w:name="_Toc506833570"/>
+      <w:proofErr w:type="spellStart"/>
       <w:r>
         <w:t>refreshGrid</w:t>
       </w:r>
+      <w:proofErr w:type="spellEnd"/>
       <w:r>
         <w:t xml:space="preserve"> Function</w:t>
       </w:r>
@@ -11111,12 +13045,14 @@
       <w:r>
         <w:t xml:space="preserve">will refresh the grid by borrowing the finder’s </w:t>
       </w:r>
+      <w:proofErr w:type="spellStart"/>
       <w:r>
         <w:rPr>
           <w:b/>
         </w:rPr>
         <w:t>RefreshGrid</w:t>
       </w:r>
+      <w:proofErr w:type="spellEnd"/>
       <w:r>
         <w:t xml:space="preserve"> method. </w:t>
       </w:r>
@@ -11141,15 +13077,18 @@
       <w:r>
         <w:t xml:space="preserve">Add the </w:t>
       </w:r>
+      <w:proofErr w:type="spellStart"/>
       <w:r>
         <w:rPr>
           <w:b/>
         </w:rPr>
         <w:t>refreshGrid</w:t>
       </w:r>
+      <w:proofErr w:type="spellEnd"/>
       <w:r>
         <w:t xml:space="preserve"> function to the </w:t>
       </w:r>
+      <w:proofErr w:type="spellStart"/>
       <w:r>
         <w:rPr>
           <w:rFonts w:asciiTheme="minorHAnsi" w:eastAsia="Times New Roman" w:hAnsiTheme="minorHAnsi" w:cstheme="minorHAnsi"/>
@@ -11159,17 +13098,42 @@
           <w:szCs w:val="21"/>
           <w:lang w:val="en-US"/>
         </w:rPr>
-        <w:t>ValuedPartnerARInvoiceEntryCustomizationUI</w:t>
-      </w:r>
+        <w:t>ValuedPartner</w:t>
+      </w:r>
+      <w:r>
+        <w:rPr>
+          <w:rFonts w:asciiTheme="minorHAnsi" w:eastAsia="Times New Roman" w:hAnsiTheme="minorHAnsi" w:cstheme="minorHAnsi"/>
+          <w:b/>
+          <w:color w:val="000000"/>
+          <w:sz w:val="21"/>
+          <w:szCs w:val="21"/>
+          <w:lang w:val="en-US"/>
+        </w:rPr>
+        <w:t>Sample</w:t>
+      </w:r>
+      <w:r>
+        <w:rPr>
+          <w:rFonts w:asciiTheme="minorHAnsi" w:eastAsia="Times New Roman" w:hAnsiTheme="minorHAnsi" w:cstheme="minorHAnsi"/>
+          <w:b/>
+          <w:color w:val="000000"/>
+          <w:sz w:val="21"/>
+          <w:szCs w:val="21"/>
+          <w:lang w:val="en-US"/>
+        </w:rPr>
+        <w:t>ARInvoiceEntryCustomizationUI</w:t>
+      </w:r>
+      <w:proofErr w:type="spellEnd"/>
       <w:r>
         <w:t xml:space="preserve"> object after the </w:t>
       </w:r>
+      <w:proofErr w:type="spellStart"/>
       <w:r>
         <w:rPr>
           <w:b/>
         </w:rPr>
         <w:t>initOtherControls</w:t>
       </w:r>
+      <w:proofErr w:type="spellEnd"/>
       <w:r>
         <w:t xml:space="preserve"> function:</w:t>
       </w:r>
@@ -11219,7 +13183,27 @@
                 <w:sz w:val="18"/>
                 <w:szCs w:val="18"/>
               </w:rPr>
-              <w:t>// Refresh the grid utilizing the finder's RefreshGrid method</w:t>
+              <w:t xml:space="preserve">// Refresh the grid utilizing the finder's </w:t>
+            </w:r>
+            <w:proofErr w:type="spellStart"/>
+            <w:r>
+              <w:rPr>
+                <w:rFonts w:ascii="Consolas" w:eastAsia="Times New Roman" w:hAnsi="Consolas" w:cs="Times New Roman"/>
+                <w:color w:val="008000"/>
+                <w:sz w:val="18"/>
+                <w:szCs w:val="18"/>
+              </w:rPr>
+              <w:t>RefreshGrid</w:t>
+            </w:r>
+            <w:proofErr w:type="spellEnd"/>
+            <w:r>
+              <w:rPr>
+                <w:rFonts w:ascii="Consolas" w:eastAsia="Times New Roman" w:hAnsi="Consolas" w:cs="Times New Roman"/>
+                <w:color w:val="008000"/>
+                <w:sz w:val="18"/>
+                <w:szCs w:val="18"/>
+              </w:rPr>
+              <w:t xml:space="preserve"> method</w:t>
             </w:r>
           </w:p>
           <w:p>
@@ -11232,14 +13216,25 @@
                 <w:szCs w:val="18"/>
               </w:rPr>
             </w:pPr>
-            <w:r>
-              <w:rPr>
-                <w:rFonts w:ascii="Consolas" w:eastAsia="Times New Roman" w:hAnsi="Consolas" w:cs="Times New Roman"/>
-                <w:color w:val="000000"/>
-                <w:sz w:val="18"/>
-                <w:szCs w:val="18"/>
-              </w:rPr>
-              <w:t xml:space="preserve">refreshGrid: </w:t>
+            <w:proofErr w:type="spellStart"/>
+            <w:r>
+              <w:rPr>
+                <w:rFonts w:ascii="Consolas" w:eastAsia="Times New Roman" w:hAnsi="Consolas" w:cs="Times New Roman"/>
+                <w:color w:val="000000"/>
+                <w:sz w:val="18"/>
+                <w:szCs w:val="18"/>
+              </w:rPr>
+              <w:t>refreshGrid</w:t>
+            </w:r>
+            <w:proofErr w:type="spellEnd"/>
+            <w:r>
+              <w:rPr>
+                <w:rFonts w:ascii="Consolas" w:eastAsia="Times New Roman" w:hAnsi="Consolas" w:cs="Times New Roman"/>
+                <w:color w:val="000000"/>
+                <w:sz w:val="18"/>
+                <w:szCs w:val="18"/>
+              </w:rPr>
+              <w:t xml:space="preserve">: </w:t>
             </w:r>
             <w:r>
               <w:rPr>
@@ -11277,7 +13272,27 @@
                 <w:sz w:val="18"/>
                 <w:szCs w:val="18"/>
               </w:rPr>
-              <w:t xml:space="preserve">   // Assign url (module, controller, action)</w:t>
+              <w:t xml:space="preserve">   // Assign </w:t>
+            </w:r>
+            <w:proofErr w:type="spellStart"/>
+            <w:r>
+              <w:rPr>
+                <w:rFonts w:ascii="Consolas" w:eastAsia="Times New Roman" w:hAnsi="Consolas" w:cs="Times New Roman"/>
+                <w:color w:val="008000"/>
+                <w:sz w:val="18"/>
+                <w:szCs w:val="18"/>
+              </w:rPr>
+              <w:t>url</w:t>
+            </w:r>
+            <w:proofErr w:type="spellEnd"/>
+            <w:r>
+              <w:rPr>
+                <w:rFonts w:ascii="Consolas" w:eastAsia="Times New Roman" w:hAnsi="Consolas" w:cs="Times New Roman"/>
+                <w:color w:val="008000"/>
+                <w:sz w:val="18"/>
+                <w:szCs w:val="18"/>
+              </w:rPr>
+              <w:t xml:space="preserve"> (module, controller, action)</w:t>
             </w:r>
           </w:p>
           <w:p>
@@ -11306,7 +13321,49 @@
                 <w:sz w:val="18"/>
                 <w:szCs w:val="18"/>
               </w:rPr>
-              <w:t xml:space="preserve"> url = sg.utls.url.buildUrl(</w:t>
+              <w:t xml:space="preserve"> </w:t>
+            </w:r>
+            <w:proofErr w:type="spellStart"/>
+            <w:r>
+              <w:rPr>
+                <w:rFonts w:ascii="Consolas" w:eastAsia="Times New Roman" w:hAnsi="Consolas" w:cs="Times New Roman"/>
+                <w:color w:val="000000"/>
+                <w:sz w:val="18"/>
+                <w:szCs w:val="18"/>
+              </w:rPr>
+              <w:t>url</w:t>
+            </w:r>
+            <w:proofErr w:type="spellEnd"/>
+            <w:r>
+              <w:rPr>
+                <w:rFonts w:ascii="Consolas" w:eastAsia="Times New Roman" w:hAnsi="Consolas" w:cs="Times New Roman"/>
+                <w:color w:val="000000"/>
+                <w:sz w:val="18"/>
+                <w:szCs w:val="18"/>
+              </w:rPr>
+              <w:t xml:space="preserve"> = </w:t>
+            </w:r>
+            <w:proofErr w:type="spellStart"/>
+            <w:proofErr w:type="gramStart"/>
+            <w:r>
+              <w:rPr>
+                <w:rFonts w:ascii="Consolas" w:eastAsia="Times New Roman" w:hAnsi="Consolas" w:cs="Times New Roman"/>
+                <w:color w:val="000000"/>
+                <w:sz w:val="18"/>
+                <w:szCs w:val="18"/>
+              </w:rPr>
+              <w:t>sg.utls.url.buildUrl</w:t>
+            </w:r>
+            <w:proofErr w:type="spellEnd"/>
+            <w:proofErr w:type="gramEnd"/>
+            <w:r>
+              <w:rPr>
+                <w:rFonts w:ascii="Consolas" w:eastAsia="Times New Roman" w:hAnsi="Consolas" w:cs="Times New Roman"/>
+                <w:color w:val="000000"/>
+                <w:sz w:val="18"/>
+                <w:szCs w:val="18"/>
+              </w:rPr>
+              <w:t>(</w:t>
             </w:r>
             <w:r>
               <w:rPr>
@@ -11351,7 +13408,27 @@
                 <w:sz w:val="18"/>
                 <w:szCs w:val="18"/>
               </w:rPr>
-              <w:t>"RefreshGrid"</w:t>
+              <w:t>"</w:t>
+            </w:r>
+            <w:proofErr w:type="spellStart"/>
+            <w:r>
+              <w:rPr>
+                <w:rFonts w:ascii="Consolas" w:eastAsia="Times New Roman" w:hAnsi="Consolas" w:cs="Times New Roman"/>
+                <w:color w:val="A31515"/>
+                <w:sz w:val="18"/>
+                <w:szCs w:val="18"/>
+              </w:rPr>
+              <w:t>RefreshGrid</w:t>
+            </w:r>
+            <w:proofErr w:type="spellEnd"/>
+            <w:r>
+              <w:rPr>
+                <w:rFonts w:ascii="Consolas" w:eastAsia="Times New Roman" w:hAnsi="Consolas" w:cs="Times New Roman"/>
+                <w:color w:val="A31515"/>
+                <w:sz w:val="18"/>
+                <w:szCs w:val="18"/>
+              </w:rPr>
+              <w:t>"</w:t>
             </w:r>
             <w:r>
               <w:rPr>
@@ -11400,7 +13477,87 @@
                 <w:sz w:val="18"/>
                 <w:szCs w:val="18"/>
               </w:rPr>
-              <w:t xml:space="preserve">   </w:t>
+              <w:t xml:space="preserve">   var</w:t>
+            </w:r>
+            <w:r>
+              <w:rPr>
+                <w:rFonts w:ascii="Consolas" w:eastAsia="Times New Roman" w:hAnsi="Consolas" w:cs="Times New Roman"/>
+                <w:color w:val="000000"/>
+                <w:sz w:val="18"/>
+                <w:szCs w:val="18"/>
+              </w:rPr>
+              <w:t xml:space="preserve"> </w:t>
+            </w:r>
+            <w:proofErr w:type="spellStart"/>
+            <w:r>
+              <w:rPr>
+                <w:rFonts w:ascii="Consolas" w:eastAsia="Times New Roman" w:hAnsi="Consolas" w:cs="Times New Roman"/>
+                <w:color w:val="000000"/>
+                <w:sz w:val="18"/>
+                <w:szCs w:val="18"/>
+              </w:rPr>
+              <w:t>postData</w:t>
+            </w:r>
+            <w:proofErr w:type="spellEnd"/>
+            <w:r>
+              <w:rPr>
+                <w:rFonts w:ascii="Consolas" w:eastAsia="Times New Roman" w:hAnsi="Consolas" w:cs="Times New Roman"/>
+                <w:color w:val="000000"/>
+                <w:sz w:val="18"/>
+                <w:szCs w:val="18"/>
+              </w:rPr>
+              <w:t xml:space="preserve"> = </w:t>
+            </w:r>
+            <w:proofErr w:type="gramStart"/>
+            <w:r>
+              <w:rPr>
+                <w:rFonts w:ascii="Consolas" w:eastAsia="Times New Roman" w:hAnsi="Consolas" w:cs="Times New Roman"/>
+                <w:color w:val="000000"/>
+                <w:sz w:val="18"/>
+                <w:szCs w:val="18"/>
+              </w:rPr>
+              <w:t xml:space="preserve">{ </w:t>
+            </w:r>
+            <w:proofErr w:type="spellStart"/>
+            <w:r>
+              <w:rPr>
+                <w:rFonts w:ascii="Consolas" w:eastAsia="Times New Roman" w:hAnsi="Consolas" w:cs="Times New Roman"/>
+                <w:color w:val="000000"/>
+                <w:sz w:val="18"/>
+                <w:szCs w:val="18"/>
+              </w:rPr>
+              <w:t>finderOptions</w:t>
+            </w:r>
+            <w:proofErr w:type="spellEnd"/>
+            <w:proofErr w:type="gramEnd"/>
+            <w:r>
+              <w:rPr>
+                <w:rFonts w:ascii="Consolas" w:eastAsia="Times New Roman" w:hAnsi="Consolas" w:cs="Times New Roman"/>
+                <w:color w:val="000000"/>
+                <w:sz w:val="18"/>
+                <w:szCs w:val="18"/>
+              </w:rPr>
+              <w:t xml:space="preserve">: { </w:t>
+            </w:r>
+            <w:proofErr w:type="spellStart"/>
+            <w:r>
+              <w:rPr>
+                <w:rFonts w:ascii="Consolas" w:eastAsia="Times New Roman" w:hAnsi="Consolas" w:cs="Times New Roman"/>
+                <w:color w:val="000000"/>
+                <w:sz w:val="18"/>
+                <w:szCs w:val="18"/>
+              </w:rPr>
+              <w:t>AdvancedFilter</w:t>
+            </w:r>
+            <w:proofErr w:type="spellEnd"/>
+            <w:r>
+              <w:rPr>
+                <w:rFonts w:ascii="Consolas" w:eastAsia="Times New Roman" w:hAnsi="Consolas" w:cs="Times New Roman"/>
+                <w:color w:val="000000"/>
+                <w:sz w:val="18"/>
+                <w:szCs w:val="18"/>
+              </w:rPr>
+              <w:t xml:space="preserve">: </w:t>
             </w:r>
             <w:r>
               <w:rPr>
@@ -11409,24 +13566,6 @@
                 <w:sz w:val="18"/>
                 <w:szCs w:val="18"/>
               </w:rPr>
-              <w:t>var</w:t>
-            </w:r>
-            <w:r>
-              <w:rPr>
-                <w:rFonts w:ascii="Consolas" w:eastAsia="Times New Roman" w:hAnsi="Consolas" w:cs="Times New Roman"/>
-                <w:color w:val="000000"/>
-                <w:sz w:val="18"/>
-                <w:szCs w:val="18"/>
-              </w:rPr>
-              <w:t xml:space="preserve"> postData = { finderOptions: { AdvancedFilter: </w:t>
-            </w:r>
-            <w:r>
-              <w:rPr>
-                <w:rFonts w:ascii="Consolas" w:eastAsia="Times New Roman" w:hAnsi="Consolas" w:cs="Times New Roman"/>
-                <w:color w:val="0000FF"/>
-                <w:sz w:val="18"/>
-                <w:szCs w:val="18"/>
-              </w:rPr>
               <w:t>null</w:t>
             </w:r>
             <w:r>
@@ -11436,7 +13575,27 @@
                 <w:sz w:val="18"/>
                 <w:szCs w:val="18"/>
               </w:rPr>
-              <w:t xml:space="preserve">, PageNumber: </w:t>
+              <w:t xml:space="preserve">, </w:t>
+            </w:r>
+            <w:proofErr w:type="spellStart"/>
+            <w:r>
+              <w:rPr>
+                <w:rFonts w:ascii="Consolas" w:eastAsia="Times New Roman" w:hAnsi="Consolas" w:cs="Times New Roman"/>
+                <w:color w:val="000000"/>
+                <w:sz w:val="18"/>
+                <w:szCs w:val="18"/>
+              </w:rPr>
+              <w:t>PageNumber</w:t>
+            </w:r>
+            <w:proofErr w:type="spellEnd"/>
+            <w:r>
+              <w:rPr>
+                <w:rFonts w:ascii="Consolas" w:eastAsia="Times New Roman" w:hAnsi="Consolas" w:cs="Times New Roman"/>
+                <w:color w:val="000000"/>
+                <w:sz w:val="18"/>
+                <w:szCs w:val="18"/>
+              </w:rPr>
+              <w:t xml:space="preserve">: </w:t>
             </w:r>
             <w:r>
               <w:rPr>
@@ -11454,7 +13613,27 @@
                 <w:sz w:val="18"/>
                 <w:szCs w:val="18"/>
               </w:rPr>
-              <w:t xml:space="preserve">, PageSize: </w:t>
+              <w:t xml:space="preserve">, </w:t>
+            </w:r>
+            <w:proofErr w:type="spellStart"/>
+            <w:r>
+              <w:rPr>
+                <w:rFonts w:ascii="Consolas" w:eastAsia="Times New Roman" w:hAnsi="Consolas" w:cs="Times New Roman"/>
+                <w:color w:val="000000"/>
+                <w:sz w:val="18"/>
+                <w:szCs w:val="18"/>
+              </w:rPr>
+              <w:t>PageSize</w:t>
+            </w:r>
+            <w:proofErr w:type="spellEnd"/>
+            <w:r>
+              <w:rPr>
+                <w:rFonts w:ascii="Consolas" w:eastAsia="Times New Roman" w:hAnsi="Consolas" w:cs="Times New Roman"/>
+                <w:color w:val="000000"/>
+                <w:sz w:val="18"/>
+                <w:szCs w:val="18"/>
+              </w:rPr>
+              <w:t xml:space="preserve">: </w:t>
             </w:r>
             <w:r>
               <w:rPr>
@@ -11472,25 +13651,67 @@
                 <w:sz w:val="18"/>
                 <w:szCs w:val="18"/>
               </w:rPr>
-              <w:t>,</w:t>
-            </w:r>
-            <w:r>
-              <w:rPr>
-                <w:rFonts w:ascii="Consolas" w:eastAsia="Times New Roman" w:hAnsi="Consolas" w:cs="Times New Roman"/>
-                <w:color w:val="000000"/>
-                <w:sz w:val="18"/>
-                <w:szCs w:val="18"/>
-              </w:rPr>
-              <w:t xml:space="preserve"> </w:t>
-            </w:r>
-            <w:r>
-              <w:rPr>
-                <w:rFonts w:ascii="Consolas" w:eastAsia="Times New Roman" w:hAnsi="Consolas" w:cs="Times New Roman"/>
-                <w:color w:val="000000"/>
-                <w:sz w:val="18"/>
-                <w:szCs w:val="18"/>
-              </w:rPr>
-              <w:t xml:space="preserve">SearchFinder: sg.finder.PaymentCode, SimpleFilter: </w:t>
+              <w:t xml:space="preserve">, </w:t>
+            </w:r>
+            <w:proofErr w:type="spellStart"/>
+            <w:r>
+              <w:rPr>
+                <w:rFonts w:ascii="Consolas" w:eastAsia="Times New Roman" w:hAnsi="Consolas" w:cs="Times New Roman"/>
+                <w:color w:val="000000"/>
+                <w:sz w:val="18"/>
+                <w:szCs w:val="18"/>
+              </w:rPr>
+              <w:t>SearchFinder</w:t>
+            </w:r>
+            <w:proofErr w:type="spellEnd"/>
+            <w:r>
+              <w:rPr>
+                <w:rFonts w:ascii="Consolas" w:eastAsia="Times New Roman" w:hAnsi="Consolas" w:cs="Times New Roman"/>
+                <w:color w:val="000000"/>
+                <w:sz w:val="18"/>
+                <w:szCs w:val="18"/>
+              </w:rPr>
+              <w:t xml:space="preserve">: </w:t>
+            </w:r>
+            <w:proofErr w:type="spellStart"/>
+            <w:r>
+              <w:rPr>
+                <w:rFonts w:ascii="Consolas" w:eastAsia="Times New Roman" w:hAnsi="Consolas" w:cs="Times New Roman"/>
+                <w:color w:val="000000"/>
+                <w:sz w:val="18"/>
+                <w:szCs w:val="18"/>
+              </w:rPr>
+              <w:t>sg.finder.PaymentCode</w:t>
+            </w:r>
+            <w:proofErr w:type="spellEnd"/>
+            <w:r>
+              <w:rPr>
+                <w:rFonts w:ascii="Consolas" w:eastAsia="Times New Roman" w:hAnsi="Consolas" w:cs="Times New Roman"/>
+                <w:color w:val="000000"/>
+                <w:sz w:val="18"/>
+                <w:szCs w:val="18"/>
+              </w:rPr>
+              <w:t xml:space="preserve">, </w:t>
+            </w:r>
+            <w:proofErr w:type="spellStart"/>
+            <w:r>
+              <w:rPr>
+                <w:rFonts w:ascii="Consolas" w:eastAsia="Times New Roman" w:hAnsi="Consolas" w:cs="Times New Roman"/>
+                <w:color w:val="000000"/>
+                <w:sz w:val="18"/>
+                <w:szCs w:val="18"/>
+              </w:rPr>
+              <w:t>SimpleFilter</w:t>
+            </w:r>
+            <w:proofErr w:type="spellEnd"/>
+            <w:r>
+              <w:rPr>
+                <w:rFonts w:ascii="Consolas" w:eastAsia="Times New Roman" w:hAnsi="Consolas" w:cs="Times New Roman"/>
+                <w:color w:val="000000"/>
+                <w:sz w:val="18"/>
+                <w:szCs w:val="18"/>
+              </w:rPr>
+              <w:t xml:space="preserve">: </w:t>
             </w:r>
             <w:r>
               <w:rPr>
@@ -11530,32 +13751,85 @@
               </w:rPr>
               <w:t xml:space="preserve">   </w:t>
             </w:r>
-            <w:r>
-              <w:rPr>
-                <w:rFonts w:ascii="Consolas" w:eastAsia="Times New Roman" w:hAnsi="Consolas" w:cs="Times New Roman"/>
-                <w:color w:val="000000"/>
-                <w:sz w:val="18"/>
-                <w:szCs w:val="18"/>
-              </w:rPr>
-              <w:t xml:space="preserve">sg.utls.ajaxPost(url, postData, </w:t>
-            </w:r>
-            <w:r>
-              <w:rPr>
-                <w:rFonts w:ascii="Consolas" w:eastAsia="Times New Roman" w:hAnsi="Consolas" w:cs="Times New Roman"/>
-                <w:color w:val="000000"/>
-                <w:sz w:val="18"/>
-                <w:szCs w:val="18"/>
-              </w:rPr>
-              <w:t xml:space="preserve"> </w:t>
-            </w:r>
-            <w:r>
-              <w:rPr>
-                <w:rFonts w:ascii="Consolas" w:eastAsia="Times New Roman" w:hAnsi="Consolas" w:cs="Times New Roman"/>
-                <w:color w:val="000000"/>
-                <w:sz w:val="18"/>
-                <w:szCs w:val="18"/>
-              </w:rPr>
-              <w:t>ValuedPartnerCustomizationARInvoiceEntryCustomizationUICallback</w:t>
+            <w:proofErr w:type="spellStart"/>
+            <w:proofErr w:type="gramStart"/>
+            <w:r>
+              <w:rPr>
+                <w:rFonts w:ascii="Consolas" w:eastAsia="Times New Roman" w:hAnsi="Consolas" w:cs="Times New Roman"/>
+                <w:color w:val="000000"/>
+                <w:sz w:val="18"/>
+                <w:szCs w:val="18"/>
+              </w:rPr>
+              <w:t>sg.utls</w:t>
+            </w:r>
+            <w:proofErr w:type="gramEnd"/>
+            <w:r>
+              <w:rPr>
+                <w:rFonts w:ascii="Consolas" w:eastAsia="Times New Roman" w:hAnsi="Consolas" w:cs="Times New Roman"/>
+                <w:color w:val="000000"/>
+                <w:sz w:val="18"/>
+                <w:szCs w:val="18"/>
+              </w:rPr>
+              <w:t>.ajaxPost</w:t>
+            </w:r>
+            <w:proofErr w:type="spellEnd"/>
+            <w:r>
+              <w:rPr>
+                <w:rFonts w:ascii="Consolas" w:eastAsia="Times New Roman" w:hAnsi="Consolas" w:cs="Times New Roman"/>
+                <w:color w:val="000000"/>
+                <w:sz w:val="18"/>
+                <w:szCs w:val="18"/>
+              </w:rPr>
+              <w:t>(</w:t>
+            </w:r>
+            <w:proofErr w:type="spellStart"/>
+            <w:r>
+              <w:rPr>
+                <w:rFonts w:ascii="Consolas" w:eastAsia="Times New Roman" w:hAnsi="Consolas" w:cs="Times New Roman"/>
+                <w:color w:val="000000"/>
+                <w:sz w:val="18"/>
+                <w:szCs w:val="18"/>
+              </w:rPr>
+              <w:t>url</w:t>
+            </w:r>
+            <w:proofErr w:type="spellEnd"/>
+            <w:r>
+              <w:rPr>
+                <w:rFonts w:ascii="Consolas" w:eastAsia="Times New Roman" w:hAnsi="Consolas" w:cs="Times New Roman"/>
+                <w:color w:val="000000"/>
+                <w:sz w:val="18"/>
+                <w:szCs w:val="18"/>
+              </w:rPr>
+              <w:t xml:space="preserve">, </w:t>
+            </w:r>
+            <w:proofErr w:type="spellStart"/>
+            <w:r>
+              <w:rPr>
+                <w:rFonts w:ascii="Consolas" w:eastAsia="Times New Roman" w:hAnsi="Consolas" w:cs="Times New Roman"/>
+                <w:color w:val="000000"/>
+                <w:sz w:val="18"/>
+                <w:szCs w:val="18"/>
+              </w:rPr>
+              <w:t>postData</w:t>
+            </w:r>
+            <w:proofErr w:type="spellEnd"/>
+            <w:r>
+              <w:rPr>
+                <w:rFonts w:ascii="Consolas" w:eastAsia="Times New Roman" w:hAnsi="Consolas" w:cs="Times New Roman"/>
+                <w:color w:val="000000"/>
+                <w:sz w:val="18"/>
+                <w:szCs w:val="18"/>
+              </w:rPr>
+              <w:t xml:space="preserve">,  </w:t>
+            </w:r>
+            <w:r>
+              <w:rPr>
+                <w:rFonts w:ascii="Consolas" w:eastAsia="Times New Roman" w:hAnsi="Consolas" w:cs="Times New Roman"/>
+                <w:color w:val="000000"/>
+                <w:sz w:val="18"/>
+                <w:szCs w:val="18"/>
+              </w:rPr>
+              <w:t>ValuedPartnerSampleARInvoiceEntryCustomizationUICallback</w:t>
             </w:r>
             <w:r>
               <w:rPr>
@@ -11634,6 +13908,7 @@
       <w:r>
         <w:t xml:space="preserve"> function to the </w:t>
       </w:r>
+      <w:proofErr w:type="spellStart"/>
       <w:r>
         <w:rPr>
           <w:rFonts w:asciiTheme="minorHAnsi" w:eastAsia="Times New Roman" w:hAnsiTheme="minorHAnsi" w:cstheme="minorHAnsi"/>
@@ -11643,17 +13918,42 @@
           <w:szCs w:val="21"/>
           <w:lang w:val="en-US"/>
         </w:rPr>
-        <w:t>ValuedPartnerARInvoiceEntryCustomizationUI</w:t>
-      </w:r>
+        <w:t>ValuedPartner</w:t>
+      </w:r>
+      <w:r>
+        <w:rPr>
+          <w:rFonts w:asciiTheme="minorHAnsi" w:eastAsia="Times New Roman" w:hAnsiTheme="minorHAnsi" w:cstheme="minorHAnsi"/>
+          <w:b/>
+          <w:color w:val="000000"/>
+          <w:sz w:val="21"/>
+          <w:szCs w:val="21"/>
+          <w:lang w:val="en-US"/>
+        </w:rPr>
+        <w:t>Sample</w:t>
+      </w:r>
+      <w:r>
+        <w:rPr>
+          <w:rFonts w:asciiTheme="minorHAnsi" w:eastAsia="Times New Roman" w:hAnsiTheme="minorHAnsi" w:cstheme="minorHAnsi"/>
+          <w:b/>
+          <w:color w:val="000000"/>
+          <w:sz w:val="21"/>
+          <w:szCs w:val="21"/>
+          <w:lang w:val="en-US"/>
+        </w:rPr>
+        <w:t>ARInvoiceEntryCustomizationUI</w:t>
+      </w:r>
+      <w:proofErr w:type="spellEnd"/>
       <w:r>
         <w:t xml:space="preserve"> object after the </w:t>
       </w:r>
+      <w:proofErr w:type="spellStart"/>
       <w:r>
         <w:rPr>
           <w:b/>
         </w:rPr>
         <w:t>refreshGrid</w:t>
       </w:r>
+      <w:proofErr w:type="spellEnd"/>
       <w:r>
         <w:t xml:space="preserve"> function:</w:t>
       </w:r>
@@ -11725,6 +14025,7 @@
               </w:rPr>
               <w:t xml:space="preserve">add: </w:t>
             </w:r>
+            <w:proofErr w:type="gramStart"/>
             <w:r>
               <w:rPr>
                 <w:rFonts w:ascii="Consolas" w:eastAsia="Times New Roman" w:hAnsi="Consolas" w:cs="Times New Roman"/>
@@ -11741,25 +14042,17 @@
                 <w:sz w:val="18"/>
                 <w:szCs w:val="18"/>
               </w:rPr>
-              <w:t>()</w:t>
-            </w:r>
-            <w:r>
-              <w:rPr>
-                <w:rFonts w:ascii="Consolas" w:eastAsia="Times New Roman" w:hAnsi="Consolas" w:cs="Times New Roman"/>
-                <w:color w:val="000000"/>
-                <w:sz w:val="18"/>
-                <w:szCs w:val="18"/>
-              </w:rPr>
-              <w:t xml:space="preserve"> </w:t>
-            </w:r>
-            <w:r>
-              <w:rPr>
-                <w:rFonts w:ascii="Consolas" w:eastAsia="Times New Roman" w:hAnsi="Consolas" w:cs="Times New Roman"/>
-                <w:color w:val="000000"/>
-                <w:sz w:val="18"/>
-                <w:szCs w:val="18"/>
-              </w:rPr>
-              <w:t>{</w:t>
+              <w:t>(</w:t>
+            </w:r>
+            <w:proofErr w:type="gramEnd"/>
+            <w:r>
+              <w:rPr>
+                <w:rFonts w:ascii="Consolas" w:eastAsia="Times New Roman" w:hAnsi="Consolas" w:cs="Times New Roman"/>
+                <w:color w:val="000000"/>
+                <w:sz w:val="18"/>
+                <w:szCs w:val="18"/>
+              </w:rPr>
+              <w:t>) {</w:t>
             </w:r>
           </w:p>
           <w:p>
@@ -11778,8 +14071,9 @@
                 <w:sz w:val="18"/>
                 <w:szCs w:val="18"/>
               </w:rPr>
-              <w:t xml:space="preserve">   </w:t>
-            </w:r>
+              <w:t xml:space="preserve">   // Assign </w:t>
+            </w:r>
+            <w:proofErr w:type="spellStart"/>
             <w:r>
               <w:rPr>
                 <w:rFonts w:ascii="Consolas" w:eastAsia="Times New Roman" w:hAnsi="Consolas" w:cs="Times New Roman"/>
@@ -11787,7 +14081,17 @@
                 <w:sz w:val="18"/>
                 <w:szCs w:val="18"/>
               </w:rPr>
-              <w:t>// Assign url (module, controller, action)</w:t>
+              <w:t>url</w:t>
+            </w:r>
+            <w:proofErr w:type="spellEnd"/>
+            <w:r>
+              <w:rPr>
+                <w:rFonts w:ascii="Consolas" w:eastAsia="Times New Roman" w:hAnsi="Consolas" w:cs="Times New Roman"/>
+                <w:color w:val="008000"/>
+                <w:sz w:val="18"/>
+                <w:szCs w:val="18"/>
+              </w:rPr>
+              <w:t xml:space="preserve"> (module, controller, action)</w:t>
             </w:r>
           </w:p>
           <w:p>
@@ -11806,25 +14110,58 @@
                 <w:sz w:val="18"/>
                 <w:szCs w:val="18"/>
               </w:rPr>
-              <w:t xml:space="preserve">   </w:t>
-            </w:r>
-            <w:r>
-              <w:rPr>
-                <w:rFonts w:ascii="Consolas" w:eastAsia="Times New Roman" w:hAnsi="Consolas" w:cs="Times New Roman"/>
-                <w:color w:val="0000FF"/>
-                <w:sz w:val="18"/>
-                <w:szCs w:val="18"/>
-              </w:rPr>
-              <w:t>var</w:t>
-            </w:r>
-            <w:r>
-              <w:rPr>
-                <w:rFonts w:ascii="Consolas" w:eastAsia="Times New Roman" w:hAnsi="Consolas" w:cs="Times New Roman"/>
-                <w:color w:val="000000"/>
-                <w:sz w:val="18"/>
-                <w:szCs w:val="18"/>
-              </w:rPr>
-              <w:t xml:space="preserve"> url = sg.utls.url.buildUrl(</w:t>
+              <w:t xml:space="preserve">   var</w:t>
+            </w:r>
+            <w:r>
+              <w:rPr>
+                <w:rFonts w:ascii="Consolas" w:eastAsia="Times New Roman" w:hAnsi="Consolas" w:cs="Times New Roman"/>
+                <w:color w:val="000000"/>
+                <w:sz w:val="18"/>
+                <w:szCs w:val="18"/>
+              </w:rPr>
+              <w:t xml:space="preserve"> </w:t>
+            </w:r>
+            <w:proofErr w:type="spellStart"/>
+            <w:r>
+              <w:rPr>
+                <w:rFonts w:ascii="Consolas" w:eastAsia="Times New Roman" w:hAnsi="Consolas" w:cs="Times New Roman"/>
+                <w:color w:val="000000"/>
+                <w:sz w:val="18"/>
+                <w:szCs w:val="18"/>
+              </w:rPr>
+              <w:t>url</w:t>
+            </w:r>
+            <w:proofErr w:type="spellEnd"/>
+            <w:r>
+              <w:rPr>
+                <w:rFonts w:ascii="Consolas" w:eastAsia="Times New Roman" w:hAnsi="Consolas" w:cs="Times New Roman"/>
+                <w:color w:val="000000"/>
+                <w:sz w:val="18"/>
+                <w:szCs w:val="18"/>
+              </w:rPr>
+              <w:t xml:space="preserve"> = </w:t>
+            </w:r>
+            <w:proofErr w:type="spellStart"/>
+            <w:proofErr w:type="gramStart"/>
+            <w:r>
+              <w:rPr>
+                <w:rFonts w:ascii="Consolas" w:eastAsia="Times New Roman" w:hAnsi="Consolas" w:cs="Times New Roman"/>
+                <w:color w:val="000000"/>
+                <w:sz w:val="18"/>
+                <w:szCs w:val="18"/>
+              </w:rPr>
+              <w:t>sg.utls.url.buildUrl</w:t>
+            </w:r>
+            <w:proofErr w:type="spellEnd"/>
+            <w:proofErr w:type="gramEnd"/>
+            <w:r>
+              <w:rPr>
+                <w:rFonts w:ascii="Consolas" w:eastAsia="Times New Roman" w:hAnsi="Consolas" w:cs="Times New Roman"/>
+                <w:color w:val="000000"/>
+                <w:sz w:val="18"/>
+                <w:szCs w:val="18"/>
+              </w:rPr>
+              <w:t>(</w:t>
             </w:r>
             <w:r>
               <w:rPr>
@@ -11851,7 +14188,27 @@
                 <w:sz w:val="18"/>
                 <w:szCs w:val="18"/>
               </w:rPr>
-              <w:t>"PaymentCode"</w:t>
+              <w:t>"</w:t>
+            </w:r>
+            <w:proofErr w:type="spellStart"/>
+            <w:r>
+              <w:rPr>
+                <w:rFonts w:ascii="Consolas" w:eastAsia="Times New Roman" w:hAnsi="Consolas" w:cs="Times New Roman"/>
+                <w:color w:val="A31515"/>
+                <w:sz w:val="18"/>
+                <w:szCs w:val="18"/>
+              </w:rPr>
+              <w:t>PaymentCode</w:t>
+            </w:r>
+            <w:proofErr w:type="spellEnd"/>
+            <w:r>
+              <w:rPr>
+                <w:rFonts w:ascii="Consolas" w:eastAsia="Times New Roman" w:hAnsi="Consolas" w:cs="Times New Roman"/>
+                <w:color w:val="A31515"/>
+                <w:sz w:val="18"/>
+                <w:szCs w:val="18"/>
+              </w:rPr>
+              <w:t>"</w:t>
             </w:r>
             <w:r>
               <w:rPr>
@@ -11897,16 +14254,7 @@
                 <w:sz w:val="18"/>
                 <w:szCs w:val="18"/>
               </w:rPr>
-              <w:t xml:space="preserve">   </w:t>
-            </w:r>
-            <w:r>
-              <w:rPr>
-                <w:rFonts w:ascii="Consolas" w:eastAsia="Times New Roman" w:hAnsi="Consolas" w:cs="Times New Roman"/>
-                <w:color w:val="008000"/>
-                <w:sz w:val="18"/>
-                <w:szCs w:val="18"/>
-              </w:rPr>
-              <w:t>// Assign the parameters</w:t>
+              <w:t xml:space="preserve">   // Assign the parameters</w:t>
             </w:r>
           </w:p>
           <w:p>
@@ -11965,14 +14313,25 @@
               </w:rPr>
               <w:t xml:space="preserve">      </w:t>
             </w:r>
-            <w:r>
-              <w:rPr>
-                <w:rFonts w:ascii="Consolas" w:eastAsia="Times New Roman" w:hAnsi="Consolas" w:cs="Times New Roman"/>
-                <w:color w:val="000000"/>
-                <w:sz w:val="18"/>
-                <w:szCs w:val="18"/>
-              </w:rPr>
-              <w:t xml:space="preserve">DateLastMaintained: </w:t>
+            <w:proofErr w:type="spellStart"/>
+            <w:r>
+              <w:rPr>
+                <w:rFonts w:ascii="Consolas" w:eastAsia="Times New Roman" w:hAnsi="Consolas" w:cs="Times New Roman"/>
+                <w:color w:val="000000"/>
+                <w:sz w:val="18"/>
+                <w:szCs w:val="18"/>
+              </w:rPr>
+              <w:t>DateLastMaintained</w:t>
+            </w:r>
+            <w:proofErr w:type="spellEnd"/>
+            <w:r>
+              <w:rPr>
+                <w:rFonts w:ascii="Consolas" w:eastAsia="Times New Roman" w:hAnsi="Consolas" w:cs="Times New Roman"/>
+                <w:color w:val="000000"/>
+                <w:sz w:val="18"/>
+                <w:szCs w:val="18"/>
+              </w:rPr>
+              <w:t xml:space="preserve">: </w:t>
             </w:r>
             <w:r>
               <w:rPr>
@@ -11990,7 +14349,27 @@
                 <w:sz w:val="18"/>
                 <w:szCs w:val="18"/>
               </w:rPr>
-              <w:t xml:space="preserve"> Date(),</w:t>
+              <w:t xml:space="preserve"> </w:t>
+            </w:r>
+            <w:proofErr w:type="gramStart"/>
+            <w:r>
+              <w:rPr>
+                <w:rFonts w:ascii="Consolas" w:eastAsia="Times New Roman" w:hAnsi="Consolas" w:cs="Times New Roman"/>
+                <w:color w:val="000000"/>
+                <w:sz w:val="18"/>
+                <w:szCs w:val="18"/>
+              </w:rPr>
+              <w:t>Date(</w:t>
+            </w:r>
+            <w:proofErr w:type="gramEnd"/>
+            <w:r>
+              <w:rPr>
+                <w:rFonts w:ascii="Consolas" w:eastAsia="Times New Roman" w:hAnsi="Consolas" w:cs="Times New Roman"/>
+                <w:color w:val="000000"/>
+                <w:sz w:val="18"/>
+                <w:szCs w:val="18"/>
+              </w:rPr>
+              <w:t>),</w:t>
             </w:r>
           </w:p>
           <w:p>
@@ -12010,16 +14389,7 @@
                 <w:sz w:val="18"/>
                 <w:szCs w:val="18"/>
               </w:rPr>
-              <w:t xml:space="preserve">      </w:t>
-            </w:r>
-            <w:r>
-              <w:rPr>
-                <w:rFonts w:ascii="Consolas" w:eastAsia="Times New Roman" w:hAnsi="Consolas" w:cs="Times New Roman"/>
-                <w:color w:val="000000"/>
-                <w:sz w:val="18"/>
-                <w:szCs w:val="18"/>
-              </w:rPr>
-              <w:t>Description: $(</w:t>
+              <w:t xml:space="preserve">      Description: $(</w:t>
             </w:r>
             <w:r>
               <w:rPr>
@@ -12028,16 +14398,58 @@
                 <w:sz w:val="18"/>
                 <w:szCs w:val="18"/>
               </w:rPr>
-              <w:t>"#vpPaymentCodeDescTextbox"</w:t>
-            </w:r>
-            <w:r>
-              <w:rPr>
-                <w:rFonts w:ascii="Consolas" w:eastAsia="Times New Roman" w:hAnsi="Consolas" w:cs="Times New Roman"/>
-                <w:color w:val="000000"/>
-                <w:sz w:val="18"/>
-                <w:szCs w:val="18"/>
-              </w:rPr>
-              <w:t>).val(),</w:t>
+              <w:t>"#</w:t>
+            </w:r>
+            <w:proofErr w:type="spellStart"/>
+            <w:r>
+              <w:rPr>
+                <w:rFonts w:ascii="Consolas" w:eastAsia="Times New Roman" w:hAnsi="Consolas" w:cs="Times New Roman"/>
+                <w:color w:val="A31515"/>
+                <w:sz w:val="18"/>
+                <w:szCs w:val="18"/>
+              </w:rPr>
+              <w:t>vpPaymentCodeDescTextbox</w:t>
+            </w:r>
+            <w:proofErr w:type="spellEnd"/>
+            <w:r>
+              <w:rPr>
+                <w:rFonts w:ascii="Consolas" w:eastAsia="Times New Roman" w:hAnsi="Consolas" w:cs="Times New Roman"/>
+                <w:color w:val="A31515"/>
+                <w:sz w:val="18"/>
+                <w:szCs w:val="18"/>
+              </w:rPr>
+              <w:t>"</w:t>
+            </w:r>
+            <w:proofErr w:type="gramStart"/>
+            <w:r>
+              <w:rPr>
+                <w:rFonts w:ascii="Consolas" w:eastAsia="Times New Roman" w:hAnsi="Consolas" w:cs="Times New Roman"/>
+                <w:color w:val="000000"/>
+                <w:sz w:val="18"/>
+                <w:szCs w:val="18"/>
+              </w:rPr>
+              <w:t>).</w:t>
+            </w:r>
+            <w:proofErr w:type="spellStart"/>
+            <w:r>
+              <w:rPr>
+                <w:rFonts w:ascii="Consolas" w:eastAsia="Times New Roman" w:hAnsi="Consolas" w:cs="Times New Roman"/>
+                <w:color w:val="000000"/>
+                <w:sz w:val="18"/>
+                <w:szCs w:val="18"/>
+              </w:rPr>
+              <w:t>val</w:t>
+            </w:r>
+            <w:proofErr w:type="spellEnd"/>
+            <w:proofErr w:type="gramEnd"/>
+            <w:r>
+              <w:rPr>
+                <w:rFonts w:ascii="Consolas" w:eastAsia="Times New Roman" w:hAnsi="Consolas" w:cs="Times New Roman"/>
+                <w:color w:val="000000"/>
+                <w:sz w:val="18"/>
+                <w:szCs w:val="18"/>
+              </w:rPr>
+              <w:t>(),</w:t>
             </w:r>
           </w:p>
           <w:p>
@@ -12059,14 +14471,25 @@
               </w:rPr>
               <w:t xml:space="preserve">      </w:t>
             </w:r>
-            <w:r>
-              <w:rPr>
-                <w:rFonts w:ascii="Consolas" w:eastAsia="Times New Roman" w:hAnsi="Consolas" w:cs="Times New Roman"/>
-                <w:color w:val="000000"/>
-                <w:sz w:val="18"/>
-                <w:szCs w:val="18"/>
-              </w:rPr>
-              <w:t xml:space="preserve">DisplayIndex: </w:t>
+            <w:proofErr w:type="spellStart"/>
+            <w:r>
+              <w:rPr>
+                <w:rFonts w:ascii="Consolas" w:eastAsia="Times New Roman" w:hAnsi="Consolas" w:cs="Times New Roman"/>
+                <w:color w:val="000000"/>
+                <w:sz w:val="18"/>
+                <w:szCs w:val="18"/>
+              </w:rPr>
+              <w:t>DisplayIndex</w:t>
+            </w:r>
+            <w:proofErr w:type="spellEnd"/>
+            <w:r>
+              <w:rPr>
+                <w:rFonts w:ascii="Consolas" w:eastAsia="Times New Roman" w:hAnsi="Consolas" w:cs="Times New Roman"/>
+                <w:color w:val="000000"/>
+                <w:sz w:val="18"/>
+                <w:szCs w:val="18"/>
+              </w:rPr>
+              <w:t xml:space="preserve">: </w:t>
             </w:r>
             <w:r>
               <w:rPr>
@@ -12106,14 +14529,25 @@
               </w:rPr>
               <w:t xml:space="preserve">      </w:t>
             </w:r>
-            <w:r>
-              <w:rPr>
-                <w:rFonts w:ascii="Consolas" w:eastAsia="Times New Roman" w:hAnsi="Consolas" w:cs="Times New Roman"/>
-                <w:color w:val="000000"/>
-                <w:sz w:val="18"/>
-                <w:szCs w:val="18"/>
-              </w:rPr>
-              <w:t xml:space="preserve">InactiveDate: </w:t>
+            <w:proofErr w:type="spellStart"/>
+            <w:r>
+              <w:rPr>
+                <w:rFonts w:ascii="Consolas" w:eastAsia="Times New Roman" w:hAnsi="Consolas" w:cs="Times New Roman"/>
+                <w:color w:val="000000"/>
+                <w:sz w:val="18"/>
+                <w:szCs w:val="18"/>
+              </w:rPr>
+              <w:t>InactiveDate</w:t>
+            </w:r>
+            <w:proofErr w:type="spellEnd"/>
+            <w:r>
+              <w:rPr>
+                <w:rFonts w:ascii="Consolas" w:eastAsia="Times New Roman" w:hAnsi="Consolas" w:cs="Times New Roman"/>
+                <w:color w:val="000000"/>
+                <w:sz w:val="18"/>
+                <w:szCs w:val="18"/>
+              </w:rPr>
+              <w:t xml:space="preserve">: </w:t>
             </w:r>
             <w:r>
               <w:rPr>
@@ -12131,8 +14565,19 @@
                 <w:sz w:val="18"/>
                 <w:szCs w:val="18"/>
               </w:rPr>
-              <w:t xml:space="preserve"> Date(</w:t>
-            </w:r>
+              <w:t xml:space="preserve"> </w:t>
+            </w:r>
+            <w:proofErr w:type="gramStart"/>
+            <w:r>
+              <w:rPr>
+                <w:rFonts w:ascii="Consolas" w:eastAsia="Times New Roman" w:hAnsi="Consolas" w:cs="Times New Roman"/>
+                <w:color w:val="000000"/>
+                <w:sz w:val="18"/>
+                <w:szCs w:val="18"/>
+              </w:rPr>
+              <w:t>Date(</w:t>
+            </w:r>
+            <w:proofErr w:type="gramEnd"/>
             <w:r>
               <w:rPr>
                 <w:rFonts w:ascii="Consolas" w:eastAsia="Times New Roman" w:hAnsi="Consolas" w:cs="Times New Roman"/>
@@ -12207,14 +14652,25 @@
               </w:rPr>
               <w:t xml:space="preserve">      </w:t>
             </w:r>
-            <w:r>
-              <w:rPr>
-                <w:rFonts w:ascii="Consolas" w:eastAsia="Times New Roman" w:hAnsi="Consolas" w:cs="Times New Roman"/>
-                <w:color w:val="000000"/>
-                <w:sz w:val="18"/>
-                <w:szCs w:val="18"/>
-              </w:rPr>
-              <w:t>PaymentCode: $(</w:t>
+            <w:proofErr w:type="spellStart"/>
+            <w:r>
+              <w:rPr>
+                <w:rFonts w:ascii="Consolas" w:eastAsia="Times New Roman" w:hAnsi="Consolas" w:cs="Times New Roman"/>
+                <w:color w:val="000000"/>
+                <w:sz w:val="18"/>
+                <w:szCs w:val="18"/>
+              </w:rPr>
+              <w:t>PaymentCode</w:t>
+            </w:r>
+            <w:proofErr w:type="spellEnd"/>
+            <w:r>
+              <w:rPr>
+                <w:rFonts w:ascii="Consolas" w:eastAsia="Times New Roman" w:hAnsi="Consolas" w:cs="Times New Roman"/>
+                <w:color w:val="000000"/>
+                <w:sz w:val="18"/>
+                <w:szCs w:val="18"/>
+              </w:rPr>
+              <w:t>: $(</w:t>
             </w:r>
             <w:r>
               <w:rPr>
@@ -12223,16 +14679,58 @@
                 <w:sz w:val="18"/>
                 <w:szCs w:val="18"/>
               </w:rPr>
-              <w:t>"#vpPaymentCodeTextbox"</w:t>
-            </w:r>
-            <w:r>
-              <w:rPr>
-                <w:rFonts w:ascii="Consolas" w:eastAsia="Times New Roman" w:hAnsi="Consolas" w:cs="Times New Roman"/>
-                <w:color w:val="000000"/>
-                <w:sz w:val="18"/>
-                <w:szCs w:val="18"/>
-              </w:rPr>
-              <w:t>).val(),</w:t>
+              <w:t>"#</w:t>
+            </w:r>
+            <w:proofErr w:type="spellStart"/>
+            <w:r>
+              <w:rPr>
+                <w:rFonts w:ascii="Consolas" w:eastAsia="Times New Roman" w:hAnsi="Consolas" w:cs="Times New Roman"/>
+                <w:color w:val="A31515"/>
+                <w:sz w:val="18"/>
+                <w:szCs w:val="18"/>
+              </w:rPr>
+              <w:t>vpPaymentCodeTextbox</w:t>
+            </w:r>
+            <w:proofErr w:type="spellEnd"/>
+            <w:r>
+              <w:rPr>
+                <w:rFonts w:ascii="Consolas" w:eastAsia="Times New Roman" w:hAnsi="Consolas" w:cs="Times New Roman"/>
+                <w:color w:val="A31515"/>
+                <w:sz w:val="18"/>
+                <w:szCs w:val="18"/>
+              </w:rPr>
+              <w:t>"</w:t>
+            </w:r>
+            <w:proofErr w:type="gramStart"/>
+            <w:r>
+              <w:rPr>
+                <w:rFonts w:ascii="Consolas" w:eastAsia="Times New Roman" w:hAnsi="Consolas" w:cs="Times New Roman"/>
+                <w:color w:val="000000"/>
+                <w:sz w:val="18"/>
+                <w:szCs w:val="18"/>
+              </w:rPr>
+              <w:t>).</w:t>
+            </w:r>
+            <w:proofErr w:type="spellStart"/>
+            <w:r>
+              <w:rPr>
+                <w:rFonts w:ascii="Consolas" w:eastAsia="Times New Roman" w:hAnsi="Consolas" w:cs="Times New Roman"/>
+                <w:color w:val="000000"/>
+                <w:sz w:val="18"/>
+                <w:szCs w:val="18"/>
+              </w:rPr>
+              <w:t>val</w:t>
+            </w:r>
+            <w:proofErr w:type="spellEnd"/>
+            <w:proofErr w:type="gramEnd"/>
+            <w:r>
+              <w:rPr>
+                <w:rFonts w:ascii="Consolas" w:eastAsia="Times New Roman" w:hAnsi="Consolas" w:cs="Times New Roman"/>
+                <w:color w:val="000000"/>
+                <w:sz w:val="18"/>
+                <w:szCs w:val="18"/>
+              </w:rPr>
+              <w:t>(),</w:t>
             </w:r>
           </w:p>
           <w:p>
@@ -12254,32 +14752,25 @@
               </w:rPr>
               <w:t xml:space="preserve">      </w:t>
             </w:r>
-            <w:r>
-              <w:rPr>
-                <w:rFonts w:ascii="Consolas" w:eastAsia="Times New Roman" w:hAnsi="Consolas" w:cs="Times New Roman"/>
-                <w:color w:val="000000"/>
-                <w:sz w:val="18"/>
-                <w:szCs w:val="18"/>
-              </w:rPr>
-              <w:t>PaymentType:</w:t>
-            </w:r>
-            <w:r>
-              <w:rPr>
-                <w:rFonts w:ascii="Consolas" w:eastAsia="Times New Roman" w:hAnsi="Consolas" w:cs="Times New Roman"/>
-                <w:color w:val="000000"/>
-                <w:sz w:val="18"/>
-                <w:szCs w:val="18"/>
-              </w:rPr>
-              <w:t xml:space="preserve"> </w:t>
-            </w:r>
-            <w:r>
-              <w:rPr>
-                <w:rFonts w:ascii="Consolas" w:eastAsia="Times New Roman" w:hAnsi="Consolas" w:cs="Times New Roman"/>
-                <w:color w:val="000000"/>
-                <w:sz w:val="18"/>
-                <w:szCs w:val="18"/>
-              </w:rPr>
-              <w:t>$(</w:t>
+            <w:proofErr w:type="spellStart"/>
+            <w:r>
+              <w:rPr>
+                <w:rFonts w:ascii="Consolas" w:eastAsia="Times New Roman" w:hAnsi="Consolas" w:cs="Times New Roman"/>
+                <w:color w:val="000000"/>
+                <w:sz w:val="18"/>
+                <w:szCs w:val="18"/>
+              </w:rPr>
+              <w:t>PaymentType</w:t>
+            </w:r>
+            <w:proofErr w:type="spellEnd"/>
+            <w:r>
+              <w:rPr>
+                <w:rFonts w:ascii="Consolas" w:eastAsia="Times New Roman" w:hAnsi="Consolas" w:cs="Times New Roman"/>
+                <w:color w:val="000000"/>
+                <w:sz w:val="18"/>
+                <w:szCs w:val="18"/>
+              </w:rPr>
+              <w:t>: $(</w:t>
             </w:r>
             <w:r>
               <w:rPr>
@@ -12315,7 +14806,27 @@
                 <w:sz w:val="18"/>
                 <w:szCs w:val="18"/>
               </w:rPr>
-              <w:t>).value(),</w:t>
+              <w:t>).</w:t>
+            </w:r>
+            <w:proofErr w:type="gramStart"/>
+            <w:r>
+              <w:rPr>
+                <w:rFonts w:ascii="Consolas" w:eastAsia="Times New Roman" w:hAnsi="Consolas" w:cs="Times New Roman"/>
+                <w:color w:val="000000"/>
+                <w:sz w:val="18"/>
+                <w:szCs w:val="18"/>
+              </w:rPr>
+              <w:t>value(</w:t>
+            </w:r>
+            <w:proofErr w:type="gramEnd"/>
+            <w:r>
+              <w:rPr>
+                <w:rFonts w:ascii="Consolas" w:eastAsia="Times New Roman" w:hAnsi="Consolas" w:cs="Times New Roman"/>
+                <w:color w:val="000000"/>
+                <w:sz w:val="18"/>
+                <w:szCs w:val="18"/>
+              </w:rPr>
+              <w:t>),</w:t>
             </w:r>
           </w:p>
           <w:p>
@@ -12335,16 +14846,7 @@
                 <w:sz w:val="18"/>
                 <w:szCs w:val="18"/>
               </w:rPr>
-              <w:t xml:space="preserve">      </w:t>
-            </w:r>
-            <w:r>
-              <w:rPr>
-                <w:rFonts w:ascii="Consolas" w:eastAsia="Times New Roman" w:hAnsi="Consolas" w:cs="Times New Roman"/>
-                <w:color w:val="000000"/>
-                <w:sz w:val="18"/>
-                <w:szCs w:val="18"/>
-              </w:rPr>
-              <w:t xml:space="preserve">Status: </w:t>
+              <w:t xml:space="preserve">      Status: </w:t>
             </w:r>
             <w:r>
               <w:rPr>
@@ -12390,16 +14892,7 @@
                 <w:sz w:val="18"/>
                 <w:szCs w:val="18"/>
               </w:rPr>
-              <w:t xml:space="preserve">   </w:t>
-            </w:r>
-            <w:r>
-              <w:rPr>
-                <w:rFonts w:ascii="Consolas" w:eastAsia="Times New Roman" w:hAnsi="Consolas" w:cs="Times New Roman"/>
-                <w:color w:val="008000"/>
-                <w:sz w:val="18"/>
-                <w:szCs w:val="18"/>
-              </w:rPr>
-              <w:t>// Post and specify call back</w:t>
+              <w:t xml:space="preserve">   // Post and specify call back</w:t>
             </w:r>
           </w:p>
           <w:p>
@@ -12420,41 +14913,85 @@
               </w:rPr>
               <w:t xml:space="preserve">   </w:t>
             </w:r>
-            <w:r>
-              <w:rPr>
-                <w:rFonts w:ascii="Consolas" w:eastAsia="Times New Roman" w:hAnsi="Consolas" w:cs="Times New Roman"/>
-                <w:color w:val="000000"/>
-                <w:sz w:val="18"/>
-                <w:szCs w:val="18"/>
-              </w:rPr>
-              <w:t>sg.utls.ajaxPost(url, model,</w:t>
-            </w:r>
-            <w:r>
-              <w:rPr>
-                <w:rFonts w:ascii="Consolas" w:eastAsia="Times New Roman" w:hAnsi="Consolas" w:cs="Times New Roman"/>
-                <w:color w:val="000000"/>
-                <w:sz w:val="18"/>
-                <w:szCs w:val="18"/>
-              </w:rPr>
-              <w:t xml:space="preserve"> </w:t>
-            </w:r>
-            <w:r>
-              <w:rPr>
-                <w:rFonts w:ascii="Consolas" w:eastAsia="Times New Roman" w:hAnsi="Consolas" w:cs="Times New Roman"/>
-                <w:color w:val="000000"/>
-                <w:sz w:val="18"/>
-                <w:szCs w:val="18"/>
-              </w:rPr>
-              <w:t>ValuedPartnerCustomizationARInvoiceEntryCustomizationUICallback</w:t>
-            </w:r>
-            <w:r>
-              <w:rPr>
-                <w:rFonts w:ascii="Consolas" w:eastAsia="Times New Roman" w:hAnsi="Consolas" w:cs="Times New Roman"/>
-                <w:color w:val="000000"/>
-                <w:sz w:val="18"/>
-                <w:szCs w:val="18"/>
-              </w:rPr>
-              <w:t>.save);</w:t>
+            <w:proofErr w:type="spellStart"/>
+            <w:proofErr w:type="gramStart"/>
+            <w:r>
+              <w:rPr>
+                <w:rFonts w:ascii="Consolas" w:eastAsia="Times New Roman" w:hAnsi="Consolas" w:cs="Times New Roman"/>
+                <w:color w:val="000000"/>
+                <w:sz w:val="18"/>
+                <w:szCs w:val="18"/>
+              </w:rPr>
+              <w:t>sg.utls</w:t>
+            </w:r>
+            <w:proofErr w:type="gramEnd"/>
+            <w:r>
+              <w:rPr>
+                <w:rFonts w:ascii="Consolas" w:eastAsia="Times New Roman" w:hAnsi="Consolas" w:cs="Times New Roman"/>
+                <w:color w:val="000000"/>
+                <w:sz w:val="18"/>
+                <w:szCs w:val="18"/>
+              </w:rPr>
+              <w:t>.ajaxPost</w:t>
+            </w:r>
+            <w:proofErr w:type="spellEnd"/>
+            <w:r>
+              <w:rPr>
+                <w:rFonts w:ascii="Consolas" w:eastAsia="Times New Roman" w:hAnsi="Consolas" w:cs="Times New Roman"/>
+                <w:color w:val="000000"/>
+                <w:sz w:val="18"/>
+                <w:szCs w:val="18"/>
+              </w:rPr>
+              <w:t>(</w:t>
+            </w:r>
+            <w:proofErr w:type="spellStart"/>
+            <w:r>
+              <w:rPr>
+                <w:rFonts w:ascii="Consolas" w:eastAsia="Times New Roman" w:hAnsi="Consolas" w:cs="Times New Roman"/>
+                <w:color w:val="000000"/>
+                <w:sz w:val="18"/>
+                <w:szCs w:val="18"/>
+              </w:rPr>
+              <w:t>url</w:t>
+            </w:r>
+            <w:proofErr w:type="spellEnd"/>
+            <w:r>
+              <w:rPr>
+                <w:rFonts w:ascii="Consolas" w:eastAsia="Times New Roman" w:hAnsi="Consolas" w:cs="Times New Roman"/>
+                <w:color w:val="000000"/>
+                <w:sz w:val="18"/>
+                <w:szCs w:val="18"/>
+              </w:rPr>
+              <w:t xml:space="preserve">, model, </w:t>
+            </w:r>
+            <w:proofErr w:type="spellStart"/>
+            <w:r>
+              <w:rPr>
+                <w:rFonts w:ascii="Consolas" w:eastAsia="Times New Roman" w:hAnsi="Consolas" w:cs="Times New Roman"/>
+                <w:color w:val="000000"/>
+                <w:sz w:val="18"/>
+                <w:szCs w:val="18"/>
+              </w:rPr>
+              <w:t>ValuedPartnerSampleARInvoiceEntryCustomizationUICallback</w:t>
+            </w:r>
+            <w:r>
+              <w:rPr>
+                <w:rFonts w:ascii="Consolas" w:eastAsia="Times New Roman" w:hAnsi="Consolas" w:cs="Times New Roman"/>
+                <w:color w:val="000000"/>
+                <w:sz w:val="18"/>
+                <w:szCs w:val="18"/>
+              </w:rPr>
+              <w:t>.save</w:t>
+            </w:r>
+            <w:proofErr w:type="spellEnd"/>
+            <w:r>
+              <w:rPr>
+                <w:rFonts w:ascii="Consolas" w:eastAsia="Times New Roman" w:hAnsi="Consolas" w:cs="Times New Roman"/>
+                <w:color w:val="000000"/>
+                <w:sz w:val="18"/>
+                <w:szCs w:val="18"/>
+              </w:rPr>
+              <w:t>);</w:t>
             </w:r>
           </w:p>
           <w:p>
@@ -12578,6 +15115,7 @@
       <w:r>
         <w:t xml:space="preserve">The </w:t>
       </w:r>
+      <w:proofErr w:type="spellStart"/>
       <w:r>
         <w:rPr>
           <w:rFonts w:asciiTheme="minorHAnsi" w:eastAsia="Times New Roman" w:hAnsiTheme="minorHAnsi" w:cstheme="minorHAnsi"/>
@@ -12587,8 +15125,9 @@
           <w:szCs w:val="21"/>
           <w:lang w:val="en-US"/>
         </w:rPr>
-        <w:t>ValuedPartnerCustomizationARInvoiceEntryCustomizationUICallback</w:t>
-      </w:r>
+        <w:t>ValuedPartnerSampleARInvoiceEntryCustomizationUICallback</w:t>
+      </w:r>
+      <w:proofErr w:type="spellEnd"/>
       <w:r>
         <w:rPr>
           <w:rFonts w:asciiTheme="minorHAnsi" w:eastAsia="Times New Roman" w:hAnsiTheme="minorHAnsi" w:cstheme="minorHAnsi"/>
@@ -12620,9 +15159,11 @@
         <w:pStyle w:val="SAGEHeading3"/>
       </w:pPr>
       <w:bookmarkStart w:id="31" w:name="_Toc506833573"/>
+      <w:proofErr w:type="spellStart"/>
       <w:r>
         <w:t>finderSuccess</w:t>
       </w:r>
+      <w:proofErr w:type="spellEnd"/>
       <w:r>
         <w:t xml:space="preserve"> </w:t>
       </w:r>
@@ -12650,6 +15191,7 @@
       <w:r>
         <w:t xml:space="preserve">to the </w:t>
       </w:r>
+      <w:proofErr w:type="spellStart"/>
       <w:r>
         <w:rPr>
           <w:rFonts w:asciiTheme="minorHAnsi" w:eastAsia="Times New Roman" w:hAnsiTheme="minorHAnsi" w:cstheme="minorHAnsi"/>
@@ -12658,8 +15200,9 @@
           <w:sz w:val="21"/>
           <w:szCs w:val="21"/>
         </w:rPr>
-        <w:t>ValuedPartnerCustomizationARInvoiceEntryCustomizationUICallback</w:t>
-      </w:r>
+        <w:t>ValuedPartnerSampleARInvoiceEntryCustomizationUICallback</w:t>
+      </w:r>
+      <w:proofErr w:type="spellEnd"/>
       <w:r>
         <w:rPr>
           <w:rFonts w:asciiTheme="minorHAnsi" w:eastAsia="Times New Roman" w:hAnsiTheme="minorHAnsi" w:cstheme="minorHAnsi"/>
@@ -12716,7 +15259,27 @@
                 <w:sz w:val="18"/>
                 <w:szCs w:val="18"/>
               </w:rPr>
-              <w:t>// Populate fields based on finder selection, if any</w:t>
+              <w:t xml:space="preserve">// Populate fields based on finder </w:t>
+            </w:r>
+            <w:proofErr w:type="gramStart"/>
+            <w:r>
+              <w:rPr>
+                <w:rFonts w:ascii="Consolas" w:eastAsia="Times New Roman" w:hAnsi="Consolas" w:cs="Times New Roman"/>
+                <w:color w:val="008000"/>
+                <w:sz w:val="18"/>
+                <w:szCs w:val="18"/>
+              </w:rPr>
+              <w:t>selection, if</w:t>
+            </w:r>
+            <w:proofErr w:type="gramEnd"/>
+            <w:r>
+              <w:rPr>
+                <w:rFonts w:ascii="Consolas" w:eastAsia="Times New Roman" w:hAnsi="Consolas" w:cs="Times New Roman"/>
+                <w:color w:val="008000"/>
+                <w:sz w:val="18"/>
+                <w:szCs w:val="18"/>
+              </w:rPr>
+              <w:t xml:space="preserve"> any</w:t>
             </w:r>
           </w:p>
           <w:p>
@@ -12729,14 +15292,25 @@
                 <w:szCs w:val="18"/>
               </w:rPr>
             </w:pPr>
-            <w:r>
-              <w:rPr>
-                <w:rFonts w:ascii="Consolas" w:eastAsia="Times New Roman" w:hAnsi="Consolas" w:cs="Times New Roman"/>
-                <w:color w:val="000000"/>
-                <w:sz w:val="18"/>
-                <w:szCs w:val="18"/>
-              </w:rPr>
-              <w:t xml:space="preserve">finderSuccess: </w:t>
+            <w:proofErr w:type="spellStart"/>
+            <w:r>
+              <w:rPr>
+                <w:rFonts w:ascii="Consolas" w:eastAsia="Times New Roman" w:hAnsi="Consolas" w:cs="Times New Roman"/>
+                <w:color w:val="000000"/>
+                <w:sz w:val="18"/>
+                <w:szCs w:val="18"/>
+              </w:rPr>
+              <w:t>finderSuccess</w:t>
+            </w:r>
+            <w:proofErr w:type="spellEnd"/>
+            <w:r>
+              <w:rPr>
+                <w:rFonts w:ascii="Consolas" w:eastAsia="Times New Roman" w:hAnsi="Consolas" w:cs="Times New Roman"/>
+                <w:color w:val="000000"/>
+                <w:sz w:val="18"/>
+                <w:szCs w:val="18"/>
+              </w:rPr>
+              <w:t xml:space="preserve">: </w:t>
             </w:r>
             <w:r>
               <w:rPr>
@@ -12773,16 +15347,7 @@
                 <w:sz w:val="18"/>
                 <w:szCs w:val="18"/>
               </w:rPr>
-              <w:t xml:space="preserve">   </w:t>
-            </w:r>
-            <w:r>
-              <w:rPr>
-                <w:rFonts w:ascii="Consolas" w:eastAsia="Times New Roman" w:hAnsi="Consolas" w:cs="Times New Roman"/>
-                <w:color w:val="008000"/>
-                <w:sz w:val="18"/>
-                <w:szCs w:val="18"/>
-              </w:rPr>
-              <w:t>// Data is not null if a value is selected in the finder</w:t>
+              <w:t xml:space="preserve">   // Data is not null if a value is selected in the finder</w:t>
             </w:r>
           </w:p>
           <w:p>
@@ -12801,16 +15366,7 @@
                 <w:sz w:val="18"/>
                 <w:szCs w:val="18"/>
               </w:rPr>
-              <w:t xml:space="preserve">   </w:t>
-            </w:r>
-            <w:r>
-              <w:rPr>
-                <w:rFonts w:ascii="Consolas" w:eastAsia="Times New Roman" w:hAnsi="Consolas" w:cs="Times New Roman"/>
-                <w:color w:val="0000FF"/>
-                <w:sz w:val="18"/>
-                <w:szCs w:val="18"/>
-              </w:rPr>
-              <w:t>if</w:t>
+              <w:t xml:space="preserve">   if</w:t>
             </w:r>
             <w:r>
               <w:rPr>
@@ -12839,16 +15395,7 @@
                 <w:sz w:val="18"/>
                 <w:szCs w:val="18"/>
               </w:rPr>
-              <w:t xml:space="preserve">      </w:t>
-            </w:r>
-            <w:r>
-              <w:rPr>
-                <w:rFonts w:ascii="Consolas" w:eastAsia="Times New Roman" w:hAnsi="Consolas" w:cs="Times New Roman"/>
-                <w:color w:val="008000"/>
-                <w:sz w:val="18"/>
-                <w:szCs w:val="18"/>
-              </w:rPr>
-              <w:t>// Populate controls</w:t>
+              <w:t xml:space="preserve">      // Populate controls</w:t>
             </w:r>
           </w:p>
           <w:p>
@@ -12868,16 +15415,7 @@
                 <w:sz w:val="18"/>
                 <w:szCs w:val="18"/>
               </w:rPr>
-              <w:t xml:space="preserve">      </w:t>
-            </w:r>
-            <w:r>
-              <w:rPr>
-                <w:rFonts w:ascii="Consolas" w:eastAsia="Times New Roman" w:hAnsi="Consolas" w:cs="Times New Roman"/>
-                <w:color w:val="000000"/>
-                <w:sz w:val="18"/>
-                <w:szCs w:val="18"/>
-              </w:rPr>
-              <w:t>$(</w:t>
+              <w:t xml:space="preserve">      $(</w:t>
             </w:r>
             <w:r>
               <w:rPr>
@@ -12886,16 +15424,78 @@
                 <w:sz w:val="18"/>
                 <w:szCs w:val="18"/>
               </w:rPr>
-              <w:t>"#vpPaymentCodeTextbox"</w:t>
-            </w:r>
-            <w:r>
-              <w:rPr>
-                <w:rFonts w:ascii="Consolas" w:eastAsia="Times New Roman" w:hAnsi="Consolas" w:cs="Times New Roman"/>
-                <w:color w:val="000000"/>
-                <w:sz w:val="18"/>
-                <w:szCs w:val="18"/>
-              </w:rPr>
-              <w:t>).val(data.PaymentCode);</w:t>
+              <w:t>"#</w:t>
+            </w:r>
+            <w:proofErr w:type="spellStart"/>
+            <w:r>
+              <w:rPr>
+                <w:rFonts w:ascii="Consolas" w:eastAsia="Times New Roman" w:hAnsi="Consolas" w:cs="Times New Roman"/>
+                <w:color w:val="A31515"/>
+                <w:sz w:val="18"/>
+                <w:szCs w:val="18"/>
+              </w:rPr>
+              <w:t>vpPaymentCodeTextbox</w:t>
+            </w:r>
+            <w:proofErr w:type="spellEnd"/>
+            <w:r>
+              <w:rPr>
+                <w:rFonts w:ascii="Consolas" w:eastAsia="Times New Roman" w:hAnsi="Consolas" w:cs="Times New Roman"/>
+                <w:color w:val="A31515"/>
+                <w:sz w:val="18"/>
+                <w:szCs w:val="18"/>
+              </w:rPr>
+              <w:t>"</w:t>
+            </w:r>
+            <w:proofErr w:type="gramStart"/>
+            <w:r>
+              <w:rPr>
+                <w:rFonts w:ascii="Consolas" w:eastAsia="Times New Roman" w:hAnsi="Consolas" w:cs="Times New Roman"/>
+                <w:color w:val="000000"/>
+                <w:sz w:val="18"/>
+                <w:szCs w:val="18"/>
+              </w:rPr>
+              <w:t>).</w:t>
+            </w:r>
+            <w:proofErr w:type="spellStart"/>
+            <w:r>
+              <w:rPr>
+                <w:rFonts w:ascii="Consolas" w:eastAsia="Times New Roman" w:hAnsi="Consolas" w:cs="Times New Roman"/>
+                <w:color w:val="000000"/>
+                <w:sz w:val="18"/>
+                <w:szCs w:val="18"/>
+              </w:rPr>
+              <w:t>val</w:t>
+            </w:r>
+            <w:proofErr w:type="spellEnd"/>
+            <w:proofErr w:type="gramEnd"/>
+            <w:r>
+              <w:rPr>
+                <w:rFonts w:ascii="Consolas" w:eastAsia="Times New Roman" w:hAnsi="Consolas" w:cs="Times New Roman"/>
+                <w:color w:val="000000"/>
+                <w:sz w:val="18"/>
+                <w:szCs w:val="18"/>
+              </w:rPr>
+              <w:t>(</w:t>
+            </w:r>
+            <w:proofErr w:type="spellStart"/>
+            <w:r>
+              <w:rPr>
+                <w:rFonts w:ascii="Consolas" w:eastAsia="Times New Roman" w:hAnsi="Consolas" w:cs="Times New Roman"/>
+                <w:color w:val="000000"/>
+                <w:sz w:val="18"/>
+                <w:szCs w:val="18"/>
+              </w:rPr>
+              <w:t>data.PaymentCode</w:t>
+            </w:r>
+            <w:proofErr w:type="spellEnd"/>
+            <w:r>
+              <w:rPr>
+                <w:rFonts w:ascii="Consolas" w:eastAsia="Times New Roman" w:hAnsi="Consolas" w:cs="Times New Roman"/>
+                <w:color w:val="000000"/>
+                <w:sz w:val="18"/>
+                <w:szCs w:val="18"/>
+              </w:rPr>
+              <w:t>);</w:t>
             </w:r>
           </w:p>
           <w:p>
@@ -12915,16 +15515,7 @@
                 <w:sz w:val="18"/>
                 <w:szCs w:val="18"/>
               </w:rPr>
-              <w:t xml:space="preserve">      </w:t>
-            </w:r>
-            <w:r>
-              <w:rPr>
-                <w:rFonts w:ascii="Consolas" w:eastAsia="Times New Roman" w:hAnsi="Consolas" w:cs="Times New Roman"/>
-                <w:color w:val="000000"/>
-                <w:sz w:val="18"/>
-                <w:szCs w:val="18"/>
-              </w:rPr>
-              <w:t>$(</w:t>
+              <w:t xml:space="preserve">      $(</w:t>
             </w:r>
             <w:r>
               <w:rPr>
@@ -12933,16 +15524,78 @@
                 <w:sz w:val="18"/>
                 <w:szCs w:val="18"/>
               </w:rPr>
-              <w:t>"#vpPaymentCodeDescTextbox"</w:t>
-            </w:r>
-            <w:r>
-              <w:rPr>
-                <w:rFonts w:ascii="Consolas" w:eastAsia="Times New Roman" w:hAnsi="Consolas" w:cs="Times New Roman"/>
-                <w:color w:val="000000"/>
-                <w:sz w:val="18"/>
-                <w:szCs w:val="18"/>
-              </w:rPr>
-              <w:t>).val(data.Description);</w:t>
+              <w:t>"#</w:t>
+            </w:r>
+            <w:proofErr w:type="spellStart"/>
+            <w:r>
+              <w:rPr>
+                <w:rFonts w:ascii="Consolas" w:eastAsia="Times New Roman" w:hAnsi="Consolas" w:cs="Times New Roman"/>
+                <w:color w:val="A31515"/>
+                <w:sz w:val="18"/>
+                <w:szCs w:val="18"/>
+              </w:rPr>
+              <w:t>vpPaymentCodeDescTextbox</w:t>
+            </w:r>
+            <w:proofErr w:type="spellEnd"/>
+            <w:r>
+              <w:rPr>
+                <w:rFonts w:ascii="Consolas" w:eastAsia="Times New Roman" w:hAnsi="Consolas" w:cs="Times New Roman"/>
+                <w:color w:val="A31515"/>
+                <w:sz w:val="18"/>
+                <w:szCs w:val="18"/>
+              </w:rPr>
+              <w:t>"</w:t>
+            </w:r>
+            <w:proofErr w:type="gramStart"/>
+            <w:r>
+              <w:rPr>
+                <w:rFonts w:ascii="Consolas" w:eastAsia="Times New Roman" w:hAnsi="Consolas" w:cs="Times New Roman"/>
+                <w:color w:val="000000"/>
+                <w:sz w:val="18"/>
+                <w:szCs w:val="18"/>
+              </w:rPr>
+              <w:t>).</w:t>
+            </w:r>
+            <w:proofErr w:type="spellStart"/>
+            <w:r>
+              <w:rPr>
+                <w:rFonts w:ascii="Consolas" w:eastAsia="Times New Roman" w:hAnsi="Consolas" w:cs="Times New Roman"/>
+                <w:color w:val="000000"/>
+                <w:sz w:val="18"/>
+                <w:szCs w:val="18"/>
+              </w:rPr>
+              <w:t>val</w:t>
+            </w:r>
+            <w:proofErr w:type="spellEnd"/>
+            <w:proofErr w:type="gramEnd"/>
+            <w:r>
+              <w:rPr>
+                <w:rFonts w:ascii="Consolas" w:eastAsia="Times New Roman" w:hAnsi="Consolas" w:cs="Times New Roman"/>
+                <w:color w:val="000000"/>
+                <w:sz w:val="18"/>
+                <w:szCs w:val="18"/>
+              </w:rPr>
+              <w:t>(</w:t>
+            </w:r>
+            <w:proofErr w:type="spellStart"/>
+            <w:r>
+              <w:rPr>
+                <w:rFonts w:ascii="Consolas" w:eastAsia="Times New Roman" w:hAnsi="Consolas" w:cs="Times New Roman"/>
+                <w:color w:val="000000"/>
+                <w:sz w:val="18"/>
+                <w:szCs w:val="18"/>
+              </w:rPr>
+              <w:t>data.Description</w:t>
+            </w:r>
+            <w:proofErr w:type="spellEnd"/>
+            <w:r>
+              <w:rPr>
+                <w:rFonts w:ascii="Consolas" w:eastAsia="Times New Roman" w:hAnsi="Consolas" w:cs="Times New Roman"/>
+                <w:color w:val="000000"/>
+                <w:sz w:val="18"/>
+                <w:szCs w:val="18"/>
+              </w:rPr>
+              <w:t>);</w:t>
             </w:r>
           </w:p>
           <w:p>
@@ -12998,7 +15651,27 @@
                 <w:sz w:val="18"/>
                 <w:szCs w:val="18"/>
               </w:rPr>
-              <w:t>).text(data.PaymentTypeString);</w:t>
+              <w:t>).text(</w:t>
+            </w:r>
+            <w:proofErr w:type="gramStart"/>
+            <w:r>
+              <w:rPr>
+                <w:rFonts w:ascii="Consolas" w:eastAsia="Times New Roman" w:hAnsi="Consolas" w:cs="Times New Roman"/>
+                <w:color w:val="000000"/>
+                <w:sz w:val="18"/>
+                <w:szCs w:val="18"/>
+              </w:rPr>
+              <w:t>data.PaymentTypeString</w:t>
+            </w:r>
+            <w:proofErr w:type="gramEnd"/>
+            <w:r>
+              <w:rPr>
+                <w:rFonts w:ascii="Consolas" w:eastAsia="Times New Roman" w:hAnsi="Consolas" w:cs="Times New Roman"/>
+                <w:color w:val="000000"/>
+                <w:sz w:val="18"/>
+                <w:szCs w:val="18"/>
+              </w:rPr>
+              <w:t>);</w:t>
             </w:r>
           </w:p>
           <w:p>
@@ -13018,16 +15691,7 @@
                 <w:sz w:val="18"/>
                 <w:szCs w:val="18"/>
               </w:rPr>
-              <w:t xml:space="preserve">      </w:t>
-            </w:r>
-            <w:r>
-              <w:rPr>
-                <w:rFonts w:ascii="Consolas" w:eastAsia="Times New Roman" w:hAnsi="Consolas" w:cs="Times New Roman"/>
-                <w:color w:val="008000"/>
-                <w:sz w:val="18"/>
-                <w:szCs w:val="18"/>
-              </w:rPr>
-              <w:t>// Set focus to textbox</w:t>
+              <w:t xml:space="preserve">      // Set focus to textbox</w:t>
             </w:r>
           </w:p>
           <w:p>
@@ -13049,14 +15713,36 @@
               </w:rPr>
               <w:t xml:space="preserve">      </w:t>
             </w:r>
-            <w:r>
-              <w:rPr>
-                <w:rFonts w:ascii="Consolas" w:eastAsia="Times New Roman" w:hAnsi="Consolas" w:cs="Times New Roman"/>
-                <w:color w:val="000000"/>
-                <w:sz w:val="18"/>
-                <w:szCs w:val="18"/>
-              </w:rPr>
-              <w:t>sg.controls.Focus($(</w:t>
+            <w:proofErr w:type="spellStart"/>
+            <w:proofErr w:type="gramStart"/>
+            <w:r>
+              <w:rPr>
+                <w:rFonts w:ascii="Consolas" w:eastAsia="Times New Roman" w:hAnsi="Consolas" w:cs="Times New Roman"/>
+                <w:color w:val="000000"/>
+                <w:sz w:val="18"/>
+                <w:szCs w:val="18"/>
+              </w:rPr>
+              <w:t>sg.controls</w:t>
+            </w:r>
+            <w:proofErr w:type="gramEnd"/>
+            <w:r>
+              <w:rPr>
+                <w:rFonts w:ascii="Consolas" w:eastAsia="Times New Roman" w:hAnsi="Consolas" w:cs="Times New Roman"/>
+                <w:color w:val="000000"/>
+                <w:sz w:val="18"/>
+                <w:szCs w:val="18"/>
+              </w:rPr>
+              <w:t>.Focus</w:t>
+            </w:r>
+            <w:proofErr w:type="spellEnd"/>
+            <w:r>
+              <w:rPr>
+                <w:rFonts w:ascii="Consolas" w:eastAsia="Times New Roman" w:hAnsi="Consolas" w:cs="Times New Roman"/>
+                <w:color w:val="000000"/>
+                <w:sz w:val="18"/>
+                <w:szCs w:val="18"/>
+              </w:rPr>
+              <w:t>($(</w:t>
             </w:r>
             <w:r>
               <w:rPr>
@@ -13065,7 +15751,27 @@
                 <w:sz w:val="18"/>
                 <w:szCs w:val="18"/>
               </w:rPr>
-              <w:t>"#vpPaymentCodeTextbox"</w:t>
+              <w:t>"#</w:t>
+            </w:r>
+            <w:proofErr w:type="spellStart"/>
+            <w:r>
+              <w:rPr>
+                <w:rFonts w:ascii="Consolas" w:eastAsia="Times New Roman" w:hAnsi="Consolas" w:cs="Times New Roman"/>
+                <w:color w:val="A31515"/>
+                <w:sz w:val="18"/>
+                <w:szCs w:val="18"/>
+              </w:rPr>
+              <w:t>vpPaymentCodeTextbox</w:t>
+            </w:r>
+            <w:proofErr w:type="spellEnd"/>
+            <w:r>
+              <w:rPr>
+                <w:rFonts w:ascii="Consolas" w:eastAsia="Times New Roman" w:hAnsi="Consolas" w:cs="Times New Roman"/>
+                <w:color w:val="A31515"/>
+                <w:sz w:val="18"/>
+                <w:szCs w:val="18"/>
+              </w:rPr>
+              <w:t>"</w:t>
             </w:r>
             <w:r>
               <w:rPr>
@@ -13139,9 +15845,14 @@
       <w:pPr>
         <w:pStyle w:val="SAGEHeading3"/>
       </w:pPr>
+      <w:proofErr w:type="spellStart"/>
       <w:r>
         <w:lastRenderedPageBreak/>
-        <w:t xml:space="preserve">populateDropdown </w:t>
+        <w:t>populateDropdown</w:t>
+      </w:r>
+      <w:proofErr w:type="spellEnd"/>
+      <w:r>
+        <w:t xml:space="preserve"> </w:t>
       </w:r>
       <w:r>
         <w:t>Callback</w:t>
@@ -13164,6 +15875,7 @@
       <w:r>
         <w:t xml:space="preserve"> to the </w:t>
       </w:r>
+      <w:proofErr w:type="spellStart"/>
       <w:r>
         <w:rPr>
           <w:rFonts w:asciiTheme="minorHAnsi" w:eastAsia="Times New Roman" w:hAnsiTheme="minorHAnsi" w:cstheme="minorHAnsi"/>
@@ -13172,8 +15884,9 @@
           <w:sz w:val="21"/>
           <w:szCs w:val="21"/>
         </w:rPr>
-        <w:t>ValuedPartnerCustomizationARInvoiceEntryCustomizationUICallback</w:t>
-      </w:r>
+        <w:t>ValuedPartnerSampleARInvoiceEntryCustomizationUICallback</w:t>
+      </w:r>
+      <w:proofErr w:type="spellEnd"/>
       <w:r>
         <w:t xml:space="preserve"> object:</w:t>
       </w:r>
@@ -13230,14 +15943,25 @@
                 <w:szCs w:val="18"/>
               </w:rPr>
             </w:pPr>
-            <w:r>
-              <w:rPr>
-                <w:rFonts w:ascii="Consolas" w:eastAsia="Times New Roman" w:hAnsi="Consolas" w:cs="Times New Roman"/>
-                <w:color w:val="000000"/>
-                <w:sz w:val="18"/>
-                <w:szCs w:val="18"/>
-              </w:rPr>
-              <w:t xml:space="preserve">populateDropdown: </w:t>
+            <w:proofErr w:type="spellStart"/>
+            <w:r>
+              <w:rPr>
+                <w:rFonts w:ascii="Consolas" w:eastAsia="Times New Roman" w:hAnsi="Consolas" w:cs="Times New Roman"/>
+                <w:color w:val="000000"/>
+                <w:sz w:val="18"/>
+                <w:szCs w:val="18"/>
+              </w:rPr>
+              <w:t>populateDropdown</w:t>
+            </w:r>
+            <w:proofErr w:type="spellEnd"/>
+            <w:r>
+              <w:rPr>
+                <w:rFonts w:ascii="Consolas" w:eastAsia="Times New Roman" w:hAnsi="Consolas" w:cs="Times New Roman"/>
+                <w:color w:val="000000"/>
+                <w:sz w:val="18"/>
+                <w:szCs w:val="18"/>
+              </w:rPr>
+              <w:t xml:space="preserve">: </w:t>
             </w:r>
             <w:r>
               <w:rPr>
@@ -13255,7 +15979,27 @@
                 <w:sz w:val="18"/>
                 <w:szCs w:val="18"/>
               </w:rPr>
-              <w:t xml:space="preserve"> (viewModel) {</w:t>
+              <w:t xml:space="preserve"> (</w:t>
+            </w:r>
+            <w:proofErr w:type="spellStart"/>
+            <w:r>
+              <w:rPr>
+                <w:rFonts w:ascii="Consolas" w:eastAsia="Times New Roman" w:hAnsi="Consolas" w:cs="Times New Roman"/>
+                <w:color w:val="000000"/>
+                <w:sz w:val="18"/>
+                <w:szCs w:val="18"/>
+              </w:rPr>
+              <w:t>viewModel</w:t>
+            </w:r>
+            <w:proofErr w:type="spellEnd"/>
+            <w:r>
+              <w:rPr>
+                <w:rFonts w:ascii="Consolas" w:eastAsia="Times New Roman" w:hAnsi="Consolas" w:cs="Times New Roman"/>
+                <w:color w:val="000000"/>
+                <w:sz w:val="18"/>
+                <w:szCs w:val="18"/>
+              </w:rPr>
+              <w:t>) {</w:t>
             </w:r>
           </w:p>
           <w:p>
@@ -13275,8 +16019,9 @@
                 <w:sz w:val="18"/>
                 <w:szCs w:val="18"/>
               </w:rPr>
-              <w:t xml:space="preserve">   </w:t>
-            </w:r>
+              <w:t xml:space="preserve">   // </w:t>
+            </w:r>
+            <w:proofErr w:type="spellStart"/>
             <w:r>
               <w:rPr>
                 <w:rFonts w:ascii="Consolas" w:eastAsia="Times New Roman" w:hAnsi="Consolas" w:cs="Times New Roman"/>
@@ -13284,7 +16029,17 @@
                 <w:sz w:val="18"/>
                 <w:szCs w:val="18"/>
               </w:rPr>
-              <w:t>// GetPaymentType of view model is a dynamic list</w:t>
+              <w:t>GetPaymentType</w:t>
+            </w:r>
+            <w:proofErr w:type="spellEnd"/>
+            <w:r>
+              <w:rPr>
+                <w:rFonts w:ascii="Consolas" w:eastAsia="Times New Roman" w:hAnsi="Consolas" w:cs="Times New Roman"/>
+                <w:color w:val="008000"/>
+                <w:sz w:val="18"/>
+                <w:szCs w:val="18"/>
+              </w:rPr>
+              <w:t xml:space="preserve"> of view model is a dynamic list</w:t>
             </w:r>
           </w:p>
           <w:p>
@@ -13304,26 +16059,48 @@
                 <w:sz w:val="18"/>
                 <w:szCs w:val="18"/>
               </w:rPr>
-              <w:t xml:space="preserve">   </w:t>
-            </w:r>
-            <w:r>
-              <w:rPr>
-                <w:rFonts w:ascii="Consolas" w:eastAsia="Times New Roman" w:hAnsi="Consolas" w:cs="Times New Roman"/>
-                <w:color w:val="0000FF"/>
-                <w:sz w:val="18"/>
-                <w:szCs w:val="18"/>
-              </w:rPr>
-              <w:t>var</w:t>
-            </w:r>
-            <w:r>
-              <w:rPr>
-                <w:rFonts w:ascii="Consolas" w:eastAsia="Times New Roman" w:hAnsi="Consolas" w:cs="Times New Roman"/>
-                <w:color w:val="000000"/>
-                <w:sz w:val="18"/>
-                <w:szCs w:val="18"/>
-              </w:rPr>
-              <w:t xml:space="preserve"> list = viewModel.GetPaymentType;</w:t>
-            </w:r>
+              <w:t xml:space="preserve">   var</w:t>
+            </w:r>
+            <w:r>
+              <w:rPr>
+                <w:rFonts w:ascii="Consolas" w:eastAsia="Times New Roman" w:hAnsi="Consolas" w:cs="Times New Roman"/>
+                <w:color w:val="000000"/>
+                <w:sz w:val="18"/>
+                <w:szCs w:val="18"/>
+              </w:rPr>
+              <w:t xml:space="preserve"> list = </w:t>
+            </w:r>
+            <w:proofErr w:type="spellStart"/>
+            <w:r>
+              <w:rPr>
+                <w:rFonts w:ascii="Consolas" w:eastAsia="Times New Roman" w:hAnsi="Consolas" w:cs="Times New Roman"/>
+                <w:color w:val="000000"/>
+                <w:sz w:val="18"/>
+                <w:szCs w:val="18"/>
+              </w:rPr>
+              <w:t>viewModel.</w:t>
+            </w:r>
+            <w:proofErr w:type="gramStart"/>
+            <w:r>
+              <w:rPr>
+                <w:rFonts w:ascii="Consolas" w:eastAsia="Times New Roman" w:hAnsi="Consolas" w:cs="Times New Roman"/>
+                <w:color w:val="000000"/>
+                <w:sz w:val="18"/>
+                <w:szCs w:val="18"/>
+              </w:rPr>
+              <w:t>GetPaymentType</w:t>
+            </w:r>
+            <w:proofErr w:type="spellEnd"/>
+            <w:r>
+              <w:rPr>
+                <w:rFonts w:ascii="Consolas" w:eastAsia="Times New Roman" w:hAnsi="Consolas" w:cs="Times New Roman"/>
+                <w:color w:val="000000"/>
+                <w:sz w:val="18"/>
+                <w:szCs w:val="18"/>
+              </w:rPr>
+              <w:t>;</w:t>
+            </w:r>
+            <w:proofErr w:type="gramEnd"/>
           </w:p>
           <w:p>
             <w:pPr>
@@ -13342,16 +16119,7 @@
                 <w:sz w:val="18"/>
                 <w:szCs w:val="18"/>
               </w:rPr>
-              <w:t xml:space="preserve">   </w:t>
-            </w:r>
-            <w:r>
-              <w:rPr>
-                <w:rFonts w:ascii="Consolas" w:eastAsia="Times New Roman" w:hAnsi="Consolas" w:cs="Times New Roman"/>
-                <w:color w:val="008000"/>
-                <w:sz w:val="18"/>
-                <w:szCs w:val="18"/>
-              </w:rPr>
-              <w:t>// Get dropdown control</w:t>
+              <w:t xml:space="preserve">   // Get dropdown control</w:t>
             </w:r>
           </w:p>
           <w:p>
@@ -13371,43 +16139,16 @@
                 <w:sz w:val="18"/>
                 <w:szCs w:val="18"/>
               </w:rPr>
-              <w:t xml:space="preserve">   </w:t>
-            </w:r>
-            <w:r>
-              <w:rPr>
-                <w:rFonts w:ascii="Consolas" w:eastAsia="Times New Roman" w:hAnsi="Consolas" w:cs="Times New Roman"/>
-                <w:color w:val="0000FF"/>
-                <w:sz w:val="18"/>
-                <w:szCs w:val="18"/>
-              </w:rPr>
-              <w:t>var</w:t>
-            </w:r>
-            <w:r>
-              <w:rPr>
-                <w:rFonts w:ascii="Consolas" w:eastAsia="Times New Roman" w:hAnsi="Consolas" w:cs="Times New Roman"/>
-                <w:color w:val="000000"/>
-                <w:sz w:val="18"/>
-                <w:szCs w:val="18"/>
-              </w:rPr>
-              <w:t xml:space="preserve"> dropdown =</w:t>
-            </w:r>
-            <w:r>
-              <w:rPr>
-                <w:rFonts w:ascii="Consolas" w:eastAsia="Times New Roman" w:hAnsi="Consolas" w:cs="Times New Roman"/>
-                <w:color w:val="000000"/>
-                <w:sz w:val="18"/>
-                <w:szCs w:val="18"/>
-              </w:rPr>
-              <w:t xml:space="preserve"> </w:t>
-            </w:r>
-            <w:r>
-              <w:rPr>
-                <w:rFonts w:ascii="Consolas" w:eastAsia="Times New Roman" w:hAnsi="Consolas" w:cs="Times New Roman"/>
-                <w:color w:val="000000"/>
-                <w:sz w:val="18"/>
-                <w:szCs w:val="18"/>
-              </w:rPr>
-              <w:t>$(</w:t>
+              <w:t xml:space="preserve">   var</w:t>
+            </w:r>
+            <w:r>
+              <w:rPr>
+                <w:rFonts w:ascii="Consolas" w:eastAsia="Times New Roman" w:hAnsi="Consolas" w:cs="Times New Roman"/>
+                <w:color w:val="000000"/>
+                <w:sz w:val="18"/>
+                <w:szCs w:val="18"/>
+              </w:rPr>
+              <w:t xml:space="preserve"> dropdown = $(</w:t>
             </w:r>
             <w:r>
               <w:rPr>
@@ -13416,7 +16157,27 @@
                 <w:sz w:val="18"/>
                 <w:szCs w:val="18"/>
               </w:rPr>
-              <w:t>"#vpPaymentCodeTypeDropdown"</w:t>
+              <w:t>"#</w:t>
+            </w:r>
+            <w:proofErr w:type="spellStart"/>
+            <w:r>
+              <w:rPr>
+                <w:rFonts w:ascii="Consolas" w:eastAsia="Times New Roman" w:hAnsi="Consolas" w:cs="Times New Roman"/>
+                <w:color w:val="A31515"/>
+                <w:sz w:val="18"/>
+                <w:szCs w:val="18"/>
+              </w:rPr>
+              <w:t>vpPaymentCodeTypeDropdown</w:t>
+            </w:r>
+            <w:proofErr w:type="spellEnd"/>
+            <w:r>
+              <w:rPr>
+                <w:rFonts w:ascii="Consolas" w:eastAsia="Times New Roman" w:hAnsi="Consolas" w:cs="Times New Roman"/>
+                <w:color w:val="A31515"/>
+                <w:sz w:val="18"/>
+                <w:szCs w:val="18"/>
+              </w:rPr>
+              <w:t>"</w:t>
             </w:r>
             <w:r>
               <w:rPr>
@@ -13434,8 +16195,29 @@
                 <w:sz w:val="18"/>
                 <w:szCs w:val="18"/>
               </w:rPr>
-              <w:t>"kendoDropDownList"</w:t>
-            </w:r>
+              <w:t>"</w:t>
+            </w:r>
+            <w:proofErr w:type="spellStart"/>
+            <w:r>
+              <w:rPr>
+                <w:rFonts w:ascii="Consolas" w:eastAsia="Times New Roman" w:hAnsi="Consolas" w:cs="Times New Roman"/>
+                <w:color w:val="A31515"/>
+                <w:sz w:val="18"/>
+                <w:szCs w:val="18"/>
+              </w:rPr>
+              <w:t>kendoDropDownList</w:t>
+            </w:r>
+            <w:proofErr w:type="spellEnd"/>
+            <w:r>
+              <w:rPr>
+                <w:rFonts w:ascii="Consolas" w:eastAsia="Times New Roman" w:hAnsi="Consolas" w:cs="Times New Roman"/>
+                <w:color w:val="A31515"/>
+                <w:sz w:val="18"/>
+                <w:szCs w:val="18"/>
+              </w:rPr>
+              <w:t>"</w:t>
+            </w:r>
+            <w:proofErr w:type="gramStart"/>
             <w:r>
               <w:rPr>
                 <w:rFonts w:ascii="Consolas" w:eastAsia="Times New Roman" w:hAnsi="Consolas" w:cs="Times New Roman"/>
@@ -13445,6 +16227,7 @@
               </w:rPr>
               <w:t>);</w:t>
             </w:r>
+            <w:proofErr w:type="gramEnd"/>
           </w:p>
           <w:p>
             <w:pPr>
@@ -13463,8 +16246,9 @@
                 <w:sz w:val="18"/>
                 <w:szCs w:val="18"/>
               </w:rPr>
-              <w:t xml:space="preserve">   </w:t>
-            </w:r>
+              <w:t xml:space="preserve">   // Set list to the </w:t>
+            </w:r>
+            <w:proofErr w:type="spellStart"/>
             <w:r>
               <w:rPr>
                 <w:rFonts w:ascii="Consolas" w:eastAsia="Times New Roman" w:hAnsi="Consolas" w:cs="Times New Roman"/>
@@ -13472,7 +16256,17 @@
                 <w:sz w:val="18"/>
                 <w:szCs w:val="18"/>
               </w:rPr>
-              <w:t>// Set list to the datasource of dropdown</w:t>
+              <w:t>datasource</w:t>
+            </w:r>
+            <w:proofErr w:type="spellEnd"/>
+            <w:r>
+              <w:rPr>
+                <w:rFonts w:ascii="Consolas" w:eastAsia="Times New Roman" w:hAnsi="Consolas" w:cs="Times New Roman"/>
+                <w:color w:val="008000"/>
+                <w:sz w:val="18"/>
+                <w:szCs w:val="18"/>
+              </w:rPr>
+              <w:t xml:space="preserve"> of dropdown</w:t>
             </w:r>
           </w:p>
           <w:p>
@@ -13494,14 +16288,27 @@
               </w:rPr>
               <w:t xml:space="preserve">   </w:t>
             </w:r>
-            <w:r>
-              <w:rPr>
-                <w:rFonts w:ascii="Consolas" w:eastAsia="Times New Roman" w:hAnsi="Consolas" w:cs="Times New Roman"/>
-                <w:color w:val="000000"/>
-                <w:sz w:val="18"/>
-                <w:szCs w:val="18"/>
-              </w:rPr>
-              <w:t>dropdown.setDataSource(list);</w:t>
+            <w:proofErr w:type="spellStart"/>
+            <w:proofErr w:type="gramStart"/>
+            <w:r>
+              <w:rPr>
+                <w:rFonts w:ascii="Consolas" w:eastAsia="Times New Roman" w:hAnsi="Consolas" w:cs="Times New Roman"/>
+                <w:color w:val="000000"/>
+                <w:sz w:val="18"/>
+                <w:szCs w:val="18"/>
+              </w:rPr>
+              <w:t>dropdown.setDataSource</w:t>
+            </w:r>
+            <w:proofErr w:type="spellEnd"/>
+            <w:proofErr w:type="gramEnd"/>
+            <w:r>
+              <w:rPr>
+                <w:rFonts w:ascii="Consolas" w:eastAsia="Times New Roman" w:hAnsi="Consolas" w:cs="Times New Roman"/>
+                <w:color w:val="000000"/>
+                <w:sz w:val="18"/>
+                <w:szCs w:val="18"/>
+              </w:rPr>
+              <w:t>(list);</w:t>
             </w:r>
           </w:p>
           <w:p>
@@ -13521,16 +16328,7 @@
                 <w:sz w:val="18"/>
                 <w:szCs w:val="18"/>
               </w:rPr>
-              <w:t xml:space="preserve">   </w:t>
-            </w:r>
-            <w:r>
-              <w:rPr>
-                <w:rFonts w:ascii="Consolas" w:eastAsia="Times New Roman" w:hAnsi="Consolas" w:cs="Times New Roman"/>
-                <w:color w:val="008000"/>
-                <w:sz w:val="18"/>
-                <w:szCs w:val="18"/>
-              </w:rPr>
-              <w:t>// Select the first item</w:t>
+              <w:t xml:space="preserve">   // Select the first item</w:t>
             </w:r>
           </w:p>
           <w:p>
@@ -13552,14 +16350,27 @@
               </w:rPr>
               <w:t xml:space="preserve">   </w:t>
             </w:r>
-            <w:r>
-              <w:rPr>
-                <w:rFonts w:ascii="Consolas" w:eastAsia="Times New Roman" w:hAnsi="Consolas" w:cs="Times New Roman"/>
-                <w:color w:val="000000"/>
-                <w:sz w:val="18"/>
-                <w:szCs w:val="18"/>
-              </w:rPr>
-              <w:t>dropdown.select(</w:t>
+            <w:proofErr w:type="spellStart"/>
+            <w:proofErr w:type="gramStart"/>
+            <w:r>
+              <w:rPr>
+                <w:rFonts w:ascii="Consolas" w:eastAsia="Times New Roman" w:hAnsi="Consolas" w:cs="Times New Roman"/>
+                <w:color w:val="000000"/>
+                <w:sz w:val="18"/>
+                <w:szCs w:val="18"/>
+              </w:rPr>
+              <w:t>dropdown.select</w:t>
+            </w:r>
+            <w:proofErr w:type="spellEnd"/>
+            <w:proofErr w:type="gramEnd"/>
+            <w:r>
+              <w:rPr>
+                <w:rFonts w:ascii="Consolas" w:eastAsia="Times New Roman" w:hAnsi="Consolas" w:cs="Times New Roman"/>
+                <w:color w:val="000000"/>
+                <w:sz w:val="18"/>
+                <w:szCs w:val="18"/>
+              </w:rPr>
+              <w:t>(</w:t>
             </w:r>
             <w:r>
               <w:rPr>
@@ -13631,9 +16442,14 @@
       <w:pPr>
         <w:pStyle w:val="SAGEHeading3"/>
       </w:pPr>
+      <w:proofErr w:type="spellStart"/>
       <w:r>
         <w:lastRenderedPageBreak/>
-        <w:t>setGridDataSource Callback</w:t>
+        <w:t>setGridDataSource</w:t>
+      </w:r>
+      <w:proofErr w:type="spellEnd"/>
+      <w:r>
+        <w:t xml:space="preserve"> Callback</w:t>
       </w:r>
       <w:bookmarkEnd w:id="33"/>
       <w:r>
@@ -13647,6 +16463,7 @@
       <w:r>
         <w:t xml:space="preserve">Add the following callback to the </w:t>
       </w:r>
+      <w:proofErr w:type="spellStart"/>
       <w:r>
         <w:rPr>
           <w:rFonts w:asciiTheme="minorHAnsi" w:eastAsia="Times New Roman" w:hAnsiTheme="minorHAnsi" w:cstheme="minorHAnsi"/>
@@ -13655,8 +16472,9 @@
           <w:sz w:val="21"/>
           <w:szCs w:val="21"/>
         </w:rPr>
-        <w:t>ValuedPartnerCustomizationARInvoiceEntryCustomizationUICallback</w:t>
-      </w:r>
+        <w:t>ValuedPartnerSampleARInvoiceEntryCustomizationUICallback</w:t>
+      </w:r>
+      <w:proofErr w:type="spellEnd"/>
       <w:r>
         <w:t xml:space="preserve"> </w:t>
       </w:r>
@@ -13703,7 +16521,27 @@
                 <w:sz w:val="18"/>
                 <w:szCs w:val="18"/>
               </w:rPr>
-              <w:t>// Callback from refreshGrid routine</w:t>
+              <w:t xml:space="preserve">// Callback from </w:t>
+            </w:r>
+            <w:proofErr w:type="spellStart"/>
+            <w:r>
+              <w:rPr>
+                <w:rFonts w:ascii="Consolas" w:eastAsia="Times New Roman" w:hAnsi="Consolas" w:cs="Times New Roman"/>
+                <w:color w:val="008000"/>
+                <w:sz w:val="18"/>
+                <w:szCs w:val="18"/>
+              </w:rPr>
+              <w:t>refreshGrid</w:t>
+            </w:r>
+            <w:proofErr w:type="spellEnd"/>
+            <w:r>
+              <w:rPr>
+                <w:rFonts w:ascii="Consolas" w:eastAsia="Times New Roman" w:hAnsi="Consolas" w:cs="Times New Roman"/>
+                <w:color w:val="008000"/>
+                <w:sz w:val="18"/>
+                <w:szCs w:val="18"/>
+              </w:rPr>
+              <w:t xml:space="preserve"> routine</w:t>
             </w:r>
           </w:p>
           <w:p>
@@ -13716,14 +16554,25 @@
                 <w:szCs w:val="18"/>
               </w:rPr>
             </w:pPr>
-            <w:r>
-              <w:rPr>
-                <w:rFonts w:ascii="Consolas" w:eastAsia="Times New Roman" w:hAnsi="Consolas" w:cs="Times New Roman"/>
-                <w:color w:val="000000"/>
-                <w:sz w:val="18"/>
-                <w:szCs w:val="18"/>
-              </w:rPr>
-              <w:t xml:space="preserve">setGridDataSource: </w:t>
+            <w:proofErr w:type="spellStart"/>
+            <w:r>
+              <w:rPr>
+                <w:rFonts w:ascii="Consolas" w:eastAsia="Times New Roman" w:hAnsi="Consolas" w:cs="Times New Roman"/>
+                <w:color w:val="000000"/>
+                <w:sz w:val="18"/>
+                <w:szCs w:val="18"/>
+              </w:rPr>
+              <w:t>setGridDataSource</w:t>
+            </w:r>
+            <w:proofErr w:type="spellEnd"/>
+            <w:r>
+              <w:rPr>
+                <w:rFonts w:ascii="Consolas" w:eastAsia="Times New Roman" w:hAnsi="Consolas" w:cs="Times New Roman"/>
+                <w:color w:val="000000"/>
+                <w:sz w:val="18"/>
+                <w:szCs w:val="18"/>
+              </w:rPr>
+              <w:t xml:space="preserve">: </w:t>
             </w:r>
             <w:r>
               <w:rPr>
@@ -13761,16 +16610,7 @@
                 <w:sz w:val="18"/>
                 <w:szCs w:val="18"/>
               </w:rPr>
-              <w:t xml:space="preserve">   </w:t>
-            </w:r>
-            <w:r>
-              <w:rPr>
-                <w:rFonts w:ascii="Consolas" w:eastAsia="Times New Roman" w:hAnsi="Consolas" w:cs="Times New Roman"/>
-                <w:color w:val="008000"/>
-                <w:sz w:val="18"/>
-                <w:szCs w:val="18"/>
-              </w:rPr>
-              <w:t>// Get grid control</w:t>
+              <w:t xml:space="preserve">   // Get grid control</w:t>
             </w:r>
           </w:p>
           <w:p>
@@ -13790,16 +16630,7 @@
                 <w:sz w:val="18"/>
                 <w:szCs w:val="18"/>
               </w:rPr>
-              <w:t xml:space="preserve">   </w:t>
-            </w:r>
-            <w:r>
-              <w:rPr>
-                <w:rFonts w:ascii="Consolas" w:eastAsia="Times New Roman" w:hAnsi="Consolas" w:cs="Times New Roman"/>
-                <w:color w:val="0000FF"/>
-                <w:sz w:val="18"/>
-                <w:szCs w:val="18"/>
-              </w:rPr>
-              <w:t>var</w:t>
+              <w:t xml:space="preserve">   var</w:t>
             </w:r>
             <w:r>
               <w:rPr>
@@ -13817,7 +16648,27 @@
                 <w:sz w:val="18"/>
                 <w:szCs w:val="18"/>
               </w:rPr>
-              <w:t>"#vpPaymentCodeGrid"</w:t>
+              <w:t>"#</w:t>
+            </w:r>
+            <w:proofErr w:type="spellStart"/>
+            <w:r>
+              <w:rPr>
+                <w:rFonts w:ascii="Consolas" w:eastAsia="Times New Roman" w:hAnsi="Consolas" w:cs="Times New Roman"/>
+                <w:color w:val="A31515"/>
+                <w:sz w:val="18"/>
+                <w:szCs w:val="18"/>
+              </w:rPr>
+              <w:t>vpPaymentCodeGrid</w:t>
+            </w:r>
+            <w:proofErr w:type="spellEnd"/>
+            <w:r>
+              <w:rPr>
+                <w:rFonts w:ascii="Consolas" w:eastAsia="Times New Roman" w:hAnsi="Consolas" w:cs="Times New Roman"/>
+                <w:color w:val="A31515"/>
+                <w:sz w:val="18"/>
+                <w:szCs w:val="18"/>
+              </w:rPr>
+              <w:t>"</w:t>
             </w:r>
             <w:r>
               <w:rPr>
@@ -13835,8 +16686,29 @@
                 <w:sz w:val="18"/>
                 <w:szCs w:val="18"/>
               </w:rPr>
-              <w:t>"kendoGrid"</w:t>
-            </w:r>
+              <w:t>"</w:t>
+            </w:r>
+            <w:proofErr w:type="spellStart"/>
+            <w:r>
+              <w:rPr>
+                <w:rFonts w:ascii="Consolas" w:eastAsia="Times New Roman" w:hAnsi="Consolas" w:cs="Times New Roman"/>
+                <w:color w:val="A31515"/>
+                <w:sz w:val="18"/>
+                <w:szCs w:val="18"/>
+              </w:rPr>
+              <w:t>kendoGrid</w:t>
+            </w:r>
+            <w:proofErr w:type="spellEnd"/>
+            <w:r>
+              <w:rPr>
+                <w:rFonts w:ascii="Consolas" w:eastAsia="Times New Roman" w:hAnsi="Consolas" w:cs="Times New Roman"/>
+                <w:color w:val="A31515"/>
+                <w:sz w:val="18"/>
+                <w:szCs w:val="18"/>
+              </w:rPr>
+              <w:t>"</w:t>
+            </w:r>
+            <w:proofErr w:type="gramStart"/>
             <w:r>
               <w:rPr>
                 <w:rFonts w:ascii="Consolas" w:eastAsia="Times New Roman" w:hAnsi="Consolas" w:cs="Times New Roman"/>
@@ -13846,6 +16718,7 @@
               </w:rPr>
               <w:t>);</w:t>
             </w:r>
+            <w:proofErr w:type="gramEnd"/>
           </w:p>
           <w:p>
             <w:pPr>
@@ -13864,8 +16737,9 @@
                 <w:sz w:val="18"/>
                 <w:szCs w:val="18"/>
               </w:rPr>
-              <w:t xml:space="preserve">   </w:t>
-            </w:r>
+              <w:t xml:space="preserve">   // Assign to </w:t>
+            </w:r>
+            <w:proofErr w:type="spellStart"/>
             <w:r>
               <w:rPr>
                 <w:rFonts w:ascii="Consolas" w:eastAsia="Times New Roman" w:hAnsi="Consolas" w:cs="Times New Roman"/>
@@ -13873,7 +16747,17 @@
                 <w:sz w:val="18"/>
                 <w:szCs w:val="18"/>
               </w:rPr>
-              <w:t>// Assign to datasource of grid</w:t>
+              <w:t>datasource</w:t>
+            </w:r>
+            <w:proofErr w:type="spellEnd"/>
+            <w:r>
+              <w:rPr>
+                <w:rFonts w:ascii="Consolas" w:eastAsia="Times New Roman" w:hAnsi="Consolas" w:cs="Times New Roman"/>
+                <w:color w:val="008000"/>
+                <w:sz w:val="18"/>
+                <w:szCs w:val="18"/>
+              </w:rPr>
+              <w:t xml:space="preserve"> of grid</w:t>
             </w:r>
           </w:p>
           <w:p>
@@ -13895,14 +16779,47 @@
               </w:rPr>
               <w:t xml:space="preserve">   </w:t>
             </w:r>
-            <w:r>
-              <w:rPr>
-                <w:rFonts w:ascii="Consolas" w:eastAsia="Times New Roman" w:hAnsi="Consolas" w:cs="Times New Roman"/>
-                <w:color w:val="000000"/>
-                <w:sz w:val="18"/>
-                <w:szCs w:val="18"/>
-              </w:rPr>
-              <w:t>grid.dataSource.data(data.Data);</w:t>
+            <w:proofErr w:type="spellStart"/>
+            <w:proofErr w:type="gramStart"/>
+            <w:r>
+              <w:rPr>
+                <w:rFonts w:ascii="Consolas" w:eastAsia="Times New Roman" w:hAnsi="Consolas" w:cs="Times New Roman"/>
+                <w:color w:val="000000"/>
+                <w:sz w:val="18"/>
+                <w:szCs w:val="18"/>
+              </w:rPr>
+              <w:t>grid.dataSource.data</w:t>
+            </w:r>
+            <w:proofErr w:type="spellEnd"/>
+            <w:proofErr w:type="gramEnd"/>
+            <w:r>
+              <w:rPr>
+                <w:rFonts w:ascii="Consolas" w:eastAsia="Times New Roman" w:hAnsi="Consolas" w:cs="Times New Roman"/>
+                <w:color w:val="000000"/>
+                <w:sz w:val="18"/>
+                <w:szCs w:val="18"/>
+              </w:rPr>
+              <w:t>(</w:t>
+            </w:r>
+            <w:proofErr w:type="spellStart"/>
+            <w:r>
+              <w:rPr>
+                <w:rFonts w:ascii="Consolas" w:eastAsia="Times New Roman" w:hAnsi="Consolas" w:cs="Times New Roman"/>
+                <w:color w:val="000000"/>
+                <w:sz w:val="18"/>
+                <w:szCs w:val="18"/>
+              </w:rPr>
+              <w:t>data.Data</w:t>
+            </w:r>
+            <w:proofErr w:type="spellEnd"/>
+            <w:r>
+              <w:rPr>
+                <w:rFonts w:ascii="Consolas" w:eastAsia="Times New Roman" w:hAnsi="Consolas" w:cs="Times New Roman"/>
+                <w:color w:val="000000"/>
+                <w:sz w:val="18"/>
+                <w:szCs w:val="18"/>
+              </w:rPr>
+              <w:t>);</w:t>
             </w:r>
           </w:p>
           <w:p>
@@ -13964,6 +16881,7 @@
       <w:r>
         <w:t xml:space="preserve">Add the following callback to the </w:t>
       </w:r>
+      <w:proofErr w:type="spellStart"/>
       <w:r>
         <w:rPr>
           <w:rFonts w:asciiTheme="minorHAnsi" w:eastAsia="Times New Roman" w:hAnsiTheme="minorHAnsi" w:cstheme="minorHAnsi"/>
@@ -13972,8 +16890,9 @@
           <w:sz w:val="21"/>
           <w:szCs w:val="21"/>
         </w:rPr>
-        <w:t>ValuedPartnerCustomizationARInvoiceEntryCustomizationUICallback</w:t>
-      </w:r>
+        <w:t>ValuedPartnerSampleARInvoiceEntryCustomizationUICallback</w:t>
+      </w:r>
+      <w:proofErr w:type="spellEnd"/>
       <w:r>
         <w:t xml:space="preserve"> </w:t>
       </w:r>
@@ -14033,14 +16952,25 @@
                 <w:szCs w:val="18"/>
               </w:rPr>
             </w:pPr>
-            <w:r>
-              <w:rPr>
-                <w:rFonts w:ascii="Consolas" w:eastAsia="Times New Roman" w:hAnsi="Consolas" w:cs="Times New Roman"/>
-                <w:color w:val="000000"/>
-                <w:sz w:val="18"/>
-                <w:szCs w:val="18"/>
-              </w:rPr>
-              <w:t xml:space="preserve">save: </w:t>
+            <w:proofErr w:type="gramStart"/>
+            <w:r>
+              <w:rPr>
+                <w:rFonts w:ascii="Consolas" w:eastAsia="Times New Roman" w:hAnsi="Consolas" w:cs="Times New Roman"/>
+                <w:color w:val="000000"/>
+                <w:sz w:val="18"/>
+                <w:szCs w:val="18"/>
+              </w:rPr>
+              <w:t>save:</w:t>
+            </w:r>
+            <w:proofErr w:type="gramEnd"/>
+            <w:r>
+              <w:rPr>
+                <w:rFonts w:ascii="Consolas" w:eastAsia="Times New Roman" w:hAnsi="Consolas" w:cs="Times New Roman"/>
+                <w:color w:val="000000"/>
+                <w:sz w:val="18"/>
+                <w:szCs w:val="18"/>
+              </w:rPr>
+              <w:t xml:space="preserve"> </w:t>
             </w:r>
             <w:r>
               <w:rPr>
@@ -14078,16 +17008,7 @@
                 <w:sz w:val="18"/>
                 <w:szCs w:val="18"/>
               </w:rPr>
-              <w:t xml:space="preserve">   </w:t>
-            </w:r>
-            <w:r>
-              <w:rPr>
-                <w:rFonts w:ascii="Consolas" w:eastAsia="Times New Roman" w:hAnsi="Consolas" w:cs="Times New Roman"/>
-                <w:color w:val="008000"/>
-                <w:sz w:val="18"/>
-                <w:szCs w:val="18"/>
-              </w:rPr>
-              <w:t>// If the add was a success</w:t>
+              <w:t xml:space="preserve">   // If the add was a success</w:t>
             </w:r>
           </w:p>
           <w:p>
@@ -14107,25 +17028,38 @@
                 <w:sz w:val="18"/>
                 <w:szCs w:val="18"/>
               </w:rPr>
-              <w:t xml:space="preserve">   </w:t>
-            </w:r>
-            <w:r>
-              <w:rPr>
-                <w:rFonts w:ascii="Consolas" w:eastAsia="Times New Roman" w:hAnsi="Consolas" w:cs="Times New Roman"/>
-                <w:color w:val="0000FF"/>
-                <w:sz w:val="18"/>
-                <w:szCs w:val="18"/>
-              </w:rPr>
-              <w:t>if</w:t>
-            </w:r>
-            <w:r>
-              <w:rPr>
-                <w:rFonts w:ascii="Consolas" w:eastAsia="Times New Roman" w:hAnsi="Consolas" w:cs="Times New Roman"/>
-                <w:color w:val="000000"/>
-                <w:sz w:val="18"/>
-                <w:szCs w:val="18"/>
-              </w:rPr>
-              <w:t xml:space="preserve"> (data.UserMessage.IsSuccess) {</w:t>
+              <w:t xml:space="preserve">   if</w:t>
+            </w:r>
+            <w:r>
+              <w:rPr>
+                <w:rFonts w:ascii="Consolas" w:eastAsia="Times New Roman" w:hAnsi="Consolas" w:cs="Times New Roman"/>
+                <w:color w:val="000000"/>
+                <w:sz w:val="18"/>
+                <w:szCs w:val="18"/>
+              </w:rPr>
+              <w:t xml:space="preserve"> (</w:t>
+            </w:r>
+            <w:proofErr w:type="spellStart"/>
+            <w:proofErr w:type="gramStart"/>
+            <w:r>
+              <w:rPr>
+                <w:rFonts w:ascii="Consolas" w:eastAsia="Times New Roman" w:hAnsi="Consolas" w:cs="Times New Roman"/>
+                <w:color w:val="000000"/>
+                <w:sz w:val="18"/>
+                <w:szCs w:val="18"/>
+              </w:rPr>
+              <w:t>data.UserMessage.IsSuccess</w:t>
+            </w:r>
+            <w:proofErr w:type="spellEnd"/>
+            <w:proofErr w:type="gramEnd"/>
+            <w:r>
+              <w:rPr>
+                <w:rFonts w:ascii="Consolas" w:eastAsia="Times New Roman" w:hAnsi="Consolas" w:cs="Times New Roman"/>
+                <w:color w:val="000000"/>
+                <w:sz w:val="18"/>
+                <w:szCs w:val="18"/>
+              </w:rPr>
+              <w:t>) {</w:t>
             </w:r>
           </w:p>
           <w:p>
@@ -14145,16 +17079,7 @@
                 <w:sz w:val="18"/>
                 <w:szCs w:val="18"/>
               </w:rPr>
-              <w:t xml:space="preserve">      </w:t>
-            </w:r>
-            <w:r>
-              <w:rPr>
-                <w:rFonts w:ascii="Consolas" w:eastAsia="Times New Roman" w:hAnsi="Consolas" w:cs="Times New Roman"/>
-                <w:color w:val="008000"/>
-                <w:sz w:val="18"/>
-                <w:szCs w:val="18"/>
-              </w:rPr>
-              <w:t>// Refresh the grid to see the new addition</w:t>
+              <w:t xml:space="preserve">      // Refresh the grid to see the new addition</w:t>
             </w:r>
           </w:p>
           <w:p>
@@ -14176,24 +17101,46 @@
               </w:rPr>
               <w:t xml:space="preserve">      </w:t>
             </w:r>
-            <w:r>
-              <w:rPr>
-                <w:rFonts w:ascii="Consolas" w:eastAsia="Times New Roman" w:hAnsi="Consolas" w:cs="Times New Roman"/>
-                <w:color w:val="000000"/>
-                <w:sz w:val="18"/>
-                <w:szCs w:val="18"/>
-              </w:rPr>
-              <w:t>ValuedPartnerCustomizationARInvoiceEntryCustomizationUI</w:t>
-            </w:r>
-            <w:r>
-              <w:rPr>
-                <w:rFonts w:ascii="Consolas" w:eastAsia="Times New Roman" w:hAnsi="Consolas" w:cs="Times New Roman"/>
-                <w:color w:val="000000"/>
-                <w:sz w:val="18"/>
-                <w:szCs w:val="18"/>
-              </w:rPr>
-              <w:t>.refreshGrid();</w:t>
-            </w:r>
+            <w:proofErr w:type="spellStart"/>
+            <w:r>
+              <w:rPr>
+                <w:rFonts w:ascii="Consolas" w:eastAsia="Times New Roman" w:hAnsi="Consolas" w:cs="Times New Roman"/>
+                <w:color w:val="000000"/>
+                <w:sz w:val="18"/>
+                <w:szCs w:val="18"/>
+              </w:rPr>
+              <w:t>ValuedPartnerSampleARInvoiceEntryCustomizationUI</w:t>
+            </w:r>
+            <w:r>
+              <w:rPr>
+                <w:rFonts w:ascii="Consolas" w:eastAsia="Times New Roman" w:hAnsi="Consolas" w:cs="Times New Roman"/>
+                <w:color w:val="000000"/>
+                <w:sz w:val="18"/>
+                <w:szCs w:val="18"/>
+              </w:rPr>
+              <w:t>.refreshGrid</w:t>
+            </w:r>
+            <w:proofErr w:type="spellEnd"/>
+            <w:r>
+              <w:rPr>
+                <w:rFonts w:ascii="Consolas" w:eastAsia="Times New Roman" w:hAnsi="Consolas" w:cs="Times New Roman"/>
+                <w:color w:val="000000"/>
+                <w:sz w:val="18"/>
+                <w:szCs w:val="18"/>
+              </w:rPr>
+              <w:t>(</w:t>
+            </w:r>
+            <w:proofErr w:type="gramStart"/>
+            <w:r>
+              <w:rPr>
+                <w:rFonts w:ascii="Consolas" w:eastAsia="Times New Roman" w:hAnsi="Consolas" w:cs="Times New Roman"/>
+                <w:color w:val="000000"/>
+                <w:sz w:val="18"/>
+                <w:szCs w:val="18"/>
+              </w:rPr>
+              <w:t>);</w:t>
+            </w:r>
+            <w:proofErr w:type="gramEnd"/>
           </w:p>
           <w:p>
             <w:pPr>
@@ -14212,16 +17159,7 @@
                 <w:sz w:val="18"/>
                 <w:szCs w:val="18"/>
               </w:rPr>
-              <w:t xml:space="preserve">   </w:t>
-            </w:r>
-            <w:r>
-              <w:rPr>
-                <w:rFonts w:ascii="Consolas" w:eastAsia="Times New Roman" w:hAnsi="Consolas" w:cs="Times New Roman"/>
-                <w:color w:val="000000"/>
-                <w:sz w:val="18"/>
-                <w:szCs w:val="18"/>
-              </w:rPr>
-              <w:t>}</w:t>
+              <w:t xml:space="preserve">   }</w:t>
             </w:r>
           </w:p>
           <w:p>
@@ -14241,16 +17179,7 @@
                 <w:sz w:val="18"/>
                 <w:szCs w:val="18"/>
               </w:rPr>
-              <w:t xml:space="preserve">   </w:t>
-            </w:r>
-            <w:r>
-              <w:rPr>
-                <w:rFonts w:ascii="Consolas" w:eastAsia="Times New Roman" w:hAnsi="Consolas" w:cs="Times New Roman"/>
-                <w:color w:val="008000"/>
-                <w:sz w:val="18"/>
-                <w:szCs w:val="18"/>
-              </w:rPr>
-              <w:t>// Show the success message</w:t>
+              <w:t xml:space="preserve">   // Show the success message</w:t>
             </w:r>
           </w:p>
           <w:p>
@@ -14272,14 +17201,36 @@
               </w:rPr>
               <w:t xml:space="preserve">   </w:t>
             </w:r>
-            <w:r>
-              <w:rPr>
-                <w:rFonts w:ascii="Consolas" w:eastAsia="Times New Roman" w:hAnsi="Consolas" w:cs="Times New Roman"/>
-                <w:color w:val="000000"/>
-                <w:sz w:val="18"/>
-                <w:szCs w:val="18"/>
-              </w:rPr>
-              <w:t>sg.utls.showMessage(data);</w:t>
+            <w:proofErr w:type="spellStart"/>
+            <w:proofErr w:type="gramStart"/>
+            <w:r>
+              <w:rPr>
+                <w:rFonts w:ascii="Consolas" w:eastAsia="Times New Roman" w:hAnsi="Consolas" w:cs="Times New Roman"/>
+                <w:color w:val="000000"/>
+                <w:sz w:val="18"/>
+                <w:szCs w:val="18"/>
+              </w:rPr>
+              <w:t>sg.utls</w:t>
+            </w:r>
+            <w:proofErr w:type="gramEnd"/>
+            <w:r>
+              <w:rPr>
+                <w:rFonts w:ascii="Consolas" w:eastAsia="Times New Roman" w:hAnsi="Consolas" w:cs="Times New Roman"/>
+                <w:color w:val="000000"/>
+                <w:sz w:val="18"/>
+                <w:szCs w:val="18"/>
+              </w:rPr>
+              <w:t>.showMessage</w:t>
+            </w:r>
+            <w:proofErr w:type="spellEnd"/>
+            <w:r>
+              <w:rPr>
+                <w:rFonts w:ascii="Consolas" w:eastAsia="Times New Roman" w:hAnsi="Consolas" w:cs="Times New Roman"/>
+                <w:color w:val="000000"/>
+                <w:sz w:val="18"/>
+                <w:szCs w:val="18"/>
+              </w:rPr>
+              <w:t>(data);</w:t>
             </w:r>
           </w:p>
           <w:p>
@@ -14341,6 +17292,7 @@
       <w:r>
         <w:t xml:space="preserve">Add the following callback to the </w:t>
       </w:r>
+      <w:proofErr w:type="spellStart"/>
       <w:r>
         <w:rPr>
           <w:rFonts w:asciiTheme="minorHAnsi" w:eastAsia="Times New Roman" w:hAnsiTheme="minorHAnsi" w:cstheme="minorHAnsi"/>
@@ -14349,38 +17301,9 @@
           <w:sz w:val="21"/>
           <w:szCs w:val="21"/>
         </w:rPr>
-        <w:t>ValuedPartner</w:t>
-      </w:r>
-      <w:r>
-        <w:rPr>
-          <w:rFonts w:asciiTheme="minorHAnsi" w:eastAsia="Times New Roman" w:hAnsiTheme="minorHAnsi" w:cstheme="minorHAnsi"/>
-          <w:b/>
-          <w:color w:val="000000"/>
-          <w:sz w:val="21"/>
-          <w:szCs w:val="21"/>
-        </w:rPr>
-        <w:t>Customization</w:t>
-      </w:r>
-      <w:r>
-        <w:rPr>
-          <w:rFonts w:asciiTheme="minorHAnsi" w:eastAsia="Times New Roman" w:hAnsiTheme="minorHAnsi" w:cstheme="minorHAnsi"/>
-          <w:b/>
-          <w:color w:val="000000"/>
-          <w:sz w:val="21"/>
-          <w:szCs w:val="21"/>
-        </w:rPr>
-        <w:t>ARInvoiceEntryCustomizationUI</w:t>
-      </w:r>
-      <w:r>
-        <w:rPr>
-          <w:rFonts w:asciiTheme="minorHAnsi" w:eastAsia="Times New Roman" w:hAnsiTheme="minorHAnsi" w:cstheme="minorHAnsi"/>
-          <w:b/>
-          <w:color w:val="000000"/>
-          <w:sz w:val="21"/>
-          <w:szCs w:val="21"/>
-        </w:rPr>
-        <w:t>Callback</w:t>
-      </w:r>
+        <w:t>ValuedPartnerSampleARInvoiceEntryCustomizationUICallback</w:t>
+      </w:r>
+      <w:proofErr w:type="spellEnd"/>
       <w:r>
         <w:t xml:space="preserve"> object:</w:t>
       </w:r>
@@ -14502,25 +17425,27 @@
                 <w:sz w:val="18"/>
                 <w:szCs w:val="18"/>
               </w:rPr>
-              <w:t>(viewModel)</w:t>
-            </w:r>
-            <w:r>
-              <w:rPr>
-                <w:rFonts w:ascii="Consolas" w:eastAsia="Times New Roman" w:hAnsi="Consolas" w:cs="Times New Roman"/>
-                <w:color w:val="000000"/>
-                <w:sz w:val="18"/>
-                <w:szCs w:val="18"/>
-              </w:rPr>
-              <w:t xml:space="preserve"> </w:t>
-            </w:r>
-            <w:r>
-              <w:rPr>
-                <w:rFonts w:ascii="Consolas" w:eastAsia="Times New Roman" w:hAnsi="Consolas" w:cs="Times New Roman"/>
-                <w:color w:val="000000"/>
-                <w:sz w:val="18"/>
-                <w:szCs w:val="18"/>
-              </w:rPr>
-              <w:t>{</w:t>
+              <w:t>(</w:t>
+            </w:r>
+            <w:proofErr w:type="spellStart"/>
+            <w:r>
+              <w:rPr>
+                <w:rFonts w:ascii="Consolas" w:eastAsia="Times New Roman" w:hAnsi="Consolas" w:cs="Times New Roman"/>
+                <w:color w:val="000000"/>
+                <w:sz w:val="18"/>
+                <w:szCs w:val="18"/>
+              </w:rPr>
+              <w:t>viewModel</w:t>
+            </w:r>
+            <w:proofErr w:type="spellEnd"/>
+            <w:r>
+              <w:rPr>
+                <w:rFonts w:ascii="Consolas" w:eastAsia="Times New Roman" w:hAnsi="Consolas" w:cs="Times New Roman"/>
+                <w:color w:val="000000"/>
+                <w:sz w:val="18"/>
+                <w:szCs w:val="18"/>
+              </w:rPr>
+              <w:t>) {</w:t>
             </w:r>
           </w:p>
           <w:p>
@@ -14585,8 +17510,39 @@
                 <w:sz w:val="18"/>
                 <w:szCs w:val="18"/>
               </w:rPr>
-              <w:t xml:space="preserve"> model = viewModel.Data;</w:t>
-            </w:r>
+              <w:t xml:space="preserve"> model = </w:t>
+            </w:r>
+            <w:proofErr w:type="spellStart"/>
+            <w:r>
+              <w:rPr>
+                <w:rFonts w:ascii="Consolas" w:eastAsia="Times New Roman" w:hAnsi="Consolas" w:cs="Times New Roman"/>
+                <w:color w:val="000000"/>
+                <w:sz w:val="18"/>
+                <w:szCs w:val="18"/>
+              </w:rPr>
+              <w:t>viewModel.</w:t>
+            </w:r>
+            <w:proofErr w:type="gramStart"/>
+            <w:r>
+              <w:rPr>
+                <w:rFonts w:ascii="Consolas" w:eastAsia="Times New Roman" w:hAnsi="Consolas" w:cs="Times New Roman"/>
+                <w:color w:val="000000"/>
+                <w:sz w:val="18"/>
+                <w:szCs w:val="18"/>
+              </w:rPr>
+              <w:t>Data</w:t>
+            </w:r>
+            <w:proofErr w:type="spellEnd"/>
+            <w:r>
+              <w:rPr>
+                <w:rFonts w:ascii="Consolas" w:eastAsia="Times New Roman" w:hAnsi="Consolas" w:cs="Times New Roman"/>
+                <w:color w:val="000000"/>
+                <w:sz w:val="18"/>
+                <w:szCs w:val="18"/>
+              </w:rPr>
+              <w:t>;</w:t>
+            </w:r>
+            <w:proofErr w:type="gramEnd"/>
           </w:p>
           <w:p>
             <w:pPr>
@@ -14634,14 +17590,27 @@
               </w:rPr>
               <w:t xml:space="preserve">   </w:t>
             </w:r>
-            <w:r>
-              <w:rPr>
-                <w:rFonts w:ascii="Consolas" w:eastAsia="Times New Roman" w:hAnsi="Consolas" w:cs="Times New Roman"/>
-                <w:color w:val="000000"/>
-                <w:sz w:val="18"/>
-                <w:szCs w:val="18"/>
-              </w:rPr>
-              <w:t xml:space="preserve">model.DateLastMaintained = </w:t>
+            <w:proofErr w:type="spellStart"/>
+            <w:proofErr w:type="gramStart"/>
+            <w:r>
+              <w:rPr>
+                <w:rFonts w:ascii="Consolas" w:eastAsia="Times New Roman" w:hAnsi="Consolas" w:cs="Times New Roman"/>
+                <w:color w:val="000000"/>
+                <w:sz w:val="18"/>
+                <w:szCs w:val="18"/>
+              </w:rPr>
+              <w:t>model.DateLastMaintained</w:t>
+            </w:r>
+            <w:proofErr w:type="spellEnd"/>
+            <w:proofErr w:type="gramEnd"/>
+            <w:r>
+              <w:rPr>
+                <w:rFonts w:ascii="Consolas" w:eastAsia="Times New Roman" w:hAnsi="Consolas" w:cs="Times New Roman"/>
+                <w:color w:val="000000"/>
+                <w:sz w:val="18"/>
+                <w:szCs w:val="18"/>
+              </w:rPr>
+              <w:t xml:space="preserve"> = </w:t>
             </w:r>
             <w:r>
               <w:rPr>
@@ -14681,14 +17650,27 @@
               </w:rPr>
               <w:t xml:space="preserve">   </w:t>
             </w:r>
-            <w:r>
-              <w:rPr>
-                <w:rFonts w:ascii="Consolas" w:eastAsia="Times New Roman" w:hAnsi="Consolas" w:cs="Times New Roman"/>
-                <w:color w:val="000000"/>
-                <w:sz w:val="18"/>
-                <w:szCs w:val="18"/>
-              </w:rPr>
-              <w:t>model.Description = $(</w:t>
+            <w:proofErr w:type="spellStart"/>
+            <w:proofErr w:type="gramStart"/>
+            <w:r>
+              <w:rPr>
+                <w:rFonts w:ascii="Consolas" w:eastAsia="Times New Roman" w:hAnsi="Consolas" w:cs="Times New Roman"/>
+                <w:color w:val="000000"/>
+                <w:sz w:val="18"/>
+                <w:szCs w:val="18"/>
+              </w:rPr>
+              <w:t>model.Description</w:t>
+            </w:r>
+            <w:proofErr w:type="spellEnd"/>
+            <w:proofErr w:type="gramEnd"/>
+            <w:r>
+              <w:rPr>
+                <w:rFonts w:ascii="Consolas" w:eastAsia="Times New Roman" w:hAnsi="Consolas" w:cs="Times New Roman"/>
+                <w:color w:val="000000"/>
+                <w:sz w:val="18"/>
+                <w:szCs w:val="18"/>
+              </w:rPr>
+              <w:t xml:space="preserve"> = $(</w:t>
             </w:r>
             <w:r>
               <w:rPr>
@@ -14697,16 +17679,56 @@
                 <w:sz w:val="18"/>
                 <w:szCs w:val="18"/>
               </w:rPr>
-              <w:t>"#vpPaymentCodeDescTextbox"</w:t>
-            </w:r>
-            <w:r>
-              <w:rPr>
-                <w:rFonts w:ascii="Consolas" w:eastAsia="Times New Roman" w:hAnsi="Consolas" w:cs="Times New Roman"/>
-                <w:color w:val="000000"/>
-                <w:sz w:val="18"/>
-                <w:szCs w:val="18"/>
-              </w:rPr>
-              <w:t>).val();</w:t>
+              <w:t>"#</w:t>
+            </w:r>
+            <w:proofErr w:type="spellStart"/>
+            <w:r>
+              <w:rPr>
+                <w:rFonts w:ascii="Consolas" w:eastAsia="Times New Roman" w:hAnsi="Consolas" w:cs="Times New Roman"/>
+                <w:color w:val="A31515"/>
+                <w:sz w:val="18"/>
+                <w:szCs w:val="18"/>
+              </w:rPr>
+              <w:t>vpPaymentCodeDescTextbox</w:t>
+            </w:r>
+            <w:proofErr w:type="spellEnd"/>
+            <w:r>
+              <w:rPr>
+                <w:rFonts w:ascii="Consolas" w:eastAsia="Times New Roman" w:hAnsi="Consolas" w:cs="Times New Roman"/>
+                <w:color w:val="A31515"/>
+                <w:sz w:val="18"/>
+                <w:szCs w:val="18"/>
+              </w:rPr>
+              <w:t>"</w:t>
+            </w:r>
+            <w:r>
+              <w:rPr>
+                <w:rFonts w:ascii="Consolas" w:eastAsia="Times New Roman" w:hAnsi="Consolas" w:cs="Times New Roman"/>
+                <w:color w:val="000000"/>
+                <w:sz w:val="18"/>
+                <w:szCs w:val="18"/>
+              </w:rPr>
+              <w:t>).</w:t>
+            </w:r>
+            <w:proofErr w:type="spellStart"/>
+            <w:r>
+              <w:rPr>
+                <w:rFonts w:ascii="Consolas" w:eastAsia="Times New Roman" w:hAnsi="Consolas" w:cs="Times New Roman"/>
+                <w:color w:val="000000"/>
+                <w:sz w:val="18"/>
+                <w:szCs w:val="18"/>
+              </w:rPr>
+              <w:t>val</w:t>
+            </w:r>
+            <w:proofErr w:type="spellEnd"/>
+            <w:r>
+              <w:rPr>
+                <w:rFonts w:ascii="Consolas" w:eastAsia="Times New Roman" w:hAnsi="Consolas" w:cs="Times New Roman"/>
+                <w:color w:val="000000"/>
+                <w:sz w:val="18"/>
+                <w:szCs w:val="18"/>
+              </w:rPr>
+              <w:t>();</w:t>
             </w:r>
           </w:p>
           <w:p>
@@ -14728,14 +17750,27 @@
               </w:rPr>
               <w:t xml:space="preserve">   </w:t>
             </w:r>
-            <w:r>
-              <w:rPr>
-                <w:rFonts w:ascii="Consolas" w:eastAsia="Times New Roman" w:hAnsi="Consolas" w:cs="Times New Roman"/>
-                <w:color w:val="000000"/>
-                <w:sz w:val="18"/>
-                <w:szCs w:val="18"/>
-              </w:rPr>
-              <w:t>model.PaymentType = $(</w:t>
+            <w:proofErr w:type="spellStart"/>
+            <w:proofErr w:type="gramStart"/>
+            <w:r>
+              <w:rPr>
+                <w:rFonts w:ascii="Consolas" w:eastAsia="Times New Roman" w:hAnsi="Consolas" w:cs="Times New Roman"/>
+                <w:color w:val="000000"/>
+                <w:sz w:val="18"/>
+                <w:szCs w:val="18"/>
+              </w:rPr>
+              <w:t>model.PaymentType</w:t>
+            </w:r>
+            <w:proofErr w:type="spellEnd"/>
+            <w:proofErr w:type="gramEnd"/>
+            <w:r>
+              <w:rPr>
+                <w:rFonts w:ascii="Consolas" w:eastAsia="Times New Roman" w:hAnsi="Consolas" w:cs="Times New Roman"/>
+                <w:color w:val="000000"/>
+                <w:sz w:val="18"/>
+                <w:szCs w:val="18"/>
+              </w:rPr>
+              <w:t xml:space="preserve"> = $(</w:t>
             </w:r>
             <w:r>
               <w:rPr>
@@ -14810,7 +17845,27 @@
                 <w:sz w:val="18"/>
                 <w:szCs w:val="18"/>
               </w:rPr>
-              <w:t>// Assign url (module, controller, action)</w:t>
+              <w:t xml:space="preserve">// Assign </w:t>
+            </w:r>
+            <w:proofErr w:type="spellStart"/>
+            <w:r>
+              <w:rPr>
+                <w:rFonts w:ascii="Consolas" w:eastAsia="Times New Roman" w:hAnsi="Consolas" w:cs="Times New Roman"/>
+                <w:color w:val="008000"/>
+                <w:sz w:val="18"/>
+                <w:szCs w:val="18"/>
+              </w:rPr>
+              <w:t>url</w:t>
+            </w:r>
+            <w:proofErr w:type="spellEnd"/>
+            <w:r>
+              <w:rPr>
+                <w:rFonts w:ascii="Consolas" w:eastAsia="Times New Roman" w:hAnsi="Consolas" w:cs="Times New Roman"/>
+                <w:color w:val="008000"/>
+                <w:sz w:val="18"/>
+                <w:szCs w:val="18"/>
+              </w:rPr>
+              <w:t xml:space="preserve"> (module, controller, action)</w:t>
             </w:r>
           </w:p>
           <w:p>
@@ -14848,7 +17903,49 @@
                 <w:sz w:val="18"/>
                 <w:szCs w:val="18"/>
               </w:rPr>
-              <w:t xml:space="preserve"> url = sg.utls.url.buildUrl(</w:t>
+              <w:t xml:space="preserve"> </w:t>
+            </w:r>
+            <w:proofErr w:type="spellStart"/>
+            <w:r>
+              <w:rPr>
+                <w:rFonts w:ascii="Consolas" w:eastAsia="Times New Roman" w:hAnsi="Consolas" w:cs="Times New Roman"/>
+                <w:color w:val="000000"/>
+                <w:sz w:val="18"/>
+                <w:szCs w:val="18"/>
+              </w:rPr>
+              <w:t>url</w:t>
+            </w:r>
+            <w:proofErr w:type="spellEnd"/>
+            <w:r>
+              <w:rPr>
+                <w:rFonts w:ascii="Consolas" w:eastAsia="Times New Roman" w:hAnsi="Consolas" w:cs="Times New Roman"/>
+                <w:color w:val="000000"/>
+                <w:sz w:val="18"/>
+                <w:szCs w:val="18"/>
+              </w:rPr>
+              <w:t xml:space="preserve"> = </w:t>
+            </w:r>
+            <w:proofErr w:type="spellStart"/>
+            <w:proofErr w:type="gramStart"/>
+            <w:r>
+              <w:rPr>
+                <w:rFonts w:ascii="Consolas" w:eastAsia="Times New Roman" w:hAnsi="Consolas" w:cs="Times New Roman"/>
+                <w:color w:val="000000"/>
+                <w:sz w:val="18"/>
+                <w:szCs w:val="18"/>
+              </w:rPr>
+              <w:t>sg.utls.url.buildUrl</w:t>
+            </w:r>
+            <w:proofErr w:type="spellEnd"/>
+            <w:proofErr w:type="gramEnd"/>
+            <w:r>
+              <w:rPr>
+                <w:rFonts w:ascii="Consolas" w:eastAsia="Times New Roman" w:hAnsi="Consolas" w:cs="Times New Roman"/>
+                <w:color w:val="000000"/>
+                <w:sz w:val="18"/>
+                <w:szCs w:val="18"/>
+              </w:rPr>
+              <w:t>(</w:t>
             </w:r>
             <w:r>
               <w:rPr>
@@ -14875,7 +17972,27 @@
                 <w:sz w:val="18"/>
                 <w:szCs w:val="18"/>
               </w:rPr>
-              <w:t>"PaymentCode"</w:t>
+              <w:t>"</w:t>
+            </w:r>
+            <w:proofErr w:type="spellStart"/>
+            <w:r>
+              <w:rPr>
+                <w:rFonts w:ascii="Consolas" w:eastAsia="Times New Roman" w:hAnsi="Consolas" w:cs="Times New Roman"/>
+                <w:color w:val="A31515"/>
+                <w:sz w:val="18"/>
+                <w:szCs w:val="18"/>
+              </w:rPr>
+              <w:t>PaymentCode</w:t>
+            </w:r>
+            <w:proofErr w:type="spellEnd"/>
+            <w:r>
+              <w:rPr>
+                <w:rFonts w:ascii="Consolas" w:eastAsia="Times New Roman" w:hAnsi="Consolas" w:cs="Times New Roman"/>
+                <w:color w:val="A31515"/>
+                <w:sz w:val="18"/>
+                <w:szCs w:val="18"/>
+              </w:rPr>
+              <w:t>"</w:t>
             </w:r>
             <w:r>
               <w:rPr>
@@ -14953,32 +18070,85 @@
               </w:rPr>
               <w:t xml:space="preserve">   </w:t>
             </w:r>
-            <w:r>
-              <w:rPr>
-                <w:rFonts w:ascii="Consolas" w:eastAsia="Times New Roman" w:hAnsi="Consolas" w:cs="Times New Roman"/>
-                <w:color w:val="000000"/>
-                <w:sz w:val="18"/>
-                <w:szCs w:val="18"/>
-              </w:rPr>
-              <w:t>sg.utls.ajaxPost(url, model, ValuedPartner</w:t>
-            </w:r>
-            <w:r>
-              <w:rPr>
-                <w:rFonts w:ascii="Consolas" w:eastAsia="Times New Roman" w:hAnsi="Consolas" w:cs="Times New Roman"/>
-                <w:color w:val="000000"/>
-                <w:sz w:val="18"/>
-                <w:szCs w:val="18"/>
-              </w:rPr>
-              <w:t>Customization</w:t>
-            </w:r>
-            <w:r>
-              <w:rPr>
-                <w:rFonts w:ascii="Consolas" w:eastAsia="Times New Roman" w:hAnsi="Consolas" w:cs="Times New Roman"/>
-                <w:color w:val="000000"/>
-                <w:sz w:val="18"/>
-                <w:szCs w:val="18"/>
-              </w:rPr>
-              <w:t>ARInvoiceEntryCustomizationUICallback.save);</w:t>
+            <w:proofErr w:type="spellStart"/>
+            <w:proofErr w:type="gramStart"/>
+            <w:r>
+              <w:rPr>
+                <w:rFonts w:ascii="Consolas" w:eastAsia="Times New Roman" w:hAnsi="Consolas" w:cs="Times New Roman"/>
+                <w:color w:val="000000"/>
+                <w:sz w:val="18"/>
+                <w:szCs w:val="18"/>
+              </w:rPr>
+              <w:t>sg.utls</w:t>
+            </w:r>
+            <w:proofErr w:type="gramEnd"/>
+            <w:r>
+              <w:rPr>
+                <w:rFonts w:ascii="Consolas" w:eastAsia="Times New Roman" w:hAnsi="Consolas" w:cs="Times New Roman"/>
+                <w:color w:val="000000"/>
+                <w:sz w:val="18"/>
+                <w:szCs w:val="18"/>
+              </w:rPr>
+              <w:t>.ajaxPost</w:t>
+            </w:r>
+            <w:proofErr w:type="spellEnd"/>
+            <w:r>
+              <w:rPr>
+                <w:rFonts w:ascii="Consolas" w:eastAsia="Times New Roman" w:hAnsi="Consolas" w:cs="Times New Roman"/>
+                <w:color w:val="000000"/>
+                <w:sz w:val="18"/>
+                <w:szCs w:val="18"/>
+              </w:rPr>
+              <w:t>(</w:t>
+            </w:r>
+            <w:proofErr w:type="spellStart"/>
+            <w:r>
+              <w:rPr>
+                <w:rFonts w:ascii="Consolas" w:eastAsia="Times New Roman" w:hAnsi="Consolas" w:cs="Times New Roman"/>
+                <w:color w:val="000000"/>
+                <w:sz w:val="18"/>
+                <w:szCs w:val="18"/>
+              </w:rPr>
+              <w:t>url</w:t>
+            </w:r>
+            <w:proofErr w:type="spellEnd"/>
+            <w:r>
+              <w:rPr>
+                <w:rFonts w:ascii="Consolas" w:eastAsia="Times New Roman" w:hAnsi="Consolas" w:cs="Times New Roman"/>
+                <w:color w:val="000000"/>
+                <w:sz w:val="18"/>
+                <w:szCs w:val="18"/>
+              </w:rPr>
+              <w:t xml:space="preserve">, model, </w:t>
+            </w:r>
+            <w:proofErr w:type="spellStart"/>
+            <w:r>
+              <w:rPr>
+                <w:rFonts w:ascii="Consolas" w:eastAsia="Times New Roman" w:hAnsi="Consolas" w:cs="Times New Roman"/>
+                <w:color w:val="000000"/>
+                <w:sz w:val="18"/>
+                <w:szCs w:val="18"/>
+              </w:rPr>
+              <w:t>ValuedPartnerSampleARInvoiceEntryCustomizationUICallback</w:t>
+            </w:r>
+            <w:r>
+              <w:rPr>
+                <w:rFonts w:ascii="Consolas" w:eastAsia="Times New Roman" w:hAnsi="Consolas" w:cs="Times New Roman"/>
+                <w:color w:val="000000"/>
+                <w:sz w:val="18"/>
+                <w:szCs w:val="18"/>
+              </w:rPr>
+              <w:t>.save</w:t>
+            </w:r>
+            <w:proofErr w:type="spellEnd"/>
+            <w:r>
+              <w:rPr>
+                <w:rFonts w:ascii="Consolas" w:eastAsia="Times New Roman" w:hAnsi="Consolas" w:cs="Times New Roman"/>
+                <w:color w:val="000000"/>
+                <w:sz w:val="18"/>
+                <w:szCs w:val="18"/>
+              </w:rPr>
+              <w:t>);</w:t>
             </w:r>
           </w:p>
           <w:p>
@@ -15040,6 +18210,7 @@
       <w:r>
         <w:t xml:space="preserve">Add the following callback to the </w:t>
       </w:r>
+      <w:proofErr w:type="spellStart"/>
       <w:r>
         <w:rPr>
           <w:rFonts w:asciiTheme="minorHAnsi" w:eastAsia="Times New Roman" w:hAnsiTheme="minorHAnsi" w:cstheme="minorHAnsi"/>
@@ -15048,38 +18219,9 @@
           <w:sz w:val="21"/>
           <w:szCs w:val="21"/>
         </w:rPr>
-        <w:t>ValuedPartner</w:t>
-      </w:r>
-      <w:r>
-        <w:rPr>
-          <w:rFonts w:asciiTheme="minorHAnsi" w:eastAsia="Times New Roman" w:hAnsiTheme="minorHAnsi" w:cstheme="minorHAnsi"/>
-          <w:b/>
-          <w:color w:val="000000"/>
-          <w:sz w:val="21"/>
-          <w:szCs w:val="21"/>
-        </w:rPr>
-        <w:t>Customization</w:t>
-      </w:r>
-      <w:r>
-        <w:rPr>
-          <w:rFonts w:asciiTheme="minorHAnsi" w:eastAsia="Times New Roman" w:hAnsiTheme="minorHAnsi" w:cstheme="minorHAnsi"/>
-          <w:b/>
-          <w:color w:val="000000"/>
-          <w:sz w:val="21"/>
-          <w:szCs w:val="21"/>
-        </w:rPr>
-        <w:t>ARInvoiceEntryCustomizationUI</w:t>
-      </w:r>
-      <w:r>
-        <w:rPr>
-          <w:rFonts w:asciiTheme="minorHAnsi" w:eastAsia="Times New Roman" w:hAnsiTheme="minorHAnsi" w:cstheme="minorHAnsi"/>
-          <w:b/>
-          <w:color w:val="000000"/>
-          <w:sz w:val="21"/>
-          <w:szCs w:val="21"/>
-        </w:rPr>
-        <w:t>Callback</w:t>
-      </w:r>
+        <w:t>ValuedPartnerSampleARInvoiceEntryCustomizationUICallback</w:t>
+      </w:r>
+      <w:proofErr w:type="spellEnd"/>
       <w:r>
         <w:t xml:space="preserve"> object:</w:t>
       </w:r>
@@ -15136,14 +18278,25 @@
                 <w:szCs w:val="18"/>
               </w:rPr>
             </w:pPr>
-            <w:r>
-              <w:rPr>
-                <w:rFonts w:ascii="Consolas" w:eastAsia="Times New Roman" w:hAnsi="Consolas" w:cs="Times New Roman"/>
-                <w:color w:val="000000"/>
-                <w:sz w:val="18"/>
-                <w:szCs w:val="18"/>
-              </w:rPr>
-              <w:t xml:space="preserve">delete: </w:t>
+            <w:proofErr w:type="gramStart"/>
+            <w:r>
+              <w:rPr>
+                <w:rFonts w:ascii="Consolas" w:eastAsia="Times New Roman" w:hAnsi="Consolas" w:cs="Times New Roman"/>
+                <w:color w:val="000000"/>
+                <w:sz w:val="18"/>
+                <w:szCs w:val="18"/>
+              </w:rPr>
+              <w:t>delete:</w:t>
+            </w:r>
+            <w:proofErr w:type="gramEnd"/>
+            <w:r>
+              <w:rPr>
+                <w:rFonts w:ascii="Consolas" w:eastAsia="Times New Roman" w:hAnsi="Consolas" w:cs="Times New Roman"/>
+                <w:color w:val="000000"/>
+                <w:sz w:val="18"/>
+                <w:szCs w:val="18"/>
+              </w:rPr>
+              <w:t xml:space="preserve"> </w:t>
             </w:r>
             <w:r>
               <w:rPr>
@@ -15180,16 +18333,7 @@
                 <w:sz w:val="18"/>
                 <w:szCs w:val="18"/>
               </w:rPr>
-              <w:t xml:space="preserve">   </w:t>
-            </w:r>
-            <w:r>
-              <w:rPr>
-                <w:rFonts w:ascii="Consolas" w:eastAsia="Times New Roman" w:hAnsi="Consolas" w:cs="Times New Roman"/>
-                <w:color w:val="008000"/>
-                <w:sz w:val="18"/>
-                <w:szCs w:val="18"/>
-              </w:rPr>
-              <w:t>// If delete was a success</w:t>
+              <w:t xml:space="preserve">   // If delete was a success</w:t>
             </w:r>
           </w:p>
           <w:p>
@@ -15208,25 +18352,38 @@
                 <w:sz w:val="18"/>
                 <w:szCs w:val="18"/>
               </w:rPr>
-              <w:t xml:space="preserve">   </w:t>
-            </w:r>
-            <w:r>
-              <w:rPr>
-                <w:rFonts w:ascii="Consolas" w:eastAsia="Times New Roman" w:hAnsi="Consolas" w:cs="Times New Roman"/>
-                <w:color w:val="0000FF"/>
-                <w:sz w:val="18"/>
-                <w:szCs w:val="18"/>
-              </w:rPr>
-              <w:t>if</w:t>
-            </w:r>
-            <w:r>
-              <w:rPr>
-                <w:rFonts w:ascii="Consolas" w:eastAsia="Times New Roman" w:hAnsi="Consolas" w:cs="Times New Roman"/>
-                <w:color w:val="000000"/>
-                <w:sz w:val="18"/>
-                <w:szCs w:val="18"/>
-              </w:rPr>
-              <w:t xml:space="preserve"> (data.UserMessage.IsSuccess) {</w:t>
+              <w:t xml:space="preserve">   if</w:t>
+            </w:r>
+            <w:r>
+              <w:rPr>
+                <w:rFonts w:ascii="Consolas" w:eastAsia="Times New Roman" w:hAnsi="Consolas" w:cs="Times New Roman"/>
+                <w:color w:val="000000"/>
+                <w:sz w:val="18"/>
+                <w:szCs w:val="18"/>
+              </w:rPr>
+              <w:t xml:space="preserve"> (</w:t>
+            </w:r>
+            <w:proofErr w:type="spellStart"/>
+            <w:proofErr w:type="gramStart"/>
+            <w:r>
+              <w:rPr>
+                <w:rFonts w:ascii="Consolas" w:eastAsia="Times New Roman" w:hAnsi="Consolas" w:cs="Times New Roman"/>
+                <w:color w:val="000000"/>
+                <w:sz w:val="18"/>
+                <w:szCs w:val="18"/>
+              </w:rPr>
+              <w:t>data.UserMessage.IsSuccess</w:t>
+            </w:r>
+            <w:proofErr w:type="spellEnd"/>
+            <w:proofErr w:type="gramEnd"/>
+            <w:r>
+              <w:rPr>
+                <w:rFonts w:ascii="Consolas" w:eastAsia="Times New Roman" w:hAnsi="Consolas" w:cs="Times New Roman"/>
+                <w:color w:val="000000"/>
+                <w:sz w:val="18"/>
+                <w:szCs w:val="18"/>
+              </w:rPr>
+              <w:t>) {</w:t>
             </w:r>
           </w:p>
           <w:p>
@@ -15246,16 +18403,7 @@
                 <w:sz w:val="18"/>
                 <w:szCs w:val="18"/>
               </w:rPr>
-              <w:t xml:space="preserve">      </w:t>
-            </w:r>
-            <w:r>
-              <w:rPr>
-                <w:rFonts w:ascii="Consolas" w:eastAsia="Times New Roman" w:hAnsi="Consolas" w:cs="Times New Roman"/>
-                <w:color w:val="008000"/>
-                <w:sz w:val="18"/>
-                <w:szCs w:val="18"/>
-              </w:rPr>
-              <w:t>// Clear controls</w:t>
+              <w:t xml:space="preserve">      // Clear controls</w:t>
             </w:r>
           </w:p>
           <w:p>
@@ -15275,16 +18423,7 @@
                 <w:sz w:val="18"/>
                 <w:szCs w:val="18"/>
               </w:rPr>
-              <w:t xml:space="preserve">      </w:t>
-            </w:r>
-            <w:r>
-              <w:rPr>
-                <w:rFonts w:ascii="Consolas" w:eastAsia="Times New Roman" w:hAnsi="Consolas" w:cs="Times New Roman"/>
-                <w:color w:val="000000"/>
-                <w:sz w:val="18"/>
-                <w:szCs w:val="18"/>
-              </w:rPr>
-              <w:t>$(</w:t>
+              <w:t xml:space="preserve">      $(</w:t>
             </w:r>
             <w:r>
               <w:rPr>
@@ -15293,16 +18432,58 @@
                 <w:sz w:val="18"/>
                 <w:szCs w:val="18"/>
               </w:rPr>
-              <w:t>"#vpPaymentCodeTextbox"</w:t>
-            </w:r>
-            <w:r>
-              <w:rPr>
-                <w:rFonts w:ascii="Consolas" w:eastAsia="Times New Roman" w:hAnsi="Consolas" w:cs="Times New Roman"/>
-                <w:color w:val="000000"/>
-                <w:sz w:val="18"/>
-                <w:szCs w:val="18"/>
-              </w:rPr>
-              <w:t>).val(</w:t>
+              <w:t>"#</w:t>
+            </w:r>
+            <w:proofErr w:type="spellStart"/>
+            <w:r>
+              <w:rPr>
+                <w:rFonts w:ascii="Consolas" w:eastAsia="Times New Roman" w:hAnsi="Consolas" w:cs="Times New Roman"/>
+                <w:color w:val="A31515"/>
+                <w:sz w:val="18"/>
+                <w:szCs w:val="18"/>
+              </w:rPr>
+              <w:t>vpPaymentCodeTextbox</w:t>
+            </w:r>
+            <w:proofErr w:type="spellEnd"/>
+            <w:r>
+              <w:rPr>
+                <w:rFonts w:ascii="Consolas" w:eastAsia="Times New Roman" w:hAnsi="Consolas" w:cs="Times New Roman"/>
+                <w:color w:val="A31515"/>
+                <w:sz w:val="18"/>
+                <w:szCs w:val="18"/>
+              </w:rPr>
+              <w:t>"</w:t>
+            </w:r>
+            <w:proofErr w:type="gramStart"/>
+            <w:r>
+              <w:rPr>
+                <w:rFonts w:ascii="Consolas" w:eastAsia="Times New Roman" w:hAnsi="Consolas" w:cs="Times New Roman"/>
+                <w:color w:val="000000"/>
+                <w:sz w:val="18"/>
+                <w:szCs w:val="18"/>
+              </w:rPr>
+              <w:t>).</w:t>
+            </w:r>
+            <w:proofErr w:type="spellStart"/>
+            <w:r>
+              <w:rPr>
+                <w:rFonts w:ascii="Consolas" w:eastAsia="Times New Roman" w:hAnsi="Consolas" w:cs="Times New Roman"/>
+                <w:color w:val="000000"/>
+                <w:sz w:val="18"/>
+                <w:szCs w:val="18"/>
+              </w:rPr>
+              <w:t>val</w:t>
+            </w:r>
+            <w:proofErr w:type="spellEnd"/>
+            <w:proofErr w:type="gramEnd"/>
+            <w:r>
+              <w:rPr>
+                <w:rFonts w:ascii="Consolas" w:eastAsia="Times New Roman" w:hAnsi="Consolas" w:cs="Times New Roman"/>
+                <w:color w:val="000000"/>
+                <w:sz w:val="18"/>
+                <w:szCs w:val="18"/>
+              </w:rPr>
+              <w:t>(</w:t>
             </w:r>
             <w:r>
               <w:rPr>
@@ -15340,16 +18521,7 @@
                 <w:sz w:val="18"/>
                 <w:szCs w:val="18"/>
               </w:rPr>
-              <w:t xml:space="preserve">      </w:t>
-            </w:r>
-            <w:r>
-              <w:rPr>
-                <w:rFonts w:ascii="Consolas" w:eastAsia="Times New Roman" w:hAnsi="Consolas" w:cs="Times New Roman"/>
-                <w:color w:val="000000"/>
-                <w:sz w:val="18"/>
-                <w:szCs w:val="18"/>
-              </w:rPr>
-              <w:t>$(</w:t>
+              <w:t xml:space="preserve">      $(</w:t>
             </w:r>
             <w:r>
               <w:rPr>
@@ -15358,16 +18530,58 @@
                 <w:sz w:val="18"/>
                 <w:szCs w:val="18"/>
               </w:rPr>
-              <w:t>"#vpPaymentCodeDescTextbox"</w:t>
-            </w:r>
-            <w:r>
-              <w:rPr>
-                <w:rFonts w:ascii="Consolas" w:eastAsia="Times New Roman" w:hAnsi="Consolas" w:cs="Times New Roman"/>
-                <w:color w:val="000000"/>
-                <w:sz w:val="18"/>
-                <w:szCs w:val="18"/>
-              </w:rPr>
-              <w:t>).val(</w:t>
+              <w:t>"#</w:t>
+            </w:r>
+            <w:proofErr w:type="spellStart"/>
+            <w:r>
+              <w:rPr>
+                <w:rFonts w:ascii="Consolas" w:eastAsia="Times New Roman" w:hAnsi="Consolas" w:cs="Times New Roman"/>
+                <w:color w:val="A31515"/>
+                <w:sz w:val="18"/>
+                <w:szCs w:val="18"/>
+              </w:rPr>
+              <w:t>vpPaymentCodeDescTextbox</w:t>
+            </w:r>
+            <w:proofErr w:type="spellEnd"/>
+            <w:r>
+              <w:rPr>
+                <w:rFonts w:ascii="Consolas" w:eastAsia="Times New Roman" w:hAnsi="Consolas" w:cs="Times New Roman"/>
+                <w:color w:val="A31515"/>
+                <w:sz w:val="18"/>
+                <w:szCs w:val="18"/>
+              </w:rPr>
+              <w:t>"</w:t>
+            </w:r>
+            <w:proofErr w:type="gramStart"/>
+            <w:r>
+              <w:rPr>
+                <w:rFonts w:ascii="Consolas" w:eastAsia="Times New Roman" w:hAnsi="Consolas" w:cs="Times New Roman"/>
+                <w:color w:val="000000"/>
+                <w:sz w:val="18"/>
+                <w:szCs w:val="18"/>
+              </w:rPr>
+              <w:t>).</w:t>
+            </w:r>
+            <w:proofErr w:type="spellStart"/>
+            <w:r>
+              <w:rPr>
+                <w:rFonts w:ascii="Consolas" w:eastAsia="Times New Roman" w:hAnsi="Consolas" w:cs="Times New Roman"/>
+                <w:color w:val="000000"/>
+                <w:sz w:val="18"/>
+                <w:szCs w:val="18"/>
+              </w:rPr>
+              <w:t>val</w:t>
+            </w:r>
+            <w:proofErr w:type="spellEnd"/>
+            <w:proofErr w:type="gramEnd"/>
+            <w:r>
+              <w:rPr>
+                <w:rFonts w:ascii="Consolas" w:eastAsia="Times New Roman" w:hAnsi="Consolas" w:cs="Times New Roman"/>
+                <w:color w:val="000000"/>
+                <w:sz w:val="18"/>
+                <w:szCs w:val="18"/>
+              </w:rPr>
+              <w:t>(</w:t>
             </w:r>
             <w:r>
               <w:rPr>
@@ -15405,16 +18619,7 @@
                 <w:sz w:val="18"/>
                 <w:szCs w:val="18"/>
               </w:rPr>
-              <w:t xml:space="preserve">      </w:t>
-            </w:r>
-            <w:r>
-              <w:rPr>
-                <w:rFonts w:ascii="Consolas" w:eastAsia="Times New Roman" w:hAnsi="Consolas" w:cs="Times New Roman"/>
-                <w:color w:val="000000"/>
-                <w:sz w:val="18"/>
-                <w:szCs w:val="18"/>
-              </w:rPr>
-              <w:t>$(</w:t>
+              <w:t xml:space="preserve">      $(</w:t>
             </w:r>
             <w:r>
               <w:rPr>
@@ -15423,7 +18628,27 @@
                 <w:sz w:val="18"/>
                 <w:szCs w:val="18"/>
               </w:rPr>
-              <w:t>'#vpModifiedDatePicker'</w:t>
+              <w:t>'#</w:t>
+            </w:r>
+            <w:proofErr w:type="spellStart"/>
+            <w:r>
+              <w:rPr>
+                <w:rFonts w:ascii="Consolas" w:eastAsia="Times New Roman" w:hAnsi="Consolas" w:cs="Times New Roman"/>
+                <w:color w:val="A31515"/>
+                <w:sz w:val="18"/>
+                <w:szCs w:val="18"/>
+              </w:rPr>
+              <w:t>vpModifiedDatePicker</w:t>
+            </w:r>
+            <w:proofErr w:type="spellEnd"/>
+            <w:r>
+              <w:rPr>
+                <w:rFonts w:ascii="Consolas" w:eastAsia="Times New Roman" w:hAnsi="Consolas" w:cs="Times New Roman"/>
+                <w:color w:val="A31515"/>
+                <w:sz w:val="18"/>
+                <w:szCs w:val="18"/>
+              </w:rPr>
+              <w:t>'</w:t>
             </w:r>
             <w:r>
               <w:rPr>
@@ -15441,17 +18666,48 @@
                 <w:sz w:val="18"/>
                 <w:szCs w:val="18"/>
               </w:rPr>
-              <w:t>"kendoDatePicker"</w:t>
-            </w:r>
-            <w:r>
-              <w:rPr>
-                <w:rFonts w:ascii="Consolas" w:eastAsia="Times New Roman" w:hAnsi="Consolas" w:cs="Times New Roman"/>
-                <w:color w:val="000000"/>
-                <w:sz w:val="18"/>
-                <w:szCs w:val="18"/>
-              </w:rPr>
-              <w:t>).value(</w:t>
-            </w:r>
+              <w:t>"</w:t>
+            </w:r>
+            <w:proofErr w:type="spellStart"/>
+            <w:r>
+              <w:rPr>
+                <w:rFonts w:ascii="Consolas" w:eastAsia="Times New Roman" w:hAnsi="Consolas" w:cs="Times New Roman"/>
+                <w:color w:val="A31515"/>
+                <w:sz w:val="18"/>
+                <w:szCs w:val="18"/>
+              </w:rPr>
+              <w:t>kendoDatePicker</w:t>
+            </w:r>
+            <w:proofErr w:type="spellEnd"/>
+            <w:r>
+              <w:rPr>
+                <w:rFonts w:ascii="Consolas" w:eastAsia="Times New Roman" w:hAnsi="Consolas" w:cs="Times New Roman"/>
+                <w:color w:val="A31515"/>
+                <w:sz w:val="18"/>
+                <w:szCs w:val="18"/>
+              </w:rPr>
+              <w:t>"</w:t>
+            </w:r>
+            <w:r>
+              <w:rPr>
+                <w:rFonts w:ascii="Consolas" w:eastAsia="Times New Roman" w:hAnsi="Consolas" w:cs="Times New Roman"/>
+                <w:color w:val="000000"/>
+                <w:sz w:val="18"/>
+                <w:szCs w:val="18"/>
+              </w:rPr>
+              <w:t>).</w:t>
+            </w:r>
+            <w:proofErr w:type="gramStart"/>
+            <w:r>
+              <w:rPr>
+                <w:rFonts w:ascii="Consolas" w:eastAsia="Times New Roman" w:hAnsi="Consolas" w:cs="Times New Roman"/>
+                <w:color w:val="000000"/>
+                <w:sz w:val="18"/>
+                <w:szCs w:val="18"/>
+              </w:rPr>
+              <w:t>value(</w:t>
+            </w:r>
+            <w:proofErr w:type="gramEnd"/>
             <w:r>
               <w:rPr>
                 <w:rFonts w:ascii="Consolas" w:eastAsia="Times New Roman" w:hAnsi="Consolas" w:cs="Times New Roman"/>
@@ -15488,16 +18744,7 @@
                 <w:sz w:val="18"/>
                 <w:szCs w:val="18"/>
               </w:rPr>
-              <w:t xml:space="preserve">      </w:t>
-            </w:r>
-            <w:r>
-              <w:rPr>
-                <w:rFonts w:ascii="Consolas" w:eastAsia="Times New Roman" w:hAnsi="Consolas" w:cs="Times New Roman"/>
-                <w:color w:val="000000"/>
-                <w:sz w:val="18"/>
-                <w:szCs w:val="18"/>
-              </w:rPr>
-              <w:t>$(</w:t>
+              <w:t xml:space="preserve">      $(</w:t>
             </w:r>
             <w:r>
               <w:rPr>
@@ -15526,14 +18773,25 @@
               </w:rPr>
               <w:t>"kendoDropDownList"</w:t>
             </w:r>
-            <w:r>
-              <w:rPr>
-                <w:rFonts w:ascii="Consolas" w:eastAsia="Times New Roman" w:hAnsi="Consolas" w:cs="Times New Roman"/>
-                <w:color w:val="000000"/>
-                <w:sz w:val="18"/>
-                <w:szCs w:val="18"/>
-              </w:rPr>
-              <w:t>).select(</w:t>
+            <w:proofErr w:type="gramStart"/>
+            <w:r>
+              <w:rPr>
+                <w:rFonts w:ascii="Consolas" w:eastAsia="Times New Roman" w:hAnsi="Consolas" w:cs="Times New Roman"/>
+                <w:color w:val="000000"/>
+                <w:sz w:val="18"/>
+                <w:szCs w:val="18"/>
+              </w:rPr>
+              <w:t>).select</w:t>
+            </w:r>
+            <w:proofErr w:type="gramEnd"/>
+            <w:r>
+              <w:rPr>
+                <w:rFonts w:ascii="Consolas" w:eastAsia="Times New Roman" w:hAnsi="Consolas" w:cs="Times New Roman"/>
+                <w:color w:val="000000"/>
+                <w:sz w:val="18"/>
+                <w:szCs w:val="18"/>
+              </w:rPr>
+              <w:t>(</w:t>
             </w:r>
             <w:r>
               <w:rPr>
@@ -15571,16 +18829,7 @@
                 <w:sz w:val="18"/>
                 <w:szCs w:val="18"/>
               </w:rPr>
-              <w:t xml:space="preserve">      </w:t>
-            </w:r>
-            <w:r>
-              <w:rPr>
-                <w:rFonts w:ascii="Consolas" w:eastAsia="Times New Roman" w:hAnsi="Consolas" w:cs="Times New Roman"/>
-                <w:color w:val="008000"/>
-                <w:sz w:val="18"/>
-                <w:szCs w:val="18"/>
-              </w:rPr>
-              <w:t>// Refresh the grid</w:t>
+              <w:t xml:space="preserve">      // Refresh the grid</w:t>
             </w:r>
           </w:p>
           <w:p>
@@ -15602,33 +18851,46 @@
               </w:rPr>
               <w:t xml:space="preserve">      </w:t>
             </w:r>
-            <w:r>
-              <w:rPr>
-                <w:rFonts w:ascii="Consolas" w:eastAsia="Times New Roman" w:hAnsi="Consolas" w:cs="Times New Roman"/>
-                <w:color w:val="000000"/>
-                <w:sz w:val="18"/>
-                <w:szCs w:val="18"/>
-              </w:rPr>
-              <w:t>ValuedPartner</w:t>
-            </w:r>
-            <w:r>
-              <w:rPr>
-                <w:rFonts w:ascii="Consolas" w:eastAsia="Times New Roman" w:hAnsi="Consolas" w:cs="Times New Roman"/>
-                <w:color w:val="000000"/>
-                <w:sz w:val="18"/>
-                <w:szCs w:val="18"/>
-              </w:rPr>
-              <w:t>Customization</w:t>
-            </w:r>
-            <w:r>
-              <w:rPr>
-                <w:rFonts w:ascii="Consolas" w:eastAsia="Times New Roman" w:hAnsi="Consolas" w:cs="Times New Roman"/>
-                <w:color w:val="000000"/>
-                <w:sz w:val="18"/>
-                <w:szCs w:val="18"/>
-              </w:rPr>
-              <w:t>ARInvoiceEntryCustomizationUI.refreshGrid();</w:t>
-            </w:r>
+            <w:proofErr w:type="spellStart"/>
+            <w:r>
+              <w:rPr>
+                <w:rFonts w:ascii="Consolas" w:eastAsia="Times New Roman" w:hAnsi="Consolas" w:cs="Times New Roman"/>
+                <w:color w:val="000000"/>
+                <w:sz w:val="18"/>
+                <w:szCs w:val="18"/>
+              </w:rPr>
+              <w:t>ValuedPartnerSampleARInvoiceEntryCustomizationUI</w:t>
+            </w:r>
+            <w:r>
+              <w:rPr>
+                <w:rFonts w:ascii="Consolas" w:eastAsia="Times New Roman" w:hAnsi="Consolas" w:cs="Times New Roman"/>
+                <w:color w:val="000000"/>
+                <w:sz w:val="18"/>
+                <w:szCs w:val="18"/>
+              </w:rPr>
+              <w:t>.refreshGrid</w:t>
+            </w:r>
+            <w:proofErr w:type="spellEnd"/>
+            <w:r>
+              <w:rPr>
+                <w:rFonts w:ascii="Consolas" w:eastAsia="Times New Roman" w:hAnsi="Consolas" w:cs="Times New Roman"/>
+                <w:color w:val="000000"/>
+                <w:sz w:val="18"/>
+                <w:szCs w:val="18"/>
+              </w:rPr>
+              <w:t>(</w:t>
+            </w:r>
+            <w:proofErr w:type="gramStart"/>
+            <w:r>
+              <w:rPr>
+                <w:rFonts w:ascii="Consolas" w:eastAsia="Times New Roman" w:hAnsi="Consolas" w:cs="Times New Roman"/>
+                <w:color w:val="000000"/>
+                <w:sz w:val="18"/>
+                <w:szCs w:val="18"/>
+              </w:rPr>
+              <w:t>);</w:t>
+            </w:r>
+            <w:proofErr w:type="gramEnd"/>
           </w:p>
           <w:p>
             <w:pPr>
@@ -15647,16 +18909,7 @@
                 <w:sz w:val="18"/>
                 <w:szCs w:val="18"/>
               </w:rPr>
-              <w:t xml:space="preserve">   </w:t>
-            </w:r>
-            <w:r>
-              <w:rPr>
-                <w:rFonts w:ascii="Consolas" w:eastAsia="Times New Roman" w:hAnsi="Consolas" w:cs="Times New Roman"/>
-                <w:color w:val="000000"/>
-                <w:sz w:val="18"/>
-                <w:szCs w:val="18"/>
-              </w:rPr>
-              <w:t>}</w:t>
+              <w:t xml:space="preserve">   }</w:t>
             </w:r>
           </w:p>
           <w:p>
@@ -15686,16 +18939,7 @@
                 <w:sz w:val="18"/>
                 <w:szCs w:val="18"/>
               </w:rPr>
-              <w:t xml:space="preserve">   </w:t>
-            </w:r>
-            <w:r>
-              <w:rPr>
-                <w:rFonts w:ascii="Consolas" w:eastAsia="Times New Roman" w:hAnsi="Consolas" w:cs="Times New Roman"/>
-                <w:color w:val="008000"/>
-                <w:sz w:val="18"/>
-                <w:szCs w:val="18"/>
-              </w:rPr>
-              <w:t>// Show message of delete action</w:t>
+              <w:t xml:space="preserve">   // Show message of delete action</w:t>
             </w:r>
           </w:p>
           <w:p>
@@ -15717,14 +18961,36 @@
               </w:rPr>
               <w:t xml:space="preserve">   </w:t>
             </w:r>
-            <w:r>
-              <w:rPr>
-                <w:rFonts w:ascii="Consolas" w:eastAsia="Times New Roman" w:hAnsi="Consolas" w:cs="Times New Roman"/>
-                <w:color w:val="000000"/>
-                <w:sz w:val="18"/>
-                <w:szCs w:val="18"/>
-              </w:rPr>
-              <w:t>sg.utls.showMessage(data);</w:t>
+            <w:proofErr w:type="spellStart"/>
+            <w:proofErr w:type="gramStart"/>
+            <w:r>
+              <w:rPr>
+                <w:rFonts w:ascii="Consolas" w:eastAsia="Times New Roman" w:hAnsi="Consolas" w:cs="Times New Roman"/>
+                <w:color w:val="000000"/>
+                <w:sz w:val="18"/>
+                <w:szCs w:val="18"/>
+              </w:rPr>
+              <w:t>sg.utls</w:t>
+            </w:r>
+            <w:proofErr w:type="gramEnd"/>
+            <w:r>
+              <w:rPr>
+                <w:rFonts w:ascii="Consolas" w:eastAsia="Times New Roman" w:hAnsi="Consolas" w:cs="Times New Roman"/>
+                <w:color w:val="000000"/>
+                <w:sz w:val="18"/>
+                <w:szCs w:val="18"/>
+              </w:rPr>
+              <w:t>.showMessage</w:t>
+            </w:r>
+            <w:proofErr w:type="spellEnd"/>
+            <w:r>
+              <w:rPr>
+                <w:rFonts w:ascii="Consolas" w:eastAsia="Times New Roman" w:hAnsi="Consolas" w:cs="Times New Roman"/>
+                <w:color w:val="000000"/>
+                <w:sz w:val="18"/>
+                <w:szCs w:val="18"/>
+              </w:rPr>
+              <w:t>(data);</w:t>
             </w:r>
           </w:p>
           <w:p>
@@ -15905,6 +19171,7 @@
       <w:r>
         <w:t xml:space="preserve">The </w:t>
       </w:r>
+      <w:proofErr w:type="spellStart"/>
       <w:r>
         <w:rPr>
           <w:rStyle w:val="SAGETextFilename"/>
@@ -15913,6 +19180,7 @@
         </w:rPr>
         <w:t>Manifest.json</w:t>
       </w:r>
+      <w:proofErr w:type="spellEnd"/>
       <w:r>
         <w:t xml:space="preserve"> file</w:t>
       </w:r>
@@ -16002,9 +19270,14 @@
       <w:pPr>
         <w:pStyle w:val="SAGEHeading2"/>
       </w:pPr>
+      <w:proofErr w:type="spellStart"/>
       <w:r>
         <w:lastRenderedPageBreak/>
-        <w:t>Manifest.json Contents</w:t>
+        <w:t>Manifest.json</w:t>
+      </w:r>
+      <w:proofErr w:type="spellEnd"/>
+      <w:r>
+        <w:t xml:space="preserve"> Contents</w:t>
       </w:r>
       <w:bookmarkEnd w:id="39"/>
     </w:p>
@@ -16073,7 +19346,25 @@
                 <w:sz w:val="18"/>
                 <w:szCs w:val="18"/>
               </w:rPr>
-              <w:t xml:space="preserve">  "GeneratedMessage": "This file was generated by a tool.",</w:t>
+              <w:t xml:space="preserve">  "</w:t>
+            </w:r>
+            <w:proofErr w:type="spellStart"/>
+            <w:r>
+              <w:rPr>
+                <w:rFonts w:ascii="Consolas" w:hAnsi="Consolas"/>
+                <w:sz w:val="18"/>
+                <w:szCs w:val="18"/>
+              </w:rPr>
+              <w:t>GeneratedMessage</w:t>
+            </w:r>
+            <w:proofErr w:type="spellEnd"/>
+            <w:r>
+              <w:rPr>
+                <w:rFonts w:ascii="Consolas" w:hAnsi="Consolas"/>
+                <w:sz w:val="18"/>
+                <w:szCs w:val="18"/>
+              </w:rPr>
+              <w:t>": "This file was generated by a tool.",</w:t>
             </w:r>
           </w:p>
           <w:p>
@@ -16091,7 +19382,25 @@
                 <w:sz w:val="18"/>
                 <w:szCs w:val="18"/>
               </w:rPr>
-              <w:t xml:space="preserve">  "GeneratedWarning": "Changes to this file may cause incorrect behavior and will be lost if the file is regenerated.",</w:t>
+              <w:t xml:space="preserve">  "</w:t>
+            </w:r>
+            <w:proofErr w:type="spellStart"/>
+            <w:r>
+              <w:rPr>
+                <w:rFonts w:ascii="Consolas" w:hAnsi="Consolas"/>
+                <w:sz w:val="18"/>
+                <w:szCs w:val="18"/>
+              </w:rPr>
+              <w:t>GeneratedWarning</w:t>
+            </w:r>
+            <w:proofErr w:type="spellEnd"/>
+            <w:r>
+              <w:rPr>
+                <w:rFonts w:ascii="Consolas" w:hAnsi="Consolas"/>
+                <w:sz w:val="18"/>
+                <w:szCs w:val="18"/>
+              </w:rPr>
+              <w:t>": "Changes to this file may cause incorrect behavior and will be lost if the file is regenerated.",</w:t>
             </w:r>
           </w:p>
           <w:p>
@@ -16109,7 +19418,25 @@
                 <w:sz w:val="18"/>
                 <w:szCs w:val="18"/>
               </w:rPr>
-              <w:t xml:space="preserve">  "BusinessPartnerName": "Valued Partner",</w:t>
+              <w:t xml:space="preserve">  "</w:t>
+            </w:r>
+            <w:proofErr w:type="spellStart"/>
+            <w:r>
+              <w:rPr>
+                <w:rFonts w:ascii="Consolas" w:hAnsi="Consolas"/>
+                <w:sz w:val="18"/>
+                <w:szCs w:val="18"/>
+              </w:rPr>
+              <w:t>BusinessPartnerName</w:t>
+            </w:r>
+            <w:proofErr w:type="spellEnd"/>
+            <w:r>
+              <w:rPr>
+                <w:rFonts w:ascii="Consolas" w:hAnsi="Consolas"/>
+                <w:sz w:val="18"/>
+                <w:szCs w:val="18"/>
+              </w:rPr>
+              <w:t>": "Valued Partner",</w:t>
             </w:r>
           </w:p>
           <w:p>
@@ -16127,7 +19454,41 @@
                 <w:sz w:val="18"/>
                 <w:szCs w:val="18"/>
               </w:rPr>
-              <w:t xml:space="preserve">  "PackageId": "c02e1172-1410-40ed-8e9d-036b535f57ab",</w:t>
+              <w:t xml:space="preserve">  "</w:t>
+            </w:r>
+            <w:proofErr w:type="spellStart"/>
+            <w:r>
+              <w:rPr>
+                <w:rFonts w:ascii="Consolas" w:hAnsi="Consolas"/>
+                <w:sz w:val="18"/>
+                <w:szCs w:val="18"/>
+              </w:rPr>
+              <w:t>PackageId</w:t>
+            </w:r>
+            <w:proofErr w:type="spellEnd"/>
+            <w:r>
+              <w:rPr>
+                <w:rFonts w:ascii="Consolas" w:hAnsi="Consolas"/>
+                <w:sz w:val="18"/>
+                <w:szCs w:val="18"/>
+              </w:rPr>
+              <w:t>": "</w:t>
+            </w:r>
+            <w:r>
+              <w:rPr>
+                <w:rFonts w:ascii="Consolas" w:hAnsi="Consolas"/>
+                <w:sz w:val="18"/>
+                <w:szCs w:val="18"/>
+              </w:rPr>
+              <w:t>0c305c37-d01c-45d0-9bca-029706b66343</w:t>
+            </w:r>
+            <w:r>
+              <w:rPr>
+                <w:rFonts w:ascii="Consolas" w:hAnsi="Consolas"/>
+                <w:sz w:val="18"/>
+                <w:szCs w:val="18"/>
+              </w:rPr>
+              <w:t>",</w:t>
             </w:r>
           </w:p>
           <w:p>
@@ -16145,7 +19506,25 @@
                 <w:sz w:val="18"/>
                 <w:szCs w:val="18"/>
               </w:rPr>
-              <w:t xml:space="preserve">  "SageCompatibility": "6.8A+",</w:t>
+              <w:t xml:space="preserve">  "</w:t>
+            </w:r>
+            <w:proofErr w:type="spellStart"/>
+            <w:r>
+              <w:rPr>
+                <w:rFonts w:ascii="Consolas" w:hAnsi="Consolas"/>
+                <w:sz w:val="18"/>
+                <w:szCs w:val="18"/>
+              </w:rPr>
+              <w:t>SageCompatibility</w:t>
+            </w:r>
+            <w:proofErr w:type="spellEnd"/>
+            <w:r>
+              <w:rPr>
+                <w:rFonts w:ascii="Consolas" w:hAnsi="Consolas"/>
+                <w:sz w:val="18"/>
+                <w:szCs w:val="18"/>
+              </w:rPr>
+              <w:t>": "6.8A+",</w:t>
             </w:r>
           </w:p>
           <w:p>
@@ -16163,7 +19542,23 @@
                 <w:sz w:val="18"/>
                 <w:szCs w:val="18"/>
               </w:rPr>
-              <w:t xml:space="preserve">  "Name": "Customization",</w:t>
+              <w:t xml:space="preserve">  "Name": "</w:t>
+            </w:r>
+            <w:r>
+              <w:rPr>
+                <w:rFonts w:ascii="Consolas" w:hAnsi="Consolas"/>
+                <w:sz w:val="18"/>
+                <w:szCs w:val="18"/>
+              </w:rPr>
+              <w:t>Sample</w:t>
+            </w:r>
+            <w:r>
+              <w:rPr>
+                <w:rFonts w:ascii="Consolas" w:hAnsi="Consolas"/>
+                <w:sz w:val="18"/>
+                <w:szCs w:val="18"/>
+              </w:rPr>
+              <w:t>",</w:t>
             </w:r>
           </w:p>
           <w:p>
@@ -16217,7 +19612,25 @@
                 <w:sz w:val="18"/>
                 <w:szCs w:val="18"/>
               </w:rPr>
-              <w:t xml:space="preserve">  "WebScreens": [</w:t>
+              <w:t xml:space="preserve">  "</w:t>
+            </w:r>
+            <w:proofErr w:type="spellStart"/>
+            <w:r>
+              <w:rPr>
+                <w:rFonts w:ascii="Consolas" w:hAnsi="Consolas"/>
+                <w:sz w:val="18"/>
+                <w:szCs w:val="18"/>
+              </w:rPr>
+              <w:t>WebScreens</w:t>
+            </w:r>
+            <w:proofErr w:type="spellEnd"/>
+            <w:r>
+              <w:rPr>
+                <w:rFonts w:ascii="Consolas" w:hAnsi="Consolas"/>
+                <w:sz w:val="18"/>
+                <w:szCs w:val="18"/>
+              </w:rPr>
+              <w:t>": [</w:t>
             </w:r>
           </w:p>
           <w:p>
@@ -16253,7 +19666,43 @@
                 <w:sz w:val="18"/>
                 <w:szCs w:val="18"/>
               </w:rPr>
-              <w:t xml:space="preserve">      "ScreenName": "ARInvoiceEntry Custom",</w:t>
+              <w:t xml:space="preserve">      "</w:t>
+            </w:r>
+            <w:proofErr w:type="spellStart"/>
+            <w:r>
+              <w:rPr>
+                <w:rFonts w:ascii="Consolas" w:hAnsi="Consolas"/>
+                <w:sz w:val="18"/>
+                <w:szCs w:val="18"/>
+              </w:rPr>
+              <w:t>ScreenName</w:t>
+            </w:r>
+            <w:proofErr w:type="spellEnd"/>
+            <w:r>
+              <w:rPr>
+                <w:rFonts w:ascii="Consolas" w:hAnsi="Consolas"/>
+                <w:sz w:val="18"/>
+                <w:szCs w:val="18"/>
+              </w:rPr>
+              <w:t>": "</w:t>
+            </w:r>
+            <w:proofErr w:type="spellStart"/>
+            <w:r>
+              <w:rPr>
+                <w:rFonts w:ascii="Consolas" w:hAnsi="Consolas"/>
+                <w:sz w:val="18"/>
+                <w:szCs w:val="18"/>
+              </w:rPr>
+              <w:t>ARInvoiceEntry</w:t>
+            </w:r>
+            <w:proofErr w:type="spellEnd"/>
+            <w:r>
+              <w:rPr>
+                <w:rFonts w:ascii="Consolas" w:hAnsi="Consolas"/>
+                <w:sz w:val="18"/>
+                <w:szCs w:val="18"/>
+              </w:rPr>
+              <w:t xml:space="preserve"> Custom",</w:t>
             </w:r>
           </w:p>
           <w:p>
@@ -16271,7 +19720,43 @@
                 <w:sz w:val="18"/>
                 <w:szCs w:val="18"/>
               </w:rPr>
-              <w:t xml:space="preserve">      "ScreenDescription": "ARInvoiceEntry Custom Description",</w:t>
+              <w:t xml:space="preserve">      "</w:t>
+            </w:r>
+            <w:proofErr w:type="spellStart"/>
+            <w:r>
+              <w:rPr>
+                <w:rFonts w:ascii="Consolas" w:hAnsi="Consolas"/>
+                <w:sz w:val="18"/>
+                <w:szCs w:val="18"/>
+              </w:rPr>
+              <w:t>ScreenDescription</w:t>
+            </w:r>
+            <w:proofErr w:type="spellEnd"/>
+            <w:r>
+              <w:rPr>
+                <w:rFonts w:ascii="Consolas" w:hAnsi="Consolas"/>
+                <w:sz w:val="18"/>
+                <w:szCs w:val="18"/>
+              </w:rPr>
+              <w:t>": "</w:t>
+            </w:r>
+            <w:proofErr w:type="spellStart"/>
+            <w:r>
+              <w:rPr>
+                <w:rFonts w:ascii="Consolas" w:hAnsi="Consolas"/>
+                <w:sz w:val="18"/>
+                <w:szCs w:val="18"/>
+              </w:rPr>
+              <w:t>ARInvoiceEntry</w:t>
+            </w:r>
+            <w:proofErr w:type="spellEnd"/>
+            <w:r>
+              <w:rPr>
+                <w:rFonts w:ascii="Consolas" w:hAnsi="Consolas"/>
+                <w:sz w:val="18"/>
+                <w:szCs w:val="18"/>
+              </w:rPr>
+              <w:t xml:space="preserve"> Custom Description",</w:t>
             </w:r>
           </w:p>
           <w:p>
@@ -16307,7 +19792,43 @@
                 <w:sz w:val="18"/>
                 <w:szCs w:val="18"/>
               </w:rPr>
-              <w:t xml:space="preserve">      "TargetScreen": "ARInvoiceEntry",</w:t>
+              <w:t xml:space="preserve">      "</w:t>
+            </w:r>
+            <w:proofErr w:type="spellStart"/>
+            <w:r>
+              <w:rPr>
+                <w:rFonts w:ascii="Consolas" w:hAnsi="Consolas"/>
+                <w:sz w:val="18"/>
+                <w:szCs w:val="18"/>
+              </w:rPr>
+              <w:t>TargetScreen</w:t>
+            </w:r>
+            <w:proofErr w:type="spellEnd"/>
+            <w:r>
+              <w:rPr>
+                <w:rFonts w:ascii="Consolas" w:hAnsi="Consolas"/>
+                <w:sz w:val="18"/>
+                <w:szCs w:val="18"/>
+              </w:rPr>
+              <w:t>": "</w:t>
+            </w:r>
+            <w:proofErr w:type="spellStart"/>
+            <w:r>
+              <w:rPr>
+                <w:rFonts w:ascii="Consolas" w:hAnsi="Consolas"/>
+                <w:sz w:val="18"/>
+                <w:szCs w:val="18"/>
+              </w:rPr>
+              <w:t>ARInvoiceEntry</w:t>
+            </w:r>
+            <w:proofErr w:type="spellEnd"/>
+            <w:r>
+              <w:rPr>
+                <w:rFonts w:ascii="Consolas" w:hAnsi="Consolas"/>
+                <w:sz w:val="18"/>
+                <w:szCs w:val="18"/>
+              </w:rPr>
+              <w:t>",</w:t>
             </w:r>
           </w:p>
           <w:p>
@@ -16325,7 +19846,25 @@
                 <w:sz w:val="18"/>
                 <w:szCs w:val="18"/>
               </w:rPr>
-              <w:t xml:space="preserve">      "ControlsConfiguration": "ARInvoiceEntry_Settings.xml",</w:t>
+              <w:t xml:space="preserve">      "</w:t>
+            </w:r>
+            <w:proofErr w:type="spellStart"/>
+            <w:r>
+              <w:rPr>
+                <w:rFonts w:ascii="Consolas" w:hAnsi="Consolas"/>
+                <w:sz w:val="18"/>
+                <w:szCs w:val="18"/>
+              </w:rPr>
+              <w:t>ControlsConfiguration</w:t>
+            </w:r>
+            <w:proofErr w:type="spellEnd"/>
+            <w:r>
+              <w:rPr>
+                <w:rFonts w:ascii="Consolas" w:hAnsi="Consolas"/>
+                <w:sz w:val="18"/>
+                <w:szCs w:val="18"/>
+              </w:rPr>
+              <w:t>": "ARInvoiceEntry_Settings.xml",</w:t>
             </w:r>
           </w:p>
           <w:p>
@@ -16343,7 +19882,25 @@
                 <w:sz w:val="18"/>
                 <w:szCs w:val="18"/>
               </w:rPr>
-              <w:t xml:space="preserve">      "ControlsBehavior": "ARInvoiceEntry_Customization.js",</w:t>
+              <w:t xml:space="preserve">      "</w:t>
+            </w:r>
+            <w:proofErr w:type="spellStart"/>
+            <w:r>
+              <w:rPr>
+                <w:rFonts w:ascii="Consolas" w:hAnsi="Consolas"/>
+                <w:sz w:val="18"/>
+                <w:szCs w:val="18"/>
+              </w:rPr>
+              <w:t>ControlsBehavior</w:t>
+            </w:r>
+            <w:proofErr w:type="spellEnd"/>
+            <w:r>
+              <w:rPr>
+                <w:rFonts w:ascii="Consolas" w:hAnsi="Consolas"/>
+                <w:sz w:val="18"/>
+                <w:szCs w:val="18"/>
+              </w:rPr>
+              <w:t>": "ARInvoiceEntry_Customization.js",</w:t>
             </w:r>
           </w:p>
           <w:p>
@@ -16594,6 +20151,7 @@
                 <w:szCs w:val="18"/>
               </w:rPr>
             </w:pPr>
+            <w:proofErr w:type="gramStart"/>
             <w:r>
               <w:rPr>
                 <w:rFonts w:ascii="Consolas" w:eastAsia="Times New Roman" w:hAnsi="Consolas" w:cs="Times New Roman"/>
@@ -16601,7 +20159,17 @@
                 <w:sz w:val="18"/>
                 <w:szCs w:val="18"/>
               </w:rPr>
-              <w:t>&lt;!-- This file was generated by a tool. --&gt;</w:t>
+              <w:t>&lt;!--</w:t>
+            </w:r>
+            <w:proofErr w:type="gramEnd"/>
+            <w:r>
+              <w:rPr>
+                <w:rFonts w:ascii="Consolas" w:eastAsia="Times New Roman" w:hAnsi="Consolas" w:cs="Times New Roman"/>
+                <w:color w:val="008000"/>
+                <w:sz w:val="18"/>
+                <w:szCs w:val="18"/>
+              </w:rPr>
+              <w:t xml:space="preserve"> This file was generated by a tool. --&gt;</w:t>
             </w:r>
           </w:p>
           <w:p>
@@ -16614,6 +20182,7 @@
                 <w:szCs w:val="18"/>
               </w:rPr>
             </w:pPr>
+            <w:proofErr w:type="gramStart"/>
             <w:r>
               <w:rPr>
                 <w:rFonts w:ascii="Consolas" w:eastAsia="Times New Roman" w:hAnsi="Consolas" w:cs="Times New Roman"/>
@@ -16621,7 +20190,17 @@
                 <w:sz w:val="18"/>
                 <w:szCs w:val="18"/>
               </w:rPr>
-              <w:t>&lt;!-- Changes to this file may cause incorrect behavior and will be lost if the file is regenerated. --&gt;</w:t>
+              <w:t>&lt;!--</w:t>
+            </w:r>
+            <w:proofErr w:type="gramEnd"/>
+            <w:r>
+              <w:rPr>
+                <w:rFonts w:ascii="Consolas" w:eastAsia="Times New Roman" w:hAnsi="Consolas" w:cs="Times New Roman"/>
+                <w:color w:val="008000"/>
+                <w:sz w:val="18"/>
+                <w:szCs w:val="18"/>
+              </w:rPr>
+              <w:t xml:space="preserve"> Changes to this file may cause incorrect behavior and will be lost if the file is regenerated. --&gt;</w:t>
             </w:r>
           </w:p>
           <w:p>
@@ -16677,7 +20256,27 @@
                 <w:sz w:val="18"/>
                 <w:szCs w:val="18"/>
               </w:rPr>
-              <w:t>"ARInvoiceEntry"</w:t>
+              <w:t>"</w:t>
+            </w:r>
+            <w:proofErr w:type="spellStart"/>
+            <w:r>
+              <w:rPr>
+                <w:rFonts w:ascii="Consolas" w:eastAsia="Times New Roman" w:hAnsi="Consolas" w:cs="Times New Roman"/>
+                <w:color w:val="0000FF"/>
+                <w:sz w:val="18"/>
+                <w:szCs w:val="18"/>
+              </w:rPr>
+              <w:t>ARInvoiceEntry</w:t>
+            </w:r>
+            <w:proofErr w:type="spellEnd"/>
+            <w:r>
+              <w:rPr>
+                <w:rFonts w:ascii="Consolas" w:eastAsia="Times New Roman" w:hAnsi="Consolas" w:cs="Times New Roman"/>
+                <w:color w:val="0000FF"/>
+                <w:sz w:val="18"/>
+                <w:szCs w:val="18"/>
+              </w:rPr>
+              <w:t>"</w:t>
             </w:r>
             <w:r>
               <w:rPr>
@@ -16688,6 +20287,8 @@
               </w:rPr>
               <w:t xml:space="preserve"> </w:t>
             </w:r>
+            <w:proofErr w:type="spellStart"/>
+            <w:proofErr w:type="gramStart"/>
             <w:r>
               <w:rPr>
                 <w:rFonts w:ascii="Consolas" w:eastAsia="Times New Roman" w:hAnsi="Consolas" w:cs="Times New Roman"/>
@@ -16697,6 +20298,8 @@
               </w:rPr>
               <w:t>xmlns:xsi</w:t>
             </w:r>
+            <w:proofErr w:type="spellEnd"/>
+            <w:proofErr w:type="gramEnd"/>
             <w:r>
               <w:rPr>
                 <w:rFonts w:ascii="Consolas" w:eastAsia="Times New Roman" w:hAnsi="Consolas" w:cs="Times New Roman"/>
@@ -16724,6 +20327,7 @@
               </w:rPr>
               <w:t xml:space="preserve"> </w:t>
             </w:r>
+            <w:proofErr w:type="spellStart"/>
             <w:r>
               <w:rPr>
                 <w:rFonts w:ascii="Consolas" w:eastAsia="Times New Roman" w:hAnsi="Consolas" w:cs="Times New Roman"/>
@@ -16733,6 +20337,7 @@
               </w:rPr>
               <w:t>xsi:noNamespaceSchemaLocation</w:t>
             </w:r>
+            <w:proofErr w:type="spellEnd"/>
             <w:r>
               <w:rPr>
                 <w:rFonts w:ascii="Consolas" w:eastAsia="Times New Roman" w:hAnsi="Consolas" w:cs="Times New Roman"/>
@@ -16778,16 +20383,7 @@
                 <w:sz w:val="18"/>
                 <w:szCs w:val="18"/>
               </w:rPr>
-              <w:t xml:space="preserve">   </w:t>
-            </w:r>
-            <w:r>
-              <w:rPr>
-                <w:rFonts w:ascii="Consolas" w:eastAsia="Times New Roman" w:hAnsi="Consolas" w:cs="Times New Roman"/>
-                <w:color w:val="800000"/>
-                <w:sz w:val="18"/>
-                <w:szCs w:val="18"/>
-              </w:rPr>
-              <w:t>&lt;Control</w:t>
+              <w:t xml:space="preserve">   &lt;Control</w:t>
             </w:r>
             <w:r>
               <w:rPr>
@@ -16823,7 +20419,27 @@
                 <w:sz w:val="18"/>
                 <w:szCs w:val="18"/>
               </w:rPr>
-              <w:t>"vpPaymentCodeTab"</w:t>
+              <w:t>"</w:t>
+            </w:r>
+            <w:proofErr w:type="spellStart"/>
+            <w:r>
+              <w:rPr>
+                <w:rFonts w:ascii="Consolas" w:eastAsia="Times New Roman" w:hAnsi="Consolas" w:cs="Times New Roman"/>
+                <w:color w:val="0000FF"/>
+                <w:sz w:val="18"/>
+                <w:szCs w:val="18"/>
+              </w:rPr>
+              <w:t>vpPaymentCodeTab</w:t>
+            </w:r>
+            <w:proofErr w:type="spellEnd"/>
+            <w:r>
+              <w:rPr>
+                <w:rFonts w:ascii="Consolas" w:eastAsia="Times New Roman" w:hAnsi="Consolas" w:cs="Times New Roman"/>
+                <w:color w:val="0000FF"/>
+                <w:sz w:val="18"/>
+                <w:szCs w:val="18"/>
+              </w:rPr>
+              <w:t>"</w:t>
             </w:r>
             <w:r>
               <w:rPr>
@@ -16859,7 +20475,27 @@
                 <w:sz w:val="18"/>
                 <w:szCs w:val="18"/>
               </w:rPr>
-              <w:t>"TabPage"</w:t>
+              <w:t>"</w:t>
+            </w:r>
+            <w:proofErr w:type="spellStart"/>
+            <w:r>
+              <w:rPr>
+                <w:rFonts w:ascii="Consolas" w:eastAsia="Times New Roman" w:hAnsi="Consolas" w:cs="Times New Roman"/>
+                <w:color w:val="0000FF"/>
+                <w:sz w:val="18"/>
+                <w:szCs w:val="18"/>
+              </w:rPr>
+              <w:t>TabPage</w:t>
+            </w:r>
+            <w:proofErr w:type="spellEnd"/>
+            <w:r>
+              <w:rPr>
+                <w:rFonts w:ascii="Consolas" w:eastAsia="Times New Roman" w:hAnsi="Consolas" w:cs="Times New Roman"/>
+                <w:color w:val="0000FF"/>
+                <w:sz w:val="18"/>
+                <w:szCs w:val="18"/>
+              </w:rPr>
+              <w:t>"</w:t>
             </w:r>
             <w:r>
               <w:rPr>
@@ -16906,6 +20542,7 @@
               </w:rPr>
               <w:t xml:space="preserve"> </w:t>
             </w:r>
+            <w:proofErr w:type="spellStart"/>
             <w:r>
               <w:rPr>
                 <w:rFonts w:ascii="Consolas" w:eastAsia="Times New Roman" w:hAnsi="Consolas" w:cs="Times New Roman"/>
@@ -16915,6 +20552,7 @@
               </w:rPr>
               <w:t>HeaderAfterID</w:t>
             </w:r>
+            <w:proofErr w:type="spellEnd"/>
             <w:r>
               <w:rPr>
                 <w:rFonts w:ascii="Consolas" w:eastAsia="Times New Roman" w:hAnsi="Consolas" w:cs="Times New Roman"/>
@@ -16942,6 +20580,7 @@
               </w:rPr>
               <w:t xml:space="preserve"> </w:t>
             </w:r>
+            <w:proofErr w:type="spellStart"/>
             <w:r>
               <w:rPr>
                 <w:rFonts w:ascii="Consolas" w:eastAsia="Times New Roman" w:hAnsi="Consolas" w:cs="Times New Roman"/>
@@ -16951,6 +20590,7 @@
               </w:rPr>
               <w:t>DetailAfterID</w:t>
             </w:r>
+            <w:proofErr w:type="spellEnd"/>
             <w:r>
               <w:rPr>
                 <w:rFonts w:ascii="Consolas" w:eastAsia="Times New Roman" w:hAnsi="Consolas" w:cs="Times New Roman"/>
@@ -17041,7 +20681,27 @@
                 <w:sz w:val="18"/>
                 <w:szCs w:val="18"/>
               </w:rPr>
-              <w:t>"vpPaymentCodeFinder"</w:t>
+              <w:t>"</w:t>
+            </w:r>
+            <w:proofErr w:type="spellStart"/>
+            <w:r>
+              <w:rPr>
+                <w:rFonts w:ascii="Consolas" w:eastAsia="Times New Roman" w:hAnsi="Consolas" w:cs="Times New Roman"/>
+                <w:color w:val="0000FF"/>
+                <w:sz w:val="18"/>
+                <w:szCs w:val="18"/>
+              </w:rPr>
+              <w:t>vpPaymentCodeFinder</w:t>
+            </w:r>
+            <w:proofErr w:type="spellEnd"/>
+            <w:r>
+              <w:rPr>
+                <w:rFonts w:ascii="Consolas" w:eastAsia="Times New Roman" w:hAnsi="Consolas" w:cs="Times New Roman"/>
+                <w:color w:val="0000FF"/>
+                <w:sz w:val="18"/>
+                <w:szCs w:val="18"/>
+              </w:rPr>
+              <w:t>"</w:t>
             </w:r>
             <w:r>
               <w:rPr>
@@ -17124,6 +20784,7 @@
               </w:rPr>
               <w:t xml:space="preserve"> </w:t>
             </w:r>
+            <w:proofErr w:type="spellStart"/>
             <w:r>
               <w:rPr>
                 <w:rFonts w:ascii="Consolas" w:eastAsia="Times New Roman" w:hAnsi="Consolas" w:cs="Times New Roman"/>
@@ -17133,6 +20794,7 @@
               </w:rPr>
               <w:t>FinderTextId</w:t>
             </w:r>
+            <w:proofErr w:type="spellEnd"/>
             <w:r>
               <w:rPr>
                 <w:rFonts w:ascii="Consolas" w:eastAsia="Times New Roman" w:hAnsi="Consolas" w:cs="Times New Roman"/>
@@ -17149,7 +20811,27 @@
                 <w:sz w:val="18"/>
                 <w:szCs w:val="18"/>
               </w:rPr>
-              <w:t>"vpPaymentCodeTextbox"</w:t>
+              <w:t>"</w:t>
+            </w:r>
+            <w:proofErr w:type="spellStart"/>
+            <w:r>
+              <w:rPr>
+                <w:rFonts w:ascii="Consolas" w:eastAsia="Times New Roman" w:hAnsi="Consolas" w:cs="Times New Roman"/>
+                <w:color w:val="0000FF"/>
+                <w:sz w:val="18"/>
+                <w:szCs w:val="18"/>
+              </w:rPr>
+              <w:t>vpPaymentCodeTextbox</w:t>
+            </w:r>
+            <w:proofErr w:type="spellEnd"/>
+            <w:r>
+              <w:rPr>
+                <w:rFonts w:ascii="Consolas" w:eastAsia="Times New Roman" w:hAnsi="Consolas" w:cs="Times New Roman"/>
+                <w:color w:val="0000FF"/>
+                <w:sz w:val="18"/>
+                <w:szCs w:val="18"/>
+              </w:rPr>
+              <w:t>"</w:t>
             </w:r>
             <w:r>
               <w:rPr>
@@ -17232,7 +20914,27 @@
                 <w:sz w:val="18"/>
                 <w:szCs w:val="18"/>
               </w:rPr>
-              <w:t>"vpPaymentCodeDescTextbox"</w:t>
+              <w:t>"</w:t>
+            </w:r>
+            <w:proofErr w:type="spellStart"/>
+            <w:r>
+              <w:rPr>
+                <w:rFonts w:ascii="Consolas" w:eastAsia="Times New Roman" w:hAnsi="Consolas" w:cs="Times New Roman"/>
+                <w:color w:val="0000FF"/>
+                <w:sz w:val="18"/>
+                <w:szCs w:val="18"/>
+              </w:rPr>
+              <w:t>vpPaymentCodeDescTextbox</w:t>
+            </w:r>
+            <w:proofErr w:type="spellEnd"/>
+            <w:r>
+              <w:rPr>
+                <w:rFonts w:ascii="Consolas" w:eastAsia="Times New Roman" w:hAnsi="Consolas" w:cs="Times New Roman"/>
+                <w:color w:val="0000FF"/>
+                <w:sz w:val="18"/>
+                <w:szCs w:val="18"/>
+              </w:rPr>
+              <w:t>"</w:t>
             </w:r>
             <w:r>
               <w:rPr>
@@ -17268,7 +20970,27 @@
                 <w:sz w:val="18"/>
                 <w:szCs w:val="18"/>
               </w:rPr>
-              <w:t>"TextBox"</w:t>
+              <w:t>"</w:t>
+            </w:r>
+            <w:proofErr w:type="spellStart"/>
+            <w:r>
+              <w:rPr>
+                <w:rFonts w:ascii="Consolas" w:eastAsia="Times New Roman" w:hAnsi="Consolas" w:cs="Times New Roman"/>
+                <w:color w:val="0000FF"/>
+                <w:sz w:val="18"/>
+                <w:szCs w:val="18"/>
+              </w:rPr>
+              <w:t>TextBox</w:t>
+            </w:r>
+            <w:proofErr w:type="spellEnd"/>
+            <w:r>
+              <w:rPr>
+                <w:rFonts w:ascii="Consolas" w:eastAsia="Times New Roman" w:hAnsi="Consolas" w:cs="Times New Roman"/>
+                <w:color w:val="0000FF"/>
+                <w:sz w:val="18"/>
+                <w:szCs w:val="18"/>
+              </w:rPr>
+              <w:t>"</w:t>
             </w:r>
             <w:r>
               <w:rPr>
@@ -17387,7 +21109,27 @@
                 <w:sz w:val="18"/>
                 <w:szCs w:val="18"/>
               </w:rPr>
-              <w:t>"vpModifiedDatePicker"</w:t>
+              <w:t>"</w:t>
+            </w:r>
+            <w:proofErr w:type="spellStart"/>
+            <w:r>
+              <w:rPr>
+                <w:rFonts w:ascii="Consolas" w:eastAsia="Times New Roman" w:hAnsi="Consolas" w:cs="Times New Roman"/>
+                <w:color w:val="0000FF"/>
+                <w:sz w:val="18"/>
+                <w:szCs w:val="18"/>
+              </w:rPr>
+              <w:t>vpModifiedDatePicker</w:t>
+            </w:r>
+            <w:proofErr w:type="spellEnd"/>
+            <w:r>
+              <w:rPr>
+                <w:rFonts w:ascii="Consolas" w:eastAsia="Times New Roman" w:hAnsi="Consolas" w:cs="Times New Roman"/>
+                <w:color w:val="0000FF"/>
+                <w:sz w:val="18"/>
+                <w:szCs w:val="18"/>
+              </w:rPr>
+              <w:t>"</w:t>
             </w:r>
             <w:r>
               <w:rPr>
@@ -17423,7 +21165,27 @@
                 <w:sz w:val="18"/>
                 <w:szCs w:val="18"/>
               </w:rPr>
-              <w:t>"DatePicker"</w:t>
+              <w:t>"</w:t>
+            </w:r>
+            <w:proofErr w:type="spellStart"/>
+            <w:r>
+              <w:rPr>
+                <w:rFonts w:ascii="Consolas" w:eastAsia="Times New Roman" w:hAnsi="Consolas" w:cs="Times New Roman"/>
+                <w:color w:val="0000FF"/>
+                <w:sz w:val="18"/>
+                <w:szCs w:val="18"/>
+              </w:rPr>
+              <w:t>DatePicker</w:t>
+            </w:r>
+            <w:proofErr w:type="spellEnd"/>
+            <w:r>
+              <w:rPr>
+                <w:rFonts w:ascii="Consolas" w:eastAsia="Times New Roman" w:hAnsi="Consolas" w:cs="Times New Roman"/>
+                <w:color w:val="0000FF"/>
+                <w:sz w:val="18"/>
+                <w:szCs w:val="18"/>
+              </w:rPr>
+              <w:t>"</w:t>
             </w:r>
             <w:r>
               <w:rPr>
@@ -17542,7 +21304,27 @@
                 <w:sz w:val="18"/>
                 <w:szCs w:val="18"/>
               </w:rPr>
-              <w:t>"vpPaymentCodeTypeDropdown"</w:t>
+              <w:t>"</w:t>
+            </w:r>
+            <w:proofErr w:type="spellStart"/>
+            <w:r>
+              <w:rPr>
+                <w:rFonts w:ascii="Consolas" w:eastAsia="Times New Roman" w:hAnsi="Consolas" w:cs="Times New Roman"/>
+                <w:color w:val="0000FF"/>
+                <w:sz w:val="18"/>
+                <w:szCs w:val="18"/>
+              </w:rPr>
+              <w:t>vpPaymentCodeTypeDropdown</w:t>
+            </w:r>
+            <w:proofErr w:type="spellEnd"/>
+            <w:r>
+              <w:rPr>
+                <w:rFonts w:ascii="Consolas" w:eastAsia="Times New Roman" w:hAnsi="Consolas" w:cs="Times New Roman"/>
+                <w:color w:val="0000FF"/>
+                <w:sz w:val="18"/>
+                <w:szCs w:val="18"/>
+              </w:rPr>
+              <w:t>"</w:t>
             </w:r>
             <w:r>
               <w:rPr>
@@ -17578,7 +21360,27 @@
                 <w:sz w:val="18"/>
                 <w:szCs w:val="18"/>
               </w:rPr>
-              <w:t>"DropDown"</w:t>
+              <w:t>"</w:t>
+            </w:r>
+            <w:proofErr w:type="spellStart"/>
+            <w:r>
+              <w:rPr>
+                <w:rFonts w:ascii="Consolas" w:eastAsia="Times New Roman" w:hAnsi="Consolas" w:cs="Times New Roman"/>
+                <w:color w:val="0000FF"/>
+                <w:sz w:val="18"/>
+                <w:szCs w:val="18"/>
+              </w:rPr>
+              <w:t>DropDown</w:t>
+            </w:r>
+            <w:proofErr w:type="spellEnd"/>
+            <w:r>
+              <w:rPr>
+                <w:rFonts w:ascii="Consolas" w:eastAsia="Times New Roman" w:hAnsi="Consolas" w:cs="Times New Roman"/>
+                <w:color w:val="0000FF"/>
+                <w:sz w:val="18"/>
+                <w:szCs w:val="18"/>
+              </w:rPr>
+              <w:t>"</w:t>
             </w:r>
             <w:r>
               <w:rPr>
@@ -17697,7 +21499,27 @@
                 <w:sz w:val="18"/>
                 <w:szCs w:val="18"/>
               </w:rPr>
-              <w:t>"vpPaymentCodeDeleteButton"</w:t>
+              <w:t>"</w:t>
+            </w:r>
+            <w:proofErr w:type="spellStart"/>
+            <w:r>
+              <w:rPr>
+                <w:rFonts w:ascii="Consolas" w:eastAsia="Times New Roman" w:hAnsi="Consolas" w:cs="Times New Roman"/>
+                <w:color w:val="0000FF"/>
+                <w:sz w:val="18"/>
+                <w:szCs w:val="18"/>
+              </w:rPr>
+              <w:t>vpPaymentCodeDeleteButton</w:t>
+            </w:r>
+            <w:proofErr w:type="spellEnd"/>
+            <w:r>
+              <w:rPr>
+                <w:rFonts w:ascii="Consolas" w:eastAsia="Times New Roman" w:hAnsi="Consolas" w:cs="Times New Roman"/>
+                <w:color w:val="0000FF"/>
+                <w:sz w:val="18"/>
+                <w:szCs w:val="18"/>
+              </w:rPr>
+              <w:t>"</w:t>
             </w:r>
             <w:r>
               <w:rPr>
@@ -17852,7 +21674,27 @@
                 <w:sz w:val="18"/>
                 <w:szCs w:val="18"/>
               </w:rPr>
-              <w:t>"vpPaymentCodeSaveButton"</w:t>
+              <w:t>"</w:t>
+            </w:r>
+            <w:proofErr w:type="spellStart"/>
+            <w:r>
+              <w:rPr>
+                <w:rFonts w:ascii="Consolas" w:eastAsia="Times New Roman" w:hAnsi="Consolas" w:cs="Times New Roman"/>
+                <w:color w:val="0000FF"/>
+                <w:sz w:val="18"/>
+                <w:szCs w:val="18"/>
+              </w:rPr>
+              <w:t>vpPaymentCodeSaveButton</w:t>
+            </w:r>
+            <w:proofErr w:type="spellEnd"/>
+            <w:r>
+              <w:rPr>
+                <w:rFonts w:ascii="Consolas" w:eastAsia="Times New Roman" w:hAnsi="Consolas" w:cs="Times New Roman"/>
+                <w:color w:val="0000FF"/>
+                <w:sz w:val="18"/>
+                <w:szCs w:val="18"/>
+              </w:rPr>
+              <w:t>"</w:t>
             </w:r>
             <w:r>
               <w:rPr>
@@ -18007,7 +21849,27 @@
                 <w:sz w:val="18"/>
                 <w:szCs w:val="18"/>
               </w:rPr>
-              <w:t>"vpPaymentCodeGrid"</w:t>
+              <w:t>"</w:t>
+            </w:r>
+            <w:proofErr w:type="spellStart"/>
+            <w:r>
+              <w:rPr>
+                <w:rFonts w:ascii="Consolas" w:eastAsia="Times New Roman" w:hAnsi="Consolas" w:cs="Times New Roman"/>
+                <w:color w:val="0000FF"/>
+                <w:sz w:val="18"/>
+                <w:szCs w:val="18"/>
+              </w:rPr>
+              <w:t>vpPaymentCodeGrid</w:t>
+            </w:r>
+            <w:proofErr w:type="spellEnd"/>
+            <w:r>
+              <w:rPr>
+                <w:rFonts w:ascii="Consolas" w:eastAsia="Times New Roman" w:hAnsi="Consolas" w:cs="Times New Roman"/>
+                <w:color w:val="0000FF"/>
+                <w:sz w:val="18"/>
+                <w:szCs w:val="18"/>
+              </w:rPr>
+              <w:t>"</w:t>
             </w:r>
             <w:r>
               <w:rPr>
@@ -18168,7 +22030,15 @@
         <w:t>AR Invoice</w:t>
       </w:r>
       <w:r>
-        <w:t xml:space="preserve"> Entry screen is opened, the customization is applied and the requested controls are now visible in the screen.</w:t>
+        <w:t xml:space="preserve"> Entry screen is opened, the customization is </w:t>
+      </w:r>
+      <w:proofErr w:type="gramStart"/>
+      <w:r>
+        <w:t>applied</w:t>
+      </w:r>
+      <w:proofErr w:type="gramEnd"/>
+      <w:r>
+        <w:t xml:space="preserve"> and the requested controls are now visible in the screen.</w:t>
       </w:r>
     </w:p>
     <w:p>
@@ -18852,7 +22722,7 @@
         <v:path o:extrusionok="f" gradientshapeok="t" o:connecttype="rect"/>
         <o:lock v:ext="edit" aspectratio="t"/>
       </v:shapetype>
-      <v:shape id="_x0000_i1706" type="#_x0000_t75" style="width:20.15pt;height:20.15pt" o:bullet="t">
+      <v:shape id="_x0000_i1132" type="#_x0000_t75" style="width:20.1pt;height:20.1pt" o:bullet="t">
         <v:imagedata r:id="rId1" o:title="clip_image001"/>
       </v:shape>
     </w:pict>
@@ -21496,6 +25366,7 @@
     <w:lsdException w:name="HTML Sample" w:semiHidden="1" w:unhideWhenUsed="1"/>
     <w:lsdException w:name="HTML Typewriter" w:semiHidden="1" w:unhideWhenUsed="1"/>
     <w:lsdException w:name="HTML Variable" w:semiHidden="1" w:unhideWhenUsed="1"/>
+    <w:lsdException w:name="Normal Table" w:semiHidden="1" w:unhideWhenUsed="1"/>
     <w:lsdException w:name="annotation subject" w:semiHidden="1" w:unhideWhenUsed="1"/>
     <w:lsdException w:name="No List" w:semiHidden="1" w:unhideWhenUsed="1"/>
     <w:lsdException w:name="Outline List 1" w:semiHidden="1" w:unhideWhenUsed="1"/>
@@ -21542,8 +25413,10 @@
     <w:lsdException w:name="Table Subtle 2" w:semiHidden="1" w:unhideWhenUsed="1"/>
     <w:lsdException w:name="Table Web 1" w:semiHidden="1" w:unhideWhenUsed="1"/>
     <w:lsdException w:name="Table Web 2" w:semiHidden="1" w:unhideWhenUsed="1"/>
+    <w:lsdException w:name="Table Web 3" w:semiHidden="1" w:unhideWhenUsed="1"/>
     <w:lsdException w:name="Balloon Text" w:semiHidden="1" w:unhideWhenUsed="1"/>
     <w:lsdException w:name="Table Grid" w:uiPriority="59"/>
+    <w:lsdException w:name="Table Theme" w:semiHidden="1" w:unhideWhenUsed="1"/>
     <w:lsdException w:name="Placeholder Text" w:semiHidden="1"/>
     <w:lsdException w:name="No Spacing" w:uiPriority="1"/>
     <w:lsdException w:name="Light Shading" w:uiPriority="60"/>

--- a/samples/customization/Sample4_AR_Invoice_Entry_Customization/Sample4_AR_Invoice_Entry_Customization.docx
+++ b/samples/customization/Sample4_AR_Invoice_Entry_Customization/Sample4_AR_Invoice_Entry_Customization.docx
@@ -1,6 +1,6 @@
 
 <file path=word/document.xml><?xml version="1.0" encoding="utf-8"?>
-<w:document xmlns:wpc="http://schemas.microsoft.com/office/word/2010/wordprocessingCanvas" xmlns:cx="http://schemas.microsoft.com/office/drawing/2014/chartex" xmlns:cx1="http://schemas.microsoft.com/office/drawing/2015/9/8/chartex" xmlns:cx2="http://schemas.microsoft.com/office/drawing/2015/10/21/chartex" xmlns:cx3="http://schemas.microsoft.com/office/drawing/2016/5/9/chartex" xmlns:cx4="http://schemas.microsoft.com/office/drawing/2016/5/10/chartex" xmlns:cx5="http://schemas.microsoft.com/office/drawing/2016/5/11/chartex" xmlns:cx6="http://schemas.microsoft.com/office/drawing/2016/5/12/chartex" xmlns:cx7="http://schemas.microsoft.com/office/drawing/2016/5/13/chartex" xmlns:cx8="http://schemas.microsoft.com/office/drawing/2016/5/14/chartex" xmlns:mc="http://schemas.openxmlformats.org/markup-compatibility/2006" xmlns:aink="http://schemas.microsoft.com/office/drawing/2016/ink" xmlns:am3d="http://schemas.microsoft.com/office/drawing/2017/model3d" xmlns:o="urn:schemas-microsoft-com:office:office" xmlns:r="http://schemas.openxmlformats.org/officeDocument/2006/relationships" xmlns:m="http://schemas.openxmlformats.org/officeDocument/2006/math" xmlns:v="urn:schemas-microsoft-com:vml" xmlns:wp14="http://schemas.microsoft.com/office/word/2010/wordprocessingDrawing" xmlns:wp="http://schemas.openxmlformats.org/drawingml/2006/wordprocessingDrawing" xmlns:w10="urn:schemas-microsoft-com:office:word" xmlns:w="http://schemas.openxmlformats.org/wordprocessingml/2006/main" xmlns:w14="http://schemas.microsoft.com/office/word/2010/wordml" xmlns:w15="http://schemas.microsoft.com/office/word/2012/wordml" xmlns:w16cex="http://schemas.microsoft.com/office/word/2018/wordml/cex" xmlns:w16cid="http://schemas.microsoft.com/office/word/2016/wordml/cid" xmlns:w16="http://schemas.microsoft.com/office/word/2018/wordml" xmlns:w16se="http://schemas.microsoft.com/office/word/2015/wordml/symex" xmlns:wpg="http://schemas.microsoft.com/office/word/2010/wordprocessingGroup" xmlns:wpi="http://schemas.microsoft.com/office/word/2010/wordprocessingInk" xmlns:wne="http://schemas.microsoft.com/office/word/2006/wordml" xmlns:wps="http://schemas.microsoft.com/office/word/2010/wordprocessingShape" mc:Ignorable="w14 w15 w16se w16cid w16 w16cex wp14">
+<w:document xmlns:wpc="http://schemas.microsoft.com/office/word/2010/wordprocessingCanvas" xmlns:cx="http://schemas.microsoft.com/office/drawing/2014/chartex" xmlns:cx1="http://schemas.microsoft.com/office/drawing/2015/9/8/chartex" xmlns:cx2="http://schemas.microsoft.com/office/drawing/2015/10/21/chartex" xmlns:cx3="http://schemas.microsoft.com/office/drawing/2016/5/9/chartex" xmlns:cx4="http://schemas.microsoft.com/office/drawing/2016/5/10/chartex" xmlns:cx5="http://schemas.microsoft.com/office/drawing/2016/5/11/chartex" xmlns:cx6="http://schemas.microsoft.com/office/drawing/2016/5/12/chartex" xmlns:cx7="http://schemas.microsoft.com/office/drawing/2016/5/13/chartex" xmlns:cx8="http://schemas.microsoft.com/office/drawing/2016/5/14/chartex" xmlns:mc="http://schemas.openxmlformats.org/markup-compatibility/2006" xmlns:aink="http://schemas.microsoft.com/office/drawing/2016/ink" xmlns:am3d="http://schemas.microsoft.com/office/drawing/2017/model3d" xmlns:o="urn:schemas-microsoft-com:office:office" xmlns:oel="http://schemas.microsoft.com/office/2019/extlst" xmlns:r="http://schemas.openxmlformats.org/officeDocument/2006/relationships" xmlns:m="http://schemas.openxmlformats.org/officeDocument/2006/math" xmlns:v="urn:schemas-microsoft-com:vml" xmlns:wp14="http://schemas.microsoft.com/office/word/2010/wordprocessingDrawing" xmlns:wp="http://schemas.openxmlformats.org/drawingml/2006/wordprocessingDrawing" xmlns:w10="urn:schemas-microsoft-com:office:word" xmlns:w="http://schemas.openxmlformats.org/wordprocessingml/2006/main" xmlns:w14="http://schemas.microsoft.com/office/word/2010/wordml" xmlns:w15="http://schemas.microsoft.com/office/word/2012/wordml" xmlns:w16cex="http://schemas.microsoft.com/office/word/2018/wordml/cex" xmlns:w16cid="http://schemas.microsoft.com/office/word/2016/wordml/cid" xmlns:w16="http://schemas.microsoft.com/office/word/2018/wordml" xmlns:w16sdtdh="http://schemas.microsoft.com/office/word/2020/wordml/sdtdatahash" xmlns:w16se="http://schemas.microsoft.com/office/word/2015/wordml/symex" xmlns:wpg="http://schemas.microsoft.com/office/word/2010/wordprocessingGroup" xmlns:wpi="http://schemas.microsoft.com/office/word/2010/wordprocessingInk" xmlns:wne="http://schemas.microsoft.com/office/word/2006/wordml" xmlns:wps="http://schemas.microsoft.com/office/word/2010/wordprocessingShape" mc:Ignorable="w14 w15 w16se w16cid w16 w16cex w16sdtdh wp14">
   <w:body>
     <w:p>
       <w:pPr>
@@ -47,8 +47,12 @@
       <w:pPr>
         <w:pStyle w:val="SAGETitleDate"/>
         <w:sectPr>
-          <w:footerReference w:type="default" r:id="rId8"/>
-          <w:headerReference w:type="first" r:id="rId9"/>
+          <w:headerReference w:type="even" r:id="rId8"/>
+          <w:headerReference w:type="default" r:id="rId9"/>
+          <w:footerReference w:type="even" r:id="rId10"/>
+          <w:footerReference w:type="default" r:id="rId11"/>
+          <w:headerReference w:type="first" r:id="rId12"/>
+          <w:footerReference w:type="first" r:id="rId13"/>
           <w:pgSz w:w="12242" w:h="15842" w:code="1"/>
           <w:pgMar w:top="2722" w:right="1134" w:bottom="1701" w:left="1985" w:header="709" w:footer="567" w:gutter="0"/>
           <w:cols w:space="708"/>
@@ -57,7 +61,7 @@
         </w:sectPr>
       </w:pPr>
       <w:r>
-        <w:t>March 2021</w:t>
+        <w:t>January 2023</w:t>
       </w:r>
     </w:p>
     <w:p>
@@ -81,6 +85,9 @@
       </w:r>
       <w:r>
         <w:t>1</w:t>
+      </w:r>
+      <w:r>
+        <w:t>-2023</w:t>
       </w:r>
       <w:r>
         <w:t xml:space="preserve"> The Sage Group plc or its licensors. All rights reserved.</w:t>
@@ -109,7 +116,7 @@
           <w:rStyle w:val="Hyperlink"/>
         </w:rPr>
         <w:sectPr>
-          <w:headerReference w:type="first" r:id="rId10"/>
+          <w:headerReference w:type="first" r:id="rId14"/>
           <w:pgSz w:w="12242" w:h="15842" w:code="1"/>
           <w:pgMar w:top="5472" w:right="1584" w:bottom="1699" w:left="1728" w:header="706" w:footer="562" w:gutter="0"/>
           <w:cols w:space="708"/>
@@ -2383,12 +2390,12 @@
       <w:pPr>
         <w:pStyle w:val="SAGEBodyText"/>
         <w:sectPr>
-          <w:headerReference w:type="even" r:id="rId11"/>
-          <w:headerReference w:type="default" r:id="rId12"/>
-          <w:footerReference w:type="even" r:id="rId13"/>
-          <w:footerReference w:type="default" r:id="rId14"/>
-          <w:headerReference w:type="first" r:id="rId15"/>
-          <w:footerReference w:type="first" r:id="rId16"/>
+          <w:headerReference w:type="even" r:id="rId15"/>
+          <w:headerReference w:type="default" r:id="rId16"/>
+          <w:footerReference w:type="even" r:id="rId17"/>
+          <w:footerReference w:type="default" r:id="rId18"/>
+          <w:headerReference w:type="first" r:id="rId19"/>
+          <w:footerReference w:type="first" r:id="rId20"/>
           <w:pgSz w:w="12242" w:h="15842" w:code="1"/>
           <w:pgMar w:top="709" w:right="1440" w:bottom="1701" w:left="1584" w:header="624" w:footer="397" w:gutter="0"/>
           <w:cols w:space="708"/>
@@ -2546,13 +2553,8 @@
         <w:pStyle w:val="SAGEBullet1"/>
       </w:pPr>
       <w:r>
-        <w:t xml:space="preserve">Invoking Finder, Get, Save and Delete functions on the newly added </w:t>
-      </w:r>
-      <w:proofErr w:type="gramStart"/>
-      <w:r>
-        <w:t>controls</w:t>
-      </w:r>
-      <w:proofErr w:type="gramEnd"/>
+        <w:t>Invoking Finder, Get, Save and Delete functions on the newly added controls</w:t>
+      </w:r>
     </w:p>
     <w:p>
       <w:pPr>
@@ -2684,7 +2686,7 @@
                     </pic:cNvPicPr>
                   </pic:nvPicPr>
                   <pic:blipFill>
-                    <a:blip r:embed="rId17">
+                    <a:blip r:embed="rId21">
                       <a:extLst>
                         <a:ext uri="{28A0092B-C50C-407E-A947-70E740481C1C}">
                           <a14:useLocalDpi xmlns:a14="http://schemas.microsoft.com/office/drawing/2010/main" val="0"/>
@@ -2806,7 +2808,7 @@
                     </pic:cNvPicPr>
                   </pic:nvPicPr>
                   <pic:blipFill>
-                    <a:blip r:embed="rId18">
+                    <a:blip r:embed="rId22">
                       <a:extLst>
                         <a:ext uri="{28A0092B-C50C-407E-A947-70E740481C1C}">
                           <a14:useLocalDpi xmlns:a14="http://schemas.microsoft.com/office/drawing/2010/main" val="0"/>
@@ -3007,8 +3009,8 @@
           <w:noProof/>
         </w:rPr>
         <w:drawing>
-          <wp:inline distT="0" distB="0" distL="0" distR="0" wp14:anchorId="0902F22E" wp14:editId="10BC1291">
-            <wp:extent cx="5510220" cy="3641744"/>
+          <wp:inline distT="0" distB="0" distL="0" distR="0" wp14:anchorId="0902F22E" wp14:editId="007FCB4C">
+            <wp:extent cx="5509454" cy="3641744"/>
             <wp:effectExtent l="0" t="0" r="0" b="0"/>
             <wp:docPr id="6" name="Picture 6"/>
             <wp:cNvGraphicFramePr>
@@ -3022,7 +3024,7 @@
                     <pic:cNvPicPr/>
                   </pic:nvPicPr>
                   <pic:blipFill>
-                    <a:blip r:embed="rId19">
+                    <a:blip r:embed="rId23">
                       <a:extLst>
                         <a:ext uri="{28A0092B-C50C-407E-A947-70E740481C1C}">
                           <a14:useLocalDpi xmlns:a14="http://schemas.microsoft.com/office/drawing/2010/main" val="0"/>
@@ -3036,7 +3038,7 @@
                   <pic:spPr>
                     <a:xfrm>
                       <a:off x="0" y="0"/>
-                      <a:ext cx="5510220" cy="3641744"/>
+                      <a:ext cx="5509454" cy="3641744"/>
                     </a:xfrm>
                     <a:prstGeom prst="rect">
                       <a:avLst/>
@@ -3085,13 +3087,8 @@
         <w:t xml:space="preserve">Populate the </w:t>
       </w:r>
       <w:r>
-        <w:t xml:space="preserve">remaining </w:t>
-      </w:r>
-      <w:proofErr w:type="gramStart"/>
-      <w:r>
-        <w:t>fields</w:t>
-      </w:r>
-      <w:proofErr w:type="gramEnd"/>
+        <w:t>remaining fields</w:t>
+      </w:r>
     </w:p>
     <w:p>
       <w:pPr>
@@ -3188,13 +3185,8 @@
         <w:t>A+</w:t>
       </w:r>
       <w:r>
-        <w:t xml:space="preserve"> for the Compatibility </w:t>
-      </w:r>
-      <w:proofErr w:type="gramStart"/>
-      <w:r>
-        <w:t>field</w:t>
-      </w:r>
-      <w:proofErr w:type="gramEnd"/>
+        <w:t xml:space="preserve"> for the Compatibility field</w:t>
+      </w:r>
     </w:p>
     <w:p>
       <w:pPr>
@@ -3240,9 +3232,9 @@
           <w:noProof/>
         </w:rPr>
         <w:drawing>
-          <wp:inline distT="0" distB="0" distL="0" distR="0" wp14:anchorId="2826AF52" wp14:editId="0FE1258C">
-            <wp:extent cx="5477700" cy="3619499"/>
-            <wp:effectExtent l="0" t="0" r="0" b="635"/>
+          <wp:inline distT="0" distB="0" distL="0" distR="0" wp14:anchorId="2826AF52" wp14:editId="3E5660A2">
+            <wp:extent cx="5477700" cy="3619303"/>
+            <wp:effectExtent l="0" t="0" r="8890" b="635"/>
             <wp:docPr id="19" name="Picture 19"/>
             <wp:cNvGraphicFramePr>
               <a:graphicFrameLocks xmlns:a="http://schemas.openxmlformats.org/drawingml/2006/main" noChangeAspect="1"/>
@@ -3252,623 +3244,6 @@
                 <pic:pic xmlns:pic="http://schemas.openxmlformats.org/drawingml/2006/picture">
                   <pic:nvPicPr>
                     <pic:cNvPr id="19" name="Picture 19"/>
-                    <pic:cNvPicPr>
-                      <a:picLocks noChangeAspect="1" noChangeArrowheads="1"/>
-                    </pic:cNvPicPr>
-                  </pic:nvPicPr>
-                  <pic:blipFill>
-                    <a:blip r:embed="rId20">
-                      <a:extLst>
-                        <a:ext uri="{28A0092B-C50C-407E-A947-70E740481C1C}">
-                          <a14:useLocalDpi xmlns:a14="http://schemas.microsoft.com/office/drawing/2010/main" val="0"/>
-                        </a:ext>
-                      </a:extLst>
-                    </a:blip>
-                    <a:stretch>
-                      <a:fillRect/>
-                    </a:stretch>
-                  </pic:blipFill>
-                  <pic:spPr bwMode="auto">
-                    <a:xfrm>
-                      <a:off x="0" y="0"/>
-                      <a:ext cx="5477700" cy="3619499"/>
-                    </a:xfrm>
-                    <a:prstGeom prst="rect">
-                      <a:avLst/>
-                    </a:prstGeom>
-                    <a:noFill/>
-                    <a:ln>
-                      <a:noFill/>
-                    </a:ln>
-                  </pic:spPr>
-                </pic:pic>
-              </a:graphicData>
-            </a:graphic>
-          </wp:inline>
-        </w:drawing>
-      </w:r>
-    </w:p>
-    <w:p>
-      <w:pPr>
-        <w:pStyle w:val="SAGENumberedList"/>
-        <w:numPr>
-          <w:ilvl w:val="0"/>
-          <w:numId w:val="26"/>
-        </w:numPr>
-      </w:pPr>
-      <w:r>
-        <w:t xml:space="preserve">Click </w:t>
-      </w:r>
-      <w:r>
-        <w:rPr>
-          <w:b/>
-        </w:rPr>
-        <w:t>Next</w:t>
-      </w:r>
-      <w:r>
-        <w:t xml:space="preserve"> to proceed.</w:t>
-      </w:r>
-    </w:p>
-    <w:p>
-      <w:pPr>
-        <w:spacing w:after="200" w:line="0" w:lineRule="auto"/>
-        <w:rPr>
-          <w:lang w:val="en-US"/>
-        </w:rPr>
-      </w:pPr>
-      <w:r>
-        <w:br w:type="page"/>
-      </w:r>
-    </w:p>
-    <w:p>
-      <w:pPr>
-        <w:pStyle w:val="SAGEHeading3"/>
-      </w:pPr>
-      <w:bookmarkStart w:id="9" w:name="_Toc487546594"/>
-      <w:bookmarkStart w:id="10" w:name="_Toc506833557"/>
-      <w:r>
-        <w:lastRenderedPageBreak/>
-        <w:t>Step 2 – Add/Edit Screens</w:t>
-      </w:r>
-      <w:bookmarkEnd w:id="9"/>
-      <w:bookmarkEnd w:id="10"/>
-    </w:p>
-    <w:p>
-      <w:pPr>
-        <w:pStyle w:val="SAGENumberedList"/>
-        <w:numPr>
-          <w:ilvl w:val="0"/>
-          <w:numId w:val="0"/>
-        </w:numPr>
-        <w:ind w:left="340" w:hanging="340"/>
-      </w:pPr>
-      <w:r>
-        <w:t xml:space="preserve">Add the </w:t>
-      </w:r>
-      <w:r>
-        <w:t>AR Invoice</w:t>
-      </w:r>
-      <w:r>
-        <w:t xml:space="preserve"> Entry screen for the customization</w:t>
-      </w:r>
-      <w:r>
-        <w:t>.</w:t>
-      </w:r>
-    </w:p>
-    <w:p>
-      <w:pPr>
-        <w:pStyle w:val="SAGENumberedList"/>
-        <w:numPr>
-          <w:ilvl w:val="0"/>
-          <w:numId w:val="0"/>
-        </w:numPr>
-      </w:pPr>
-      <w:r>
-        <w:rPr>
-          <w:noProof/>
-        </w:rPr>
-        <w:drawing>
-          <wp:inline distT="0" distB="0" distL="0" distR="0" wp14:anchorId="5178F949" wp14:editId="2B333909">
-            <wp:extent cx="5549775" cy="3667125"/>
-            <wp:effectExtent l="0" t="0" r="0" b="0"/>
-            <wp:docPr id="20" name="Picture 20"/>
-            <wp:cNvGraphicFramePr>
-              <a:graphicFrameLocks xmlns:a="http://schemas.openxmlformats.org/drawingml/2006/main" noChangeAspect="1"/>
-            </wp:cNvGraphicFramePr>
-            <a:graphic xmlns:a="http://schemas.openxmlformats.org/drawingml/2006/main">
-              <a:graphicData uri="http://schemas.openxmlformats.org/drawingml/2006/picture">
-                <pic:pic xmlns:pic="http://schemas.openxmlformats.org/drawingml/2006/picture">
-                  <pic:nvPicPr>
-                    <pic:cNvPr id="20" name="Picture 20"/>
-                    <pic:cNvPicPr>
-                      <a:picLocks noChangeAspect="1" noChangeArrowheads="1"/>
-                    </pic:cNvPicPr>
-                  </pic:nvPicPr>
-                  <pic:blipFill>
-                    <a:blip r:embed="rId21">
-                      <a:extLst>
-                        <a:ext uri="{28A0092B-C50C-407E-A947-70E740481C1C}">
-                          <a14:useLocalDpi xmlns:a14="http://schemas.microsoft.com/office/drawing/2010/main" val="0"/>
-                        </a:ext>
-                      </a:extLst>
-                    </a:blip>
-                    <a:stretch>
-                      <a:fillRect/>
-                    </a:stretch>
-                  </pic:blipFill>
-                  <pic:spPr bwMode="auto">
-                    <a:xfrm>
-                      <a:off x="0" y="0"/>
-                      <a:ext cx="5549775" cy="3667125"/>
-                    </a:xfrm>
-                    <a:prstGeom prst="rect">
-                      <a:avLst/>
-                    </a:prstGeom>
-                    <a:noFill/>
-                    <a:ln>
-                      <a:noFill/>
-                    </a:ln>
-                  </pic:spPr>
-                </pic:pic>
-              </a:graphicData>
-            </a:graphic>
-          </wp:inline>
-        </w:drawing>
-      </w:r>
-    </w:p>
-    <w:p>
-      <w:pPr>
-        <w:pStyle w:val="SAGENumberedList"/>
-        <w:numPr>
-          <w:ilvl w:val="0"/>
-          <w:numId w:val="31"/>
-        </w:numPr>
-      </w:pPr>
-      <w:r>
-        <w:t xml:space="preserve">Right click the </w:t>
-      </w:r>
-      <w:r>
-        <w:rPr>
-          <w:b/>
-        </w:rPr>
-        <w:t>Screens</w:t>
-      </w:r>
-      <w:r>
-        <w:t xml:space="preserve"> </w:t>
-      </w:r>
-      <w:r>
-        <w:t>node for options</w:t>
-      </w:r>
-      <w:r>
-        <w:t xml:space="preserve"> and select </w:t>
-      </w:r>
-      <w:r>
-        <w:rPr>
-          <w:b/>
-        </w:rPr>
-        <w:t xml:space="preserve">Add </w:t>
-      </w:r>
-      <w:proofErr w:type="gramStart"/>
-      <w:r>
-        <w:rPr>
-          <w:b/>
-        </w:rPr>
-        <w:t>Screen</w:t>
-      </w:r>
-      <w:proofErr w:type="gramEnd"/>
-    </w:p>
-    <w:p>
-      <w:pPr>
-        <w:pStyle w:val="SAGENumberedList"/>
-        <w:numPr>
-          <w:ilvl w:val="0"/>
-          <w:numId w:val="31"/>
-        </w:numPr>
-      </w:pPr>
-      <w:r>
-        <w:t xml:space="preserve">Select </w:t>
-      </w:r>
-      <w:r>
-        <w:rPr>
-          <w:b/>
-        </w:rPr>
-        <w:t>AR</w:t>
-      </w:r>
-      <w:r>
-        <w:t xml:space="preserve"> for the Module Id field</w:t>
-      </w:r>
-    </w:p>
-    <w:p>
-      <w:pPr>
-        <w:pStyle w:val="SAGENumberedList"/>
-        <w:numPr>
-          <w:ilvl w:val="0"/>
-          <w:numId w:val="31"/>
-        </w:numPr>
-      </w:pPr>
-      <w:r>
-        <w:t xml:space="preserve">Select </w:t>
-      </w:r>
-      <w:r>
-        <w:rPr>
-          <w:b/>
-        </w:rPr>
-        <w:t>Transactions</w:t>
-      </w:r>
-      <w:r>
-        <w:t xml:space="preserve"> for the Category field</w:t>
-      </w:r>
-    </w:p>
-    <w:p>
-      <w:pPr>
-        <w:pStyle w:val="SAGENumberedList"/>
-        <w:numPr>
-          <w:ilvl w:val="0"/>
-          <w:numId w:val="31"/>
-        </w:numPr>
-      </w:pPr>
-      <w:r>
-        <w:t xml:space="preserve">Select </w:t>
-      </w:r>
-      <w:proofErr w:type="spellStart"/>
-      <w:r>
-        <w:rPr>
-          <w:b/>
-        </w:rPr>
-        <w:t>ARInvoiceEntry</w:t>
-      </w:r>
-      <w:proofErr w:type="spellEnd"/>
-      <w:r>
-        <w:t xml:space="preserve"> for the Target Screen field</w:t>
-      </w:r>
-    </w:p>
-    <w:p>
-      <w:pPr>
-        <w:pStyle w:val="SAGENumberedList"/>
-        <w:numPr>
-          <w:ilvl w:val="0"/>
-          <w:numId w:val="31"/>
-        </w:numPr>
-      </w:pPr>
-      <w:r>
-        <w:t>Verify</w:t>
-      </w:r>
-      <w:r>
-        <w:t xml:space="preserve"> </w:t>
-      </w:r>
-      <w:proofErr w:type="spellStart"/>
-      <w:r>
-        <w:rPr>
-          <w:b/>
-        </w:rPr>
-        <w:t>ARInvoiceEntry</w:t>
-      </w:r>
-      <w:proofErr w:type="spellEnd"/>
-      <w:r>
-        <w:rPr>
-          <w:b/>
-        </w:rPr>
-        <w:t xml:space="preserve"> </w:t>
-      </w:r>
-      <w:r>
-        <w:rPr>
-          <w:b/>
-        </w:rPr>
-        <w:t>Custom Description</w:t>
-      </w:r>
-      <w:r>
-        <w:t xml:space="preserve"> for the Description field</w:t>
-      </w:r>
-    </w:p>
-    <w:p>
-      <w:pPr>
-        <w:pStyle w:val="SAGENumberedList"/>
-        <w:numPr>
-          <w:ilvl w:val="0"/>
-          <w:numId w:val="31"/>
-        </w:numPr>
-      </w:pPr>
-      <w:r>
-        <w:t xml:space="preserve">Enter </w:t>
-      </w:r>
-      <w:proofErr w:type="spellStart"/>
-      <w:r>
-        <w:rPr>
-          <w:b/>
-        </w:rPr>
-        <w:t>ARInvoice</w:t>
-      </w:r>
-      <w:r>
-        <w:rPr>
-          <w:b/>
-        </w:rPr>
-        <w:t>Entry</w:t>
-      </w:r>
-      <w:proofErr w:type="spellEnd"/>
-      <w:r>
-        <w:rPr>
-          <w:b/>
-        </w:rPr>
-        <w:t xml:space="preserve"> </w:t>
-      </w:r>
-      <w:r>
-        <w:rPr>
-          <w:b/>
-        </w:rPr>
-        <w:t>Custom</w:t>
-      </w:r>
-      <w:r>
-        <w:t xml:space="preserve"> for the Screen Name field</w:t>
-      </w:r>
-    </w:p>
-    <w:p>
-      <w:pPr>
-        <w:pStyle w:val="SAGENumberedList"/>
-        <w:numPr>
-          <w:ilvl w:val="0"/>
-          <w:numId w:val="0"/>
-        </w:numPr>
-        <w:ind w:left="144"/>
-      </w:pPr>
-      <w:r>
-        <w:rPr>
-          <w:noProof/>
-        </w:rPr>
-        <w:lastRenderedPageBreak/>
-        <w:drawing>
-          <wp:inline distT="0" distB="0" distL="0" distR="0" wp14:anchorId="0A65F445" wp14:editId="170C45AD">
-            <wp:extent cx="5535360" cy="3657600"/>
-            <wp:effectExtent l="0" t="0" r="8255" b="0"/>
-            <wp:docPr id="23" name="Picture 23"/>
-            <wp:cNvGraphicFramePr>
-              <a:graphicFrameLocks xmlns:a="http://schemas.openxmlformats.org/drawingml/2006/main" noChangeAspect="1"/>
-            </wp:cNvGraphicFramePr>
-            <a:graphic xmlns:a="http://schemas.openxmlformats.org/drawingml/2006/main">
-              <a:graphicData uri="http://schemas.openxmlformats.org/drawingml/2006/picture">
-                <pic:pic xmlns:pic="http://schemas.openxmlformats.org/drawingml/2006/picture">
-                  <pic:nvPicPr>
-                    <pic:cNvPr id="23" name="Picture 23"/>
-                    <pic:cNvPicPr>
-                      <a:picLocks noChangeAspect="1" noChangeArrowheads="1"/>
-                    </pic:cNvPicPr>
-                  </pic:nvPicPr>
-                  <pic:blipFill>
-                    <a:blip r:embed="rId22">
-                      <a:extLst>
-                        <a:ext uri="{28A0092B-C50C-407E-A947-70E740481C1C}">
-                          <a14:useLocalDpi xmlns:a14="http://schemas.microsoft.com/office/drawing/2010/main" val="0"/>
-                        </a:ext>
-                      </a:extLst>
-                    </a:blip>
-                    <a:stretch>
-                      <a:fillRect/>
-                    </a:stretch>
-                  </pic:blipFill>
-                  <pic:spPr bwMode="auto">
-                    <a:xfrm>
-                      <a:off x="0" y="0"/>
-                      <a:ext cx="5535360" cy="3657600"/>
-                    </a:xfrm>
-                    <a:prstGeom prst="rect">
-                      <a:avLst/>
-                    </a:prstGeom>
-                    <a:noFill/>
-                    <a:ln>
-                      <a:noFill/>
-                    </a:ln>
-                  </pic:spPr>
-                </pic:pic>
-              </a:graphicData>
-            </a:graphic>
-          </wp:inline>
-        </w:drawing>
-      </w:r>
-    </w:p>
-    <w:p>
-      <w:pPr>
-        <w:pStyle w:val="SAGENumberedList"/>
-        <w:numPr>
-          <w:ilvl w:val="0"/>
-          <w:numId w:val="31"/>
-        </w:numPr>
-      </w:pPr>
-      <w:r>
-        <w:t xml:space="preserve">Click </w:t>
-      </w:r>
-      <w:r>
-        <w:rPr>
-          <w:b/>
-        </w:rPr>
-        <w:t>Save</w:t>
-      </w:r>
-      <w:r>
-        <w:t xml:space="preserve"> to save the </w:t>
-      </w:r>
-      <w:proofErr w:type="gramStart"/>
-      <w:r>
-        <w:t>screen</w:t>
-      </w:r>
-      <w:proofErr w:type="gramEnd"/>
-    </w:p>
-    <w:p>
-      <w:pPr>
-        <w:pStyle w:val="SAGENumberedList"/>
-        <w:numPr>
-          <w:ilvl w:val="0"/>
-          <w:numId w:val="0"/>
-        </w:numPr>
-        <w:ind w:left="144"/>
-      </w:pPr>
-      <w:r>
-        <w:rPr>
-          <w:noProof/>
-        </w:rPr>
-        <w:drawing>
-          <wp:inline distT="0" distB="0" distL="0" distR="0" wp14:anchorId="582A27CE" wp14:editId="698404FC">
-            <wp:extent cx="5492115" cy="3629025"/>
-            <wp:effectExtent l="0" t="0" r="0" b="9525"/>
-            <wp:docPr id="29" name="Picture 29"/>
-            <wp:cNvGraphicFramePr>
-              <a:graphicFrameLocks xmlns:a="http://schemas.openxmlformats.org/drawingml/2006/main" noChangeAspect="1"/>
-            </wp:cNvGraphicFramePr>
-            <a:graphic xmlns:a="http://schemas.openxmlformats.org/drawingml/2006/main">
-              <a:graphicData uri="http://schemas.openxmlformats.org/drawingml/2006/picture">
-                <pic:pic xmlns:pic="http://schemas.openxmlformats.org/drawingml/2006/picture">
-                  <pic:nvPicPr>
-                    <pic:cNvPr id="29" name="Picture 29"/>
-                    <pic:cNvPicPr>
-                      <a:picLocks noChangeAspect="1" noChangeArrowheads="1"/>
-                    </pic:cNvPicPr>
-                  </pic:nvPicPr>
-                  <pic:blipFill>
-                    <a:blip r:embed="rId23">
-                      <a:extLst>
-                        <a:ext uri="{28A0092B-C50C-407E-A947-70E740481C1C}">
-                          <a14:useLocalDpi xmlns:a14="http://schemas.microsoft.com/office/drawing/2010/main" val="0"/>
-                        </a:ext>
-                      </a:extLst>
-                    </a:blip>
-                    <a:stretch>
-                      <a:fillRect/>
-                    </a:stretch>
-                  </pic:blipFill>
-                  <pic:spPr bwMode="auto">
-                    <a:xfrm>
-                      <a:off x="0" y="0"/>
-                      <a:ext cx="5492115" cy="3629025"/>
-                    </a:xfrm>
-                    <a:prstGeom prst="rect">
-                      <a:avLst/>
-                    </a:prstGeom>
-                    <a:noFill/>
-                    <a:ln>
-                      <a:noFill/>
-                    </a:ln>
-                  </pic:spPr>
-                </pic:pic>
-              </a:graphicData>
-            </a:graphic>
-          </wp:inline>
-        </w:drawing>
-      </w:r>
-    </w:p>
-    <w:p>
-      <w:pPr>
-        <w:pStyle w:val="SAGENumberedList"/>
-        <w:numPr>
-          <w:ilvl w:val="0"/>
-          <w:numId w:val="31"/>
-        </w:numPr>
-      </w:pPr>
-      <w:r>
-        <w:t xml:space="preserve">Click </w:t>
-      </w:r>
-      <w:r>
-        <w:rPr>
-          <w:b/>
-        </w:rPr>
-        <w:t>Next</w:t>
-      </w:r>
-      <w:r>
-        <w:t xml:space="preserve"> to proceed</w:t>
-      </w:r>
-    </w:p>
-    <w:p>
-      <w:pPr>
-        <w:pStyle w:val="SAGENumberedList"/>
-        <w:numPr>
-          <w:ilvl w:val="0"/>
-          <w:numId w:val="0"/>
-        </w:numPr>
-        <w:ind w:left="340"/>
-      </w:pPr>
-    </w:p>
-    <w:p>
-      <w:pPr>
-        <w:pStyle w:val="SAGEHeading3"/>
-      </w:pPr>
-      <w:bookmarkStart w:id="11" w:name="_Toc487546595"/>
-      <w:bookmarkStart w:id="12" w:name="_Toc506833558"/>
-      <w:r>
-        <w:t>Step 3 – Add/Edit Controls</w:t>
-      </w:r>
-      <w:bookmarkEnd w:id="11"/>
-      <w:bookmarkEnd w:id="12"/>
-    </w:p>
-    <w:p>
-      <w:pPr>
-        <w:pStyle w:val="SAGENumberedList"/>
-        <w:numPr>
-          <w:ilvl w:val="0"/>
-          <w:numId w:val="0"/>
-        </w:numPr>
-        <w:ind w:left="340" w:hanging="340"/>
-      </w:pPr>
-      <w:r>
-        <w:t>A</w:t>
-      </w:r>
-      <w:r>
-        <w:t>dd the new controls for the customization</w:t>
-      </w:r>
-      <w:r>
-        <w:t>.</w:t>
-      </w:r>
-    </w:p>
-    <w:p>
-      <w:pPr>
-        <w:pStyle w:val="SAGEAdmonitionWarning"/>
-      </w:pPr>
-      <w:r>
-        <w:t>New Control</w:t>
-      </w:r>
-      <w:r>
-        <w:t xml:space="preserve"> 1</w:t>
-      </w:r>
-      <w:r>
-        <w:t xml:space="preserve">: </w:t>
-      </w:r>
-      <w:r>
-        <w:t xml:space="preserve">The </w:t>
-      </w:r>
-      <w:r>
-        <w:t xml:space="preserve">tab page will be added after the </w:t>
-      </w:r>
-      <w:r>
-        <w:rPr>
-          <w:b/>
-        </w:rPr>
-        <w:t>totals</w:t>
-      </w:r>
-      <w:r>
-        <w:t xml:space="preserve"> tab page discovered when inspecting the AR Invoice Entry screen</w:t>
-      </w:r>
-    </w:p>
-    <w:p>
-      <w:pPr>
-        <w:pStyle w:val="SAGENumberedList"/>
-        <w:numPr>
-          <w:ilvl w:val="0"/>
-          <w:numId w:val="0"/>
-        </w:numPr>
-        <w:ind w:left="340" w:hanging="340"/>
-      </w:pPr>
-      <w:r>
-        <w:rPr>
-          <w:noProof/>
-        </w:rPr>
-        <w:drawing>
-          <wp:inline distT="0" distB="0" distL="0" distR="0" wp14:anchorId="6C020A10" wp14:editId="38622218">
-            <wp:extent cx="5535360" cy="3657600"/>
-            <wp:effectExtent l="0" t="0" r="8255" b="0"/>
-            <wp:docPr id="33" name="Picture 33"/>
-            <wp:cNvGraphicFramePr>
-              <a:graphicFrameLocks xmlns:a="http://schemas.openxmlformats.org/drawingml/2006/main" noChangeAspect="1"/>
-            </wp:cNvGraphicFramePr>
-            <a:graphic xmlns:a="http://schemas.openxmlformats.org/drawingml/2006/main">
-              <a:graphicData uri="http://schemas.openxmlformats.org/drawingml/2006/picture">
-                <pic:pic xmlns:pic="http://schemas.openxmlformats.org/drawingml/2006/picture">
-                  <pic:nvPicPr>
-                    <pic:cNvPr id="33" name="Picture 33"/>
                     <pic:cNvPicPr>
                       <a:picLocks noChangeAspect="1" noChangeArrowheads="1"/>
                     </pic:cNvPicPr>
@@ -3888,7 +3263,7 @@
                   <pic:spPr bwMode="auto">
                     <a:xfrm>
                       <a:off x="0" y="0"/>
-                      <a:ext cx="5535360" cy="3657600"/>
+                      <a:ext cx="5477700" cy="3619303"/>
                     </a:xfrm>
                     <a:prstGeom prst="rect">
                       <a:avLst/>
@@ -3910,208 +3285,45 @@
         <w:pStyle w:val="SAGENumberedList"/>
         <w:numPr>
           <w:ilvl w:val="0"/>
-          <w:numId w:val="32"/>
+          <w:numId w:val="26"/>
         </w:numPr>
+      </w:pPr>
+      <w:r>
+        <w:t xml:space="preserve">Click </w:t>
+      </w:r>
+      <w:r>
         <w:rPr>
           <w:b/>
         </w:rPr>
-      </w:pPr>
-      <w:r>
-        <w:t xml:space="preserve">Right click the </w:t>
-      </w:r>
-      <w:r>
-        <w:t>screen</w:t>
-      </w:r>
-      <w:r>
-        <w:rPr>
-          <w:color w:val="00B0F0"/>
-        </w:rPr>
-        <w:t xml:space="preserve"> </w:t>
-      </w:r>
-      <w:r>
-        <w:t xml:space="preserve">for </w:t>
-      </w:r>
-      <w:proofErr w:type="spellStart"/>
-      <w:r>
-        <w:rPr>
-          <w:b/>
-        </w:rPr>
-        <w:t>ARInvoice</w:t>
-      </w:r>
-      <w:r>
-        <w:rPr>
-          <w:b/>
-        </w:rPr>
-        <w:t>Entry</w:t>
-      </w:r>
-      <w:proofErr w:type="spellEnd"/>
-      <w:r>
-        <w:t xml:space="preserve"> </w:t>
-      </w:r>
-      <w:r>
-        <w:t xml:space="preserve">and select </w:t>
-      </w:r>
-      <w:r>
-        <w:rPr>
-          <w:b/>
-        </w:rPr>
-        <w:t xml:space="preserve">Add </w:t>
-      </w:r>
-      <w:proofErr w:type="gramStart"/>
-      <w:r>
-        <w:rPr>
-          <w:b/>
-        </w:rPr>
-        <w:t>Control</w:t>
-      </w:r>
-      <w:proofErr w:type="gramEnd"/>
+        <w:t>Next</w:t>
+      </w:r>
+      <w:r>
+        <w:t xml:space="preserve"> to proceed.</w:t>
+      </w:r>
     </w:p>
     <w:p>
       <w:pPr>
-        <w:pStyle w:val="SAGENumberedList"/>
-        <w:numPr>
-          <w:ilvl w:val="0"/>
-          <w:numId w:val="32"/>
-        </w:numPr>
+        <w:spacing w:after="200" w:line="0" w:lineRule="auto"/>
         <w:rPr>
-          <w:b/>
+          <w:lang w:val="en-US"/>
         </w:rPr>
       </w:pPr>
       <w:r>
-        <w:t xml:space="preserve">Enter </w:t>
-      </w:r>
-      <w:proofErr w:type="spellStart"/>
-      <w:r>
-        <w:rPr>
-          <w:b/>
-        </w:rPr>
-        <w:t>vpPayment</w:t>
-      </w:r>
-      <w:r>
-        <w:rPr>
-          <w:b/>
-        </w:rPr>
-        <w:t>CodeTab</w:t>
-      </w:r>
-      <w:proofErr w:type="spellEnd"/>
-      <w:r>
-        <w:t xml:space="preserve"> for the Name </w:t>
-      </w:r>
-      <w:proofErr w:type="gramStart"/>
-      <w:r>
-        <w:t>field</w:t>
-      </w:r>
-      <w:proofErr w:type="gramEnd"/>
+        <w:br w:type="page"/>
+      </w:r>
     </w:p>
     <w:p>
       <w:pPr>
-        <w:pStyle w:val="SAGENumberedList"/>
-        <w:numPr>
-          <w:ilvl w:val="0"/>
-          <w:numId w:val="32"/>
-        </w:numPr>
-        <w:rPr>
-          <w:b/>
-        </w:rPr>
-      </w:pPr>
-      <w:r>
-        <w:t xml:space="preserve">Select </w:t>
-      </w:r>
-      <w:proofErr w:type="spellStart"/>
-      <w:r>
-        <w:rPr>
-          <w:b/>
-        </w:rPr>
-        <w:t>T</w:t>
-      </w:r>
-      <w:r>
-        <w:rPr>
-          <w:b/>
-        </w:rPr>
-        <w:t>abPage</w:t>
-      </w:r>
-      <w:proofErr w:type="spellEnd"/>
-      <w:r>
-        <w:t xml:space="preserve"> for the Type field</w:t>
-      </w:r>
-    </w:p>
-    <w:p>
-      <w:pPr>
-        <w:pStyle w:val="SAGENumberedList"/>
-        <w:numPr>
-          <w:ilvl w:val="0"/>
-          <w:numId w:val="32"/>
-        </w:numPr>
-        <w:rPr>
-          <w:b/>
-        </w:rPr>
-      </w:pPr>
-      <w:r>
-        <w:t xml:space="preserve">Enter </w:t>
-      </w:r>
-      <w:r>
-        <w:rPr>
-          <w:b/>
-        </w:rPr>
-        <w:t>Payment Code</w:t>
-      </w:r>
-      <w:r>
-        <w:t xml:space="preserve"> for the Label field</w:t>
-      </w:r>
-    </w:p>
-    <w:p>
-      <w:pPr>
-        <w:pStyle w:val="SAGENumberedList"/>
-        <w:numPr>
-          <w:ilvl w:val="0"/>
-          <w:numId w:val="32"/>
-        </w:numPr>
-        <w:rPr>
-          <w:b/>
-        </w:rPr>
-      </w:pPr>
-      <w:r>
-        <w:t xml:space="preserve">Enter </w:t>
-      </w:r>
-      <w:r>
-        <w:rPr>
-          <w:b/>
-        </w:rPr>
-        <w:t>totals</w:t>
-      </w:r>
-      <w:r>
-        <w:t xml:space="preserve"> for the </w:t>
-      </w:r>
-      <w:r>
-        <w:t xml:space="preserve">Header </w:t>
-      </w:r>
-      <w:r>
-        <w:t>ID field</w:t>
-      </w:r>
-    </w:p>
-    <w:p>
-      <w:pPr>
-        <w:pStyle w:val="SAGENumberedList"/>
-        <w:numPr>
-          <w:ilvl w:val="0"/>
-          <w:numId w:val="32"/>
-        </w:numPr>
-        <w:rPr>
-          <w:b/>
-        </w:rPr>
-      </w:pPr>
-      <w:r>
-        <w:t xml:space="preserve">Enter </w:t>
-      </w:r>
-      <w:r>
-        <w:rPr>
-          <w:b/>
-        </w:rPr>
-        <w:t>tabstrip-8</w:t>
-      </w:r>
-      <w:r>
-        <w:t xml:space="preserve"> for the Detail ID field</w:t>
-      </w:r>
+        <w:pStyle w:val="SAGEHeading3"/>
+      </w:pPr>
+      <w:bookmarkStart w:id="9" w:name="_Toc487546594"/>
+      <w:bookmarkStart w:id="10" w:name="_Toc506833557"/>
+      <w:r>
+        <w:lastRenderedPageBreak/>
+        <w:t>Step 2 – Add/Edit Screens</w:t>
+      </w:r>
+      <w:bookmarkEnd w:id="9"/>
+      <w:bookmarkEnd w:id="10"/>
     </w:p>
     <w:p>
       <w:pPr>
@@ -4120,22 +3332,38 @@
           <w:ilvl w:val="0"/>
           <w:numId w:val="0"/>
         </w:numPr>
-        <w:ind w:left="144"/>
+        <w:ind w:left="340" w:hanging="340"/>
+      </w:pPr>
+      <w:r>
+        <w:t xml:space="preserve">Add the </w:t>
+      </w:r>
+      <w:r>
+        <w:t>AR Invoice</w:t>
+      </w:r>
+      <w:r>
+        <w:t xml:space="preserve"> Entry screen for the customization</w:t>
+      </w:r>
+      <w:r>
+        <w:t>.</w:t>
+      </w:r>
+    </w:p>
+    <w:p>
+      <w:pPr>
+        <w:pStyle w:val="SAGENumberedList"/>
+        <w:numPr>
+          <w:ilvl w:val="0"/>
+          <w:numId w:val="0"/>
+        </w:numPr>
+      </w:pPr>
+      <w:r>
         <w:rPr>
-          <w:b/>
-        </w:rPr>
-      </w:pPr>
-      <w:r>
-        <w:rPr>
-          <w:b/>
           <w:noProof/>
         </w:rPr>
-        <w:lastRenderedPageBreak/>
         <w:drawing>
-          <wp:inline distT="0" distB="0" distL="0" distR="0" wp14:anchorId="7D2A1A2E" wp14:editId="0777829B">
-            <wp:extent cx="5492115" cy="3629025"/>
-            <wp:effectExtent l="0" t="0" r="0" b="9525"/>
-            <wp:docPr id="45" name="Picture 45"/>
+          <wp:inline distT="0" distB="0" distL="0" distR="0" wp14:anchorId="5178F949" wp14:editId="23430841">
+            <wp:extent cx="5543328" cy="3667125"/>
+            <wp:effectExtent l="0" t="0" r="635" b="0"/>
+            <wp:docPr id="20" name="Picture 20"/>
             <wp:cNvGraphicFramePr>
               <a:graphicFrameLocks xmlns:a="http://schemas.openxmlformats.org/drawingml/2006/main" noChangeAspect="1"/>
             </wp:cNvGraphicFramePr>
@@ -4143,7 +3371,7 @@
               <a:graphicData uri="http://schemas.openxmlformats.org/drawingml/2006/picture">
                 <pic:pic xmlns:pic="http://schemas.openxmlformats.org/drawingml/2006/picture">
                   <pic:nvPicPr>
-                    <pic:cNvPr id="45" name="Picture 45"/>
+                    <pic:cNvPr id="20" name="Picture 20"/>
                     <pic:cNvPicPr>
                       <a:picLocks noChangeAspect="1" noChangeArrowheads="1"/>
                     </pic:cNvPicPr>
@@ -4163,7 +3391,7 @@
                   <pic:spPr bwMode="auto">
                     <a:xfrm>
                       <a:off x="0" y="0"/>
-                      <a:ext cx="5492115" cy="3629025"/>
+                      <a:ext cx="5543328" cy="3667125"/>
                     </a:xfrm>
                     <a:prstGeom prst="rect">
                       <a:avLst/>
@@ -4185,109 +3413,176 @@
         <w:pStyle w:val="SAGENumberedList"/>
         <w:numPr>
           <w:ilvl w:val="0"/>
-          <w:numId w:val="32"/>
+          <w:numId w:val="31"/>
         </w:numPr>
+      </w:pPr>
+      <w:r>
+        <w:t xml:space="preserve">Right click the </w:t>
+      </w:r>
+      <w:r>
         <w:rPr>
           <w:b/>
         </w:rPr>
-      </w:pPr>
-      <w:r>
-        <w:t xml:space="preserve">Click </w:t>
+        <w:t>Screens</w:t>
+      </w:r>
+      <w:r>
+        <w:t xml:space="preserve"> </w:t>
+      </w:r>
+      <w:r>
+        <w:t>node for options</w:t>
+      </w:r>
+      <w:r>
+        <w:t xml:space="preserve"> and select </w:t>
       </w:r>
       <w:r>
         <w:rPr>
           <w:b/>
         </w:rPr>
-        <w:t>Save</w:t>
-      </w:r>
-      <w:r>
-        <w:t xml:space="preserve"> to save the </w:t>
-      </w:r>
-      <w:proofErr w:type="gramStart"/>
-      <w:r>
-        <w:t>control</w:t>
-      </w:r>
-      <w:proofErr w:type="gramEnd"/>
+        <w:t>Add Screen</w:t>
+      </w:r>
     </w:p>
     <w:p>
       <w:pPr>
-        <w:spacing w:after="200" w:line="0" w:lineRule="auto"/>
-        <w:rPr>
-          <w:lang w:val="en-US"/>
-        </w:rPr>
-      </w:pPr>
-      <w:r>
-        <w:br w:type="page"/>
-      </w:r>
-    </w:p>
-    <w:p>
-      <w:pPr>
-        <w:pStyle w:val="SAGEAdmonitionWarning"/>
+        <w:pStyle w:val="SAGENumberedList"/>
+        <w:numPr>
+          <w:ilvl w:val="0"/>
+          <w:numId w:val="31"/>
+        </w:numPr>
+      </w:pPr>
+      <w:r>
+        <w:t xml:space="preserve">Select </w:t>
+      </w:r>
+      <w:r>
         <w:rPr>
           <w:b/>
         </w:rPr>
-      </w:pPr>
-      <w:r>
-        <w:lastRenderedPageBreak/>
-        <w:t>New Control</w:t>
-      </w:r>
-      <w:r>
-        <w:t xml:space="preserve"> </w:t>
-      </w:r>
-      <w:r>
-        <w:t>2</w:t>
-      </w:r>
-      <w:r>
-        <w:t xml:space="preserve">: Add controls to the newly added </w:t>
+        <w:t>AR</w:t>
+      </w:r>
+      <w:r>
+        <w:t xml:space="preserve"> for the Module Id field</w:t>
+      </w:r>
+    </w:p>
+    <w:p>
+      <w:pPr>
+        <w:pStyle w:val="SAGENumberedList"/>
+        <w:numPr>
+          <w:ilvl w:val="0"/>
+          <w:numId w:val="31"/>
+        </w:numPr>
+      </w:pPr>
+      <w:r>
+        <w:t xml:space="preserve">Select </w:t>
       </w:r>
       <w:r>
         <w:rPr>
           <w:b/>
         </w:rPr>
-        <w:t>Tab Page</w:t>
-      </w:r>
+        <w:t>Transactions</w:t>
+      </w:r>
+      <w:r>
+        <w:t xml:space="preserve"> for the Category field</w:t>
+      </w:r>
+    </w:p>
+    <w:p>
+      <w:pPr>
+        <w:pStyle w:val="SAGENumberedList"/>
+        <w:numPr>
+          <w:ilvl w:val="0"/>
+          <w:numId w:val="31"/>
+        </w:numPr>
+      </w:pPr>
+      <w:r>
+        <w:t xml:space="preserve">Select </w:t>
+      </w:r>
+      <w:proofErr w:type="spellStart"/>
       <w:r>
         <w:rPr>
           <w:b/>
         </w:rPr>
-        <w:t>.</w:t>
+        <w:t>ARInvoiceEntry</w:t>
+      </w:r>
+      <w:proofErr w:type="spellEnd"/>
+      <w:r>
+        <w:t xml:space="preserve"> for the Target Screen field</w:t>
       </w:r>
     </w:p>
     <w:p>
       <w:pPr>
-        <w:pStyle w:val="SAGEAdmonitionWarning"/>
+        <w:pStyle w:val="SAGENumberedList"/>
+        <w:numPr>
+          <w:ilvl w:val="0"/>
+          <w:numId w:val="31"/>
+        </w:numPr>
+      </w:pPr>
+      <w:r>
+        <w:t>Verify</w:t>
+      </w:r>
+      <w:r>
+        <w:t xml:space="preserve"> </w:t>
+      </w:r>
+      <w:proofErr w:type="spellStart"/>
+      <w:r>
         <w:rPr>
           <w:b/>
         </w:rPr>
-      </w:pPr>
-    </w:p>
-    <w:p>
-      <w:pPr>
-        <w:pStyle w:val="SAGEAdmonitionWarning"/>
-      </w:pPr>
+        <w:t>ARInvoiceEntry</w:t>
+      </w:r>
+      <w:proofErr w:type="spellEnd"/>
       <w:r>
         <w:rPr>
           <w:b/>
         </w:rPr>
-        <w:t xml:space="preserve">Note: </w:t>
-      </w:r>
-      <w:r>
-        <w:t xml:space="preserve">The </w:t>
-      </w:r>
-      <w:r>
-        <w:t xml:space="preserve">controls </w:t>
-      </w:r>
-      <w:r>
-        <w:t xml:space="preserve">on a </w:t>
-      </w:r>
-      <w:r>
-        <w:t xml:space="preserve">new </w:t>
-      </w:r>
-      <w:r>
-        <w:t>container control do not need to specify a location</w:t>
-      </w:r>
-      <w:r>
-        <w:t>.</w:t>
+        <w:t xml:space="preserve"> </w:t>
+      </w:r>
+      <w:r>
+        <w:rPr>
+          <w:b/>
+        </w:rPr>
+        <w:t>Custom Description</w:t>
+      </w:r>
+      <w:r>
+        <w:t xml:space="preserve"> for the Description field</w:t>
+      </w:r>
+    </w:p>
+    <w:p>
+      <w:pPr>
+        <w:pStyle w:val="SAGENumberedList"/>
+        <w:numPr>
+          <w:ilvl w:val="0"/>
+          <w:numId w:val="31"/>
+        </w:numPr>
+      </w:pPr>
+      <w:r>
+        <w:t xml:space="preserve">Enter </w:t>
+      </w:r>
+      <w:proofErr w:type="spellStart"/>
+      <w:r>
+        <w:rPr>
+          <w:b/>
+        </w:rPr>
+        <w:t>ARInvoice</w:t>
+      </w:r>
+      <w:r>
+        <w:rPr>
+          <w:b/>
+        </w:rPr>
+        <w:t>Entry</w:t>
+      </w:r>
+      <w:proofErr w:type="spellEnd"/>
+      <w:r>
+        <w:rPr>
+          <w:b/>
+        </w:rPr>
+        <w:t xml:space="preserve"> </w:t>
+      </w:r>
+      <w:r>
+        <w:rPr>
+          <w:b/>
+        </w:rPr>
+        <w:t>Custom</w:t>
+      </w:r>
+      <w:r>
+        <w:t xml:space="preserve"> for the Screen Name field</w:t>
       </w:r>
     </w:p>
     <w:p>
@@ -4297,17 +3592,18 @@
           <w:ilvl w:val="0"/>
           <w:numId w:val="0"/>
         </w:numPr>
-        <w:ind w:left="340"/>
+        <w:ind w:left="144"/>
       </w:pPr>
       <w:r>
         <w:rPr>
           <w:noProof/>
         </w:rPr>
+        <w:lastRenderedPageBreak/>
         <w:drawing>
-          <wp:inline distT="0" distB="0" distL="0" distR="0" wp14:anchorId="2657029F" wp14:editId="1FB1C05E">
-            <wp:extent cx="5492115" cy="3629025"/>
-            <wp:effectExtent l="0" t="0" r="0" b="9525"/>
-            <wp:docPr id="46" name="Picture 46"/>
+          <wp:inline distT="0" distB="0" distL="0" distR="0" wp14:anchorId="0A65F445" wp14:editId="651879B2">
+            <wp:extent cx="5535167" cy="3657600"/>
+            <wp:effectExtent l="0" t="0" r="8890" b="0"/>
+            <wp:docPr id="23" name="Picture 23"/>
             <wp:cNvGraphicFramePr>
               <a:graphicFrameLocks xmlns:a="http://schemas.openxmlformats.org/drawingml/2006/main" noChangeAspect="1"/>
             </wp:cNvGraphicFramePr>
@@ -4315,7 +3611,7 @@
               <a:graphicData uri="http://schemas.openxmlformats.org/drawingml/2006/picture">
                 <pic:pic xmlns:pic="http://schemas.openxmlformats.org/drawingml/2006/picture">
                   <pic:nvPicPr>
-                    <pic:cNvPr id="46" name="Picture 46"/>
+                    <pic:cNvPr id="23" name="Picture 23"/>
                     <pic:cNvPicPr>
                       <a:picLocks noChangeAspect="1" noChangeArrowheads="1"/>
                     </pic:cNvPicPr>
@@ -4335,7 +3631,7 @@
                   <pic:spPr bwMode="auto">
                     <a:xfrm>
                       <a:off x="0" y="0"/>
-                      <a:ext cx="5492115" cy="3629025"/>
+                      <a:ext cx="5535167" cy="3657600"/>
                     </a:xfrm>
                     <a:prstGeom prst="rect">
                       <a:avLst/>
@@ -4357,207 +3653,20 @@
         <w:pStyle w:val="SAGENumberedList"/>
         <w:numPr>
           <w:ilvl w:val="0"/>
-          <w:numId w:val="35"/>
+          <w:numId w:val="31"/>
         </w:numPr>
+      </w:pPr>
+      <w:r>
+        <w:t xml:space="preserve">Click </w:t>
+      </w:r>
+      <w:r>
         <w:rPr>
           <w:b/>
         </w:rPr>
-      </w:pPr>
-      <w:r>
-        <w:t xml:space="preserve">Right click the </w:t>
-      </w:r>
-      <w:r>
-        <w:t xml:space="preserve">control </w:t>
-      </w:r>
-      <w:r>
-        <w:t xml:space="preserve">for </w:t>
-      </w:r>
-      <w:proofErr w:type="spellStart"/>
-      <w:r>
-        <w:rPr>
-          <w:b/>
-        </w:rPr>
-        <w:t>vpPayment</w:t>
-      </w:r>
-      <w:r>
-        <w:rPr>
-          <w:b/>
-        </w:rPr>
-        <w:t>CodeTab</w:t>
-      </w:r>
-      <w:proofErr w:type="spellEnd"/>
-      <w:r>
-        <w:t xml:space="preserve"> </w:t>
-      </w:r>
-      <w:r>
-        <w:t xml:space="preserve">and select </w:t>
-      </w:r>
-      <w:r>
-        <w:rPr>
-          <w:b/>
-        </w:rPr>
-        <w:t xml:space="preserve">Add </w:t>
-      </w:r>
-      <w:proofErr w:type="gramStart"/>
-      <w:r>
-        <w:rPr>
-          <w:b/>
-        </w:rPr>
-        <w:t>Control</w:t>
-      </w:r>
-      <w:proofErr w:type="gramEnd"/>
-    </w:p>
-    <w:p>
-      <w:pPr>
-        <w:pStyle w:val="SAGENumberedList"/>
-        <w:numPr>
-          <w:ilvl w:val="0"/>
-          <w:numId w:val="32"/>
-        </w:numPr>
-        <w:rPr>
-          <w:b/>
-        </w:rPr>
-      </w:pPr>
-      <w:r>
-        <w:t xml:space="preserve">Enter </w:t>
-      </w:r>
-      <w:proofErr w:type="spellStart"/>
-      <w:r>
-        <w:rPr>
-          <w:b/>
-        </w:rPr>
-        <w:t>vpPaymentCode</w:t>
-      </w:r>
-      <w:r>
-        <w:rPr>
-          <w:b/>
-        </w:rPr>
-        <w:t>Finder</w:t>
-      </w:r>
-      <w:proofErr w:type="spellEnd"/>
-      <w:r>
-        <w:rPr>
-          <w:b/>
-        </w:rPr>
-        <w:t xml:space="preserve"> </w:t>
-      </w:r>
-      <w:r>
-        <w:t xml:space="preserve">for the Name </w:t>
-      </w:r>
-      <w:proofErr w:type="gramStart"/>
-      <w:r>
-        <w:t>field</w:t>
-      </w:r>
-      <w:proofErr w:type="gramEnd"/>
-    </w:p>
-    <w:p>
-      <w:pPr>
-        <w:pStyle w:val="SAGENumberedList"/>
-        <w:numPr>
-          <w:ilvl w:val="0"/>
-          <w:numId w:val="32"/>
-        </w:numPr>
-        <w:rPr>
-          <w:b/>
-        </w:rPr>
-      </w:pPr>
-      <w:r>
-        <w:t xml:space="preserve">Select </w:t>
-      </w:r>
-      <w:r>
-        <w:rPr>
-          <w:b/>
-        </w:rPr>
-        <w:t>Finder</w:t>
-      </w:r>
-      <w:r>
-        <w:rPr>
-          <w:b/>
-        </w:rPr>
-        <w:t xml:space="preserve"> </w:t>
-      </w:r>
-      <w:r>
-        <w:t>for the Type field</w:t>
-      </w:r>
-    </w:p>
-    <w:p>
-      <w:pPr>
-        <w:pStyle w:val="SAGENumberedList"/>
-        <w:numPr>
-          <w:ilvl w:val="0"/>
-          <w:numId w:val="32"/>
-        </w:numPr>
-        <w:rPr>
-          <w:b/>
-        </w:rPr>
-      </w:pPr>
-      <w:r>
-        <w:t xml:space="preserve">Enter </w:t>
-      </w:r>
-      <w:r>
-        <w:rPr>
-          <w:b/>
-        </w:rPr>
-        <w:t>Payment</w:t>
-      </w:r>
-      <w:r>
-        <w:rPr>
-          <w:b/>
-        </w:rPr>
-        <w:t xml:space="preserve"> Code</w:t>
-      </w:r>
-      <w:r>
-        <w:rPr>
-          <w:b/>
-        </w:rPr>
-        <w:t xml:space="preserve"> </w:t>
-      </w:r>
-      <w:r>
-        <w:t>for the Label field</w:t>
-      </w:r>
-    </w:p>
-    <w:p>
-      <w:pPr>
-        <w:pStyle w:val="SAGENumberedList"/>
-        <w:numPr>
-          <w:ilvl w:val="0"/>
-          <w:numId w:val="32"/>
-        </w:numPr>
-        <w:rPr>
-          <w:b/>
-        </w:rPr>
-      </w:pPr>
-      <w:r>
-        <w:t xml:space="preserve">Enter </w:t>
-      </w:r>
-      <w:proofErr w:type="spellStart"/>
-      <w:r>
-        <w:rPr>
-          <w:b/>
-        </w:rPr>
-        <w:t>vpPaymentCode</w:t>
-      </w:r>
-      <w:r>
-        <w:rPr>
-          <w:b/>
-        </w:rPr>
-        <w:t>Textbox</w:t>
-      </w:r>
-      <w:proofErr w:type="spellEnd"/>
-      <w:r>
-        <w:rPr>
-          <w:b/>
-        </w:rPr>
-        <w:t xml:space="preserve"> </w:t>
-      </w:r>
-      <w:r>
-        <w:t xml:space="preserve">for the </w:t>
-      </w:r>
-      <w:r>
-        <w:t xml:space="preserve">Finder </w:t>
-      </w:r>
-      <w:r>
-        <w:t>ID field</w:t>
+        <w:t>Save</w:t>
+      </w:r>
+      <w:r>
+        <w:t xml:space="preserve"> to save the screen</w:t>
       </w:r>
     </w:p>
     <w:p>
@@ -4568,21 +3677,16 @@
           <w:numId w:val="0"/>
         </w:numPr>
         <w:ind w:left="144"/>
+      </w:pPr>
+      <w:r>
         <w:rPr>
-          <w:b/>
-        </w:rPr>
-      </w:pPr>
-      <w:r>
-        <w:rPr>
-          <w:b/>
           <w:noProof/>
         </w:rPr>
-        <w:lastRenderedPageBreak/>
         <w:drawing>
-          <wp:inline distT="0" distB="0" distL="0" distR="0" wp14:anchorId="3BA20B21" wp14:editId="50AA25E9">
-            <wp:extent cx="5506530" cy="3638550"/>
+          <wp:inline distT="0" distB="0" distL="0" distR="0" wp14:anchorId="582A27CE" wp14:editId="7BF56F47">
+            <wp:extent cx="5492115" cy="3626868"/>
             <wp:effectExtent l="0" t="0" r="0" b="0"/>
-            <wp:docPr id="47" name="Picture 47"/>
+            <wp:docPr id="29" name="Picture 29"/>
             <wp:cNvGraphicFramePr>
               <a:graphicFrameLocks xmlns:a="http://schemas.openxmlformats.org/drawingml/2006/main" noChangeAspect="1"/>
             </wp:cNvGraphicFramePr>
@@ -4590,7 +3694,7 @@
               <a:graphicData uri="http://schemas.openxmlformats.org/drawingml/2006/picture">
                 <pic:pic xmlns:pic="http://schemas.openxmlformats.org/drawingml/2006/picture">
                   <pic:nvPicPr>
-                    <pic:cNvPr id="47" name="Picture 47"/>
+                    <pic:cNvPr id="29" name="Picture 29"/>
                     <pic:cNvPicPr>
                       <a:picLocks noChangeAspect="1" noChangeArrowheads="1"/>
                     </pic:cNvPicPr>
@@ -4610,7 +3714,7 @@
                   <pic:spPr bwMode="auto">
                     <a:xfrm>
                       <a:off x="0" y="0"/>
-                      <a:ext cx="5506530" cy="3638550"/>
+                      <a:ext cx="5492115" cy="3626868"/>
                     </a:xfrm>
                     <a:prstGeom prst="rect">
                       <a:avLst/>
@@ -4632,6 +3736,159 @@
         <w:pStyle w:val="SAGENumberedList"/>
         <w:numPr>
           <w:ilvl w:val="0"/>
+          <w:numId w:val="31"/>
+        </w:numPr>
+      </w:pPr>
+      <w:r>
+        <w:t xml:space="preserve">Click </w:t>
+      </w:r>
+      <w:r>
+        <w:rPr>
+          <w:b/>
+        </w:rPr>
+        <w:t>Next</w:t>
+      </w:r>
+      <w:r>
+        <w:t xml:space="preserve"> to proceed</w:t>
+      </w:r>
+    </w:p>
+    <w:p>
+      <w:pPr>
+        <w:pStyle w:val="SAGENumberedList"/>
+        <w:numPr>
+          <w:ilvl w:val="0"/>
+          <w:numId w:val="0"/>
+        </w:numPr>
+        <w:ind w:left="340"/>
+      </w:pPr>
+    </w:p>
+    <w:p>
+      <w:pPr>
+        <w:pStyle w:val="SAGEHeading3"/>
+      </w:pPr>
+      <w:bookmarkStart w:id="11" w:name="_Toc487546595"/>
+      <w:bookmarkStart w:id="12" w:name="_Toc506833558"/>
+      <w:r>
+        <w:t>Step 3 – Add/Edit Controls</w:t>
+      </w:r>
+      <w:bookmarkEnd w:id="11"/>
+      <w:bookmarkEnd w:id="12"/>
+    </w:p>
+    <w:p>
+      <w:pPr>
+        <w:pStyle w:val="SAGENumberedList"/>
+        <w:numPr>
+          <w:ilvl w:val="0"/>
+          <w:numId w:val="0"/>
+        </w:numPr>
+        <w:ind w:left="340" w:hanging="340"/>
+      </w:pPr>
+      <w:r>
+        <w:t>A</w:t>
+      </w:r>
+      <w:r>
+        <w:t>dd the new controls for the customization</w:t>
+      </w:r>
+      <w:r>
+        <w:t>.</w:t>
+      </w:r>
+    </w:p>
+    <w:p>
+      <w:pPr>
+        <w:pStyle w:val="SAGEAdmonitionWarning"/>
+      </w:pPr>
+      <w:r>
+        <w:t>New Control</w:t>
+      </w:r>
+      <w:r>
+        <w:t xml:space="preserve"> 1</w:t>
+      </w:r>
+      <w:r>
+        <w:t xml:space="preserve">: </w:t>
+      </w:r>
+      <w:r>
+        <w:t xml:space="preserve">The </w:t>
+      </w:r>
+      <w:r>
+        <w:t xml:space="preserve">tab page will be added after the </w:t>
+      </w:r>
+      <w:r>
+        <w:rPr>
+          <w:b/>
+        </w:rPr>
+        <w:t>totals</w:t>
+      </w:r>
+      <w:r>
+        <w:t xml:space="preserve"> tab page discovered when inspecting the AR Invoice Entry screen</w:t>
+      </w:r>
+    </w:p>
+    <w:p>
+      <w:pPr>
+        <w:pStyle w:val="SAGENumberedList"/>
+        <w:numPr>
+          <w:ilvl w:val="0"/>
+          <w:numId w:val="0"/>
+        </w:numPr>
+        <w:ind w:left="340" w:hanging="340"/>
+      </w:pPr>
+      <w:r>
+        <w:rPr>
+          <w:noProof/>
+        </w:rPr>
+        <w:drawing>
+          <wp:inline distT="0" distB="0" distL="0" distR="0" wp14:anchorId="6C020A10" wp14:editId="4BFB03A0">
+            <wp:extent cx="5535167" cy="3657600"/>
+            <wp:effectExtent l="0" t="0" r="8890" b="0"/>
+            <wp:docPr id="33" name="Picture 33"/>
+            <wp:cNvGraphicFramePr>
+              <a:graphicFrameLocks xmlns:a="http://schemas.openxmlformats.org/drawingml/2006/main" noChangeAspect="1"/>
+            </wp:cNvGraphicFramePr>
+            <a:graphic xmlns:a="http://schemas.openxmlformats.org/drawingml/2006/main">
+              <a:graphicData uri="http://schemas.openxmlformats.org/drawingml/2006/picture">
+                <pic:pic xmlns:pic="http://schemas.openxmlformats.org/drawingml/2006/picture">
+                  <pic:nvPicPr>
+                    <pic:cNvPr id="33" name="Picture 33"/>
+                    <pic:cNvPicPr>
+                      <a:picLocks noChangeAspect="1" noChangeArrowheads="1"/>
+                    </pic:cNvPicPr>
+                  </pic:nvPicPr>
+                  <pic:blipFill>
+                    <a:blip r:embed="rId28">
+                      <a:extLst>
+                        <a:ext uri="{28A0092B-C50C-407E-A947-70E740481C1C}">
+                          <a14:useLocalDpi xmlns:a14="http://schemas.microsoft.com/office/drawing/2010/main" val="0"/>
+                        </a:ext>
+                      </a:extLst>
+                    </a:blip>
+                    <a:stretch>
+                      <a:fillRect/>
+                    </a:stretch>
+                  </pic:blipFill>
+                  <pic:spPr bwMode="auto">
+                    <a:xfrm>
+                      <a:off x="0" y="0"/>
+                      <a:ext cx="5535167" cy="3657600"/>
+                    </a:xfrm>
+                    <a:prstGeom prst="rect">
+                      <a:avLst/>
+                    </a:prstGeom>
+                    <a:noFill/>
+                    <a:ln>
+                      <a:noFill/>
+                    </a:ln>
+                  </pic:spPr>
+                </pic:pic>
+              </a:graphicData>
+            </a:graphic>
+          </wp:inline>
+        </w:drawing>
+      </w:r>
+    </w:p>
+    <w:p>
+      <w:pPr>
+        <w:pStyle w:val="SAGENumberedList"/>
+        <w:numPr>
+          <w:ilvl w:val="0"/>
           <w:numId w:val="32"/>
         </w:numPr>
         <w:rPr>
@@ -4639,6 +3896,268 @@
         </w:rPr>
       </w:pPr>
       <w:r>
+        <w:t xml:space="preserve">Right click the </w:t>
+      </w:r>
+      <w:r>
+        <w:t>screen</w:t>
+      </w:r>
+      <w:r>
+        <w:rPr>
+          <w:color w:val="00B0F0"/>
+        </w:rPr>
+        <w:t xml:space="preserve"> </w:t>
+      </w:r>
+      <w:r>
+        <w:t xml:space="preserve">for </w:t>
+      </w:r>
+      <w:proofErr w:type="spellStart"/>
+      <w:r>
+        <w:rPr>
+          <w:b/>
+        </w:rPr>
+        <w:t>ARInvoice</w:t>
+      </w:r>
+      <w:r>
+        <w:rPr>
+          <w:b/>
+        </w:rPr>
+        <w:t>Entry</w:t>
+      </w:r>
+      <w:proofErr w:type="spellEnd"/>
+      <w:r>
+        <w:t xml:space="preserve"> </w:t>
+      </w:r>
+      <w:r>
+        <w:t xml:space="preserve">and select </w:t>
+      </w:r>
+      <w:r>
+        <w:rPr>
+          <w:b/>
+        </w:rPr>
+        <w:t>Add Control</w:t>
+      </w:r>
+    </w:p>
+    <w:p>
+      <w:pPr>
+        <w:pStyle w:val="SAGENumberedList"/>
+        <w:numPr>
+          <w:ilvl w:val="0"/>
+          <w:numId w:val="32"/>
+        </w:numPr>
+        <w:rPr>
+          <w:b/>
+        </w:rPr>
+      </w:pPr>
+      <w:r>
+        <w:t xml:space="preserve">Enter </w:t>
+      </w:r>
+      <w:proofErr w:type="spellStart"/>
+      <w:r>
+        <w:rPr>
+          <w:b/>
+        </w:rPr>
+        <w:t>vpPayment</w:t>
+      </w:r>
+      <w:r>
+        <w:rPr>
+          <w:b/>
+        </w:rPr>
+        <w:t>CodeTab</w:t>
+      </w:r>
+      <w:proofErr w:type="spellEnd"/>
+      <w:r>
+        <w:t xml:space="preserve"> for the Name field</w:t>
+      </w:r>
+    </w:p>
+    <w:p>
+      <w:pPr>
+        <w:pStyle w:val="SAGENumberedList"/>
+        <w:numPr>
+          <w:ilvl w:val="0"/>
+          <w:numId w:val="32"/>
+        </w:numPr>
+        <w:rPr>
+          <w:b/>
+        </w:rPr>
+      </w:pPr>
+      <w:r>
+        <w:t xml:space="preserve">Select </w:t>
+      </w:r>
+      <w:proofErr w:type="spellStart"/>
+      <w:r>
+        <w:rPr>
+          <w:b/>
+        </w:rPr>
+        <w:t>T</w:t>
+      </w:r>
+      <w:r>
+        <w:rPr>
+          <w:b/>
+        </w:rPr>
+        <w:t>abPage</w:t>
+      </w:r>
+      <w:proofErr w:type="spellEnd"/>
+      <w:r>
+        <w:t xml:space="preserve"> for the Type field</w:t>
+      </w:r>
+    </w:p>
+    <w:p>
+      <w:pPr>
+        <w:pStyle w:val="SAGENumberedList"/>
+        <w:numPr>
+          <w:ilvl w:val="0"/>
+          <w:numId w:val="32"/>
+        </w:numPr>
+        <w:rPr>
+          <w:b/>
+        </w:rPr>
+      </w:pPr>
+      <w:r>
+        <w:t xml:space="preserve">Enter </w:t>
+      </w:r>
+      <w:r>
+        <w:rPr>
+          <w:b/>
+        </w:rPr>
+        <w:t>Payment Code</w:t>
+      </w:r>
+      <w:r>
+        <w:t xml:space="preserve"> for the Label field</w:t>
+      </w:r>
+    </w:p>
+    <w:p>
+      <w:pPr>
+        <w:pStyle w:val="SAGENumberedList"/>
+        <w:numPr>
+          <w:ilvl w:val="0"/>
+          <w:numId w:val="32"/>
+        </w:numPr>
+        <w:rPr>
+          <w:b/>
+        </w:rPr>
+      </w:pPr>
+      <w:r>
+        <w:t xml:space="preserve">Enter </w:t>
+      </w:r>
+      <w:r>
+        <w:rPr>
+          <w:b/>
+        </w:rPr>
+        <w:t>totals</w:t>
+      </w:r>
+      <w:r>
+        <w:t xml:space="preserve"> for the </w:t>
+      </w:r>
+      <w:r>
+        <w:t xml:space="preserve">Header </w:t>
+      </w:r>
+      <w:r>
+        <w:t>ID field</w:t>
+      </w:r>
+    </w:p>
+    <w:p>
+      <w:pPr>
+        <w:pStyle w:val="SAGENumberedList"/>
+        <w:numPr>
+          <w:ilvl w:val="0"/>
+          <w:numId w:val="32"/>
+        </w:numPr>
+        <w:rPr>
+          <w:b/>
+        </w:rPr>
+      </w:pPr>
+      <w:r>
+        <w:t xml:space="preserve">Enter </w:t>
+      </w:r>
+      <w:r>
+        <w:rPr>
+          <w:b/>
+        </w:rPr>
+        <w:t>tabstrip-8</w:t>
+      </w:r>
+      <w:r>
+        <w:t xml:space="preserve"> for the Detail ID field</w:t>
+      </w:r>
+    </w:p>
+    <w:p>
+      <w:pPr>
+        <w:pStyle w:val="SAGENumberedList"/>
+        <w:numPr>
+          <w:ilvl w:val="0"/>
+          <w:numId w:val="0"/>
+        </w:numPr>
+        <w:ind w:left="144"/>
+        <w:rPr>
+          <w:b/>
+        </w:rPr>
+      </w:pPr>
+      <w:r>
+        <w:rPr>
+          <w:b/>
+          <w:noProof/>
+        </w:rPr>
+        <w:lastRenderedPageBreak/>
+        <w:drawing>
+          <wp:inline distT="0" distB="0" distL="0" distR="0" wp14:anchorId="7D2A1A2E" wp14:editId="5F26D228">
+            <wp:extent cx="5492115" cy="3626868"/>
+            <wp:effectExtent l="0" t="0" r="0" b="0"/>
+            <wp:docPr id="45" name="Picture 45"/>
+            <wp:cNvGraphicFramePr>
+              <a:graphicFrameLocks xmlns:a="http://schemas.openxmlformats.org/drawingml/2006/main" noChangeAspect="1"/>
+            </wp:cNvGraphicFramePr>
+            <a:graphic xmlns:a="http://schemas.openxmlformats.org/drawingml/2006/main">
+              <a:graphicData uri="http://schemas.openxmlformats.org/drawingml/2006/picture">
+                <pic:pic xmlns:pic="http://schemas.openxmlformats.org/drawingml/2006/picture">
+                  <pic:nvPicPr>
+                    <pic:cNvPr id="45" name="Picture 45"/>
+                    <pic:cNvPicPr>
+                      <a:picLocks noChangeAspect="1" noChangeArrowheads="1"/>
+                    </pic:cNvPicPr>
+                  </pic:nvPicPr>
+                  <pic:blipFill>
+                    <a:blip r:embed="rId29">
+                      <a:extLst>
+                        <a:ext uri="{28A0092B-C50C-407E-A947-70E740481C1C}">
+                          <a14:useLocalDpi xmlns:a14="http://schemas.microsoft.com/office/drawing/2010/main" val="0"/>
+                        </a:ext>
+                      </a:extLst>
+                    </a:blip>
+                    <a:stretch>
+                      <a:fillRect/>
+                    </a:stretch>
+                  </pic:blipFill>
+                  <pic:spPr bwMode="auto">
+                    <a:xfrm>
+                      <a:off x="0" y="0"/>
+                      <a:ext cx="5492115" cy="3626868"/>
+                    </a:xfrm>
+                    <a:prstGeom prst="rect">
+                      <a:avLst/>
+                    </a:prstGeom>
+                    <a:noFill/>
+                    <a:ln>
+                      <a:noFill/>
+                    </a:ln>
+                  </pic:spPr>
+                </pic:pic>
+              </a:graphicData>
+            </a:graphic>
+          </wp:inline>
+        </w:drawing>
+      </w:r>
+    </w:p>
+    <w:p>
+      <w:pPr>
+        <w:pStyle w:val="SAGENumberedList"/>
+        <w:numPr>
+          <w:ilvl w:val="0"/>
+          <w:numId w:val="32"/>
+        </w:numPr>
+        <w:rPr>
+          <w:b/>
+        </w:rPr>
+      </w:pPr>
+      <w:r>
         <w:t xml:space="preserve">Click </w:t>
       </w:r>
       <w:r>
@@ -4648,13 +4167,437 @@
         <w:t>Save</w:t>
       </w:r>
       <w:r>
-        <w:t xml:space="preserve"> to save the </w:t>
-      </w:r>
-      <w:proofErr w:type="gramStart"/>
-      <w:r>
-        <w:t>control</w:t>
-      </w:r>
-      <w:proofErr w:type="gramEnd"/>
+        <w:t xml:space="preserve"> to save the control</w:t>
+      </w:r>
+    </w:p>
+    <w:p>
+      <w:pPr>
+        <w:spacing w:after="200" w:line="0" w:lineRule="auto"/>
+        <w:rPr>
+          <w:lang w:val="en-US"/>
+        </w:rPr>
+      </w:pPr>
+      <w:r>
+        <w:br w:type="page"/>
+      </w:r>
+    </w:p>
+    <w:p>
+      <w:pPr>
+        <w:pStyle w:val="SAGEAdmonitionWarning"/>
+        <w:rPr>
+          <w:b/>
+        </w:rPr>
+      </w:pPr>
+      <w:r>
+        <w:lastRenderedPageBreak/>
+        <w:t>New Control</w:t>
+      </w:r>
+      <w:r>
+        <w:t xml:space="preserve"> </w:t>
+      </w:r>
+      <w:r>
+        <w:t>2</w:t>
+      </w:r>
+      <w:r>
+        <w:t xml:space="preserve">: Add controls to the newly added </w:t>
+      </w:r>
+      <w:r>
+        <w:rPr>
+          <w:b/>
+        </w:rPr>
+        <w:t>Tab Page</w:t>
+      </w:r>
+      <w:r>
+        <w:rPr>
+          <w:b/>
+        </w:rPr>
+        <w:t>.</w:t>
+      </w:r>
+    </w:p>
+    <w:p>
+      <w:pPr>
+        <w:pStyle w:val="SAGEAdmonitionWarning"/>
+        <w:rPr>
+          <w:b/>
+        </w:rPr>
+      </w:pPr>
+    </w:p>
+    <w:p>
+      <w:pPr>
+        <w:pStyle w:val="SAGEAdmonitionWarning"/>
+      </w:pPr>
+      <w:r>
+        <w:rPr>
+          <w:b/>
+        </w:rPr>
+        <w:t xml:space="preserve">Note: </w:t>
+      </w:r>
+      <w:r>
+        <w:t xml:space="preserve">The </w:t>
+      </w:r>
+      <w:r>
+        <w:t xml:space="preserve">controls </w:t>
+      </w:r>
+      <w:r>
+        <w:t xml:space="preserve">on a </w:t>
+      </w:r>
+      <w:r>
+        <w:t xml:space="preserve">new </w:t>
+      </w:r>
+      <w:r>
+        <w:t>container control do not need to specify a location</w:t>
+      </w:r>
+      <w:r>
+        <w:t>.</w:t>
+      </w:r>
+    </w:p>
+    <w:p>
+      <w:pPr>
+        <w:pStyle w:val="SAGENumberedList"/>
+        <w:numPr>
+          <w:ilvl w:val="0"/>
+          <w:numId w:val="0"/>
+        </w:numPr>
+        <w:ind w:left="340"/>
+      </w:pPr>
+      <w:r>
+        <w:rPr>
+          <w:noProof/>
+        </w:rPr>
+        <w:drawing>
+          <wp:inline distT="0" distB="0" distL="0" distR="0" wp14:anchorId="2657029F" wp14:editId="6FE0887E">
+            <wp:extent cx="5492115" cy="3626868"/>
+            <wp:effectExtent l="0" t="0" r="0" b="0"/>
+            <wp:docPr id="46" name="Picture 46"/>
+            <wp:cNvGraphicFramePr>
+              <a:graphicFrameLocks xmlns:a="http://schemas.openxmlformats.org/drawingml/2006/main" noChangeAspect="1"/>
+            </wp:cNvGraphicFramePr>
+            <a:graphic xmlns:a="http://schemas.openxmlformats.org/drawingml/2006/main">
+              <a:graphicData uri="http://schemas.openxmlformats.org/drawingml/2006/picture">
+                <pic:pic xmlns:pic="http://schemas.openxmlformats.org/drawingml/2006/picture">
+                  <pic:nvPicPr>
+                    <pic:cNvPr id="46" name="Picture 46"/>
+                    <pic:cNvPicPr>
+                      <a:picLocks noChangeAspect="1" noChangeArrowheads="1"/>
+                    </pic:cNvPicPr>
+                  </pic:nvPicPr>
+                  <pic:blipFill>
+                    <a:blip r:embed="rId30">
+                      <a:extLst>
+                        <a:ext uri="{28A0092B-C50C-407E-A947-70E740481C1C}">
+                          <a14:useLocalDpi xmlns:a14="http://schemas.microsoft.com/office/drawing/2010/main" val="0"/>
+                        </a:ext>
+                      </a:extLst>
+                    </a:blip>
+                    <a:stretch>
+                      <a:fillRect/>
+                    </a:stretch>
+                  </pic:blipFill>
+                  <pic:spPr bwMode="auto">
+                    <a:xfrm>
+                      <a:off x="0" y="0"/>
+                      <a:ext cx="5492115" cy="3626868"/>
+                    </a:xfrm>
+                    <a:prstGeom prst="rect">
+                      <a:avLst/>
+                    </a:prstGeom>
+                    <a:noFill/>
+                    <a:ln>
+                      <a:noFill/>
+                    </a:ln>
+                  </pic:spPr>
+                </pic:pic>
+              </a:graphicData>
+            </a:graphic>
+          </wp:inline>
+        </w:drawing>
+      </w:r>
+    </w:p>
+    <w:p>
+      <w:pPr>
+        <w:pStyle w:val="SAGENumberedList"/>
+        <w:numPr>
+          <w:ilvl w:val="0"/>
+          <w:numId w:val="35"/>
+        </w:numPr>
+        <w:rPr>
+          <w:b/>
+        </w:rPr>
+      </w:pPr>
+      <w:r>
+        <w:t xml:space="preserve">Right click the </w:t>
+      </w:r>
+      <w:r>
+        <w:t xml:space="preserve">control </w:t>
+      </w:r>
+      <w:r>
+        <w:t xml:space="preserve">for </w:t>
+      </w:r>
+      <w:proofErr w:type="spellStart"/>
+      <w:r>
+        <w:rPr>
+          <w:b/>
+        </w:rPr>
+        <w:t>vpPayment</w:t>
+      </w:r>
+      <w:r>
+        <w:rPr>
+          <w:b/>
+        </w:rPr>
+        <w:t>CodeTab</w:t>
+      </w:r>
+      <w:proofErr w:type="spellEnd"/>
+      <w:r>
+        <w:t xml:space="preserve"> </w:t>
+      </w:r>
+      <w:r>
+        <w:t xml:space="preserve">and select </w:t>
+      </w:r>
+      <w:r>
+        <w:rPr>
+          <w:b/>
+        </w:rPr>
+        <w:t>Add Control</w:t>
+      </w:r>
+    </w:p>
+    <w:p>
+      <w:pPr>
+        <w:pStyle w:val="SAGENumberedList"/>
+        <w:numPr>
+          <w:ilvl w:val="0"/>
+          <w:numId w:val="32"/>
+        </w:numPr>
+        <w:rPr>
+          <w:b/>
+        </w:rPr>
+      </w:pPr>
+      <w:r>
+        <w:t xml:space="preserve">Enter </w:t>
+      </w:r>
+      <w:proofErr w:type="spellStart"/>
+      <w:r>
+        <w:rPr>
+          <w:b/>
+        </w:rPr>
+        <w:t>vpPaymentCode</w:t>
+      </w:r>
+      <w:r>
+        <w:rPr>
+          <w:b/>
+        </w:rPr>
+        <w:t>Finder</w:t>
+      </w:r>
+      <w:proofErr w:type="spellEnd"/>
+      <w:r>
+        <w:rPr>
+          <w:b/>
+        </w:rPr>
+        <w:t xml:space="preserve"> </w:t>
+      </w:r>
+      <w:r>
+        <w:t>for the Name field</w:t>
+      </w:r>
+    </w:p>
+    <w:p>
+      <w:pPr>
+        <w:pStyle w:val="SAGENumberedList"/>
+        <w:numPr>
+          <w:ilvl w:val="0"/>
+          <w:numId w:val="32"/>
+        </w:numPr>
+        <w:rPr>
+          <w:b/>
+        </w:rPr>
+      </w:pPr>
+      <w:r>
+        <w:t xml:space="preserve">Select </w:t>
+      </w:r>
+      <w:r>
+        <w:rPr>
+          <w:b/>
+        </w:rPr>
+        <w:t>Finder</w:t>
+      </w:r>
+      <w:r>
+        <w:rPr>
+          <w:b/>
+        </w:rPr>
+        <w:t xml:space="preserve"> </w:t>
+      </w:r>
+      <w:r>
+        <w:t>for the Type field</w:t>
+      </w:r>
+    </w:p>
+    <w:p>
+      <w:pPr>
+        <w:pStyle w:val="SAGENumberedList"/>
+        <w:numPr>
+          <w:ilvl w:val="0"/>
+          <w:numId w:val="32"/>
+        </w:numPr>
+        <w:rPr>
+          <w:b/>
+        </w:rPr>
+      </w:pPr>
+      <w:r>
+        <w:t xml:space="preserve">Enter </w:t>
+      </w:r>
+      <w:r>
+        <w:rPr>
+          <w:b/>
+        </w:rPr>
+        <w:t>Payment</w:t>
+      </w:r>
+      <w:r>
+        <w:rPr>
+          <w:b/>
+        </w:rPr>
+        <w:t xml:space="preserve"> Code</w:t>
+      </w:r>
+      <w:r>
+        <w:rPr>
+          <w:b/>
+        </w:rPr>
+        <w:t xml:space="preserve"> </w:t>
+      </w:r>
+      <w:r>
+        <w:t>for the Label field</w:t>
+      </w:r>
+    </w:p>
+    <w:p>
+      <w:pPr>
+        <w:pStyle w:val="SAGENumberedList"/>
+        <w:numPr>
+          <w:ilvl w:val="0"/>
+          <w:numId w:val="32"/>
+        </w:numPr>
+        <w:rPr>
+          <w:b/>
+        </w:rPr>
+      </w:pPr>
+      <w:r>
+        <w:t xml:space="preserve">Enter </w:t>
+      </w:r>
+      <w:proofErr w:type="spellStart"/>
+      <w:r>
+        <w:rPr>
+          <w:b/>
+        </w:rPr>
+        <w:t>vpPaymentCode</w:t>
+      </w:r>
+      <w:r>
+        <w:rPr>
+          <w:b/>
+        </w:rPr>
+        <w:t>Textbox</w:t>
+      </w:r>
+      <w:proofErr w:type="spellEnd"/>
+      <w:r>
+        <w:rPr>
+          <w:b/>
+        </w:rPr>
+        <w:t xml:space="preserve"> </w:t>
+      </w:r>
+      <w:r>
+        <w:t xml:space="preserve">for the </w:t>
+      </w:r>
+      <w:r>
+        <w:t xml:space="preserve">Finder </w:t>
+      </w:r>
+      <w:r>
+        <w:t>ID field</w:t>
+      </w:r>
+    </w:p>
+    <w:p>
+      <w:pPr>
+        <w:pStyle w:val="SAGENumberedList"/>
+        <w:numPr>
+          <w:ilvl w:val="0"/>
+          <w:numId w:val="0"/>
+        </w:numPr>
+        <w:ind w:left="144"/>
+        <w:rPr>
+          <w:b/>
+        </w:rPr>
+      </w:pPr>
+      <w:r>
+        <w:rPr>
+          <w:b/>
+          <w:noProof/>
+        </w:rPr>
+        <w:lastRenderedPageBreak/>
+        <w:drawing>
+          <wp:inline distT="0" distB="0" distL="0" distR="0" wp14:anchorId="3BA20B21" wp14:editId="0EBA3371">
+            <wp:extent cx="5503534" cy="3638550"/>
+            <wp:effectExtent l="0" t="0" r="2540" b="0"/>
+            <wp:docPr id="47" name="Picture 47"/>
+            <wp:cNvGraphicFramePr>
+              <a:graphicFrameLocks xmlns:a="http://schemas.openxmlformats.org/drawingml/2006/main" noChangeAspect="1"/>
+            </wp:cNvGraphicFramePr>
+            <a:graphic xmlns:a="http://schemas.openxmlformats.org/drawingml/2006/main">
+              <a:graphicData uri="http://schemas.openxmlformats.org/drawingml/2006/picture">
+                <pic:pic xmlns:pic="http://schemas.openxmlformats.org/drawingml/2006/picture">
+                  <pic:nvPicPr>
+                    <pic:cNvPr id="47" name="Picture 47"/>
+                    <pic:cNvPicPr>
+                      <a:picLocks noChangeAspect="1" noChangeArrowheads="1"/>
+                    </pic:cNvPicPr>
+                  </pic:nvPicPr>
+                  <pic:blipFill>
+                    <a:blip r:embed="rId31">
+                      <a:extLst>
+                        <a:ext uri="{28A0092B-C50C-407E-A947-70E740481C1C}">
+                          <a14:useLocalDpi xmlns:a14="http://schemas.microsoft.com/office/drawing/2010/main" val="0"/>
+                        </a:ext>
+                      </a:extLst>
+                    </a:blip>
+                    <a:stretch>
+                      <a:fillRect/>
+                    </a:stretch>
+                  </pic:blipFill>
+                  <pic:spPr bwMode="auto">
+                    <a:xfrm>
+                      <a:off x="0" y="0"/>
+                      <a:ext cx="5503534" cy="3638550"/>
+                    </a:xfrm>
+                    <a:prstGeom prst="rect">
+                      <a:avLst/>
+                    </a:prstGeom>
+                    <a:noFill/>
+                    <a:ln>
+                      <a:noFill/>
+                    </a:ln>
+                  </pic:spPr>
+                </pic:pic>
+              </a:graphicData>
+            </a:graphic>
+          </wp:inline>
+        </w:drawing>
+      </w:r>
+    </w:p>
+    <w:p>
+      <w:pPr>
+        <w:pStyle w:val="SAGENumberedList"/>
+        <w:numPr>
+          <w:ilvl w:val="0"/>
+          <w:numId w:val="32"/>
+        </w:numPr>
+        <w:rPr>
+          <w:b/>
+        </w:rPr>
+      </w:pPr>
+      <w:r>
+        <w:t xml:space="preserve">Click </w:t>
+      </w:r>
+      <w:r>
+        <w:rPr>
+          <w:b/>
+        </w:rPr>
+        <w:t>Save</w:t>
+      </w:r>
+      <w:r>
+        <w:t xml:space="preserve"> to save the control</w:t>
+      </w:r>
     </w:p>
     <w:p>
       <w:pPr>
@@ -5831,9 +5774,9 @@
           <w:noProof/>
         </w:rPr>
         <w:drawing>
-          <wp:inline distT="0" distB="0" distL="0" distR="0" wp14:anchorId="3E3037E9" wp14:editId="64125689">
-            <wp:extent cx="5492115" cy="3629025"/>
-            <wp:effectExtent l="0" t="0" r="0" b="9525"/>
+          <wp:inline distT="0" distB="0" distL="0" distR="0" wp14:anchorId="3E3037E9" wp14:editId="4E5BB2DD">
+            <wp:extent cx="5492115" cy="3626868"/>
+            <wp:effectExtent l="0" t="0" r="0" b="0"/>
             <wp:docPr id="48" name="Picture 48"/>
             <wp:cNvGraphicFramePr>
               <a:graphicFrameLocks xmlns:a="http://schemas.openxmlformats.org/drawingml/2006/main" noChangeAspect="1"/>
@@ -5848,7 +5791,7 @@
                     </pic:cNvPicPr>
                   </pic:nvPicPr>
                   <pic:blipFill>
-                    <a:blip r:embed="rId28">
+                    <a:blip r:embed="rId32">
                       <a:extLst>
                         <a:ext uri="{28A0092B-C50C-407E-A947-70E740481C1C}">
                           <a14:useLocalDpi xmlns:a14="http://schemas.microsoft.com/office/drawing/2010/main" val="0"/>
@@ -5862,7 +5805,7 @@
                   <pic:spPr bwMode="auto">
                     <a:xfrm>
                       <a:off x="0" y="0"/>
-                      <a:ext cx="5492115" cy="3629025"/>
+                      <a:ext cx="5492115" cy="3626868"/>
                     </a:xfrm>
                     <a:prstGeom prst="rect">
                       <a:avLst/>
@@ -5956,9 +5899,9 @@
           <w:noProof/>
         </w:rPr>
         <w:drawing>
-          <wp:inline distT="0" distB="0" distL="0" distR="0" wp14:anchorId="0A01B2F6" wp14:editId="5A9DF198">
-            <wp:extent cx="5477700" cy="3619499"/>
-            <wp:effectExtent l="0" t="0" r="0" b="635"/>
+          <wp:inline distT="0" distB="0" distL="0" distR="0" wp14:anchorId="0A01B2F6" wp14:editId="2F6083AC">
+            <wp:extent cx="5477700" cy="3617348"/>
+            <wp:effectExtent l="0" t="0" r="8890" b="2540"/>
             <wp:docPr id="49" name="Picture 49"/>
             <wp:cNvGraphicFramePr>
               <a:graphicFrameLocks xmlns:a="http://schemas.openxmlformats.org/drawingml/2006/main" noChangeAspect="1"/>
@@ -5973,7 +5916,7 @@
                     </pic:cNvPicPr>
                   </pic:nvPicPr>
                   <pic:blipFill>
-                    <a:blip r:embed="rId29">
+                    <a:blip r:embed="rId33">
                       <a:extLst>
                         <a:ext uri="{28A0092B-C50C-407E-A947-70E740481C1C}">
                           <a14:useLocalDpi xmlns:a14="http://schemas.microsoft.com/office/drawing/2010/main" val="0"/>
@@ -5987,7 +5930,7 @@
                   <pic:spPr bwMode="auto">
                     <a:xfrm>
                       <a:off x="0" y="0"/>
-                      <a:ext cx="5477700" cy="3619499"/>
+                      <a:ext cx="5477700" cy="3617348"/>
                     </a:xfrm>
                     <a:prstGeom prst="rect">
                       <a:avLst/>
@@ -6073,9 +6016,9 @@
           <w:noProof/>
         </w:rPr>
         <w:drawing>
-          <wp:inline distT="0" distB="0" distL="0" distR="0" wp14:anchorId="41C5FCB6" wp14:editId="19D2BAF6">
-            <wp:extent cx="5448870" cy="3600450"/>
-            <wp:effectExtent l="0" t="0" r="0" b="0"/>
+          <wp:inline distT="0" distB="0" distL="0" distR="0" wp14:anchorId="41C5FCB6" wp14:editId="1D1FB207">
+            <wp:extent cx="5448870" cy="3598310"/>
+            <wp:effectExtent l="0" t="0" r="0" b="2540"/>
             <wp:docPr id="51" name="Picture 51"/>
             <wp:cNvGraphicFramePr>
               <a:graphicFrameLocks xmlns:a="http://schemas.openxmlformats.org/drawingml/2006/main" noChangeAspect="1"/>
@@ -6090,7 +6033,7 @@
                     </pic:cNvPicPr>
                   </pic:nvPicPr>
                   <pic:blipFill>
-                    <a:blip r:embed="rId30">
+                    <a:blip r:embed="rId34">
                       <a:extLst>
                         <a:ext uri="{28A0092B-C50C-407E-A947-70E740481C1C}">
                           <a14:useLocalDpi xmlns:a14="http://schemas.microsoft.com/office/drawing/2010/main" val="0"/>
@@ -6104,7 +6047,7 @@
                   <pic:spPr bwMode="auto">
                     <a:xfrm>
                       <a:off x="0" y="0"/>
-                      <a:ext cx="5448870" cy="3600450"/>
+                      <a:ext cx="5448870" cy="3598310"/>
                     </a:xfrm>
                     <a:prstGeom prst="rect">
                       <a:avLst/>
@@ -6648,27 +6591,7 @@
                 <w:sz w:val="14"/>
                 <w:szCs w:val="14"/>
               </w:rPr>
-              <w:t xml:space="preserve">// Initialize the Delete </w:t>
-            </w:r>
-            <w:proofErr w:type="gramStart"/>
-            <w:r>
-              <w:rPr>
-                <w:rFonts w:ascii="Consolas" w:eastAsia="Times New Roman" w:hAnsi="Consolas" w:cs="Times New Roman"/>
-                <w:color w:val="008000"/>
-                <w:sz w:val="14"/>
-                <w:szCs w:val="14"/>
-              </w:rPr>
-              <w:t>button's</w:t>
-            </w:r>
-            <w:proofErr w:type="gramEnd"/>
-            <w:r>
-              <w:rPr>
-                <w:rFonts w:ascii="Consolas" w:eastAsia="Times New Roman" w:hAnsi="Consolas" w:cs="Times New Roman"/>
-                <w:color w:val="008000"/>
-                <w:sz w:val="14"/>
-                <w:szCs w:val="14"/>
-              </w:rPr>
-              <w:t xml:space="preserve"> click event</w:t>
+              <w:t>// Initialize the Delete button's click event</w:t>
             </w:r>
           </w:p>
           <w:p>
@@ -7141,27 +7064,7 @@
                 <w:sz w:val="14"/>
                 <w:szCs w:val="14"/>
               </w:rPr>
-              <w:t>"</w:t>
-            </w:r>
-            <w:proofErr w:type="spellStart"/>
-            <w:r>
-              <w:rPr>
-                <w:rFonts w:ascii="Consolas" w:eastAsia="Times New Roman" w:hAnsi="Consolas" w:cs="Times New Roman"/>
-                <w:color w:val="A31515"/>
-                <w:sz w:val="14"/>
-                <w:szCs w:val="14"/>
-              </w:rPr>
-              <w:t>PaymentCode</w:t>
-            </w:r>
-            <w:proofErr w:type="spellEnd"/>
-            <w:r>
-              <w:rPr>
-                <w:rFonts w:ascii="Consolas" w:eastAsia="Times New Roman" w:hAnsi="Consolas" w:cs="Times New Roman"/>
-                <w:color w:val="A31515"/>
-                <w:sz w:val="14"/>
-                <w:szCs w:val="14"/>
-              </w:rPr>
-              <w:t>"</w:t>
+              <w:t>"PaymentCode"</w:t>
             </w:r>
             <w:r>
               <w:rPr>
@@ -7461,27 +7364,7 @@
                 <w:sz w:val="14"/>
                 <w:szCs w:val="14"/>
               </w:rPr>
-              <w:t xml:space="preserve">// Initialize the Save </w:t>
-            </w:r>
-            <w:proofErr w:type="gramStart"/>
-            <w:r>
-              <w:rPr>
-                <w:rFonts w:ascii="Consolas" w:eastAsia="Times New Roman" w:hAnsi="Consolas" w:cs="Times New Roman"/>
-                <w:color w:val="008000"/>
-                <w:sz w:val="14"/>
-                <w:szCs w:val="14"/>
-              </w:rPr>
-              <w:t>button's</w:t>
-            </w:r>
-            <w:proofErr w:type="gramEnd"/>
-            <w:r>
-              <w:rPr>
-                <w:rFonts w:ascii="Consolas" w:eastAsia="Times New Roman" w:hAnsi="Consolas" w:cs="Times New Roman"/>
-                <w:color w:val="008000"/>
-                <w:sz w:val="14"/>
-                <w:szCs w:val="14"/>
-              </w:rPr>
-              <w:t xml:space="preserve"> click event</w:t>
+              <w:t>// Initialize the Save button's click event</w:t>
             </w:r>
           </w:p>
           <w:p>
@@ -8520,27 +8403,7 @@
                 <w:sz w:val="14"/>
                 <w:szCs w:val="14"/>
               </w:rPr>
-              <w:t>// For update, we will get record first for concurrency check (</w:t>
-            </w:r>
-            <w:proofErr w:type="spellStart"/>
-            <w:r>
-              <w:rPr>
-                <w:rFonts w:ascii="Consolas" w:eastAsia="Times New Roman" w:hAnsi="Consolas" w:cs="Times New Roman"/>
-                <w:color w:val="008000"/>
-                <w:sz w:val="14"/>
-                <w:szCs w:val="14"/>
-              </w:rPr>
-              <w:t>ETag</w:t>
-            </w:r>
-            <w:proofErr w:type="spellEnd"/>
-            <w:r>
-              <w:rPr>
-                <w:rFonts w:ascii="Consolas" w:eastAsia="Times New Roman" w:hAnsi="Consolas" w:cs="Times New Roman"/>
-                <w:color w:val="008000"/>
-                <w:sz w:val="14"/>
-                <w:szCs w:val="14"/>
-              </w:rPr>
-              <w:t>)</w:t>
+              <w:t>// For update, we will get record first for concurrency check (ETag)</w:t>
             </w:r>
           </w:p>
           <w:p>
@@ -8696,27 +8559,7 @@
                 <w:sz w:val="14"/>
                 <w:szCs w:val="14"/>
               </w:rPr>
-              <w:t>"</w:t>
-            </w:r>
-            <w:proofErr w:type="spellStart"/>
-            <w:r>
-              <w:rPr>
-                <w:rFonts w:ascii="Consolas" w:eastAsia="Times New Roman" w:hAnsi="Consolas" w:cs="Times New Roman"/>
-                <w:color w:val="A31515"/>
-                <w:sz w:val="14"/>
-                <w:szCs w:val="14"/>
-              </w:rPr>
-              <w:t>PaymentCode</w:t>
-            </w:r>
-            <w:proofErr w:type="spellEnd"/>
-            <w:r>
-              <w:rPr>
-                <w:rFonts w:ascii="Consolas" w:eastAsia="Times New Roman" w:hAnsi="Consolas" w:cs="Times New Roman"/>
-                <w:color w:val="A31515"/>
-                <w:sz w:val="14"/>
-                <w:szCs w:val="14"/>
-              </w:rPr>
-              <w:t>"</w:t>
+              <w:t>"PaymentCode"</w:t>
             </w:r>
             <w:r>
               <w:rPr>
@@ -10608,27 +10451,7 @@
                 <w:sz w:val="18"/>
                 <w:szCs w:val="18"/>
               </w:rPr>
-              <w:t>"</w:t>
-            </w:r>
-            <w:proofErr w:type="spellStart"/>
-            <w:r>
-              <w:rPr>
-                <w:rFonts w:ascii="Consolas" w:eastAsia="Times New Roman" w:hAnsi="Consolas" w:cs="Times New Roman"/>
-                <w:color w:val="A31515"/>
-                <w:sz w:val="18"/>
-                <w:szCs w:val="18"/>
-              </w:rPr>
-              <w:t>PaymentCode</w:t>
-            </w:r>
-            <w:proofErr w:type="spellEnd"/>
-            <w:r>
-              <w:rPr>
-                <w:rFonts w:ascii="Consolas" w:eastAsia="Times New Roman" w:hAnsi="Consolas" w:cs="Times New Roman"/>
-                <w:color w:val="A31515"/>
-                <w:sz w:val="18"/>
-                <w:szCs w:val="18"/>
-              </w:rPr>
-              <w:t>"</w:t>
+              <w:t>"PaymentCode"</w:t>
             </w:r>
             <w:r>
               <w:rPr>
@@ -11131,27 +10954,7 @@
                 <w:sz w:val="18"/>
                 <w:szCs w:val="18"/>
               </w:rPr>
-              <w:t>"</w:t>
-            </w:r>
-            <w:proofErr w:type="spellStart"/>
-            <w:r>
-              <w:rPr>
-                <w:rFonts w:ascii="Consolas" w:eastAsia="Times New Roman" w:hAnsi="Consolas" w:cs="Times New Roman"/>
-                <w:color w:val="A31515"/>
-                <w:sz w:val="18"/>
-                <w:szCs w:val="18"/>
-              </w:rPr>
-              <w:t>PaymentCode</w:t>
-            </w:r>
-            <w:proofErr w:type="spellEnd"/>
-            <w:r>
-              <w:rPr>
-                <w:rFonts w:ascii="Consolas" w:eastAsia="Times New Roman" w:hAnsi="Consolas" w:cs="Times New Roman"/>
-                <w:color w:val="A31515"/>
-                <w:sz w:val="18"/>
-                <w:szCs w:val="18"/>
-              </w:rPr>
-              <w:t>"</w:t>
+              <w:t>"PaymentCode"</w:t>
             </w:r>
             <w:r>
               <w:rPr>
@@ -12592,7 +12395,27 @@
                 <w:sz w:val="18"/>
                 <w:szCs w:val="18"/>
               </w:rPr>
-              <w:t>// in order to populate the dropdown of payment codes</w:t>
+              <w:t xml:space="preserve">// </w:t>
+            </w:r>
+            <w:proofErr w:type="gramStart"/>
+            <w:r>
+              <w:rPr>
+                <w:rFonts w:ascii="Consolas" w:eastAsia="Times New Roman" w:hAnsi="Consolas" w:cs="Times New Roman"/>
+                <w:color w:val="008000"/>
+                <w:sz w:val="18"/>
+                <w:szCs w:val="18"/>
+              </w:rPr>
+              <w:t>in order to</w:t>
+            </w:r>
+            <w:proofErr w:type="gramEnd"/>
+            <w:r>
+              <w:rPr>
+                <w:rFonts w:ascii="Consolas" w:eastAsia="Times New Roman" w:hAnsi="Consolas" w:cs="Times New Roman"/>
+                <w:color w:val="008000"/>
+                <w:sz w:val="18"/>
+                <w:szCs w:val="18"/>
+              </w:rPr>
+              <w:t xml:space="preserve"> populate the dropdown of payment codes</w:t>
             </w:r>
           </w:p>
           <w:p>
@@ -12730,27 +12553,7 @@
                 <w:sz w:val="18"/>
                 <w:szCs w:val="18"/>
               </w:rPr>
-              <w:t>"</w:t>
-            </w:r>
-            <w:proofErr w:type="spellStart"/>
-            <w:r>
-              <w:rPr>
-                <w:rFonts w:ascii="Consolas" w:eastAsia="Times New Roman" w:hAnsi="Consolas" w:cs="Times New Roman"/>
-                <w:color w:val="A31515"/>
-                <w:sz w:val="18"/>
-                <w:szCs w:val="18"/>
-              </w:rPr>
-              <w:t>PaymentCode</w:t>
-            </w:r>
-            <w:proofErr w:type="spellEnd"/>
-            <w:r>
-              <w:rPr>
-                <w:rFonts w:ascii="Consolas" w:eastAsia="Times New Roman" w:hAnsi="Consolas" w:cs="Times New Roman"/>
-                <w:color w:val="A31515"/>
-                <w:sz w:val="18"/>
-                <w:szCs w:val="18"/>
-              </w:rPr>
-              <w:t>"</w:t>
+              <w:t>"PaymentCode"</w:t>
             </w:r>
             <w:r>
               <w:rPr>
@@ -14188,27 +13991,7 @@
                 <w:sz w:val="18"/>
                 <w:szCs w:val="18"/>
               </w:rPr>
-              <w:t>"</w:t>
-            </w:r>
-            <w:proofErr w:type="spellStart"/>
-            <w:r>
-              <w:rPr>
-                <w:rFonts w:ascii="Consolas" w:eastAsia="Times New Roman" w:hAnsi="Consolas" w:cs="Times New Roman"/>
-                <w:color w:val="A31515"/>
-                <w:sz w:val="18"/>
-                <w:szCs w:val="18"/>
-              </w:rPr>
-              <w:t>PaymentCode</w:t>
-            </w:r>
-            <w:proofErr w:type="spellEnd"/>
-            <w:r>
-              <w:rPr>
-                <w:rFonts w:ascii="Consolas" w:eastAsia="Times New Roman" w:hAnsi="Consolas" w:cs="Times New Roman"/>
-                <w:color w:val="A31515"/>
-                <w:sz w:val="18"/>
-                <w:szCs w:val="18"/>
-              </w:rPr>
-              <w:t>"</w:t>
+              <w:t>"PaymentCode"</w:t>
             </w:r>
             <w:r>
               <w:rPr>
@@ -14650,27 +14433,7 @@
                 <w:sz w:val="18"/>
                 <w:szCs w:val="18"/>
               </w:rPr>
-              <w:t xml:space="preserve">      </w:t>
-            </w:r>
-            <w:proofErr w:type="spellStart"/>
-            <w:r>
-              <w:rPr>
-                <w:rFonts w:ascii="Consolas" w:eastAsia="Times New Roman" w:hAnsi="Consolas" w:cs="Times New Roman"/>
-                <w:color w:val="000000"/>
-                <w:sz w:val="18"/>
-                <w:szCs w:val="18"/>
-              </w:rPr>
-              <w:t>PaymentCode</w:t>
-            </w:r>
-            <w:proofErr w:type="spellEnd"/>
-            <w:r>
-              <w:rPr>
-                <w:rFonts w:ascii="Consolas" w:eastAsia="Times New Roman" w:hAnsi="Consolas" w:cs="Times New Roman"/>
-                <w:color w:val="000000"/>
-                <w:sz w:val="18"/>
-                <w:szCs w:val="18"/>
-              </w:rPr>
-              <w:t>: $(</w:t>
+              <w:t xml:space="preserve">      PaymentCode: $(</w:t>
             </w:r>
             <w:r>
               <w:rPr>
@@ -16952,25 +16715,14 @@
                 <w:szCs w:val="18"/>
               </w:rPr>
             </w:pPr>
-            <w:proofErr w:type="gramStart"/>
-            <w:r>
-              <w:rPr>
-                <w:rFonts w:ascii="Consolas" w:eastAsia="Times New Roman" w:hAnsi="Consolas" w:cs="Times New Roman"/>
-                <w:color w:val="000000"/>
-                <w:sz w:val="18"/>
-                <w:szCs w:val="18"/>
-              </w:rPr>
-              <w:t>save:</w:t>
-            </w:r>
-            <w:proofErr w:type="gramEnd"/>
-            <w:r>
-              <w:rPr>
-                <w:rFonts w:ascii="Consolas" w:eastAsia="Times New Roman" w:hAnsi="Consolas" w:cs="Times New Roman"/>
-                <w:color w:val="000000"/>
-                <w:sz w:val="18"/>
-                <w:szCs w:val="18"/>
-              </w:rPr>
-              <w:t xml:space="preserve"> </w:t>
+            <w:r>
+              <w:rPr>
+                <w:rFonts w:ascii="Consolas" w:eastAsia="Times New Roman" w:hAnsi="Consolas" w:cs="Times New Roman"/>
+                <w:color w:val="000000"/>
+                <w:sz w:val="18"/>
+                <w:szCs w:val="18"/>
+              </w:rPr>
+              <w:t xml:space="preserve">save: </w:t>
             </w:r>
             <w:r>
               <w:rPr>
@@ -17972,27 +17724,7 @@
                 <w:sz w:val="18"/>
                 <w:szCs w:val="18"/>
               </w:rPr>
-              <w:t>"</w:t>
-            </w:r>
-            <w:proofErr w:type="spellStart"/>
-            <w:r>
-              <w:rPr>
-                <w:rFonts w:ascii="Consolas" w:eastAsia="Times New Roman" w:hAnsi="Consolas" w:cs="Times New Roman"/>
-                <w:color w:val="A31515"/>
-                <w:sz w:val="18"/>
-                <w:szCs w:val="18"/>
-              </w:rPr>
-              <w:t>PaymentCode</w:t>
-            </w:r>
-            <w:proofErr w:type="spellEnd"/>
-            <w:r>
-              <w:rPr>
-                <w:rFonts w:ascii="Consolas" w:eastAsia="Times New Roman" w:hAnsi="Consolas" w:cs="Times New Roman"/>
-                <w:color w:val="A31515"/>
-                <w:sz w:val="18"/>
-                <w:szCs w:val="18"/>
-              </w:rPr>
-              <w:t>"</w:t>
+              <w:t>"PaymentCode"</w:t>
             </w:r>
             <w:r>
               <w:rPr>
@@ -18278,25 +18010,14 @@
                 <w:szCs w:val="18"/>
               </w:rPr>
             </w:pPr>
-            <w:proofErr w:type="gramStart"/>
-            <w:r>
-              <w:rPr>
-                <w:rFonts w:ascii="Consolas" w:eastAsia="Times New Roman" w:hAnsi="Consolas" w:cs="Times New Roman"/>
-                <w:color w:val="000000"/>
-                <w:sz w:val="18"/>
-                <w:szCs w:val="18"/>
-              </w:rPr>
-              <w:t>delete:</w:t>
-            </w:r>
-            <w:proofErr w:type="gramEnd"/>
-            <w:r>
-              <w:rPr>
-                <w:rFonts w:ascii="Consolas" w:eastAsia="Times New Roman" w:hAnsi="Consolas" w:cs="Times New Roman"/>
-                <w:color w:val="000000"/>
-                <w:sz w:val="18"/>
-                <w:szCs w:val="18"/>
-              </w:rPr>
-              <w:t xml:space="preserve"> </w:t>
+            <w:r>
+              <w:rPr>
+                <w:rFonts w:ascii="Consolas" w:eastAsia="Times New Roman" w:hAnsi="Consolas" w:cs="Times New Roman"/>
+                <w:color w:val="000000"/>
+                <w:sz w:val="18"/>
+                <w:szCs w:val="18"/>
+              </w:rPr>
+              <w:t xml:space="preserve">delete: </w:t>
             </w:r>
             <w:r>
               <w:rPr>
@@ -19524,7 +19245,23 @@
                 <w:sz w:val="18"/>
                 <w:szCs w:val="18"/>
               </w:rPr>
-              <w:t>": "6.8A+",</w:t>
+              <w:t>": "</w:t>
+            </w:r>
+            <w:r>
+              <w:rPr>
+                <w:rFonts w:ascii="Consolas" w:hAnsi="Consolas"/>
+                <w:sz w:val="18"/>
+                <w:szCs w:val="18"/>
+              </w:rPr>
+              <w:t>7.0A</w:t>
+            </w:r>
+            <w:r>
+              <w:rPr>
+                <w:rFonts w:ascii="Consolas" w:hAnsi="Consolas"/>
+                <w:sz w:val="18"/>
+                <w:szCs w:val="18"/>
+              </w:rPr>
+              <w:t>+",</w:t>
             </w:r>
           </w:p>
           <w:p>
@@ -22072,7 +21809,7 @@
                     </pic:cNvPicPr>
                   </pic:nvPicPr>
                   <pic:blipFill>
-                    <a:blip r:embed="rId31" r:link="rId32" cstate="print">
+                    <a:blip r:embed="rId35" r:link="rId36" cstate="print">
                       <a:extLst>
                         <a:ext uri="{28A0092B-C50C-407E-A947-70E740481C1C}">
                           <a14:useLocalDpi xmlns:a14="http://schemas.microsoft.com/office/drawing/2010/main" val="0"/>
@@ -22116,7 +21853,7 @@
 </file>
 
 <file path=word/endnotes.xml><?xml version="1.0" encoding="utf-8"?>
-<w:endnotes xmlns:wpc="http://schemas.microsoft.com/office/word/2010/wordprocessingCanvas" xmlns:cx="http://schemas.microsoft.com/office/drawing/2014/chartex" xmlns:cx1="http://schemas.microsoft.com/office/drawing/2015/9/8/chartex" xmlns:cx2="http://schemas.microsoft.com/office/drawing/2015/10/21/chartex" xmlns:cx3="http://schemas.microsoft.com/office/drawing/2016/5/9/chartex" xmlns:cx4="http://schemas.microsoft.com/office/drawing/2016/5/10/chartex" xmlns:cx5="http://schemas.microsoft.com/office/drawing/2016/5/11/chartex" xmlns:cx6="http://schemas.microsoft.com/office/drawing/2016/5/12/chartex" xmlns:cx7="http://schemas.microsoft.com/office/drawing/2016/5/13/chartex" xmlns:cx8="http://schemas.microsoft.com/office/drawing/2016/5/14/chartex" xmlns:mc="http://schemas.openxmlformats.org/markup-compatibility/2006" xmlns:aink="http://schemas.microsoft.com/office/drawing/2016/ink" xmlns:am3d="http://schemas.microsoft.com/office/drawing/2017/model3d" xmlns:o="urn:schemas-microsoft-com:office:office" xmlns:r="http://schemas.openxmlformats.org/officeDocument/2006/relationships" xmlns:m="http://schemas.openxmlformats.org/officeDocument/2006/math" xmlns:v="urn:schemas-microsoft-com:vml" xmlns:wp14="http://schemas.microsoft.com/office/word/2010/wordprocessingDrawing" xmlns:wp="http://schemas.openxmlformats.org/drawingml/2006/wordprocessingDrawing" xmlns:w10="urn:schemas-microsoft-com:office:word" xmlns:w="http://schemas.openxmlformats.org/wordprocessingml/2006/main" xmlns:w14="http://schemas.microsoft.com/office/word/2010/wordml" xmlns:w15="http://schemas.microsoft.com/office/word/2012/wordml" xmlns:w16cex="http://schemas.microsoft.com/office/word/2018/wordml/cex" xmlns:w16cid="http://schemas.microsoft.com/office/word/2016/wordml/cid" xmlns:w16="http://schemas.microsoft.com/office/word/2018/wordml" xmlns:w16se="http://schemas.microsoft.com/office/word/2015/wordml/symex" xmlns:wpg="http://schemas.microsoft.com/office/word/2010/wordprocessingGroup" xmlns:wpi="http://schemas.microsoft.com/office/word/2010/wordprocessingInk" xmlns:wne="http://schemas.microsoft.com/office/word/2006/wordml" xmlns:wps="http://schemas.microsoft.com/office/word/2010/wordprocessingShape" mc:Ignorable="w14 w15 w16se w16cid w16 w16cex wp14">
+<w:endnotes xmlns:wpc="http://schemas.microsoft.com/office/word/2010/wordprocessingCanvas" xmlns:cx="http://schemas.microsoft.com/office/drawing/2014/chartex" xmlns:cx1="http://schemas.microsoft.com/office/drawing/2015/9/8/chartex" xmlns:cx2="http://schemas.microsoft.com/office/drawing/2015/10/21/chartex" xmlns:cx3="http://schemas.microsoft.com/office/drawing/2016/5/9/chartex" xmlns:cx4="http://schemas.microsoft.com/office/drawing/2016/5/10/chartex" xmlns:cx5="http://schemas.microsoft.com/office/drawing/2016/5/11/chartex" xmlns:cx6="http://schemas.microsoft.com/office/drawing/2016/5/12/chartex" xmlns:cx7="http://schemas.microsoft.com/office/drawing/2016/5/13/chartex" xmlns:cx8="http://schemas.microsoft.com/office/drawing/2016/5/14/chartex" xmlns:mc="http://schemas.openxmlformats.org/markup-compatibility/2006" xmlns:aink="http://schemas.microsoft.com/office/drawing/2016/ink" xmlns:am3d="http://schemas.microsoft.com/office/drawing/2017/model3d" xmlns:o="urn:schemas-microsoft-com:office:office" xmlns:oel="http://schemas.microsoft.com/office/2019/extlst" xmlns:r="http://schemas.openxmlformats.org/officeDocument/2006/relationships" xmlns:m="http://schemas.openxmlformats.org/officeDocument/2006/math" xmlns:v="urn:schemas-microsoft-com:vml" xmlns:wp14="http://schemas.microsoft.com/office/word/2010/wordprocessingDrawing" xmlns:wp="http://schemas.openxmlformats.org/drawingml/2006/wordprocessingDrawing" xmlns:w10="urn:schemas-microsoft-com:office:word" xmlns:w="http://schemas.openxmlformats.org/wordprocessingml/2006/main" xmlns:w14="http://schemas.microsoft.com/office/word/2010/wordml" xmlns:w15="http://schemas.microsoft.com/office/word/2012/wordml" xmlns:w16cex="http://schemas.microsoft.com/office/word/2018/wordml/cex" xmlns:w16cid="http://schemas.microsoft.com/office/word/2016/wordml/cid" xmlns:w16="http://schemas.microsoft.com/office/word/2018/wordml" xmlns:w16sdtdh="http://schemas.microsoft.com/office/word/2020/wordml/sdtdatahash" xmlns:w16se="http://schemas.microsoft.com/office/word/2015/wordml/symex" xmlns:wpg="http://schemas.microsoft.com/office/word/2010/wordprocessingGroup" xmlns:wpi="http://schemas.microsoft.com/office/word/2010/wordprocessingInk" xmlns:wne="http://schemas.microsoft.com/office/word/2006/wordml" xmlns:wps="http://schemas.microsoft.com/office/word/2010/wordprocessingShape" mc:Ignorable="w14 w15 w16se w16cid w16 w16cex w16sdtdh wp14">
   <w:endnote w:type="separator" w:id="-1">
     <w:p>
       <w:pPr>
@@ -22143,7 +21880,17 @@
 </file>
 
 <file path=word/footer1.xml><?xml version="1.0" encoding="utf-8"?>
-<w:ftr xmlns:wpc="http://schemas.microsoft.com/office/word/2010/wordprocessingCanvas" xmlns:cx="http://schemas.microsoft.com/office/drawing/2014/chartex" xmlns:cx1="http://schemas.microsoft.com/office/drawing/2015/9/8/chartex" xmlns:cx2="http://schemas.microsoft.com/office/drawing/2015/10/21/chartex" xmlns:cx3="http://schemas.microsoft.com/office/drawing/2016/5/9/chartex" xmlns:cx4="http://schemas.microsoft.com/office/drawing/2016/5/10/chartex" xmlns:cx5="http://schemas.microsoft.com/office/drawing/2016/5/11/chartex" xmlns:cx6="http://schemas.microsoft.com/office/drawing/2016/5/12/chartex" xmlns:cx7="http://schemas.microsoft.com/office/drawing/2016/5/13/chartex" xmlns:cx8="http://schemas.microsoft.com/office/drawing/2016/5/14/chartex" xmlns:mc="http://schemas.openxmlformats.org/markup-compatibility/2006" xmlns:aink="http://schemas.microsoft.com/office/drawing/2016/ink" xmlns:am3d="http://schemas.microsoft.com/office/drawing/2017/model3d" xmlns:o="urn:schemas-microsoft-com:office:office" xmlns:r="http://schemas.openxmlformats.org/officeDocument/2006/relationships" xmlns:m="http://schemas.openxmlformats.org/officeDocument/2006/math" xmlns:v="urn:schemas-microsoft-com:vml" xmlns:wp14="http://schemas.microsoft.com/office/word/2010/wordprocessingDrawing" xmlns:wp="http://schemas.openxmlformats.org/drawingml/2006/wordprocessingDrawing" xmlns:w10="urn:schemas-microsoft-com:office:word" xmlns:w="http://schemas.openxmlformats.org/wordprocessingml/2006/main" xmlns:w14="http://schemas.microsoft.com/office/word/2010/wordml" xmlns:w15="http://schemas.microsoft.com/office/word/2012/wordml" xmlns:w16cex="http://schemas.microsoft.com/office/word/2018/wordml/cex" xmlns:w16cid="http://schemas.microsoft.com/office/word/2016/wordml/cid" xmlns:w16="http://schemas.microsoft.com/office/word/2018/wordml" xmlns:w16se="http://schemas.microsoft.com/office/word/2015/wordml/symex" xmlns:wpg="http://schemas.microsoft.com/office/word/2010/wordprocessingGroup" xmlns:wpi="http://schemas.microsoft.com/office/word/2010/wordprocessingInk" xmlns:wne="http://schemas.microsoft.com/office/word/2006/wordml" xmlns:wps="http://schemas.microsoft.com/office/word/2010/wordprocessingShape" mc:Ignorable="w14 w15 w16se w16cid w16 w16cex wp14">
+<w:ftr xmlns:wpc="http://schemas.microsoft.com/office/word/2010/wordprocessingCanvas" xmlns:cx="http://schemas.microsoft.com/office/drawing/2014/chartex" xmlns:cx1="http://schemas.microsoft.com/office/drawing/2015/9/8/chartex" xmlns:cx2="http://schemas.microsoft.com/office/drawing/2015/10/21/chartex" xmlns:cx3="http://schemas.microsoft.com/office/drawing/2016/5/9/chartex" xmlns:cx4="http://schemas.microsoft.com/office/drawing/2016/5/10/chartex" xmlns:cx5="http://schemas.microsoft.com/office/drawing/2016/5/11/chartex" xmlns:cx6="http://schemas.microsoft.com/office/drawing/2016/5/12/chartex" xmlns:cx7="http://schemas.microsoft.com/office/drawing/2016/5/13/chartex" xmlns:cx8="http://schemas.microsoft.com/office/drawing/2016/5/14/chartex" xmlns:mc="http://schemas.openxmlformats.org/markup-compatibility/2006" xmlns:aink="http://schemas.microsoft.com/office/drawing/2016/ink" xmlns:am3d="http://schemas.microsoft.com/office/drawing/2017/model3d" xmlns:o="urn:schemas-microsoft-com:office:office" xmlns:oel="http://schemas.microsoft.com/office/2019/extlst" xmlns:r="http://schemas.openxmlformats.org/officeDocument/2006/relationships" xmlns:m="http://schemas.openxmlformats.org/officeDocument/2006/math" xmlns:v="urn:schemas-microsoft-com:vml" xmlns:wp14="http://schemas.microsoft.com/office/word/2010/wordprocessingDrawing" xmlns:wp="http://schemas.openxmlformats.org/drawingml/2006/wordprocessingDrawing" xmlns:w10="urn:schemas-microsoft-com:office:word" xmlns:w="http://schemas.openxmlformats.org/wordprocessingml/2006/main" xmlns:w14="http://schemas.microsoft.com/office/word/2010/wordml" xmlns:w15="http://schemas.microsoft.com/office/word/2012/wordml" xmlns:w16cex="http://schemas.microsoft.com/office/word/2018/wordml/cex" xmlns:w16cid="http://schemas.microsoft.com/office/word/2016/wordml/cid" xmlns:w16="http://schemas.microsoft.com/office/word/2018/wordml" xmlns:w16sdtdh="http://schemas.microsoft.com/office/word/2020/wordml/sdtdatahash" xmlns:w16se="http://schemas.microsoft.com/office/word/2015/wordml/symex" xmlns:wpg="http://schemas.microsoft.com/office/word/2010/wordprocessingGroup" xmlns:wpi="http://schemas.microsoft.com/office/word/2010/wordprocessingInk" xmlns:wne="http://schemas.microsoft.com/office/word/2006/wordml" xmlns:wps="http://schemas.microsoft.com/office/word/2010/wordprocessingShape" mc:Ignorable="w14 w15 w16se w16cid w16 w16cex w16sdtdh wp14">
+  <w:p>
+    <w:pPr>
+      <w:pStyle w:val="Footer"/>
+    </w:pPr>
+  </w:p>
+</w:ftr>
+</file>
+
+<file path=word/footer2.xml><?xml version="1.0" encoding="utf-8"?>
+<w:ftr xmlns:wpc="http://schemas.microsoft.com/office/word/2010/wordprocessingCanvas" xmlns:cx="http://schemas.microsoft.com/office/drawing/2014/chartex" xmlns:cx1="http://schemas.microsoft.com/office/drawing/2015/9/8/chartex" xmlns:cx2="http://schemas.microsoft.com/office/drawing/2015/10/21/chartex" xmlns:cx3="http://schemas.microsoft.com/office/drawing/2016/5/9/chartex" xmlns:cx4="http://schemas.microsoft.com/office/drawing/2016/5/10/chartex" xmlns:cx5="http://schemas.microsoft.com/office/drawing/2016/5/11/chartex" xmlns:cx6="http://schemas.microsoft.com/office/drawing/2016/5/12/chartex" xmlns:cx7="http://schemas.microsoft.com/office/drawing/2016/5/13/chartex" xmlns:cx8="http://schemas.microsoft.com/office/drawing/2016/5/14/chartex" xmlns:mc="http://schemas.openxmlformats.org/markup-compatibility/2006" xmlns:aink="http://schemas.microsoft.com/office/drawing/2016/ink" xmlns:am3d="http://schemas.microsoft.com/office/drawing/2017/model3d" xmlns:o="urn:schemas-microsoft-com:office:office" xmlns:oel="http://schemas.microsoft.com/office/2019/extlst" xmlns:r="http://schemas.openxmlformats.org/officeDocument/2006/relationships" xmlns:m="http://schemas.openxmlformats.org/officeDocument/2006/math" xmlns:v="urn:schemas-microsoft-com:vml" xmlns:wp14="http://schemas.microsoft.com/office/word/2010/wordprocessingDrawing" xmlns:wp="http://schemas.openxmlformats.org/drawingml/2006/wordprocessingDrawing" xmlns:w10="urn:schemas-microsoft-com:office:word" xmlns:w="http://schemas.openxmlformats.org/wordprocessingml/2006/main" xmlns:w14="http://schemas.microsoft.com/office/word/2010/wordml" xmlns:w15="http://schemas.microsoft.com/office/word/2012/wordml" xmlns:w16cex="http://schemas.microsoft.com/office/word/2018/wordml/cex" xmlns:w16cid="http://schemas.microsoft.com/office/word/2016/wordml/cid" xmlns:w16="http://schemas.microsoft.com/office/word/2018/wordml" xmlns:w16sdtdh="http://schemas.microsoft.com/office/word/2020/wordml/sdtdatahash" xmlns:w16se="http://schemas.microsoft.com/office/word/2015/wordml/symex" xmlns:wpg="http://schemas.microsoft.com/office/word/2010/wordprocessingGroup" xmlns:wpi="http://schemas.microsoft.com/office/word/2010/wordprocessingInk" xmlns:wne="http://schemas.microsoft.com/office/word/2006/wordml" xmlns:wps="http://schemas.microsoft.com/office/word/2010/wordprocessingShape" mc:Ignorable="w14 w15 w16se w16cid w16 w16cex w16sdtdh wp14">
   <w:p>
     <w:pPr>
       <w:pStyle w:val="SAGEFooter"/>
@@ -22254,8 +22001,18 @@
 </w:ftr>
 </file>
 
-<file path=word/footer2.xml><?xml version="1.0" encoding="utf-8"?>
-<w:ftr xmlns:wpc="http://schemas.microsoft.com/office/word/2010/wordprocessingCanvas" xmlns:cx="http://schemas.microsoft.com/office/drawing/2014/chartex" xmlns:cx1="http://schemas.microsoft.com/office/drawing/2015/9/8/chartex" xmlns:cx2="http://schemas.microsoft.com/office/drawing/2015/10/21/chartex" xmlns:cx3="http://schemas.microsoft.com/office/drawing/2016/5/9/chartex" xmlns:cx4="http://schemas.microsoft.com/office/drawing/2016/5/10/chartex" xmlns:cx5="http://schemas.microsoft.com/office/drawing/2016/5/11/chartex" xmlns:cx6="http://schemas.microsoft.com/office/drawing/2016/5/12/chartex" xmlns:cx7="http://schemas.microsoft.com/office/drawing/2016/5/13/chartex" xmlns:cx8="http://schemas.microsoft.com/office/drawing/2016/5/14/chartex" xmlns:mc="http://schemas.openxmlformats.org/markup-compatibility/2006" xmlns:aink="http://schemas.microsoft.com/office/drawing/2016/ink" xmlns:am3d="http://schemas.microsoft.com/office/drawing/2017/model3d" xmlns:o="urn:schemas-microsoft-com:office:office" xmlns:r="http://schemas.openxmlformats.org/officeDocument/2006/relationships" xmlns:m="http://schemas.openxmlformats.org/officeDocument/2006/math" xmlns:v="urn:schemas-microsoft-com:vml" xmlns:wp14="http://schemas.microsoft.com/office/word/2010/wordprocessingDrawing" xmlns:wp="http://schemas.openxmlformats.org/drawingml/2006/wordprocessingDrawing" xmlns:w10="urn:schemas-microsoft-com:office:word" xmlns:w="http://schemas.openxmlformats.org/wordprocessingml/2006/main" xmlns:w14="http://schemas.microsoft.com/office/word/2010/wordml" xmlns:w15="http://schemas.microsoft.com/office/word/2012/wordml" xmlns:w16cex="http://schemas.microsoft.com/office/word/2018/wordml/cex" xmlns:w16cid="http://schemas.microsoft.com/office/word/2016/wordml/cid" xmlns:w16="http://schemas.microsoft.com/office/word/2018/wordml" xmlns:w16se="http://schemas.microsoft.com/office/word/2015/wordml/symex" xmlns:wpg="http://schemas.microsoft.com/office/word/2010/wordprocessingGroup" xmlns:wpi="http://schemas.microsoft.com/office/word/2010/wordprocessingInk" xmlns:wne="http://schemas.microsoft.com/office/word/2006/wordml" xmlns:wps="http://schemas.microsoft.com/office/word/2010/wordprocessingShape" mc:Ignorable="w14 w15 w16se w16cid w16 w16cex wp14">
+<file path=word/footer3.xml><?xml version="1.0" encoding="utf-8"?>
+<w:ftr xmlns:wpc="http://schemas.microsoft.com/office/word/2010/wordprocessingCanvas" xmlns:cx="http://schemas.microsoft.com/office/drawing/2014/chartex" xmlns:cx1="http://schemas.microsoft.com/office/drawing/2015/9/8/chartex" xmlns:cx2="http://schemas.microsoft.com/office/drawing/2015/10/21/chartex" xmlns:cx3="http://schemas.microsoft.com/office/drawing/2016/5/9/chartex" xmlns:cx4="http://schemas.microsoft.com/office/drawing/2016/5/10/chartex" xmlns:cx5="http://schemas.microsoft.com/office/drawing/2016/5/11/chartex" xmlns:cx6="http://schemas.microsoft.com/office/drawing/2016/5/12/chartex" xmlns:cx7="http://schemas.microsoft.com/office/drawing/2016/5/13/chartex" xmlns:cx8="http://schemas.microsoft.com/office/drawing/2016/5/14/chartex" xmlns:mc="http://schemas.openxmlformats.org/markup-compatibility/2006" xmlns:aink="http://schemas.microsoft.com/office/drawing/2016/ink" xmlns:am3d="http://schemas.microsoft.com/office/drawing/2017/model3d" xmlns:o="urn:schemas-microsoft-com:office:office" xmlns:oel="http://schemas.microsoft.com/office/2019/extlst" xmlns:r="http://schemas.openxmlformats.org/officeDocument/2006/relationships" xmlns:m="http://schemas.openxmlformats.org/officeDocument/2006/math" xmlns:v="urn:schemas-microsoft-com:vml" xmlns:wp14="http://schemas.microsoft.com/office/word/2010/wordprocessingDrawing" xmlns:wp="http://schemas.openxmlformats.org/drawingml/2006/wordprocessingDrawing" xmlns:w10="urn:schemas-microsoft-com:office:word" xmlns:w="http://schemas.openxmlformats.org/wordprocessingml/2006/main" xmlns:w14="http://schemas.microsoft.com/office/word/2010/wordml" xmlns:w15="http://schemas.microsoft.com/office/word/2012/wordml" xmlns:w16cex="http://schemas.microsoft.com/office/word/2018/wordml/cex" xmlns:w16cid="http://schemas.microsoft.com/office/word/2016/wordml/cid" xmlns:w16="http://schemas.microsoft.com/office/word/2018/wordml" xmlns:w16sdtdh="http://schemas.microsoft.com/office/word/2020/wordml/sdtdatahash" xmlns:w16se="http://schemas.microsoft.com/office/word/2015/wordml/symex" xmlns:wpg="http://schemas.microsoft.com/office/word/2010/wordprocessingGroup" xmlns:wpi="http://schemas.microsoft.com/office/word/2010/wordprocessingInk" xmlns:wne="http://schemas.microsoft.com/office/word/2006/wordml" xmlns:wps="http://schemas.microsoft.com/office/word/2010/wordprocessingShape" mc:Ignorable="w14 w15 w16se w16cid w16 w16cex w16sdtdh wp14">
+  <w:p>
+    <w:pPr>
+      <w:pStyle w:val="Footer"/>
+    </w:pPr>
+  </w:p>
+</w:ftr>
+</file>
+
+<file path=word/footer4.xml><?xml version="1.0" encoding="utf-8"?>
+<w:ftr xmlns:wpc="http://schemas.microsoft.com/office/word/2010/wordprocessingCanvas" xmlns:cx="http://schemas.microsoft.com/office/drawing/2014/chartex" xmlns:cx1="http://schemas.microsoft.com/office/drawing/2015/9/8/chartex" xmlns:cx2="http://schemas.microsoft.com/office/drawing/2015/10/21/chartex" xmlns:cx3="http://schemas.microsoft.com/office/drawing/2016/5/9/chartex" xmlns:cx4="http://schemas.microsoft.com/office/drawing/2016/5/10/chartex" xmlns:cx5="http://schemas.microsoft.com/office/drawing/2016/5/11/chartex" xmlns:cx6="http://schemas.microsoft.com/office/drawing/2016/5/12/chartex" xmlns:cx7="http://schemas.microsoft.com/office/drawing/2016/5/13/chartex" xmlns:cx8="http://schemas.microsoft.com/office/drawing/2016/5/14/chartex" xmlns:mc="http://schemas.openxmlformats.org/markup-compatibility/2006" xmlns:aink="http://schemas.microsoft.com/office/drawing/2016/ink" xmlns:am3d="http://schemas.microsoft.com/office/drawing/2017/model3d" xmlns:o="urn:schemas-microsoft-com:office:office" xmlns:oel="http://schemas.microsoft.com/office/2019/extlst" xmlns:r="http://schemas.openxmlformats.org/officeDocument/2006/relationships" xmlns:m="http://schemas.openxmlformats.org/officeDocument/2006/math" xmlns:v="urn:schemas-microsoft-com:vml" xmlns:wp14="http://schemas.microsoft.com/office/word/2010/wordprocessingDrawing" xmlns:wp="http://schemas.openxmlformats.org/drawingml/2006/wordprocessingDrawing" xmlns:w10="urn:schemas-microsoft-com:office:word" xmlns:w="http://schemas.openxmlformats.org/wordprocessingml/2006/main" xmlns:w14="http://schemas.microsoft.com/office/word/2010/wordml" xmlns:w15="http://schemas.microsoft.com/office/word/2012/wordml" xmlns:w16cex="http://schemas.microsoft.com/office/word/2018/wordml/cex" xmlns:w16cid="http://schemas.microsoft.com/office/word/2016/wordml/cid" xmlns:w16="http://schemas.microsoft.com/office/word/2018/wordml" xmlns:w16sdtdh="http://schemas.microsoft.com/office/word/2020/wordml/sdtdatahash" xmlns:w16se="http://schemas.microsoft.com/office/word/2015/wordml/symex" xmlns:wpg="http://schemas.microsoft.com/office/word/2010/wordprocessingGroup" xmlns:wpi="http://schemas.microsoft.com/office/word/2010/wordprocessingInk" xmlns:wne="http://schemas.microsoft.com/office/word/2006/wordml" xmlns:wps="http://schemas.microsoft.com/office/word/2010/wordprocessingShape" mc:Ignorable="w14 w15 w16se w16cid w16 w16cex w16sdtdh wp14">
   <w:p>
     <w:pPr>
       <w:pStyle w:val="Footer"/>
@@ -22265,8 +22022,8 @@
 </w:ftr>
 </file>
 
-<file path=word/footer3.xml><?xml version="1.0" encoding="utf-8"?>
-<w:ftr xmlns:wpc="http://schemas.microsoft.com/office/word/2010/wordprocessingCanvas" xmlns:cx="http://schemas.microsoft.com/office/drawing/2014/chartex" xmlns:cx1="http://schemas.microsoft.com/office/drawing/2015/9/8/chartex" xmlns:cx2="http://schemas.microsoft.com/office/drawing/2015/10/21/chartex" xmlns:cx3="http://schemas.microsoft.com/office/drawing/2016/5/9/chartex" xmlns:cx4="http://schemas.microsoft.com/office/drawing/2016/5/10/chartex" xmlns:cx5="http://schemas.microsoft.com/office/drawing/2016/5/11/chartex" xmlns:cx6="http://schemas.microsoft.com/office/drawing/2016/5/12/chartex" xmlns:cx7="http://schemas.microsoft.com/office/drawing/2016/5/13/chartex" xmlns:cx8="http://schemas.microsoft.com/office/drawing/2016/5/14/chartex" xmlns:mc="http://schemas.openxmlformats.org/markup-compatibility/2006" xmlns:aink="http://schemas.microsoft.com/office/drawing/2016/ink" xmlns:am3d="http://schemas.microsoft.com/office/drawing/2017/model3d" xmlns:o="urn:schemas-microsoft-com:office:office" xmlns:r="http://schemas.openxmlformats.org/officeDocument/2006/relationships" xmlns:m="http://schemas.openxmlformats.org/officeDocument/2006/math" xmlns:v="urn:schemas-microsoft-com:vml" xmlns:wp14="http://schemas.microsoft.com/office/word/2010/wordprocessingDrawing" xmlns:wp="http://schemas.openxmlformats.org/drawingml/2006/wordprocessingDrawing" xmlns:w10="urn:schemas-microsoft-com:office:word" xmlns:w="http://schemas.openxmlformats.org/wordprocessingml/2006/main" xmlns:w14="http://schemas.microsoft.com/office/word/2010/wordml" xmlns:w15="http://schemas.microsoft.com/office/word/2012/wordml" xmlns:w16cex="http://schemas.microsoft.com/office/word/2018/wordml/cex" xmlns:w16cid="http://schemas.microsoft.com/office/word/2016/wordml/cid" xmlns:w16="http://schemas.microsoft.com/office/word/2018/wordml" xmlns:w16se="http://schemas.microsoft.com/office/word/2015/wordml/symex" xmlns:wpg="http://schemas.microsoft.com/office/word/2010/wordprocessingGroup" xmlns:wpi="http://schemas.microsoft.com/office/word/2010/wordprocessingInk" xmlns:wne="http://schemas.microsoft.com/office/word/2006/wordml" xmlns:wps="http://schemas.microsoft.com/office/word/2010/wordprocessingShape" mc:Ignorable="w14 w15 w16se w16cid w16 w16cex wp14">
+<file path=word/footer5.xml><?xml version="1.0" encoding="utf-8"?>
+<w:ftr xmlns:wpc="http://schemas.microsoft.com/office/word/2010/wordprocessingCanvas" xmlns:cx="http://schemas.microsoft.com/office/drawing/2014/chartex" xmlns:cx1="http://schemas.microsoft.com/office/drawing/2015/9/8/chartex" xmlns:cx2="http://schemas.microsoft.com/office/drawing/2015/10/21/chartex" xmlns:cx3="http://schemas.microsoft.com/office/drawing/2016/5/9/chartex" xmlns:cx4="http://schemas.microsoft.com/office/drawing/2016/5/10/chartex" xmlns:cx5="http://schemas.microsoft.com/office/drawing/2016/5/11/chartex" xmlns:cx6="http://schemas.microsoft.com/office/drawing/2016/5/12/chartex" xmlns:cx7="http://schemas.microsoft.com/office/drawing/2016/5/13/chartex" xmlns:cx8="http://schemas.microsoft.com/office/drawing/2016/5/14/chartex" xmlns:mc="http://schemas.openxmlformats.org/markup-compatibility/2006" xmlns:aink="http://schemas.microsoft.com/office/drawing/2016/ink" xmlns:am3d="http://schemas.microsoft.com/office/drawing/2017/model3d" xmlns:o="urn:schemas-microsoft-com:office:office" xmlns:oel="http://schemas.microsoft.com/office/2019/extlst" xmlns:r="http://schemas.openxmlformats.org/officeDocument/2006/relationships" xmlns:m="http://schemas.openxmlformats.org/officeDocument/2006/math" xmlns:v="urn:schemas-microsoft-com:vml" xmlns:wp14="http://schemas.microsoft.com/office/word/2010/wordprocessingDrawing" xmlns:wp="http://schemas.openxmlformats.org/drawingml/2006/wordprocessingDrawing" xmlns:w10="urn:schemas-microsoft-com:office:word" xmlns:w="http://schemas.openxmlformats.org/wordprocessingml/2006/main" xmlns:w14="http://schemas.microsoft.com/office/word/2010/wordml" xmlns:w15="http://schemas.microsoft.com/office/word/2012/wordml" xmlns:w16cex="http://schemas.microsoft.com/office/word/2018/wordml/cex" xmlns:w16cid="http://schemas.microsoft.com/office/word/2016/wordml/cid" xmlns:w16="http://schemas.microsoft.com/office/word/2018/wordml" xmlns:w16sdtdh="http://schemas.microsoft.com/office/word/2020/wordml/sdtdatahash" xmlns:w16se="http://schemas.microsoft.com/office/word/2015/wordml/symex" xmlns:wpg="http://schemas.microsoft.com/office/word/2010/wordprocessingGroup" xmlns:wpi="http://schemas.microsoft.com/office/word/2010/wordprocessingInk" xmlns:wne="http://schemas.microsoft.com/office/word/2006/wordml" xmlns:wps="http://schemas.microsoft.com/office/word/2010/wordprocessingShape" mc:Ignorable="w14 w15 w16se w16cid w16 w16cex w16sdtdh wp14">
   <w:tbl>
     <w:tblPr>
       <w:tblStyle w:val="TableGrid"/>
@@ -22411,8 +22168,8 @@
 </w:ftr>
 </file>
 
-<file path=word/footer4.xml><?xml version="1.0" encoding="utf-8"?>
-<w:ftr xmlns:wpc="http://schemas.microsoft.com/office/word/2010/wordprocessingCanvas" xmlns:cx="http://schemas.microsoft.com/office/drawing/2014/chartex" xmlns:cx1="http://schemas.microsoft.com/office/drawing/2015/9/8/chartex" xmlns:cx2="http://schemas.microsoft.com/office/drawing/2015/10/21/chartex" xmlns:cx3="http://schemas.microsoft.com/office/drawing/2016/5/9/chartex" xmlns:cx4="http://schemas.microsoft.com/office/drawing/2016/5/10/chartex" xmlns:cx5="http://schemas.microsoft.com/office/drawing/2016/5/11/chartex" xmlns:cx6="http://schemas.microsoft.com/office/drawing/2016/5/12/chartex" xmlns:cx7="http://schemas.microsoft.com/office/drawing/2016/5/13/chartex" xmlns:cx8="http://schemas.microsoft.com/office/drawing/2016/5/14/chartex" xmlns:mc="http://schemas.openxmlformats.org/markup-compatibility/2006" xmlns:aink="http://schemas.microsoft.com/office/drawing/2016/ink" xmlns:am3d="http://schemas.microsoft.com/office/drawing/2017/model3d" xmlns:o="urn:schemas-microsoft-com:office:office" xmlns:r="http://schemas.openxmlformats.org/officeDocument/2006/relationships" xmlns:m="http://schemas.openxmlformats.org/officeDocument/2006/math" xmlns:v="urn:schemas-microsoft-com:vml" xmlns:wp14="http://schemas.microsoft.com/office/word/2010/wordprocessingDrawing" xmlns:wp="http://schemas.openxmlformats.org/drawingml/2006/wordprocessingDrawing" xmlns:w10="urn:schemas-microsoft-com:office:word" xmlns:w="http://schemas.openxmlformats.org/wordprocessingml/2006/main" xmlns:w14="http://schemas.microsoft.com/office/word/2010/wordml" xmlns:w15="http://schemas.microsoft.com/office/word/2012/wordml" xmlns:w16cex="http://schemas.microsoft.com/office/word/2018/wordml/cex" xmlns:w16cid="http://schemas.microsoft.com/office/word/2016/wordml/cid" xmlns:w16="http://schemas.microsoft.com/office/word/2018/wordml" xmlns:w16se="http://schemas.microsoft.com/office/word/2015/wordml/symex" xmlns:wpg="http://schemas.microsoft.com/office/word/2010/wordprocessingGroup" xmlns:wpi="http://schemas.microsoft.com/office/word/2010/wordprocessingInk" xmlns:wne="http://schemas.microsoft.com/office/word/2006/wordml" xmlns:wps="http://schemas.microsoft.com/office/word/2010/wordprocessingShape" mc:Ignorable="w14 w15 w16se w16cid w16 w16cex wp14">
+<file path=word/footer6.xml><?xml version="1.0" encoding="utf-8"?>
+<w:ftr xmlns:wpc="http://schemas.microsoft.com/office/word/2010/wordprocessingCanvas" xmlns:cx="http://schemas.microsoft.com/office/drawing/2014/chartex" xmlns:cx1="http://schemas.microsoft.com/office/drawing/2015/9/8/chartex" xmlns:cx2="http://schemas.microsoft.com/office/drawing/2015/10/21/chartex" xmlns:cx3="http://schemas.microsoft.com/office/drawing/2016/5/9/chartex" xmlns:cx4="http://schemas.microsoft.com/office/drawing/2016/5/10/chartex" xmlns:cx5="http://schemas.microsoft.com/office/drawing/2016/5/11/chartex" xmlns:cx6="http://schemas.microsoft.com/office/drawing/2016/5/12/chartex" xmlns:cx7="http://schemas.microsoft.com/office/drawing/2016/5/13/chartex" xmlns:cx8="http://schemas.microsoft.com/office/drawing/2016/5/14/chartex" xmlns:mc="http://schemas.openxmlformats.org/markup-compatibility/2006" xmlns:aink="http://schemas.microsoft.com/office/drawing/2016/ink" xmlns:am3d="http://schemas.microsoft.com/office/drawing/2017/model3d" xmlns:o="urn:schemas-microsoft-com:office:office" xmlns:oel="http://schemas.microsoft.com/office/2019/extlst" xmlns:r="http://schemas.openxmlformats.org/officeDocument/2006/relationships" xmlns:m="http://schemas.openxmlformats.org/officeDocument/2006/math" xmlns:v="urn:schemas-microsoft-com:vml" xmlns:wp14="http://schemas.microsoft.com/office/word/2010/wordprocessingDrawing" xmlns:wp="http://schemas.openxmlformats.org/drawingml/2006/wordprocessingDrawing" xmlns:w10="urn:schemas-microsoft-com:office:word" xmlns:w="http://schemas.openxmlformats.org/wordprocessingml/2006/main" xmlns:w14="http://schemas.microsoft.com/office/word/2010/wordml" xmlns:w15="http://schemas.microsoft.com/office/word/2012/wordml" xmlns:w16cex="http://schemas.microsoft.com/office/word/2018/wordml/cex" xmlns:w16cid="http://schemas.microsoft.com/office/word/2016/wordml/cid" xmlns:w16="http://schemas.microsoft.com/office/word/2018/wordml" xmlns:w16sdtdh="http://schemas.microsoft.com/office/word/2020/wordml/sdtdatahash" xmlns:w16se="http://schemas.microsoft.com/office/word/2015/wordml/symex" xmlns:wpg="http://schemas.microsoft.com/office/word/2010/wordprocessingGroup" xmlns:wpi="http://schemas.microsoft.com/office/word/2010/wordprocessingInk" xmlns:wne="http://schemas.microsoft.com/office/word/2006/wordml" xmlns:wps="http://schemas.microsoft.com/office/word/2010/wordprocessingShape" mc:Ignorable="w14 w15 w16se w16cid w16 w16cex w16sdtdh wp14">
   <w:tbl>
     <w:tblPr>
       <w:tblStyle w:val="TableGrid"/>
@@ -22551,7 +22308,7 @@
 </file>
 
 <file path=word/footnotes.xml><?xml version="1.0" encoding="utf-8"?>
-<w:footnotes xmlns:wpc="http://schemas.microsoft.com/office/word/2010/wordprocessingCanvas" xmlns:cx="http://schemas.microsoft.com/office/drawing/2014/chartex" xmlns:cx1="http://schemas.microsoft.com/office/drawing/2015/9/8/chartex" xmlns:cx2="http://schemas.microsoft.com/office/drawing/2015/10/21/chartex" xmlns:cx3="http://schemas.microsoft.com/office/drawing/2016/5/9/chartex" xmlns:cx4="http://schemas.microsoft.com/office/drawing/2016/5/10/chartex" xmlns:cx5="http://schemas.microsoft.com/office/drawing/2016/5/11/chartex" xmlns:cx6="http://schemas.microsoft.com/office/drawing/2016/5/12/chartex" xmlns:cx7="http://schemas.microsoft.com/office/drawing/2016/5/13/chartex" xmlns:cx8="http://schemas.microsoft.com/office/drawing/2016/5/14/chartex" xmlns:mc="http://schemas.openxmlformats.org/markup-compatibility/2006" xmlns:aink="http://schemas.microsoft.com/office/drawing/2016/ink" xmlns:am3d="http://schemas.microsoft.com/office/drawing/2017/model3d" xmlns:o="urn:schemas-microsoft-com:office:office" xmlns:r="http://schemas.openxmlformats.org/officeDocument/2006/relationships" xmlns:m="http://schemas.openxmlformats.org/officeDocument/2006/math" xmlns:v="urn:schemas-microsoft-com:vml" xmlns:wp14="http://schemas.microsoft.com/office/word/2010/wordprocessingDrawing" xmlns:wp="http://schemas.openxmlformats.org/drawingml/2006/wordprocessingDrawing" xmlns:w10="urn:schemas-microsoft-com:office:word" xmlns:w="http://schemas.openxmlformats.org/wordprocessingml/2006/main" xmlns:w14="http://schemas.microsoft.com/office/word/2010/wordml" xmlns:w15="http://schemas.microsoft.com/office/word/2012/wordml" xmlns:w16cex="http://schemas.microsoft.com/office/word/2018/wordml/cex" xmlns:w16cid="http://schemas.microsoft.com/office/word/2016/wordml/cid" xmlns:w16="http://schemas.microsoft.com/office/word/2018/wordml" xmlns:w16se="http://schemas.microsoft.com/office/word/2015/wordml/symex" xmlns:wpg="http://schemas.microsoft.com/office/word/2010/wordprocessingGroup" xmlns:wpi="http://schemas.microsoft.com/office/word/2010/wordprocessingInk" xmlns:wne="http://schemas.microsoft.com/office/word/2006/wordml" xmlns:wps="http://schemas.microsoft.com/office/word/2010/wordprocessingShape" mc:Ignorable="w14 w15 w16se w16cid w16 w16cex wp14">
+<w:footnotes xmlns:wpc="http://schemas.microsoft.com/office/word/2010/wordprocessingCanvas" xmlns:cx="http://schemas.microsoft.com/office/drawing/2014/chartex" xmlns:cx1="http://schemas.microsoft.com/office/drawing/2015/9/8/chartex" xmlns:cx2="http://schemas.microsoft.com/office/drawing/2015/10/21/chartex" xmlns:cx3="http://schemas.microsoft.com/office/drawing/2016/5/9/chartex" xmlns:cx4="http://schemas.microsoft.com/office/drawing/2016/5/10/chartex" xmlns:cx5="http://schemas.microsoft.com/office/drawing/2016/5/11/chartex" xmlns:cx6="http://schemas.microsoft.com/office/drawing/2016/5/12/chartex" xmlns:cx7="http://schemas.microsoft.com/office/drawing/2016/5/13/chartex" xmlns:cx8="http://schemas.microsoft.com/office/drawing/2016/5/14/chartex" xmlns:mc="http://schemas.openxmlformats.org/markup-compatibility/2006" xmlns:aink="http://schemas.microsoft.com/office/drawing/2016/ink" xmlns:am3d="http://schemas.microsoft.com/office/drawing/2017/model3d" xmlns:o="urn:schemas-microsoft-com:office:office" xmlns:oel="http://schemas.microsoft.com/office/2019/extlst" xmlns:r="http://schemas.openxmlformats.org/officeDocument/2006/relationships" xmlns:m="http://schemas.openxmlformats.org/officeDocument/2006/math" xmlns:v="urn:schemas-microsoft-com:vml" xmlns:wp14="http://schemas.microsoft.com/office/word/2010/wordprocessingDrawing" xmlns:wp="http://schemas.openxmlformats.org/drawingml/2006/wordprocessingDrawing" xmlns:w10="urn:schemas-microsoft-com:office:word" xmlns:w="http://schemas.openxmlformats.org/wordprocessingml/2006/main" xmlns:w14="http://schemas.microsoft.com/office/word/2010/wordml" xmlns:w15="http://schemas.microsoft.com/office/word/2012/wordml" xmlns:w16cex="http://schemas.microsoft.com/office/word/2018/wordml/cex" xmlns:w16cid="http://schemas.microsoft.com/office/word/2016/wordml/cid" xmlns:w16="http://schemas.microsoft.com/office/word/2018/wordml" xmlns:w16sdtdh="http://schemas.microsoft.com/office/word/2020/wordml/sdtdatahash" xmlns:w16se="http://schemas.microsoft.com/office/word/2015/wordml/symex" xmlns:wpg="http://schemas.microsoft.com/office/word/2010/wordprocessingGroup" xmlns:wpi="http://schemas.microsoft.com/office/word/2010/wordprocessingInk" xmlns:wne="http://schemas.microsoft.com/office/word/2006/wordml" xmlns:wps="http://schemas.microsoft.com/office/word/2010/wordprocessingShape" mc:Ignorable="w14 w15 w16se w16cid w16 w16cex w16sdtdh wp14">
   <w:footnote w:type="separator" w:id="-1">
     <w:p>
       <w:pPr>
@@ -22580,7 +22337,27 @@
 </file>
 
 <file path=word/header1.xml><?xml version="1.0" encoding="utf-8"?>
-<w:hdr xmlns:wpc="http://schemas.microsoft.com/office/word/2010/wordprocessingCanvas" xmlns:cx="http://schemas.microsoft.com/office/drawing/2014/chartex" xmlns:cx1="http://schemas.microsoft.com/office/drawing/2015/9/8/chartex" xmlns:cx2="http://schemas.microsoft.com/office/drawing/2015/10/21/chartex" xmlns:cx3="http://schemas.microsoft.com/office/drawing/2016/5/9/chartex" xmlns:cx4="http://schemas.microsoft.com/office/drawing/2016/5/10/chartex" xmlns:cx5="http://schemas.microsoft.com/office/drawing/2016/5/11/chartex" xmlns:cx6="http://schemas.microsoft.com/office/drawing/2016/5/12/chartex" xmlns:cx7="http://schemas.microsoft.com/office/drawing/2016/5/13/chartex" xmlns:cx8="http://schemas.microsoft.com/office/drawing/2016/5/14/chartex" xmlns:mc="http://schemas.openxmlformats.org/markup-compatibility/2006" xmlns:aink="http://schemas.microsoft.com/office/drawing/2016/ink" xmlns:am3d="http://schemas.microsoft.com/office/drawing/2017/model3d" xmlns:o="urn:schemas-microsoft-com:office:office" xmlns:r="http://schemas.openxmlformats.org/officeDocument/2006/relationships" xmlns:m="http://schemas.openxmlformats.org/officeDocument/2006/math" xmlns:v="urn:schemas-microsoft-com:vml" xmlns:wp14="http://schemas.microsoft.com/office/word/2010/wordprocessingDrawing" xmlns:wp="http://schemas.openxmlformats.org/drawingml/2006/wordprocessingDrawing" xmlns:w10="urn:schemas-microsoft-com:office:word" xmlns:w="http://schemas.openxmlformats.org/wordprocessingml/2006/main" xmlns:w14="http://schemas.microsoft.com/office/word/2010/wordml" xmlns:w15="http://schemas.microsoft.com/office/word/2012/wordml" xmlns:w16cex="http://schemas.microsoft.com/office/word/2018/wordml/cex" xmlns:w16cid="http://schemas.microsoft.com/office/word/2016/wordml/cid" xmlns:w16="http://schemas.microsoft.com/office/word/2018/wordml" xmlns:w16se="http://schemas.microsoft.com/office/word/2015/wordml/symex" xmlns:wpg="http://schemas.microsoft.com/office/word/2010/wordprocessingGroup" xmlns:wpi="http://schemas.microsoft.com/office/word/2010/wordprocessingInk" xmlns:wne="http://schemas.microsoft.com/office/word/2006/wordml" xmlns:wps="http://schemas.microsoft.com/office/word/2010/wordprocessingShape" mc:Ignorable="w14 w15 w16se w16cid w16 w16cex wp14">
+<w:hdr xmlns:wpc="http://schemas.microsoft.com/office/word/2010/wordprocessingCanvas" xmlns:cx="http://schemas.microsoft.com/office/drawing/2014/chartex" xmlns:cx1="http://schemas.microsoft.com/office/drawing/2015/9/8/chartex" xmlns:cx2="http://schemas.microsoft.com/office/drawing/2015/10/21/chartex" xmlns:cx3="http://schemas.microsoft.com/office/drawing/2016/5/9/chartex" xmlns:cx4="http://schemas.microsoft.com/office/drawing/2016/5/10/chartex" xmlns:cx5="http://schemas.microsoft.com/office/drawing/2016/5/11/chartex" xmlns:cx6="http://schemas.microsoft.com/office/drawing/2016/5/12/chartex" xmlns:cx7="http://schemas.microsoft.com/office/drawing/2016/5/13/chartex" xmlns:cx8="http://schemas.microsoft.com/office/drawing/2016/5/14/chartex" xmlns:mc="http://schemas.openxmlformats.org/markup-compatibility/2006" xmlns:aink="http://schemas.microsoft.com/office/drawing/2016/ink" xmlns:am3d="http://schemas.microsoft.com/office/drawing/2017/model3d" xmlns:o="urn:schemas-microsoft-com:office:office" xmlns:oel="http://schemas.microsoft.com/office/2019/extlst" xmlns:r="http://schemas.openxmlformats.org/officeDocument/2006/relationships" xmlns:m="http://schemas.openxmlformats.org/officeDocument/2006/math" xmlns:v="urn:schemas-microsoft-com:vml" xmlns:wp14="http://schemas.microsoft.com/office/word/2010/wordprocessingDrawing" xmlns:wp="http://schemas.openxmlformats.org/drawingml/2006/wordprocessingDrawing" xmlns:w10="urn:schemas-microsoft-com:office:word" xmlns:w="http://schemas.openxmlformats.org/wordprocessingml/2006/main" xmlns:w14="http://schemas.microsoft.com/office/word/2010/wordml" xmlns:w15="http://schemas.microsoft.com/office/word/2012/wordml" xmlns:w16cex="http://schemas.microsoft.com/office/word/2018/wordml/cex" xmlns:w16cid="http://schemas.microsoft.com/office/word/2016/wordml/cid" xmlns:w16="http://schemas.microsoft.com/office/word/2018/wordml" xmlns:w16sdtdh="http://schemas.microsoft.com/office/word/2020/wordml/sdtdatahash" xmlns:w16se="http://schemas.microsoft.com/office/word/2015/wordml/symex" xmlns:wpg="http://schemas.microsoft.com/office/word/2010/wordprocessingGroup" xmlns:wpi="http://schemas.microsoft.com/office/word/2010/wordprocessingInk" xmlns:wne="http://schemas.microsoft.com/office/word/2006/wordml" xmlns:wps="http://schemas.microsoft.com/office/word/2010/wordprocessingShape" mc:Ignorable="w14 w15 w16se w16cid w16 w16cex w16sdtdh wp14">
+  <w:p>
+    <w:pPr>
+      <w:pStyle w:val="Header"/>
+    </w:pPr>
+  </w:p>
+</w:hdr>
+</file>
+
+<file path=word/header2.xml><?xml version="1.0" encoding="utf-8"?>
+<w:hdr xmlns:wpc="http://schemas.microsoft.com/office/word/2010/wordprocessingCanvas" xmlns:cx="http://schemas.microsoft.com/office/drawing/2014/chartex" xmlns:cx1="http://schemas.microsoft.com/office/drawing/2015/9/8/chartex" xmlns:cx2="http://schemas.microsoft.com/office/drawing/2015/10/21/chartex" xmlns:cx3="http://schemas.microsoft.com/office/drawing/2016/5/9/chartex" xmlns:cx4="http://schemas.microsoft.com/office/drawing/2016/5/10/chartex" xmlns:cx5="http://schemas.microsoft.com/office/drawing/2016/5/11/chartex" xmlns:cx6="http://schemas.microsoft.com/office/drawing/2016/5/12/chartex" xmlns:cx7="http://schemas.microsoft.com/office/drawing/2016/5/13/chartex" xmlns:cx8="http://schemas.microsoft.com/office/drawing/2016/5/14/chartex" xmlns:mc="http://schemas.openxmlformats.org/markup-compatibility/2006" xmlns:aink="http://schemas.microsoft.com/office/drawing/2016/ink" xmlns:am3d="http://schemas.microsoft.com/office/drawing/2017/model3d" xmlns:o="urn:schemas-microsoft-com:office:office" xmlns:oel="http://schemas.microsoft.com/office/2019/extlst" xmlns:r="http://schemas.openxmlformats.org/officeDocument/2006/relationships" xmlns:m="http://schemas.openxmlformats.org/officeDocument/2006/math" xmlns:v="urn:schemas-microsoft-com:vml" xmlns:wp14="http://schemas.microsoft.com/office/word/2010/wordprocessingDrawing" xmlns:wp="http://schemas.openxmlformats.org/drawingml/2006/wordprocessingDrawing" xmlns:w10="urn:schemas-microsoft-com:office:word" xmlns:w="http://schemas.openxmlformats.org/wordprocessingml/2006/main" xmlns:w14="http://schemas.microsoft.com/office/word/2010/wordml" xmlns:w15="http://schemas.microsoft.com/office/word/2012/wordml" xmlns:w16cex="http://schemas.microsoft.com/office/word/2018/wordml/cex" xmlns:w16cid="http://schemas.microsoft.com/office/word/2016/wordml/cid" xmlns:w16="http://schemas.microsoft.com/office/word/2018/wordml" xmlns:w16sdtdh="http://schemas.microsoft.com/office/word/2020/wordml/sdtdatahash" xmlns:w16se="http://schemas.microsoft.com/office/word/2015/wordml/symex" xmlns:wpg="http://schemas.microsoft.com/office/word/2010/wordprocessingGroup" xmlns:wpi="http://schemas.microsoft.com/office/word/2010/wordprocessingInk" xmlns:wne="http://schemas.microsoft.com/office/word/2006/wordml" xmlns:wps="http://schemas.microsoft.com/office/word/2010/wordprocessingShape" mc:Ignorable="w14 w15 w16se w16cid w16 w16cex w16sdtdh wp14">
+  <w:p>
+    <w:pPr>
+      <w:pStyle w:val="Header"/>
+    </w:pPr>
+  </w:p>
+</w:hdr>
+</file>
+
+<file path=word/header3.xml><?xml version="1.0" encoding="utf-8"?>
+<w:hdr xmlns:wpc="http://schemas.microsoft.com/office/word/2010/wordprocessingCanvas" xmlns:cx="http://schemas.microsoft.com/office/drawing/2014/chartex" xmlns:cx1="http://schemas.microsoft.com/office/drawing/2015/9/8/chartex" xmlns:cx2="http://schemas.microsoft.com/office/drawing/2015/10/21/chartex" xmlns:cx3="http://schemas.microsoft.com/office/drawing/2016/5/9/chartex" xmlns:cx4="http://schemas.microsoft.com/office/drawing/2016/5/10/chartex" xmlns:cx5="http://schemas.microsoft.com/office/drawing/2016/5/11/chartex" xmlns:cx6="http://schemas.microsoft.com/office/drawing/2016/5/12/chartex" xmlns:cx7="http://schemas.microsoft.com/office/drawing/2016/5/13/chartex" xmlns:cx8="http://schemas.microsoft.com/office/drawing/2016/5/14/chartex" xmlns:mc="http://schemas.openxmlformats.org/markup-compatibility/2006" xmlns:aink="http://schemas.microsoft.com/office/drawing/2016/ink" xmlns:am3d="http://schemas.microsoft.com/office/drawing/2017/model3d" xmlns:o="urn:schemas-microsoft-com:office:office" xmlns:oel="http://schemas.microsoft.com/office/2019/extlst" xmlns:r="http://schemas.openxmlformats.org/officeDocument/2006/relationships" xmlns:m="http://schemas.openxmlformats.org/officeDocument/2006/math" xmlns:v="urn:schemas-microsoft-com:vml" xmlns:wp14="http://schemas.microsoft.com/office/word/2010/wordprocessingDrawing" xmlns:wp="http://schemas.openxmlformats.org/drawingml/2006/wordprocessingDrawing" xmlns:w10="urn:schemas-microsoft-com:office:word" xmlns:w="http://schemas.openxmlformats.org/wordprocessingml/2006/main" xmlns:w14="http://schemas.microsoft.com/office/word/2010/wordml" xmlns:w15="http://schemas.microsoft.com/office/word/2012/wordml" xmlns:w16cex="http://schemas.microsoft.com/office/word/2018/wordml/cex" xmlns:w16cid="http://schemas.microsoft.com/office/word/2016/wordml/cid" xmlns:w16="http://schemas.microsoft.com/office/word/2018/wordml" xmlns:w16sdtdh="http://schemas.microsoft.com/office/word/2020/wordml/sdtdatahash" xmlns:w16se="http://schemas.microsoft.com/office/word/2015/wordml/symex" xmlns:wpg="http://schemas.microsoft.com/office/word/2010/wordprocessingGroup" xmlns:wpi="http://schemas.microsoft.com/office/word/2010/wordprocessingInk" xmlns:wne="http://schemas.microsoft.com/office/word/2006/wordml" xmlns:wps="http://schemas.microsoft.com/office/word/2010/wordprocessingShape" mc:Ignorable="w14 w15 w16se w16cid w16 w16cex w16sdtdh wp14">
   <w:p>
     <w:pPr>
       <w:pStyle w:val="Header"/>
@@ -22591,16 +22368,16 @@
         <w:lang w:val="en-US"/>
       </w:rPr>
       <w:drawing>
-        <wp:anchor distT="0" distB="0" distL="114300" distR="114300" simplePos="0" relativeHeight="251659264" behindDoc="1" locked="1" layoutInCell="1" allowOverlap="1" wp14:anchorId="035168AC" wp14:editId="65293838">
+        <wp:anchor distT="0" distB="0" distL="114300" distR="114300" simplePos="0" relativeHeight="251659264" behindDoc="1" locked="1" layoutInCell="1" allowOverlap="1" wp14:anchorId="035168AC" wp14:editId="45977AEC">
           <wp:simplePos x="0" y="0"/>
           <wp:positionH relativeFrom="page">
-            <wp:posOffset>5919470</wp:posOffset>
+            <wp:posOffset>6108065</wp:posOffset>
           </wp:positionH>
           <wp:positionV relativeFrom="page">
-            <wp:posOffset>447675</wp:posOffset>
+            <wp:posOffset>449580</wp:posOffset>
           </wp:positionV>
-          <wp:extent cx="1134000" cy="433800"/>
-          <wp:effectExtent l="0" t="0" r="9525" b="4445"/>
+          <wp:extent cx="758825" cy="433705"/>
+          <wp:effectExtent l="0" t="0" r="3175" b="4445"/>
           <wp:wrapNone/>
           <wp:docPr id="2" name="Picture 9"/>
           <wp:cNvGraphicFramePr>
@@ -22610,13 +22387,13 @@
             <a:graphicData uri="http://schemas.openxmlformats.org/drawingml/2006/picture">
               <pic:pic xmlns:pic="http://schemas.openxmlformats.org/drawingml/2006/picture">
                 <pic:nvPicPr>
-                  <pic:cNvPr id="10" name="Picture 9"/>
+                  <pic:cNvPr id="2" name="Picture 9"/>
                   <pic:cNvPicPr>
                     <a:picLocks noChangeAspect="1"/>
                   </pic:cNvPicPr>
                 </pic:nvPicPr>
                 <pic:blipFill>
-                  <a:blip r:embed="rId1" cstate="print">
+                  <a:blip r:embed="rId1">
                     <a:extLst>
                       <a:ext uri="{28A0092B-C50C-407E-A947-70E740481C1C}">
                         <a14:useLocalDpi xmlns:a14="http://schemas.microsoft.com/office/drawing/2010/main" val="0"/>
@@ -22630,7 +22407,7 @@
                 <pic:spPr>
                   <a:xfrm>
                     <a:off x="0" y="0"/>
-                    <a:ext cx="1134000" cy="433800"/>
+                    <a:ext cx="758825" cy="433705"/>
                   </a:xfrm>
                   <a:prstGeom prst="rect">
                     <a:avLst/>
@@ -22658,8 +22435,8 @@
 </w:hdr>
 </file>
 
-<file path=word/header2.xml><?xml version="1.0" encoding="utf-8"?>
-<w:hdr xmlns:wpc="http://schemas.microsoft.com/office/word/2010/wordprocessingCanvas" xmlns:cx="http://schemas.microsoft.com/office/drawing/2014/chartex" xmlns:cx1="http://schemas.microsoft.com/office/drawing/2015/9/8/chartex" xmlns:cx2="http://schemas.microsoft.com/office/drawing/2015/10/21/chartex" xmlns:cx3="http://schemas.microsoft.com/office/drawing/2016/5/9/chartex" xmlns:cx4="http://schemas.microsoft.com/office/drawing/2016/5/10/chartex" xmlns:cx5="http://schemas.microsoft.com/office/drawing/2016/5/11/chartex" xmlns:cx6="http://schemas.microsoft.com/office/drawing/2016/5/12/chartex" xmlns:cx7="http://schemas.microsoft.com/office/drawing/2016/5/13/chartex" xmlns:cx8="http://schemas.microsoft.com/office/drawing/2016/5/14/chartex" xmlns:mc="http://schemas.openxmlformats.org/markup-compatibility/2006" xmlns:aink="http://schemas.microsoft.com/office/drawing/2016/ink" xmlns:am3d="http://schemas.microsoft.com/office/drawing/2017/model3d" xmlns:o="urn:schemas-microsoft-com:office:office" xmlns:r="http://schemas.openxmlformats.org/officeDocument/2006/relationships" xmlns:m="http://schemas.openxmlformats.org/officeDocument/2006/math" xmlns:v="urn:schemas-microsoft-com:vml" xmlns:wp14="http://schemas.microsoft.com/office/word/2010/wordprocessingDrawing" xmlns:wp="http://schemas.openxmlformats.org/drawingml/2006/wordprocessingDrawing" xmlns:w10="urn:schemas-microsoft-com:office:word" xmlns:w="http://schemas.openxmlformats.org/wordprocessingml/2006/main" xmlns:w14="http://schemas.microsoft.com/office/word/2010/wordml" xmlns:w15="http://schemas.microsoft.com/office/word/2012/wordml" xmlns:w16cex="http://schemas.microsoft.com/office/word/2018/wordml/cex" xmlns:w16cid="http://schemas.microsoft.com/office/word/2016/wordml/cid" xmlns:w16="http://schemas.microsoft.com/office/word/2018/wordml" xmlns:w16se="http://schemas.microsoft.com/office/word/2015/wordml/symex" xmlns:wpg="http://schemas.microsoft.com/office/word/2010/wordprocessingGroup" xmlns:wpi="http://schemas.microsoft.com/office/word/2010/wordprocessingInk" xmlns:wne="http://schemas.microsoft.com/office/word/2006/wordml" xmlns:wps="http://schemas.microsoft.com/office/word/2010/wordprocessingShape" mc:Ignorable="w14 w15 w16se w16cid w16 w16cex wp14">
+<file path=word/header4.xml><?xml version="1.0" encoding="utf-8"?>
+<w:hdr xmlns:wpc="http://schemas.microsoft.com/office/word/2010/wordprocessingCanvas" xmlns:cx="http://schemas.microsoft.com/office/drawing/2014/chartex" xmlns:cx1="http://schemas.microsoft.com/office/drawing/2015/9/8/chartex" xmlns:cx2="http://schemas.microsoft.com/office/drawing/2015/10/21/chartex" xmlns:cx3="http://schemas.microsoft.com/office/drawing/2016/5/9/chartex" xmlns:cx4="http://schemas.microsoft.com/office/drawing/2016/5/10/chartex" xmlns:cx5="http://schemas.microsoft.com/office/drawing/2016/5/11/chartex" xmlns:cx6="http://schemas.microsoft.com/office/drawing/2016/5/12/chartex" xmlns:cx7="http://schemas.microsoft.com/office/drawing/2016/5/13/chartex" xmlns:cx8="http://schemas.microsoft.com/office/drawing/2016/5/14/chartex" xmlns:mc="http://schemas.openxmlformats.org/markup-compatibility/2006" xmlns:aink="http://schemas.microsoft.com/office/drawing/2016/ink" xmlns:am3d="http://schemas.microsoft.com/office/drawing/2017/model3d" xmlns:o="urn:schemas-microsoft-com:office:office" xmlns:oel="http://schemas.microsoft.com/office/2019/extlst" xmlns:r="http://schemas.openxmlformats.org/officeDocument/2006/relationships" xmlns:m="http://schemas.openxmlformats.org/officeDocument/2006/math" xmlns:v="urn:schemas-microsoft-com:vml" xmlns:wp14="http://schemas.microsoft.com/office/word/2010/wordprocessingDrawing" xmlns:wp="http://schemas.openxmlformats.org/drawingml/2006/wordprocessingDrawing" xmlns:w10="urn:schemas-microsoft-com:office:word" xmlns:w="http://schemas.openxmlformats.org/wordprocessingml/2006/main" xmlns:w14="http://schemas.microsoft.com/office/word/2010/wordml" xmlns:w15="http://schemas.microsoft.com/office/word/2012/wordml" xmlns:w16cex="http://schemas.microsoft.com/office/word/2018/wordml/cex" xmlns:w16cid="http://schemas.microsoft.com/office/word/2016/wordml/cid" xmlns:w16="http://schemas.microsoft.com/office/word/2018/wordml" xmlns:w16sdtdh="http://schemas.microsoft.com/office/word/2020/wordml/sdtdatahash" xmlns:w16se="http://schemas.microsoft.com/office/word/2015/wordml/symex" xmlns:wpg="http://schemas.microsoft.com/office/word/2010/wordprocessingGroup" xmlns:wpi="http://schemas.microsoft.com/office/word/2010/wordprocessingInk" xmlns:wne="http://schemas.microsoft.com/office/word/2006/wordml" xmlns:wps="http://schemas.microsoft.com/office/word/2010/wordprocessingShape" mc:Ignorable="w14 w15 w16se w16cid w16 w16cex w16sdtdh wp14">
   <w:p>
     <w:pPr>
       <w:pStyle w:val="Header"/>
@@ -22668,8 +22445,8 @@
 </w:hdr>
 </file>
 
-<file path=word/header3.xml><?xml version="1.0" encoding="utf-8"?>
-<w:hdr xmlns:wpc="http://schemas.microsoft.com/office/word/2010/wordprocessingCanvas" xmlns:cx="http://schemas.microsoft.com/office/drawing/2014/chartex" xmlns:cx1="http://schemas.microsoft.com/office/drawing/2015/9/8/chartex" xmlns:cx2="http://schemas.microsoft.com/office/drawing/2015/10/21/chartex" xmlns:cx3="http://schemas.microsoft.com/office/drawing/2016/5/9/chartex" xmlns:cx4="http://schemas.microsoft.com/office/drawing/2016/5/10/chartex" xmlns:cx5="http://schemas.microsoft.com/office/drawing/2016/5/11/chartex" xmlns:cx6="http://schemas.microsoft.com/office/drawing/2016/5/12/chartex" xmlns:cx7="http://schemas.microsoft.com/office/drawing/2016/5/13/chartex" xmlns:cx8="http://schemas.microsoft.com/office/drawing/2016/5/14/chartex" xmlns:mc="http://schemas.openxmlformats.org/markup-compatibility/2006" xmlns:aink="http://schemas.microsoft.com/office/drawing/2016/ink" xmlns:am3d="http://schemas.microsoft.com/office/drawing/2017/model3d" xmlns:o="urn:schemas-microsoft-com:office:office" xmlns:r="http://schemas.openxmlformats.org/officeDocument/2006/relationships" xmlns:m="http://schemas.openxmlformats.org/officeDocument/2006/math" xmlns:v="urn:schemas-microsoft-com:vml" xmlns:wp14="http://schemas.microsoft.com/office/word/2010/wordprocessingDrawing" xmlns:wp="http://schemas.openxmlformats.org/drawingml/2006/wordprocessingDrawing" xmlns:w10="urn:schemas-microsoft-com:office:word" xmlns:w="http://schemas.openxmlformats.org/wordprocessingml/2006/main" xmlns:w14="http://schemas.microsoft.com/office/word/2010/wordml" xmlns:w15="http://schemas.microsoft.com/office/word/2012/wordml" xmlns:w16cex="http://schemas.microsoft.com/office/word/2018/wordml/cex" xmlns:w16cid="http://schemas.microsoft.com/office/word/2016/wordml/cid" xmlns:w16="http://schemas.microsoft.com/office/word/2018/wordml" xmlns:w16se="http://schemas.microsoft.com/office/word/2015/wordml/symex" xmlns:wpg="http://schemas.microsoft.com/office/word/2010/wordprocessingGroup" xmlns:wpi="http://schemas.microsoft.com/office/word/2010/wordprocessingInk" xmlns:wne="http://schemas.microsoft.com/office/word/2006/wordml" xmlns:wps="http://schemas.microsoft.com/office/word/2010/wordprocessingShape" mc:Ignorable="w14 w15 w16se w16cid w16 w16cex wp14">
+<file path=word/header5.xml><?xml version="1.0" encoding="utf-8"?>
+<w:hdr xmlns:wpc="http://schemas.microsoft.com/office/word/2010/wordprocessingCanvas" xmlns:cx="http://schemas.microsoft.com/office/drawing/2014/chartex" xmlns:cx1="http://schemas.microsoft.com/office/drawing/2015/9/8/chartex" xmlns:cx2="http://schemas.microsoft.com/office/drawing/2015/10/21/chartex" xmlns:cx3="http://schemas.microsoft.com/office/drawing/2016/5/9/chartex" xmlns:cx4="http://schemas.microsoft.com/office/drawing/2016/5/10/chartex" xmlns:cx5="http://schemas.microsoft.com/office/drawing/2016/5/11/chartex" xmlns:cx6="http://schemas.microsoft.com/office/drawing/2016/5/12/chartex" xmlns:cx7="http://schemas.microsoft.com/office/drawing/2016/5/13/chartex" xmlns:cx8="http://schemas.microsoft.com/office/drawing/2016/5/14/chartex" xmlns:mc="http://schemas.openxmlformats.org/markup-compatibility/2006" xmlns:aink="http://schemas.microsoft.com/office/drawing/2016/ink" xmlns:am3d="http://schemas.microsoft.com/office/drawing/2017/model3d" xmlns:o="urn:schemas-microsoft-com:office:office" xmlns:oel="http://schemas.microsoft.com/office/2019/extlst" xmlns:r="http://schemas.openxmlformats.org/officeDocument/2006/relationships" xmlns:m="http://schemas.openxmlformats.org/officeDocument/2006/math" xmlns:v="urn:schemas-microsoft-com:vml" xmlns:wp14="http://schemas.microsoft.com/office/word/2010/wordprocessingDrawing" xmlns:wp="http://schemas.openxmlformats.org/drawingml/2006/wordprocessingDrawing" xmlns:w10="urn:schemas-microsoft-com:office:word" xmlns:w="http://schemas.openxmlformats.org/wordprocessingml/2006/main" xmlns:w14="http://schemas.microsoft.com/office/word/2010/wordml" xmlns:w15="http://schemas.microsoft.com/office/word/2012/wordml" xmlns:w16cex="http://schemas.microsoft.com/office/word/2018/wordml/cex" xmlns:w16cid="http://schemas.microsoft.com/office/word/2016/wordml/cid" xmlns:w16="http://schemas.microsoft.com/office/word/2018/wordml" xmlns:w16sdtdh="http://schemas.microsoft.com/office/word/2020/wordml/sdtdatahash" xmlns:w16se="http://schemas.microsoft.com/office/word/2015/wordml/symex" xmlns:wpg="http://schemas.microsoft.com/office/word/2010/wordprocessingGroup" xmlns:wpi="http://schemas.microsoft.com/office/word/2010/wordprocessingInk" xmlns:wne="http://schemas.microsoft.com/office/word/2006/wordml" xmlns:wps="http://schemas.microsoft.com/office/word/2010/wordprocessingShape" mc:Ignorable="w14 w15 w16se w16cid w16 w16cex w16sdtdh wp14">
   <w:p>
     <w:pPr>
       <w:pStyle w:val="Header"/>
@@ -22679,8 +22456,8 @@
 </w:hdr>
 </file>
 
-<file path=word/header4.xml><?xml version="1.0" encoding="utf-8"?>
-<w:hdr xmlns:wpc="http://schemas.microsoft.com/office/word/2010/wordprocessingCanvas" xmlns:cx="http://schemas.microsoft.com/office/drawing/2014/chartex" xmlns:cx1="http://schemas.microsoft.com/office/drawing/2015/9/8/chartex" xmlns:cx2="http://schemas.microsoft.com/office/drawing/2015/10/21/chartex" xmlns:cx3="http://schemas.microsoft.com/office/drawing/2016/5/9/chartex" xmlns:cx4="http://schemas.microsoft.com/office/drawing/2016/5/10/chartex" xmlns:cx5="http://schemas.microsoft.com/office/drawing/2016/5/11/chartex" xmlns:cx6="http://schemas.microsoft.com/office/drawing/2016/5/12/chartex" xmlns:cx7="http://schemas.microsoft.com/office/drawing/2016/5/13/chartex" xmlns:cx8="http://schemas.microsoft.com/office/drawing/2016/5/14/chartex" xmlns:mc="http://schemas.openxmlformats.org/markup-compatibility/2006" xmlns:aink="http://schemas.microsoft.com/office/drawing/2016/ink" xmlns:am3d="http://schemas.microsoft.com/office/drawing/2017/model3d" xmlns:o="urn:schemas-microsoft-com:office:office" xmlns:r="http://schemas.openxmlformats.org/officeDocument/2006/relationships" xmlns:m="http://schemas.openxmlformats.org/officeDocument/2006/math" xmlns:v="urn:schemas-microsoft-com:vml" xmlns:wp14="http://schemas.microsoft.com/office/word/2010/wordprocessingDrawing" xmlns:wp="http://schemas.openxmlformats.org/drawingml/2006/wordprocessingDrawing" xmlns:w10="urn:schemas-microsoft-com:office:word" xmlns:w="http://schemas.openxmlformats.org/wordprocessingml/2006/main" xmlns:w14="http://schemas.microsoft.com/office/word/2010/wordml" xmlns:w15="http://schemas.microsoft.com/office/word/2012/wordml" xmlns:w16cex="http://schemas.microsoft.com/office/word/2018/wordml/cex" xmlns:w16cid="http://schemas.microsoft.com/office/word/2016/wordml/cid" xmlns:w16="http://schemas.microsoft.com/office/word/2018/wordml" xmlns:w16se="http://schemas.microsoft.com/office/word/2015/wordml/symex" xmlns:wpg="http://schemas.microsoft.com/office/word/2010/wordprocessingGroup" xmlns:wpi="http://schemas.microsoft.com/office/word/2010/wordprocessingInk" xmlns:wne="http://schemas.microsoft.com/office/word/2006/wordml" xmlns:wps="http://schemas.microsoft.com/office/word/2010/wordprocessingShape" mc:Ignorable="w14 w15 w16se w16cid w16 w16cex wp14">
+<file path=word/header6.xml><?xml version="1.0" encoding="utf-8"?>
+<w:hdr xmlns:wpc="http://schemas.microsoft.com/office/word/2010/wordprocessingCanvas" xmlns:cx="http://schemas.microsoft.com/office/drawing/2014/chartex" xmlns:cx1="http://schemas.microsoft.com/office/drawing/2015/9/8/chartex" xmlns:cx2="http://schemas.microsoft.com/office/drawing/2015/10/21/chartex" xmlns:cx3="http://schemas.microsoft.com/office/drawing/2016/5/9/chartex" xmlns:cx4="http://schemas.microsoft.com/office/drawing/2016/5/10/chartex" xmlns:cx5="http://schemas.microsoft.com/office/drawing/2016/5/11/chartex" xmlns:cx6="http://schemas.microsoft.com/office/drawing/2016/5/12/chartex" xmlns:cx7="http://schemas.microsoft.com/office/drawing/2016/5/13/chartex" xmlns:cx8="http://schemas.microsoft.com/office/drawing/2016/5/14/chartex" xmlns:mc="http://schemas.openxmlformats.org/markup-compatibility/2006" xmlns:aink="http://schemas.microsoft.com/office/drawing/2016/ink" xmlns:am3d="http://schemas.microsoft.com/office/drawing/2017/model3d" xmlns:o="urn:schemas-microsoft-com:office:office" xmlns:oel="http://schemas.microsoft.com/office/2019/extlst" xmlns:r="http://schemas.openxmlformats.org/officeDocument/2006/relationships" xmlns:m="http://schemas.openxmlformats.org/officeDocument/2006/math" xmlns:v="urn:schemas-microsoft-com:vml" xmlns:wp14="http://schemas.microsoft.com/office/word/2010/wordprocessingDrawing" xmlns:wp="http://schemas.openxmlformats.org/drawingml/2006/wordprocessingDrawing" xmlns:w10="urn:schemas-microsoft-com:office:word" xmlns:w="http://schemas.openxmlformats.org/wordprocessingml/2006/main" xmlns:w14="http://schemas.microsoft.com/office/word/2010/wordml" xmlns:w15="http://schemas.microsoft.com/office/word/2012/wordml" xmlns:w16cex="http://schemas.microsoft.com/office/word/2018/wordml/cex" xmlns:w16cid="http://schemas.microsoft.com/office/word/2016/wordml/cid" xmlns:w16="http://schemas.microsoft.com/office/word/2018/wordml" xmlns:w16sdtdh="http://schemas.microsoft.com/office/word/2020/wordml/sdtdatahash" xmlns:w16se="http://schemas.microsoft.com/office/word/2015/wordml/symex" xmlns:wpg="http://schemas.microsoft.com/office/word/2010/wordprocessingGroup" xmlns:wpi="http://schemas.microsoft.com/office/word/2010/wordprocessingInk" xmlns:wne="http://schemas.microsoft.com/office/word/2006/wordml" xmlns:wps="http://schemas.microsoft.com/office/word/2010/wordprocessingShape" mc:Ignorable="w14 w15 w16se w16cid w16 w16cex w16sdtdh wp14">
   <w:p>
     <w:pPr>
       <w:pStyle w:val="SAGEHeader"/>
@@ -22689,8 +22466,8 @@
 </w:hdr>
 </file>
 
-<file path=word/header5.xml><?xml version="1.0" encoding="utf-8"?>
-<w:hdr xmlns:wpc="http://schemas.microsoft.com/office/word/2010/wordprocessingCanvas" xmlns:cx="http://schemas.microsoft.com/office/drawing/2014/chartex" xmlns:cx1="http://schemas.microsoft.com/office/drawing/2015/9/8/chartex" xmlns:cx2="http://schemas.microsoft.com/office/drawing/2015/10/21/chartex" xmlns:cx3="http://schemas.microsoft.com/office/drawing/2016/5/9/chartex" xmlns:cx4="http://schemas.microsoft.com/office/drawing/2016/5/10/chartex" xmlns:cx5="http://schemas.microsoft.com/office/drawing/2016/5/11/chartex" xmlns:cx6="http://schemas.microsoft.com/office/drawing/2016/5/12/chartex" xmlns:cx7="http://schemas.microsoft.com/office/drawing/2016/5/13/chartex" xmlns:cx8="http://schemas.microsoft.com/office/drawing/2016/5/14/chartex" xmlns:mc="http://schemas.openxmlformats.org/markup-compatibility/2006" xmlns:aink="http://schemas.microsoft.com/office/drawing/2016/ink" xmlns:am3d="http://schemas.microsoft.com/office/drawing/2017/model3d" xmlns:o="urn:schemas-microsoft-com:office:office" xmlns:r="http://schemas.openxmlformats.org/officeDocument/2006/relationships" xmlns:m="http://schemas.openxmlformats.org/officeDocument/2006/math" xmlns:v="urn:schemas-microsoft-com:vml" xmlns:wp14="http://schemas.microsoft.com/office/word/2010/wordprocessingDrawing" xmlns:wp="http://schemas.openxmlformats.org/drawingml/2006/wordprocessingDrawing" xmlns:w10="urn:schemas-microsoft-com:office:word" xmlns:w="http://schemas.openxmlformats.org/wordprocessingml/2006/main" xmlns:w14="http://schemas.microsoft.com/office/word/2010/wordml" xmlns:w15="http://schemas.microsoft.com/office/word/2012/wordml" xmlns:w16cex="http://schemas.microsoft.com/office/word/2018/wordml/cex" xmlns:w16cid="http://schemas.microsoft.com/office/word/2016/wordml/cid" xmlns:w16="http://schemas.microsoft.com/office/word/2018/wordml" xmlns:w16se="http://schemas.microsoft.com/office/word/2015/wordml/symex" xmlns:wpg="http://schemas.microsoft.com/office/word/2010/wordprocessingGroup" xmlns:wpi="http://schemas.microsoft.com/office/word/2010/wordprocessingInk" xmlns:wne="http://schemas.microsoft.com/office/word/2006/wordml" xmlns:wps="http://schemas.microsoft.com/office/word/2010/wordprocessingShape" mc:Ignorable="w14 w15 w16se w16cid w16 w16cex wp14">
+<file path=word/header7.xml><?xml version="1.0" encoding="utf-8"?>
+<w:hdr xmlns:wpc="http://schemas.microsoft.com/office/word/2010/wordprocessingCanvas" xmlns:cx="http://schemas.microsoft.com/office/drawing/2014/chartex" xmlns:cx1="http://schemas.microsoft.com/office/drawing/2015/9/8/chartex" xmlns:cx2="http://schemas.microsoft.com/office/drawing/2015/10/21/chartex" xmlns:cx3="http://schemas.microsoft.com/office/drawing/2016/5/9/chartex" xmlns:cx4="http://schemas.microsoft.com/office/drawing/2016/5/10/chartex" xmlns:cx5="http://schemas.microsoft.com/office/drawing/2016/5/11/chartex" xmlns:cx6="http://schemas.microsoft.com/office/drawing/2016/5/12/chartex" xmlns:cx7="http://schemas.microsoft.com/office/drawing/2016/5/13/chartex" xmlns:cx8="http://schemas.microsoft.com/office/drawing/2016/5/14/chartex" xmlns:mc="http://schemas.openxmlformats.org/markup-compatibility/2006" xmlns:aink="http://schemas.microsoft.com/office/drawing/2016/ink" xmlns:am3d="http://schemas.microsoft.com/office/drawing/2017/model3d" xmlns:o="urn:schemas-microsoft-com:office:office" xmlns:oel="http://schemas.microsoft.com/office/2019/extlst" xmlns:r="http://schemas.openxmlformats.org/officeDocument/2006/relationships" xmlns:m="http://schemas.openxmlformats.org/officeDocument/2006/math" xmlns:v="urn:schemas-microsoft-com:vml" xmlns:wp14="http://schemas.microsoft.com/office/word/2010/wordprocessingDrawing" xmlns:wp="http://schemas.openxmlformats.org/drawingml/2006/wordprocessingDrawing" xmlns:w10="urn:schemas-microsoft-com:office:word" xmlns:w="http://schemas.openxmlformats.org/wordprocessingml/2006/main" xmlns:w14="http://schemas.microsoft.com/office/word/2010/wordml" xmlns:w15="http://schemas.microsoft.com/office/word/2012/wordml" xmlns:w16cex="http://schemas.microsoft.com/office/word/2018/wordml/cex" xmlns:w16cid="http://schemas.microsoft.com/office/word/2016/wordml/cid" xmlns:w16="http://schemas.microsoft.com/office/word/2018/wordml" xmlns:w16sdtdh="http://schemas.microsoft.com/office/word/2020/wordml/sdtdatahash" xmlns:w16se="http://schemas.microsoft.com/office/word/2015/wordml/symex" xmlns:wpg="http://schemas.microsoft.com/office/word/2010/wordprocessingGroup" xmlns:wpi="http://schemas.microsoft.com/office/word/2010/wordprocessingInk" xmlns:wne="http://schemas.microsoft.com/office/word/2006/wordml" xmlns:wps="http://schemas.microsoft.com/office/word/2010/wordprocessingShape" mc:Ignorable="w14 w15 w16se w16cid w16 w16cex w16sdtdh wp14">
   <w:p>
     <w:pPr>
       <w:pStyle w:val="Header"/>
@@ -22700,7 +22477,7 @@
 </file>
 
 <file path=word/numbering.xml><?xml version="1.0" encoding="utf-8"?>
-<w:numbering xmlns:wpc="http://schemas.microsoft.com/office/word/2010/wordprocessingCanvas" xmlns:cx="http://schemas.microsoft.com/office/drawing/2014/chartex" xmlns:cx1="http://schemas.microsoft.com/office/drawing/2015/9/8/chartex" xmlns:cx2="http://schemas.microsoft.com/office/drawing/2015/10/21/chartex" xmlns:cx3="http://schemas.microsoft.com/office/drawing/2016/5/9/chartex" xmlns:cx4="http://schemas.microsoft.com/office/drawing/2016/5/10/chartex" xmlns:cx5="http://schemas.microsoft.com/office/drawing/2016/5/11/chartex" xmlns:cx6="http://schemas.microsoft.com/office/drawing/2016/5/12/chartex" xmlns:cx7="http://schemas.microsoft.com/office/drawing/2016/5/13/chartex" xmlns:cx8="http://schemas.microsoft.com/office/drawing/2016/5/14/chartex" xmlns:mc="http://schemas.openxmlformats.org/markup-compatibility/2006" xmlns:aink="http://schemas.microsoft.com/office/drawing/2016/ink" xmlns:am3d="http://schemas.microsoft.com/office/drawing/2017/model3d" xmlns:o="urn:schemas-microsoft-com:office:office" xmlns:r="http://schemas.openxmlformats.org/officeDocument/2006/relationships" xmlns:m="http://schemas.openxmlformats.org/officeDocument/2006/math" xmlns:v="urn:schemas-microsoft-com:vml" xmlns:wp14="http://schemas.microsoft.com/office/word/2010/wordprocessingDrawing" xmlns:wp="http://schemas.openxmlformats.org/drawingml/2006/wordprocessingDrawing" xmlns:w10="urn:schemas-microsoft-com:office:word" xmlns:w="http://schemas.openxmlformats.org/wordprocessingml/2006/main" xmlns:w14="http://schemas.microsoft.com/office/word/2010/wordml" xmlns:w15="http://schemas.microsoft.com/office/word/2012/wordml" xmlns:w16cex="http://schemas.microsoft.com/office/word/2018/wordml/cex" xmlns:w16cid="http://schemas.microsoft.com/office/word/2016/wordml/cid" xmlns:w16="http://schemas.microsoft.com/office/word/2018/wordml" xmlns:w16se="http://schemas.microsoft.com/office/word/2015/wordml/symex" xmlns:wpg="http://schemas.microsoft.com/office/word/2010/wordprocessingGroup" xmlns:wpi="http://schemas.microsoft.com/office/word/2010/wordprocessingInk" xmlns:wne="http://schemas.microsoft.com/office/word/2006/wordml" xmlns:wps="http://schemas.microsoft.com/office/word/2010/wordprocessingShape" mc:Ignorable="w14 w15 w16se w16cid w16 w16cex wp14">
+<w:numbering xmlns:wpc="http://schemas.microsoft.com/office/word/2010/wordprocessingCanvas" xmlns:cx="http://schemas.microsoft.com/office/drawing/2014/chartex" xmlns:cx1="http://schemas.microsoft.com/office/drawing/2015/9/8/chartex" xmlns:cx2="http://schemas.microsoft.com/office/drawing/2015/10/21/chartex" xmlns:cx3="http://schemas.microsoft.com/office/drawing/2016/5/9/chartex" xmlns:cx4="http://schemas.microsoft.com/office/drawing/2016/5/10/chartex" xmlns:cx5="http://schemas.microsoft.com/office/drawing/2016/5/11/chartex" xmlns:cx6="http://schemas.microsoft.com/office/drawing/2016/5/12/chartex" xmlns:cx7="http://schemas.microsoft.com/office/drawing/2016/5/13/chartex" xmlns:cx8="http://schemas.microsoft.com/office/drawing/2016/5/14/chartex" xmlns:mc="http://schemas.openxmlformats.org/markup-compatibility/2006" xmlns:aink="http://schemas.microsoft.com/office/drawing/2016/ink" xmlns:am3d="http://schemas.microsoft.com/office/drawing/2017/model3d" xmlns:o="urn:schemas-microsoft-com:office:office" xmlns:oel="http://schemas.microsoft.com/office/2019/extlst" xmlns:r="http://schemas.openxmlformats.org/officeDocument/2006/relationships" xmlns:m="http://schemas.openxmlformats.org/officeDocument/2006/math" xmlns:v="urn:schemas-microsoft-com:vml" xmlns:wp14="http://schemas.microsoft.com/office/word/2010/wordprocessingDrawing" xmlns:wp="http://schemas.openxmlformats.org/drawingml/2006/wordprocessingDrawing" xmlns:w10="urn:schemas-microsoft-com:office:word" xmlns:w="http://schemas.openxmlformats.org/wordprocessingml/2006/main" xmlns:w14="http://schemas.microsoft.com/office/word/2010/wordml" xmlns:w15="http://schemas.microsoft.com/office/word/2012/wordml" xmlns:w16cex="http://schemas.microsoft.com/office/word/2018/wordml/cex" xmlns:w16cid="http://schemas.microsoft.com/office/word/2016/wordml/cid" xmlns:w16="http://schemas.microsoft.com/office/word/2018/wordml" xmlns:w16sdtdh="http://schemas.microsoft.com/office/word/2020/wordml/sdtdatahash" xmlns:w16se="http://schemas.microsoft.com/office/word/2015/wordml/symex" xmlns:wpg="http://schemas.microsoft.com/office/word/2010/wordprocessingGroup" xmlns:wpi="http://schemas.microsoft.com/office/word/2010/wordprocessingInk" xmlns:wne="http://schemas.microsoft.com/office/word/2006/wordml" xmlns:wps="http://schemas.microsoft.com/office/word/2010/wordprocessingShape" mc:Ignorable="w14 w15 w16se w16cid w16 w16cex w16sdtdh wp14">
   <w:numPicBullet w:numPicBulletId="0">
     <w:pict>
       <v:shapetype id="_x0000_t75" coordsize="21600,21600" o:spt="75" o:preferrelative="t" path="m@4@5l@4@11@9@11@9@5xe" filled="f" stroked="f">
@@ -22722,7 +22499,7 @@
         <v:path o:extrusionok="f" gradientshapeok="t" o:connecttype="rect"/>
         <o:lock v:ext="edit" aspectratio="t"/>
       </v:shapetype>
-      <v:shape id="_x0000_i1132" type="#_x0000_t75" style="width:20.1pt;height:20.1pt" o:bullet="t">
+      <v:shape id="_x0000_i1060" type="#_x0000_t75" style="width:20.1pt;height:20.1pt" o:bullet="t">
         <v:imagedata r:id="rId1" o:title="clip_image001"/>
       </v:shape>
     </w:pict>
@@ -24930,64 +24707,64 @@
       </w:rPr>
     </w:lvl>
   </w:abstractNum>
-  <w:num w:numId="1">
+  <w:num w:numId="1" w16cid:durableId="646662671">
     <w:abstractNumId w:val="14"/>
   </w:num>
-  <w:num w:numId="2">
+  <w:num w:numId="2" w16cid:durableId="1928536952">
     <w:abstractNumId w:val="11"/>
   </w:num>
-  <w:num w:numId="3">
+  <w:num w:numId="3" w16cid:durableId="1202132237">
     <w:abstractNumId w:val="10"/>
   </w:num>
-  <w:num w:numId="4">
+  <w:num w:numId="4" w16cid:durableId="1463377026">
     <w:abstractNumId w:val="24"/>
   </w:num>
-  <w:num w:numId="5">
+  <w:num w:numId="5" w16cid:durableId="1024358253">
     <w:abstractNumId w:val="23"/>
   </w:num>
-  <w:num w:numId="6">
+  <w:num w:numId="6" w16cid:durableId="1818447342">
     <w:abstractNumId w:val="22"/>
   </w:num>
-  <w:num w:numId="7">
+  <w:num w:numId="7" w16cid:durableId="1872261971">
     <w:abstractNumId w:val="9"/>
   </w:num>
-  <w:num w:numId="8">
+  <w:num w:numId="8" w16cid:durableId="378285796">
     <w:abstractNumId w:val="7"/>
   </w:num>
-  <w:num w:numId="9">
+  <w:num w:numId="9" w16cid:durableId="955211361">
     <w:abstractNumId w:val="6"/>
   </w:num>
-  <w:num w:numId="10">
+  <w:num w:numId="10" w16cid:durableId="951400567">
     <w:abstractNumId w:val="5"/>
   </w:num>
-  <w:num w:numId="11">
+  <w:num w:numId="11" w16cid:durableId="1185753507">
     <w:abstractNumId w:val="4"/>
   </w:num>
-  <w:num w:numId="12">
+  <w:num w:numId="12" w16cid:durableId="606279701">
     <w:abstractNumId w:val="8"/>
   </w:num>
-  <w:num w:numId="13">
+  <w:num w:numId="13" w16cid:durableId="416944810">
     <w:abstractNumId w:val="3"/>
   </w:num>
-  <w:num w:numId="14">
+  <w:num w:numId="14" w16cid:durableId="1590697287">
     <w:abstractNumId w:val="2"/>
   </w:num>
-  <w:num w:numId="15">
+  <w:num w:numId="15" w16cid:durableId="1277172618">
     <w:abstractNumId w:val="1"/>
   </w:num>
-  <w:num w:numId="16">
+  <w:num w:numId="16" w16cid:durableId="730080758">
     <w:abstractNumId w:val="0"/>
   </w:num>
-  <w:num w:numId="17">
+  <w:num w:numId="17" w16cid:durableId="1247686001">
     <w:abstractNumId w:val="17"/>
   </w:num>
-  <w:num w:numId="18">
+  <w:num w:numId="18" w16cid:durableId="1261526958">
     <w:abstractNumId w:val="15"/>
   </w:num>
-  <w:num w:numId="19">
+  <w:num w:numId="19" w16cid:durableId="164630734">
     <w:abstractNumId w:val="18"/>
   </w:num>
-  <w:num w:numId="20">
+  <w:num w:numId="20" w16cid:durableId="1987080709">
     <w:abstractNumId w:val="16"/>
     <w:lvlOverride w:ilvl="0">
       <w:lvl w:ilvl="0">
@@ -25143,97 +24920,97 @@
       </w:lvl>
     </w:lvlOverride>
   </w:num>
-  <w:num w:numId="21">
+  <w:num w:numId="21" w16cid:durableId="1002317771">
     <w:abstractNumId w:val="16"/>
   </w:num>
-  <w:num w:numId="22">
+  <w:num w:numId="22" w16cid:durableId="333533853">
     <w:abstractNumId w:val="13"/>
   </w:num>
-  <w:num w:numId="23">
+  <w:num w:numId="23" w16cid:durableId="1212963655">
     <w:abstractNumId w:val="12"/>
   </w:num>
-  <w:num w:numId="24">
+  <w:num w:numId="24" w16cid:durableId="1730961143">
     <w:abstractNumId w:val="25"/>
   </w:num>
-  <w:num w:numId="25">
+  <w:num w:numId="25" w16cid:durableId="472910940">
     <w:abstractNumId w:val="21"/>
   </w:num>
-  <w:num w:numId="26">
+  <w:num w:numId="26" w16cid:durableId="2035380803">
     <w:abstractNumId w:val="17"/>
     <w:lvlOverride w:ilvl="0">
       <w:startOverride w:val="1"/>
     </w:lvlOverride>
   </w:num>
-  <w:num w:numId="27">
+  <w:num w:numId="27" w16cid:durableId="520824928">
     <w:abstractNumId w:val="17"/>
     <w:lvlOverride w:ilvl="0">
       <w:startOverride w:val="1"/>
     </w:lvlOverride>
   </w:num>
-  <w:num w:numId="28">
+  <w:num w:numId="28" w16cid:durableId="781651207">
     <w:abstractNumId w:val="20"/>
   </w:num>
-  <w:num w:numId="29">
+  <w:num w:numId="29" w16cid:durableId="1300723109">
     <w:abstractNumId w:val="26"/>
   </w:num>
-  <w:num w:numId="30">
+  <w:num w:numId="30" w16cid:durableId="783689717">
     <w:abstractNumId w:val="19"/>
   </w:num>
-  <w:num w:numId="31">
+  <w:num w:numId="31" w16cid:durableId="579945812">
     <w:abstractNumId w:val="17"/>
     <w:lvlOverride w:ilvl="0">
       <w:startOverride w:val="1"/>
     </w:lvlOverride>
   </w:num>
-  <w:num w:numId="32">
+  <w:num w:numId="32" w16cid:durableId="1136027148">
     <w:abstractNumId w:val="17"/>
     <w:lvlOverride w:ilvl="0">
       <w:startOverride w:val="1"/>
     </w:lvlOverride>
   </w:num>
-  <w:num w:numId="33">
+  <w:num w:numId="33" w16cid:durableId="295188355">
     <w:abstractNumId w:val="17"/>
     <w:lvlOverride w:ilvl="0">
       <w:startOverride w:val="1"/>
     </w:lvlOverride>
   </w:num>
-  <w:num w:numId="34">
+  <w:num w:numId="34" w16cid:durableId="2104955667">
     <w:abstractNumId w:val="17"/>
     <w:lvlOverride w:ilvl="0">
       <w:startOverride w:val="1"/>
     </w:lvlOverride>
   </w:num>
-  <w:num w:numId="35">
+  <w:num w:numId="35" w16cid:durableId="1370449575">
     <w:abstractNumId w:val="17"/>
     <w:lvlOverride w:ilvl="0">
       <w:startOverride w:val="1"/>
     </w:lvlOverride>
   </w:num>
-  <w:num w:numId="36">
+  <w:num w:numId="36" w16cid:durableId="297878200">
     <w:abstractNumId w:val="17"/>
     <w:lvlOverride w:ilvl="0">
       <w:startOverride w:val="1"/>
     </w:lvlOverride>
   </w:num>
-  <w:num w:numId="37">
+  <w:num w:numId="37" w16cid:durableId="1340161017">
     <w:abstractNumId w:val="17"/>
     <w:lvlOverride w:ilvl="0">
       <w:startOverride w:val="1"/>
     </w:lvlOverride>
   </w:num>
-  <w:num w:numId="38">
+  <w:num w:numId="38" w16cid:durableId="1285036498">
     <w:abstractNumId w:val="17"/>
     <w:lvlOverride w:ilvl="0">
       <w:startOverride w:val="1"/>
     </w:lvlOverride>
   </w:num>
-  <w:num w:numId="39">
+  <w:num w:numId="39" w16cid:durableId="915700371">
     <w:abstractNumId w:val="17"/>
     <w:lvlOverride w:ilvl="0">
       <w:startOverride w:val="1"/>
     </w:lvlOverride>
   </w:num>
-  <w:num w:numId="40">
+  <w:num w:numId="40" w16cid:durableId="1221674695">
     <w:abstractNumId w:val="17"/>
     <w:lvlOverride w:ilvl="0">
       <w:startOverride w:val="1"/>
@@ -25244,7 +25021,7 @@
 </file>
 
 <file path=word/styles.xml><?xml version="1.0" encoding="utf-8"?>
-<w:styles xmlns:mc="http://schemas.openxmlformats.org/markup-compatibility/2006" xmlns:r="http://schemas.openxmlformats.org/officeDocument/2006/relationships" xmlns:w="http://schemas.openxmlformats.org/wordprocessingml/2006/main" xmlns:w14="http://schemas.microsoft.com/office/word/2010/wordml" xmlns:w15="http://schemas.microsoft.com/office/word/2012/wordml" xmlns:w16cex="http://schemas.microsoft.com/office/word/2018/wordml/cex" xmlns:w16cid="http://schemas.microsoft.com/office/word/2016/wordml/cid" xmlns:w16="http://schemas.microsoft.com/office/word/2018/wordml" xmlns:w16se="http://schemas.microsoft.com/office/word/2015/wordml/symex" mc:Ignorable="w14 w15 w16se w16cid w16 w16cex">
+<w:styles xmlns:mc="http://schemas.openxmlformats.org/markup-compatibility/2006" xmlns:r="http://schemas.openxmlformats.org/officeDocument/2006/relationships" xmlns:w="http://schemas.openxmlformats.org/wordprocessingml/2006/main" xmlns:w14="http://schemas.microsoft.com/office/word/2010/wordml" xmlns:w15="http://schemas.microsoft.com/office/word/2012/wordml" xmlns:w16cex="http://schemas.microsoft.com/office/word/2018/wordml/cex" xmlns:w16cid="http://schemas.microsoft.com/office/word/2016/wordml/cid" xmlns:w16="http://schemas.microsoft.com/office/word/2018/wordml" xmlns:w16sdtdh="http://schemas.microsoft.com/office/word/2020/wordml/sdtdatahash" xmlns:w16se="http://schemas.microsoft.com/office/word/2015/wordml/symex" mc:Ignorable="w14 w15 w16se w16cid w16 w16cex w16sdtdh">
   <w:docDefaults>
     <w:rPrDefault>
       <w:rPr>
